--- a/MyDoc/题库.docx
+++ b/MyDoc/题库.docx
@@ -1,6 +1,6 @@
 
 <file path=word/document.xml><?xml version="1.0" encoding="utf-8"?>
-<w:document xmlns:wpc="http://schemas.microsoft.com/office/word/2010/wordprocessingCanvas" xmlns:mc="http://schemas.openxmlformats.org/markup-compatibility/2006" xmlns:o="urn:schemas-microsoft-com:office:office" xmlns:r="http://schemas.openxmlformats.org/officeDocument/2006/relationships" xmlns:m="http://schemas.openxmlformats.org/officeDocument/2006/math" xmlns:v="urn:schemas-microsoft-com:vml" xmlns:wp14="http://schemas.microsoft.com/office/word/2010/wordprocessingDrawing" xmlns:wp="http://schemas.openxmlformats.org/drawingml/2006/wordprocessingDrawing" xmlns:w="http://schemas.openxmlformats.org/wordprocessingml/2006/main" xmlns:w14="http://schemas.microsoft.com/office/word/2010/wordml" xmlns:w10="urn:schemas-microsoft-com:office:word" xmlns:wpg="http://schemas.microsoft.com/office/word/2010/wordprocessingGroup" xmlns:wpi="http://schemas.microsoft.com/office/word/2010/wordprocessingInk" xmlns:wne="http://schemas.microsoft.com/office/word/2006/wordml" xmlns:wps="http://schemas.microsoft.com/office/word/2010/wordprocessingShape" mc:Ignorable="w14 wp14">
+<w:document xmlns:wpc="http://schemas.microsoft.com/office/word/2010/wordprocessingCanvas" xmlns:mc="http://schemas.openxmlformats.org/markup-compatibility/2006" xmlns:o="urn:schemas-microsoft-com:office:office" xmlns:r="http://schemas.openxmlformats.org/officeDocument/2006/relationships" xmlns:m="http://schemas.openxmlformats.org/officeDocument/2006/math" xmlns:v="urn:schemas-microsoft-com:vml" xmlns:wp14="http://schemas.microsoft.com/office/word/2010/wordprocessingDrawing" xmlns:wp="http://schemas.openxmlformats.org/drawingml/2006/wordprocessingDrawing" xmlns:w="http://schemas.openxmlformats.org/wordprocessingml/2006/main" xmlns:w14="http://schemas.microsoft.com/office/word/2010/wordml" xmlns:w10="urn:schemas-microsoft-com:office:word" xmlns:w15="http://schemas.microsoft.com/office/word/2012/wordml" xmlns:wpg="http://schemas.microsoft.com/office/word/2010/wordprocessingGroup" xmlns:wpi="http://schemas.microsoft.com/office/word/2010/wordprocessingInk" xmlns:wne="http://schemas.microsoft.com/office/word/2006/wordml" xmlns:wps="http://schemas.microsoft.com/office/word/2010/wordprocessingShape" xmlns:wpsCustomData="http://www.wps.cn/officeDocument/2013/wpsCustomData" mc:Ignorable="w14 w15 wp14">
   <w:body>
     <w:p>
       <w:pPr>
@@ -827,7 +827,7 @@
       </w:r>
       <w:r>
         <w:rPr>
-          <w:rStyle w:val="14"/>
+          <w:rStyle w:val="15"/>
           <w:rFonts w:hint="eastAsia"/>
         </w:rPr>
         <w:t>https://www.cnblogs.com/yuyue2014/p/3662005.html</w:t>
@@ -926,7 +926,7 @@
       </w:r>
       <w:r>
         <w:rPr>
-          <w:rStyle w:val="14"/>
+          <w:rStyle w:val="15"/>
           <w:rFonts w:hint="default"/>
         </w:rPr>
         <w:t>https://www.cnblogs.com/bellkosmos/p/5237146.html</w:t>
@@ -941,6 +941,7 @@
     <w:p>
       <w:pPr>
         <w:numPr>
+          <w:ilvl w:val="0"/>
           <w:numId w:val="0"/>
         </w:numPr>
         <w:shd w:val="solid" w:color="FFFFFF" w:fill="auto"/>
@@ -1017,6 +1018,7 @@
     <w:p>
       <w:pPr>
         <w:numPr>
+          <w:ilvl w:val="0"/>
           <w:numId w:val="0"/>
         </w:numPr>
         <w:shd w:val="solid" w:color="FFFFFF" w:fill="auto"/>
@@ -1070,6 +1072,7 @@
     <w:p>
       <w:pPr>
         <w:numPr>
+          <w:ilvl w:val="0"/>
           <w:numId w:val="0"/>
         </w:numPr>
         <w:shd w:val="solid" w:color="FFFFFF" w:fill="auto"/>
@@ -1123,6 +1126,7 @@
     <w:p>
       <w:pPr>
         <w:numPr>
+          <w:ilvl w:val="0"/>
           <w:numId w:val="0"/>
         </w:numPr>
         <w:shd w:val="solid" w:color="FFFFFF" w:fill="auto"/>
@@ -1176,6 +1180,7 @@
     <w:p>
       <w:pPr>
         <w:numPr>
+          <w:ilvl w:val="0"/>
           <w:numId w:val="0"/>
         </w:numPr>
         <w:shd w:val="solid" w:color="FFFFFF" w:fill="auto"/>
@@ -1333,7 +1338,7 @@
       </w:r>
       <w:r>
         <w:rPr>
-          <w:rStyle w:val="14"/>
+          <w:rStyle w:val="15"/>
           <w:rFonts w:hint="default"/>
           <w:lang w:eastAsia="zh-CN"/>
         </w:rPr>
@@ -2828,11 +2833,55 @@
       </w:r>
       <w:r>
         <w:rPr>
+          <w:rStyle w:val="15"/>
+          <w:rFonts w:hint="default"/>
+          <w:lang w:eastAsia="zh-CN"/>
+        </w:rPr>
+        <w:t>https://blog.csdn.net/tianzez/article/details/79636250</w:t>
+      </w:r>
+      <w:r>
+        <w:rPr>
+          <w:rFonts w:hint="default"/>
+          <w:lang w:eastAsia="zh-CN"/>
+        </w:rPr>
+        <w:fldChar w:fldCharType="end"/>
+      </w:r>
+    </w:p>
+    <w:p>
+      <w:pPr>
+        <w:rPr>
+          <w:rFonts w:hint="default"/>
+          <w:lang w:eastAsia="zh-CN"/>
+        </w:rPr>
+      </w:pPr>
+      <w:r>
+        <w:rPr>
+          <w:rFonts w:hint="default"/>
+          <w:lang w:eastAsia="zh-CN"/>
+        </w:rPr>
+        <w:fldChar w:fldCharType="begin"/>
+      </w:r>
+      <w:r>
+        <w:rPr>
+          <w:rFonts w:hint="default"/>
+          <w:lang w:eastAsia="zh-CN"/>
+        </w:rPr>
+        <w:instrText xml:space="preserve"> HYPERLINK "https://www.cnblogs.com/chengkeke/p/5417362.html" </w:instrText>
+      </w:r>
+      <w:r>
+        <w:rPr>
+          <w:rFonts w:hint="default"/>
+          <w:lang w:eastAsia="zh-CN"/>
+        </w:rPr>
+        <w:fldChar w:fldCharType="separate"/>
+      </w:r>
+      <w:r>
+        <w:rPr>
           <w:rStyle w:val="14"/>
           <w:rFonts w:hint="default"/>
           <w:lang w:eastAsia="zh-CN"/>
         </w:rPr>
-        <w:t>https://blog.csdn.net/tianzez/article/details/79636250</w:t>
+        <w:t>https://www.cnblogs.com/chengkeke/p/5417362.html</w:t>
       </w:r>
       <w:r>
         <w:rPr>
@@ -2849,39 +2898,271 @@
           <w:lang w:eastAsia="zh-CN"/>
         </w:rPr>
       </w:pPr>
-      <w:r>
-        <w:rPr>
-          <w:rFonts w:hint="default"/>
-          <w:lang w:eastAsia="zh-CN"/>
+    </w:p>
+    <w:p>
+      <w:pPr>
+        <w:rPr>
+          <w:rFonts w:ascii="微软雅黑" w:hAnsi="微软雅黑" w:eastAsia="微软雅黑" w:cs="微软雅黑"/>
+          <w:i w:val="0"/>
+          <w:caps w:val="0"/>
+          <w:color w:val="333333"/>
+          <w:spacing w:val="0"/>
+          <w:sz w:val="21"/>
+          <w:szCs w:val="21"/>
+          <w:shd w:val="clear" w:fill="FFFFFF"/>
+        </w:rPr>
+      </w:pPr>
+      <w:r>
+        <w:rPr>
+          <w:rFonts w:ascii="微软雅黑" w:hAnsi="微软雅黑" w:eastAsia="微软雅黑" w:cs="微软雅黑"/>
+          <w:i w:val="0"/>
+          <w:caps w:val="0"/>
+          <w:color w:val="333333"/>
+          <w:spacing w:val="0"/>
+          <w:sz w:val="21"/>
+          <w:szCs w:val="21"/>
+          <w:shd w:val="clear" w:fill="FFFFFF"/>
+        </w:rPr>
+        <w:t>计算框架mpi</w:t>
+      </w:r>
+    </w:p>
+    <w:p>
+      <w:pPr>
+        <w:rPr>
+          <w:rFonts w:ascii="微软雅黑" w:hAnsi="微软雅黑" w:eastAsia="微软雅黑" w:cs="微软雅黑"/>
+          <w:i w:val="0"/>
+          <w:caps w:val="0"/>
+          <w:color w:val="333333"/>
+          <w:spacing w:val="0"/>
+          <w:sz w:val="21"/>
+          <w:szCs w:val="21"/>
+          <w:shd w:val="clear" w:fill="FFFFFF"/>
+        </w:rPr>
+      </w:pPr>
+      <w:r>
+        <w:rPr>
+          <w:rFonts w:ascii="微软雅黑" w:hAnsi="微软雅黑" w:eastAsia="微软雅黑" w:cs="微软雅黑"/>
+          <w:i w:val="0"/>
+          <w:caps w:val="0"/>
+          <w:color w:val="333333"/>
+          <w:spacing w:val="0"/>
+          <w:sz w:val="21"/>
+          <w:szCs w:val="21"/>
+          <w:shd w:val="clear" w:fill="FFFFFF"/>
+        </w:rPr>
+        <w:t>常见RPC框架</w:t>
+      </w:r>
+    </w:p>
+    <w:p>
+      <w:pPr>
+        <w:rPr>
+          <w:rFonts w:ascii="微软雅黑" w:hAnsi="微软雅黑" w:eastAsia="微软雅黑" w:cs="微软雅黑"/>
+          <w:i w:val="0"/>
+          <w:caps w:val="0"/>
+          <w:color w:val="333333"/>
+          <w:spacing w:val="0"/>
+          <w:sz w:val="21"/>
+          <w:szCs w:val="21"/>
+          <w:shd w:val="clear" w:fill="FFFFFF"/>
+        </w:rPr>
+      </w:pPr>
+      <w:r>
+        <w:rPr>
+          <w:rFonts w:ascii="微软雅黑" w:hAnsi="微软雅黑" w:eastAsia="微软雅黑" w:cs="微软雅黑"/>
+          <w:i w:val="0"/>
+          <w:caps w:val="0"/>
+          <w:color w:val="333333"/>
+          <w:spacing w:val="0"/>
+          <w:sz w:val="21"/>
+          <w:szCs w:val="21"/>
+          <w:shd w:val="clear" w:fill="FFFFFF"/>
+        </w:rPr>
+        <w:t>linux操作系统</w:t>
+      </w:r>
+    </w:p>
+    <w:p>
+      <w:pPr>
+        <w:rPr>
+          <w:rFonts w:ascii="微软雅黑" w:hAnsi="微软雅黑" w:eastAsia="微软雅黑" w:cs="微软雅黑"/>
+          <w:i w:val="0"/>
+          <w:caps w:val="0"/>
+          <w:color w:val="333333"/>
+          <w:spacing w:val="0"/>
+          <w:sz w:val="21"/>
+          <w:szCs w:val="21"/>
+          <w:shd w:val="clear" w:fill="FFFFFF"/>
+        </w:rPr>
+      </w:pPr>
+      <w:r>
+        <w:rPr>
+          <w:rFonts w:ascii="微软雅黑" w:hAnsi="微软雅黑" w:eastAsia="微软雅黑" w:cs="微软雅黑"/>
+          <w:i w:val="0"/>
+          <w:caps w:val="0"/>
+          <w:color w:val="333333"/>
+          <w:spacing w:val="0"/>
+          <w:sz w:val="21"/>
+          <w:szCs w:val="21"/>
+          <w:shd w:val="clear" w:fill="FFFFFF"/>
+        </w:rPr>
+        <w:t>加密算法与安全通信</w:t>
+      </w:r>
+    </w:p>
+    <w:p>
+      <w:pPr>
+        <w:rPr>
+          <w:rFonts w:ascii="微软雅黑" w:hAnsi="微软雅黑" w:eastAsia="微软雅黑" w:cs="微软雅黑"/>
+          <w:i w:val="0"/>
+          <w:caps w:val="0"/>
+          <w:color w:val="333333"/>
+          <w:spacing w:val="0"/>
+          <w:sz w:val="21"/>
+          <w:szCs w:val="21"/>
+          <w:shd w:val="clear" w:fill="FFFFFF"/>
+        </w:rPr>
+      </w:pPr>
+      <w:r>
+        <w:rPr>
+          <w:rFonts w:ascii="微软雅黑" w:hAnsi="微软雅黑" w:eastAsia="微软雅黑" w:cs="微软雅黑"/>
+          <w:i w:val="0"/>
+          <w:caps w:val="0"/>
+          <w:color w:val="333333"/>
+          <w:spacing w:val="0"/>
+          <w:sz w:val="21"/>
+          <w:szCs w:val="21"/>
+          <w:shd w:val="clear" w:fill="FFFFFF"/>
+        </w:rPr>
+        <w:t>IM通讯机制</w:t>
+      </w:r>
+    </w:p>
+    <w:p>
+      <w:pPr>
+        <w:rPr>
+          <w:rFonts w:ascii="微软雅黑" w:hAnsi="微软雅黑" w:eastAsia="微软雅黑" w:cs="微软雅黑"/>
+          <w:i w:val="0"/>
+          <w:caps w:val="0"/>
+          <w:color w:val="333333"/>
+          <w:spacing w:val="0"/>
+          <w:sz w:val="21"/>
+          <w:szCs w:val="21"/>
+          <w:shd w:val="clear" w:fill="FFFFFF"/>
+        </w:rPr>
+      </w:pPr>
+      <w:r>
+        <w:rPr>
+          <w:rFonts w:ascii="微软雅黑" w:hAnsi="微软雅黑" w:eastAsia="微软雅黑" w:cs="微软雅黑"/>
+          <w:i w:val="0"/>
+          <w:caps w:val="0"/>
+          <w:color w:val="333333"/>
+          <w:spacing w:val="0"/>
+          <w:sz w:val="21"/>
+          <w:szCs w:val="21"/>
+          <w:shd w:val="clear" w:fill="FFFFFF"/>
+        </w:rPr>
+        <w:t>精通服务器逻辑框架，系统架构，性能分析，测试，安全性等技术，对海量、高性能、分布式开发</w:t>
+      </w:r>
+    </w:p>
+    <w:p>
+      <w:pPr>
+        <w:rPr>
+          <w:rFonts w:ascii="微软雅黑" w:hAnsi="微软雅黑" w:eastAsia="微软雅黑" w:cs="微软雅黑"/>
+          <w:i w:val="0"/>
+          <w:caps w:val="0"/>
+          <w:color w:val="333333"/>
+          <w:spacing w:val="0"/>
+          <w:sz w:val="21"/>
+          <w:szCs w:val="21"/>
+          <w:shd w:val="clear" w:fill="FFFFFF"/>
+        </w:rPr>
+      </w:pPr>
+      <w:r>
+        <w:rPr>
+          <w:rFonts w:ascii="微软雅黑" w:hAnsi="微软雅黑" w:eastAsia="微软雅黑" w:cs="微软雅黑"/>
+          <w:i w:val="0"/>
+          <w:caps w:val="0"/>
+          <w:color w:val="333333"/>
+          <w:spacing w:val="0"/>
+          <w:sz w:val="21"/>
+          <w:szCs w:val="21"/>
+          <w:shd w:val="clear" w:fill="FFFFFF"/>
+        </w:rPr>
+        <w:t>常用的密码学算法和原理</w:t>
+      </w:r>
+    </w:p>
+    <w:p>
+      <w:pPr>
+        <w:rPr>
+          <w:rFonts w:hint="eastAsia" w:ascii="微软雅黑" w:hAnsi="微软雅黑" w:eastAsia="微软雅黑" w:cs="微软雅黑"/>
+          <w:i w:val="0"/>
+          <w:caps w:val="0"/>
+          <w:color w:val="333333"/>
+          <w:spacing w:val="0"/>
+          <w:sz w:val="21"/>
+          <w:szCs w:val="21"/>
+          <w:shd w:val="clear" w:fill="FFFFFF"/>
+        </w:rPr>
+      </w:pPr>
+      <w:r>
+        <w:rPr>
+          <w:rFonts w:hint="eastAsia" w:ascii="微软雅黑" w:hAnsi="微软雅黑" w:eastAsia="微软雅黑" w:cs="微软雅黑"/>
+          <w:i w:val="0"/>
+          <w:caps w:val="0"/>
+          <w:color w:val="333333"/>
+          <w:spacing w:val="0"/>
+          <w:sz w:val="21"/>
+          <w:szCs w:val="21"/>
+          <w:shd w:val="clear" w:fill="FFFFFF"/>
         </w:rPr>
         <w:fldChar w:fldCharType="begin"/>
       </w:r>
       <w:r>
         <w:rPr>
-          <w:rFonts w:hint="default"/>
-          <w:lang w:eastAsia="zh-CN"/>
-        </w:rPr>
-        <w:instrText xml:space="preserve"> HYPERLINK "https://www.cnblogs.com/chengkeke/p/5417362.html" </w:instrText>
-      </w:r>
-      <w:r>
-        <w:rPr>
-          <w:rFonts w:hint="default"/>
-          <w:lang w:eastAsia="zh-CN"/>
+          <w:rFonts w:hint="eastAsia" w:ascii="微软雅黑" w:hAnsi="微软雅黑" w:eastAsia="微软雅黑" w:cs="微软雅黑"/>
+          <w:i w:val="0"/>
+          <w:caps w:val="0"/>
+          <w:color w:val="333333"/>
+          <w:spacing w:val="0"/>
+          <w:sz w:val="21"/>
+          <w:szCs w:val="21"/>
+          <w:shd w:val="clear" w:fill="FFFFFF"/>
+        </w:rPr>
+        <w:instrText xml:space="preserve"> HYPERLINK "https://blog.csdn.net/williamfan21c/article/details/73881195" </w:instrText>
+      </w:r>
+      <w:r>
+        <w:rPr>
+          <w:rFonts w:hint="eastAsia" w:ascii="微软雅黑" w:hAnsi="微软雅黑" w:eastAsia="微软雅黑" w:cs="微软雅黑"/>
+          <w:i w:val="0"/>
+          <w:caps w:val="0"/>
+          <w:color w:val="333333"/>
+          <w:spacing w:val="0"/>
+          <w:sz w:val="21"/>
+          <w:szCs w:val="21"/>
+          <w:shd w:val="clear" w:fill="FFFFFF"/>
         </w:rPr>
         <w:fldChar w:fldCharType="separate"/>
       </w:r>
       <w:r>
         <w:rPr>
           <w:rStyle w:val="14"/>
-          <w:rFonts w:hint="default"/>
-          <w:lang w:eastAsia="zh-CN"/>
-        </w:rPr>
-        <w:t>https://www.cnblogs.com/chengkeke/p/5417362.html</w:t>
-      </w:r>
-      <w:r>
-        <w:rPr>
-          <w:rFonts w:hint="default"/>
-          <w:lang w:eastAsia="zh-CN"/>
+          <w:rFonts w:hint="eastAsia" w:ascii="微软雅黑" w:hAnsi="微软雅黑" w:eastAsia="微软雅黑" w:cs="微软雅黑"/>
+          <w:i w:val="0"/>
+          <w:caps w:val="0"/>
+          <w:spacing w:val="0"/>
+          <w:sz w:val="21"/>
+          <w:szCs w:val="21"/>
+          <w:shd w:val="clear" w:fill="FFFFFF"/>
+        </w:rPr>
+        <w:t>https://blog.csdn.net/williamfan21c/article/details/73881195</w:t>
+      </w:r>
+      <w:r>
+        <w:rPr>
+          <w:rFonts w:hint="eastAsia" w:ascii="微软雅黑" w:hAnsi="微软雅黑" w:eastAsia="微软雅黑" w:cs="微软雅黑"/>
+          <w:i w:val="0"/>
+          <w:caps w:val="0"/>
+          <w:color w:val="333333"/>
+          <w:spacing w:val="0"/>
+          <w:sz w:val="21"/>
+          <w:szCs w:val="21"/>
+          <w:shd w:val="clear" w:fill="FFFFFF"/>
         </w:rPr>
         <w:fldChar w:fldCharType="end"/>
       </w:r>
@@ -2889,28 +3170,451 @@
     <w:p>
       <w:pPr>
         <w:rPr>
-          <w:rFonts w:hint="default"/>
-          <w:lang w:eastAsia="zh-CN"/>
-        </w:rPr>
-      </w:pPr>
-    </w:p>
-    <w:p>
-      <w:pPr>
-        <w:rPr>
-          <w:rFonts w:hint="default"/>
-          <w:lang w:eastAsia="zh-CN"/>
-        </w:rPr>
-      </w:pPr>
-    </w:p>
-    <w:p>
-      <w:pPr>
-        <w:rPr>
-          <w:rFonts w:hint="eastAsia"/>
-          <w:lang w:val="en-US" w:eastAsia="zh-CN"/>
-        </w:rPr>
-      </w:pPr>
+          <w:rFonts w:hint="eastAsia" w:ascii="微软雅黑" w:hAnsi="微软雅黑" w:eastAsia="微软雅黑" w:cs="微软雅黑"/>
+          <w:i w:val="0"/>
+          <w:caps w:val="0"/>
+          <w:color w:val="333333"/>
+          <w:spacing w:val="0"/>
+          <w:sz w:val="21"/>
+          <w:szCs w:val="21"/>
+          <w:shd w:val="clear" w:fill="FFFFFF"/>
+        </w:rPr>
+      </w:pPr>
+      <w:r>
+        <w:rPr>
+          <w:rFonts w:hint="eastAsia" w:ascii="微软雅黑" w:hAnsi="微软雅黑" w:eastAsia="微软雅黑" w:cs="微软雅黑"/>
+          <w:i w:val="0"/>
+          <w:caps w:val="0"/>
+          <w:color w:val="333333"/>
+          <w:spacing w:val="0"/>
+          <w:sz w:val="21"/>
+          <w:szCs w:val="21"/>
+          <w:shd w:val="clear" w:fill="FFFFFF"/>
+        </w:rPr>
+        <w:fldChar w:fldCharType="begin"/>
+      </w:r>
+      <w:r>
+        <w:rPr>
+          <w:rFonts w:hint="eastAsia" w:ascii="微软雅黑" w:hAnsi="微软雅黑" w:eastAsia="微软雅黑" w:cs="微软雅黑"/>
+          <w:i w:val="0"/>
+          <w:caps w:val="0"/>
+          <w:color w:val="333333"/>
+          <w:spacing w:val="0"/>
+          <w:sz w:val="21"/>
+          <w:szCs w:val="21"/>
+          <w:shd w:val="clear" w:fill="FFFFFF"/>
+        </w:rPr>
+        <w:instrText xml:space="preserve"> HYPERLINK "https://blog.csdn.net/Yj_sail/article/details/55261834" </w:instrText>
+      </w:r>
+      <w:r>
+        <w:rPr>
+          <w:rFonts w:hint="eastAsia" w:ascii="微软雅黑" w:hAnsi="微软雅黑" w:eastAsia="微软雅黑" w:cs="微软雅黑"/>
+          <w:i w:val="0"/>
+          <w:caps w:val="0"/>
+          <w:color w:val="333333"/>
+          <w:spacing w:val="0"/>
+          <w:sz w:val="21"/>
+          <w:szCs w:val="21"/>
+          <w:shd w:val="clear" w:fill="FFFFFF"/>
+        </w:rPr>
+        <w:fldChar w:fldCharType="separate"/>
+      </w:r>
+      <w:r>
+        <w:rPr>
+          <w:rStyle w:val="15"/>
+          <w:rFonts w:hint="eastAsia" w:ascii="微软雅黑" w:hAnsi="微软雅黑" w:eastAsia="微软雅黑" w:cs="微软雅黑"/>
+          <w:i w:val="0"/>
+          <w:caps w:val="0"/>
+          <w:spacing w:val="0"/>
+          <w:sz w:val="21"/>
+          <w:szCs w:val="21"/>
+          <w:shd w:val="clear" w:fill="FFFFFF"/>
+        </w:rPr>
+        <w:t>https://blog.csdn.net/Yj_sail/article/details/55261834</w:t>
+      </w:r>
+      <w:r>
+        <w:rPr>
+          <w:rFonts w:hint="eastAsia" w:ascii="微软雅黑" w:hAnsi="微软雅黑" w:eastAsia="微软雅黑" w:cs="微软雅黑"/>
+          <w:i w:val="0"/>
+          <w:caps w:val="0"/>
+          <w:color w:val="333333"/>
+          <w:spacing w:val="0"/>
+          <w:sz w:val="21"/>
+          <w:szCs w:val="21"/>
+          <w:shd w:val="clear" w:fill="FFFFFF"/>
+        </w:rPr>
+        <w:fldChar w:fldCharType="end"/>
+      </w:r>
+    </w:p>
+    <w:p>
+      <w:pPr>
+        <w:rPr>
+          <w:rFonts w:hint="eastAsia" w:ascii="微软雅黑" w:hAnsi="微软雅黑" w:eastAsia="微软雅黑" w:cs="微软雅黑"/>
+          <w:i w:val="0"/>
+          <w:caps w:val="0"/>
+          <w:color w:val="333333"/>
+          <w:spacing w:val="0"/>
+          <w:sz w:val="21"/>
+          <w:szCs w:val="21"/>
+          <w:shd w:val="clear" w:fill="FFFFFF"/>
+        </w:rPr>
+      </w:pPr>
+      <w:r>
+        <w:rPr>
+          <w:rFonts w:hint="eastAsia" w:ascii="微软雅黑" w:hAnsi="微软雅黑" w:eastAsia="微软雅黑" w:cs="微软雅黑"/>
+          <w:i w:val="0"/>
+          <w:caps w:val="0"/>
+          <w:color w:val="333333"/>
+          <w:spacing w:val="0"/>
+          <w:sz w:val="21"/>
+          <w:szCs w:val="21"/>
+          <w:shd w:val="clear" w:fill="FFFFFF"/>
+        </w:rPr>
+        <w:fldChar w:fldCharType="begin"/>
+      </w:r>
+      <w:r>
+        <w:rPr>
+          <w:rFonts w:hint="eastAsia" w:ascii="微软雅黑" w:hAnsi="微软雅黑" w:eastAsia="微软雅黑" w:cs="微软雅黑"/>
+          <w:i w:val="0"/>
+          <w:caps w:val="0"/>
+          <w:color w:val="333333"/>
+          <w:spacing w:val="0"/>
+          <w:sz w:val="21"/>
+          <w:szCs w:val="21"/>
+          <w:shd w:val="clear" w:fill="FFFFFF"/>
+        </w:rPr>
+        <w:instrText xml:space="preserve"> HYPERLINK "https://blog.csdn.net/xk_qian/article/details/40860655" </w:instrText>
+      </w:r>
+      <w:r>
+        <w:rPr>
+          <w:rFonts w:hint="eastAsia" w:ascii="微软雅黑" w:hAnsi="微软雅黑" w:eastAsia="微软雅黑" w:cs="微软雅黑"/>
+          <w:i w:val="0"/>
+          <w:caps w:val="0"/>
+          <w:color w:val="333333"/>
+          <w:spacing w:val="0"/>
+          <w:sz w:val="21"/>
+          <w:szCs w:val="21"/>
+          <w:shd w:val="clear" w:fill="FFFFFF"/>
+        </w:rPr>
+        <w:fldChar w:fldCharType="separate"/>
+      </w:r>
+      <w:r>
+        <w:rPr>
+          <w:rStyle w:val="15"/>
+          <w:rFonts w:hint="eastAsia" w:ascii="微软雅黑" w:hAnsi="微软雅黑" w:eastAsia="微软雅黑" w:cs="微软雅黑"/>
+          <w:i w:val="0"/>
+          <w:caps w:val="0"/>
+          <w:spacing w:val="0"/>
+          <w:sz w:val="21"/>
+          <w:szCs w:val="21"/>
+          <w:shd w:val="clear" w:fill="FFFFFF"/>
+        </w:rPr>
+        <w:t>https://blog.csdn.net/xk_qian/article/details/40860655</w:t>
+      </w:r>
+      <w:r>
+        <w:rPr>
+          <w:rFonts w:hint="eastAsia" w:ascii="微软雅黑" w:hAnsi="微软雅黑" w:eastAsia="微软雅黑" w:cs="微软雅黑"/>
+          <w:i w:val="0"/>
+          <w:caps w:val="0"/>
+          <w:color w:val="333333"/>
+          <w:spacing w:val="0"/>
+          <w:sz w:val="21"/>
+          <w:szCs w:val="21"/>
+          <w:shd w:val="clear" w:fill="FFFFFF"/>
+        </w:rPr>
+        <w:fldChar w:fldCharType="end"/>
+      </w:r>
+    </w:p>
+    <w:p>
+      <w:pPr>
+        <w:rPr>
+          <w:rFonts w:hint="eastAsia" w:ascii="微软雅黑" w:hAnsi="微软雅黑" w:eastAsia="微软雅黑" w:cs="微软雅黑"/>
+          <w:i w:val="0"/>
+          <w:caps w:val="0"/>
+          <w:color w:val="333333"/>
+          <w:spacing w:val="0"/>
+          <w:sz w:val="21"/>
+          <w:szCs w:val="21"/>
+          <w:shd w:val="clear" w:fill="FFFFFF"/>
+        </w:rPr>
+      </w:pPr>
+      <w:r>
+        <w:rPr>
+          <w:rFonts w:hint="eastAsia" w:ascii="微软雅黑" w:hAnsi="微软雅黑" w:eastAsia="微软雅黑" w:cs="微软雅黑"/>
+          <w:i w:val="0"/>
+          <w:caps w:val="0"/>
+          <w:color w:val="333333"/>
+          <w:spacing w:val="0"/>
+          <w:sz w:val="21"/>
+          <w:szCs w:val="21"/>
+          <w:shd w:val="clear" w:fill="FFFFFF"/>
+        </w:rPr>
+        <w:fldChar w:fldCharType="begin"/>
+      </w:r>
+      <w:r>
+        <w:rPr>
+          <w:rFonts w:hint="eastAsia" w:ascii="微软雅黑" w:hAnsi="微软雅黑" w:eastAsia="微软雅黑" w:cs="微软雅黑"/>
+          <w:i w:val="0"/>
+          <w:caps w:val="0"/>
+          <w:color w:val="333333"/>
+          <w:spacing w:val="0"/>
+          <w:sz w:val="21"/>
+          <w:szCs w:val="21"/>
+          <w:shd w:val="clear" w:fill="FFFFFF"/>
+        </w:rPr>
+        <w:instrText xml:space="preserve"> HYPERLINK "https://blog.csdn.net/qq_34227896/article/details/84028740" </w:instrText>
+      </w:r>
+      <w:r>
+        <w:rPr>
+          <w:rFonts w:hint="eastAsia" w:ascii="微软雅黑" w:hAnsi="微软雅黑" w:eastAsia="微软雅黑" w:cs="微软雅黑"/>
+          <w:i w:val="0"/>
+          <w:caps w:val="0"/>
+          <w:color w:val="333333"/>
+          <w:spacing w:val="0"/>
+          <w:sz w:val="21"/>
+          <w:szCs w:val="21"/>
+          <w:shd w:val="clear" w:fill="FFFFFF"/>
+        </w:rPr>
+        <w:fldChar w:fldCharType="separate"/>
+      </w:r>
+      <w:r>
+        <w:rPr>
+          <w:rStyle w:val="15"/>
+          <w:rFonts w:hint="eastAsia" w:ascii="微软雅黑" w:hAnsi="微软雅黑" w:eastAsia="微软雅黑" w:cs="微软雅黑"/>
+          <w:i w:val="0"/>
+          <w:caps w:val="0"/>
+          <w:spacing w:val="0"/>
+          <w:sz w:val="21"/>
+          <w:szCs w:val="21"/>
+          <w:shd w:val="clear" w:fill="FFFFFF"/>
+        </w:rPr>
+        <w:t>https://blog.csdn.net/qq_34227896/article/details/84028740</w:t>
+      </w:r>
+      <w:r>
+        <w:rPr>
+          <w:rFonts w:hint="eastAsia" w:ascii="微软雅黑" w:hAnsi="微软雅黑" w:eastAsia="微软雅黑" w:cs="微软雅黑"/>
+          <w:i w:val="0"/>
+          <w:caps w:val="0"/>
+          <w:color w:val="333333"/>
+          <w:spacing w:val="0"/>
+          <w:sz w:val="21"/>
+          <w:szCs w:val="21"/>
+          <w:shd w:val="clear" w:fill="FFFFFF"/>
+        </w:rPr>
+        <w:fldChar w:fldCharType="end"/>
+      </w:r>
+    </w:p>
+    <w:p>
+      <w:pPr>
+        <w:rPr>
+          <w:rFonts w:hint="eastAsia" w:ascii="微软雅黑" w:hAnsi="微软雅黑" w:eastAsia="微软雅黑" w:cs="微软雅黑"/>
+          <w:i w:val="0"/>
+          <w:caps w:val="0"/>
+          <w:color w:val="333333"/>
+          <w:spacing w:val="0"/>
+          <w:sz w:val="21"/>
+          <w:szCs w:val="21"/>
+          <w:shd w:val="clear" w:fill="FFFFFF"/>
+        </w:rPr>
+      </w:pPr>
+      <w:r>
+        <w:rPr>
+          <w:rFonts w:hint="eastAsia" w:ascii="微软雅黑" w:hAnsi="微软雅黑" w:eastAsia="微软雅黑" w:cs="微软雅黑"/>
+          <w:i w:val="0"/>
+          <w:caps w:val="0"/>
+          <w:color w:val="333333"/>
+          <w:spacing w:val="0"/>
+          <w:sz w:val="21"/>
+          <w:szCs w:val="21"/>
+          <w:shd w:val="clear" w:fill="FFFFFF"/>
+        </w:rPr>
+        <w:fldChar w:fldCharType="begin"/>
+      </w:r>
+      <w:r>
+        <w:rPr>
+          <w:rFonts w:hint="eastAsia" w:ascii="微软雅黑" w:hAnsi="微软雅黑" w:eastAsia="微软雅黑" w:cs="微软雅黑"/>
+          <w:i w:val="0"/>
+          <w:caps w:val="0"/>
+          <w:color w:val="333333"/>
+          <w:spacing w:val="0"/>
+          <w:sz w:val="21"/>
+          <w:szCs w:val="21"/>
+          <w:shd w:val="clear" w:fill="FFFFFF"/>
+        </w:rPr>
+        <w:instrText xml:space="preserve"> HYPERLINK "https://www.cnblogs.com/LittleHann/p/3738141.html" </w:instrText>
+      </w:r>
+      <w:r>
+        <w:rPr>
+          <w:rFonts w:hint="eastAsia" w:ascii="微软雅黑" w:hAnsi="微软雅黑" w:eastAsia="微软雅黑" w:cs="微软雅黑"/>
+          <w:i w:val="0"/>
+          <w:caps w:val="0"/>
+          <w:color w:val="333333"/>
+          <w:spacing w:val="0"/>
+          <w:sz w:val="21"/>
+          <w:szCs w:val="21"/>
+          <w:shd w:val="clear" w:fill="FFFFFF"/>
+        </w:rPr>
+        <w:fldChar w:fldCharType="separate"/>
+      </w:r>
+      <w:r>
+        <w:rPr>
+          <w:rStyle w:val="15"/>
+          <w:rFonts w:hint="eastAsia" w:ascii="微软雅黑" w:hAnsi="微软雅黑" w:eastAsia="微软雅黑" w:cs="微软雅黑"/>
+          <w:i w:val="0"/>
+          <w:caps w:val="0"/>
+          <w:spacing w:val="0"/>
+          <w:sz w:val="21"/>
+          <w:szCs w:val="21"/>
+          <w:shd w:val="clear" w:fill="FFFFFF"/>
+        </w:rPr>
+        <w:t>https://www.cnblogs.com/LittleHann/p/3738141.html</w:t>
+      </w:r>
+      <w:r>
+        <w:rPr>
+          <w:rFonts w:hint="eastAsia" w:ascii="微软雅黑" w:hAnsi="微软雅黑" w:eastAsia="微软雅黑" w:cs="微软雅黑"/>
+          <w:i w:val="0"/>
+          <w:caps w:val="0"/>
+          <w:color w:val="333333"/>
+          <w:spacing w:val="0"/>
+          <w:sz w:val="21"/>
+          <w:szCs w:val="21"/>
+          <w:shd w:val="clear" w:fill="FFFFFF"/>
+        </w:rPr>
+        <w:fldChar w:fldCharType="end"/>
+      </w:r>
       <w:bookmarkStart w:id="5" w:name="_GoBack"/>
       <w:bookmarkEnd w:id="5"/>
+    </w:p>
+    <w:p>
+      <w:pPr>
+        <w:rPr>
+          <w:rFonts w:hint="eastAsia" w:ascii="微软雅黑" w:hAnsi="微软雅黑" w:eastAsia="微软雅黑" w:cs="微软雅黑"/>
+          <w:i w:val="0"/>
+          <w:caps w:val="0"/>
+          <w:color w:val="333333"/>
+          <w:spacing w:val="0"/>
+          <w:sz w:val="21"/>
+          <w:szCs w:val="21"/>
+          <w:shd w:val="clear" w:fill="FFFFFF"/>
+        </w:rPr>
+      </w:pPr>
+      <w:r>
+        <w:rPr>
+          <w:rFonts w:hint="eastAsia" w:ascii="微软雅黑" w:hAnsi="微软雅黑" w:eastAsia="微软雅黑" w:cs="微软雅黑"/>
+          <w:i w:val="0"/>
+          <w:caps w:val="0"/>
+          <w:color w:val="333333"/>
+          <w:spacing w:val="0"/>
+          <w:sz w:val="21"/>
+          <w:szCs w:val="21"/>
+          <w:shd w:val="clear" w:fill="FFFFFF"/>
+        </w:rPr>
+        <w:fldChar w:fldCharType="begin"/>
+      </w:r>
+      <w:r>
+        <w:rPr>
+          <w:rFonts w:hint="eastAsia" w:ascii="微软雅黑" w:hAnsi="微软雅黑" w:eastAsia="微软雅黑" w:cs="微软雅黑"/>
+          <w:i w:val="0"/>
+          <w:caps w:val="0"/>
+          <w:color w:val="333333"/>
+          <w:spacing w:val="0"/>
+          <w:sz w:val="21"/>
+          <w:szCs w:val="21"/>
+          <w:shd w:val="clear" w:fill="FFFFFF"/>
+        </w:rPr>
+        <w:instrText xml:space="preserve"> HYPERLINK "https://www.cnblogs.com/sddai/p/5667472.html" </w:instrText>
+      </w:r>
+      <w:r>
+        <w:rPr>
+          <w:rFonts w:hint="eastAsia" w:ascii="微软雅黑" w:hAnsi="微软雅黑" w:eastAsia="微软雅黑" w:cs="微软雅黑"/>
+          <w:i w:val="0"/>
+          <w:caps w:val="0"/>
+          <w:color w:val="333333"/>
+          <w:spacing w:val="0"/>
+          <w:sz w:val="21"/>
+          <w:szCs w:val="21"/>
+          <w:shd w:val="clear" w:fill="FFFFFF"/>
+        </w:rPr>
+        <w:fldChar w:fldCharType="separate"/>
+      </w:r>
+      <w:r>
+        <w:rPr>
+          <w:rStyle w:val="15"/>
+          <w:rFonts w:hint="eastAsia" w:ascii="微软雅黑" w:hAnsi="微软雅黑" w:eastAsia="微软雅黑" w:cs="微软雅黑"/>
+          <w:i w:val="0"/>
+          <w:caps w:val="0"/>
+          <w:spacing w:val="0"/>
+          <w:sz w:val="21"/>
+          <w:szCs w:val="21"/>
+          <w:shd w:val="clear" w:fill="FFFFFF"/>
+        </w:rPr>
+        <w:t>https://www.cnblogs.com/sddai/p/5667472.html</w:t>
+      </w:r>
+      <w:r>
+        <w:rPr>
+          <w:rFonts w:hint="eastAsia" w:ascii="微软雅黑" w:hAnsi="微软雅黑" w:eastAsia="微软雅黑" w:cs="微软雅黑"/>
+          <w:i w:val="0"/>
+          <w:caps w:val="0"/>
+          <w:color w:val="333333"/>
+          <w:spacing w:val="0"/>
+          <w:sz w:val="21"/>
+          <w:szCs w:val="21"/>
+          <w:shd w:val="clear" w:fill="FFFFFF"/>
+        </w:rPr>
+        <w:fldChar w:fldCharType="end"/>
+      </w:r>
+    </w:p>
+    <w:p>
+      <w:pPr>
+        <w:rPr>
+          <w:rFonts w:hint="default" w:ascii="微软雅黑" w:hAnsi="微软雅黑" w:eastAsia="微软雅黑" w:cs="微软雅黑"/>
+          <w:i w:val="0"/>
+          <w:caps w:val="0"/>
+          <w:color w:val="333333"/>
+          <w:spacing w:val="0"/>
+          <w:sz w:val="21"/>
+          <w:szCs w:val="21"/>
+          <w:shd w:val="clear" w:fill="FFFFFF"/>
+          <w:lang w:eastAsia="zh-CN"/>
+        </w:rPr>
+      </w:pPr>
+      <w:r>
+        <w:rPr>
+          <w:rFonts w:ascii="微软雅黑" w:hAnsi="微软雅黑" w:eastAsia="微软雅黑" w:cs="微软雅黑"/>
+          <w:i w:val="0"/>
+          <w:caps w:val="0"/>
+          <w:color w:val="333333"/>
+          <w:spacing w:val="0"/>
+          <w:sz w:val="21"/>
+          <w:szCs w:val="21"/>
+          <w:shd w:val="clear" w:fill="FFFFFF"/>
+        </w:rPr>
+        <w:t>分布式缓存系统(如memcached/redis)</w:t>
+      </w:r>
+    </w:p>
+    <w:p>
+      <w:pPr>
+        <w:rPr>
+          <w:rFonts w:hint="default"/>
+          <w:lang w:eastAsia="zh-CN"/>
+        </w:rPr>
+      </w:pPr>
+    </w:p>
+    <w:p>
+      <w:pPr>
+        <w:rPr>
+          <w:rFonts w:hint="default"/>
+          <w:lang w:eastAsia="zh-CN"/>
+        </w:rPr>
+      </w:pPr>
+    </w:p>
+    <w:p>
+      <w:pPr>
+        <w:rPr>
+          <w:rFonts w:hint="eastAsia"/>
+          <w:lang w:val="en-US" w:eastAsia="zh-CN"/>
+        </w:rPr>
+      </w:pPr>
     </w:p>
     <w:sectPr>
       <w:pgSz w:w="11906" w:h="16838"/>
@@ -2928,14 +3632,13 @@
     <w:rPrDefault>
       <w:rPr>
         <w:rFonts w:ascii="Times New Roman" w:hAnsi="Times New Roman" w:eastAsia="宋体" w:cs="Times New Roman"/>
-        <w:lang w:val="en-US" w:eastAsia="zh-CN" w:bidi="ar-SA"/>
       </w:rPr>
     </w:rPrDefault>
   </w:docDefaults>
-  <w:latentStyles w:count="156" w:defQFormat="0" w:defUnhideWhenUsed="1" w:defSemiHidden="1" w:defUIPriority="99" w:defLockedState="0">
+  <w:latentStyles w:count="260" w:defQFormat="0" w:defUnhideWhenUsed="1" w:defSemiHidden="1" w:defUIPriority="99" w:defLockedState="0">
     <w:lsdException w:qFormat="1" w:unhideWhenUsed="0" w:uiPriority="0" w:semiHidden="0" w:name="Normal"/>
     <w:lsdException w:qFormat="1" w:unhideWhenUsed="0" w:uiPriority="0" w:semiHidden="0" w:name="heading 1"/>
-    <w:lsdException w:qFormat="1" w:uiPriority="0" w:name="heading 2"/>
+    <w:lsdException w:qFormat="1" w:uiPriority="0" w:semiHidden="0" w:name="heading 2"/>
     <w:lsdException w:qFormat="1" w:uiPriority="0" w:name="heading 3"/>
     <w:lsdException w:qFormat="1" w:uiPriority="0" w:name="heading 4"/>
     <w:lsdException w:qFormat="1" w:uiPriority="0" w:name="heading 5"/>
@@ -3036,8 +3739,151 @@
     <w:lsdException w:unhideWhenUsed="0" w:uiPriority="0" w:semiHidden="0" w:name="HTML Sample"/>
     <w:lsdException w:unhideWhenUsed="0" w:uiPriority="0" w:semiHidden="0" w:name="HTML Typewriter"/>
     <w:lsdException w:unhideWhenUsed="0" w:uiPriority="0" w:semiHidden="0" w:name="HTML Variable"/>
+    <w:lsdException w:uiPriority="99" w:semiHidden="0" w:name="Normal Table"/>
     <w:lsdException w:unhideWhenUsed="0" w:uiPriority="0" w:semiHidden="0" w:name="annotation subject"/>
+    <w:lsdException w:uiPriority="99" w:name="Table Simple 1"/>
+    <w:lsdException w:uiPriority="99" w:name="Table Simple 2"/>
+    <w:lsdException w:uiPriority="99" w:name="Table Simple 3"/>
+    <w:lsdException w:uiPriority="99" w:name="Table Classic 1"/>
+    <w:lsdException w:uiPriority="99" w:name="Table Classic 2"/>
+    <w:lsdException w:uiPriority="99" w:name="Table Classic 3"/>
+    <w:lsdException w:uiPriority="99" w:name="Table Classic 4"/>
+    <w:lsdException w:uiPriority="99" w:name="Table Colorful 1"/>
+    <w:lsdException w:uiPriority="99" w:name="Table Colorful 2"/>
+    <w:lsdException w:uiPriority="99" w:name="Table Colorful 3"/>
+    <w:lsdException w:uiPriority="99" w:name="Table Columns 1"/>
+    <w:lsdException w:uiPriority="99" w:name="Table Columns 2"/>
+    <w:lsdException w:uiPriority="99" w:name="Table Columns 3"/>
+    <w:lsdException w:uiPriority="99" w:name="Table Columns 4"/>
+    <w:lsdException w:uiPriority="99" w:name="Table Columns 5"/>
+    <w:lsdException w:uiPriority="99" w:name="Table Grid 1"/>
+    <w:lsdException w:uiPriority="99" w:name="Table Grid 2"/>
+    <w:lsdException w:uiPriority="99" w:name="Table Grid 3"/>
+    <w:lsdException w:uiPriority="99" w:name="Table Grid 4"/>
+    <w:lsdException w:uiPriority="99" w:name="Table Grid 5"/>
+    <w:lsdException w:uiPriority="99" w:name="Table Grid 6"/>
+    <w:lsdException w:uiPriority="99" w:name="Table Grid 7"/>
+    <w:lsdException w:uiPriority="99" w:name="Table Grid 8"/>
+    <w:lsdException w:uiPriority="99" w:name="Table List 1"/>
+    <w:lsdException w:uiPriority="99" w:name="Table List 2"/>
+    <w:lsdException w:uiPriority="99" w:name="Table List 3"/>
+    <w:lsdException w:uiPriority="99" w:name="Table List 4"/>
+    <w:lsdException w:uiPriority="99" w:name="Table List 5"/>
+    <w:lsdException w:uiPriority="99" w:name="Table List 6"/>
+    <w:lsdException w:uiPriority="99" w:name="Table List 7"/>
+    <w:lsdException w:uiPriority="99" w:name="Table List 8"/>
+    <w:lsdException w:uiPriority="99" w:name="Table 3D effects 1"/>
+    <w:lsdException w:uiPriority="99" w:name="Table 3D effects 2"/>
+    <w:lsdException w:uiPriority="99" w:name="Table 3D effects 3"/>
+    <w:lsdException w:uiPriority="99" w:name="Table Contemporary"/>
+    <w:lsdException w:uiPriority="99" w:name="Table Elegant"/>
+    <w:lsdException w:uiPriority="99" w:name="Table Professional"/>
+    <w:lsdException w:uiPriority="99" w:name="Table Subtle 1"/>
+    <w:lsdException w:uiPriority="99" w:name="Table Subtle 2"/>
+    <w:lsdException w:uiPriority="99" w:name="Table Web 1"/>
+    <w:lsdException w:uiPriority="99" w:name="Table Web 2"/>
+    <w:lsdException w:uiPriority="99" w:name="Table Web 3"/>
     <w:lsdException w:unhideWhenUsed="0" w:uiPriority="0" w:semiHidden="0" w:name="Balloon Text"/>
+    <w:lsdException w:uiPriority="99" w:name="Table Grid"/>
+    <w:lsdException w:uiPriority="99" w:name="Table Theme"/>
+    <w:lsdException w:unhideWhenUsed="0" w:uiPriority="60" w:semiHidden="0" w:name="Light Shading"/>
+    <w:lsdException w:unhideWhenUsed="0" w:uiPriority="61" w:semiHidden="0" w:name="Light List"/>
+    <w:lsdException w:unhideWhenUsed="0" w:uiPriority="62" w:semiHidden="0" w:name="Light Grid"/>
+    <w:lsdException w:unhideWhenUsed="0" w:uiPriority="63" w:semiHidden="0" w:name="Medium Shading 1"/>
+    <w:lsdException w:unhideWhenUsed="0" w:uiPriority="64" w:semiHidden="0" w:name="Medium Shading 2"/>
+    <w:lsdException w:unhideWhenUsed="0" w:uiPriority="65" w:semiHidden="0" w:name="Medium List 1"/>
+    <w:lsdException w:unhideWhenUsed="0" w:uiPriority="66" w:semiHidden="0" w:name="Medium List 2"/>
+    <w:lsdException w:unhideWhenUsed="0" w:uiPriority="67" w:semiHidden="0" w:name="Medium Grid 1"/>
+    <w:lsdException w:unhideWhenUsed="0" w:uiPriority="68" w:semiHidden="0" w:name="Medium Grid 2"/>
+    <w:lsdException w:unhideWhenUsed="0" w:uiPriority="69" w:semiHidden="0" w:name="Medium Grid 3"/>
+    <w:lsdException w:unhideWhenUsed="0" w:uiPriority="70" w:semiHidden="0" w:name="Dark List"/>
+    <w:lsdException w:unhideWhenUsed="0" w:uiPriority="71" w:semiHidden="0" w:name="Colorful Shading"/>
+    <w:lsdException w:unhideWhenUsed="0" w:uiPriority="72" w:semiHidden="0" w:name="Colorful List"/>
+    <w:lsdException w:unhideWhenUsed="0" w:uiPriority="73" w:semiHidden="0" w:name="Colorful Grid"/>
+    <w:lsdException w:unhideWhenUsed="0" w:uiPriority="60" w:semiHidden="0" w:name="Light Shading Accent 1"/>
+    <w:lsdException w:unhideWhenUsed="0" w:uiPriority="61" w:semiHidden="0" w:name="Light List Accent 1"/>
+    <w:lsdException w:unhideWhenUsed="0" w:uiPriority="62" w:semiHidden="0" w:name="Light Grid Accent 1"/>
+    <w:lsdException w:unhideWhenUsed="0" w:uiPriority="63" w:semiHidden="0" w:name="Medium Shading 1 Accent 1"/>
+    <w:lsdException w:unhideWhenUsed="0" w:uiPriority="64" w:semiHidden="0" w:name="Medium Shading 2 Accent 1"/>
+    <w:lsdException w:unhideWhenUsed="0" w:uiPriority="65" w:semiHidden="0" w:name="Medium List 1 Accent 1"/>
+    <w:lsdException w:unhideWhenUsed="0" w:uiPriority="66" w:semiHidden="0" w:name="Medium List 2 Accent 1"/>
+    <w:lsdException w:unhideWhenUsed="0" w:uiPriority="67" w:semiHidden="0" w:name="Medium Grid 1 Accent 1"/>
+    <w:lsdException w:unhideWhenUsed="0" w:uiPriority="68" w:semiHidden="0" w:name="Medium Grid 2 Accent 1"/>
+    <w:lsdException w:unhideWhenUsed="0" w:uiPriority="69" w:semiHidden="0" w:name="Medium Grid 3 Accent 1"/>
+    <w:lsdException w:unhideWhenUsed="0" w:uiPriority="70" w:semiHidden="0" w:name="Dark List Accent 1"/>
+    <w:lsdException w:unhideWhenUsed="0" w:uiPriority="71" w:semiHidden="0" w:name="Colorful Shading Accent 1"/>
+    <w:lsdException w:unhideWhenUsed="0" w:uiPriority="72" w:semiHidden="0" w:name="Colorful List Accent 1"/>
+    <w:lsdException w:unhideWhenUsed="0" w:uiPriority="73" w:semiHidden="0" w:name="Colorful Grid Accent 1"/>
+    <w:lsdException w:unhideWhenUsed="0" w:uiPriority="60" w:semiHidden="0" w:name="Light Shading Accent 2"/>
+    <w:lsdException w:unhideWhenUsed="0" w:uiPriority="61" w:semiHidden="0" w:name="Light List Accent 2"/>
+    <w:lsdException w:unhideWhenUsed="0" w:uiPriority="62" w:semiHidden="0" w:name="Light Grid Accent 2"/>
+    <w:lsdException w:unhideWhenUsed="0" w:uiPriority="63" w:semiHidden="0" w:name="Medium Shading 1 Accent 2"/>
+    <w:lsdException w:unhideWhenUsed="0" w:uiPriority="64" w:semiHidden="0" w:name="Medium Shading 2 Accent 2"/>
+    <w:lsdException w:unhideWhenUsed="0" w:uiPriority="65" w:semiHidden="0" w:name="Medium List 1 Accent 2"/>
+    <w:lsdException w:unhideWhenUsed="0" w:uiPriority="66" w:semiHidden="0" w:name="Medium List 2 Accent 2"/>
+    <w:lsdException w:unhideWhenUsed="0" w:uiPriority="67" w:semiHidden="0" w:name="Medium Grid 1 Accent 2"/>
+    <w:lsdException w:unhideWhenUsed="0" w:uiPriority="68" w:semiHidden="0" w:name="Medium Grid 2 Accent 2"/>
+    <w:lsdException w:unhideWhenUsed="0" w:uiPriority="69" w:semiHidden="0" w:name="Medium Grid 3 Accent 2"/>
+    <w:lsdException w:unhideWhenUsed="0" w:uiPriority="70" w:semiHidden="0" w:name="Dark List Accent 2"/>
+    <w:lsdException w:unhideWhenUsed="0" w:uiPriority="71" w:semiHidden="0" w:name="Colorful Shading Accent 2"/>
+    <w:lsdException w:unhideWhenUsed="0" w:uiPriority="72" w:semiHidden="0" w:name="Colorful List Accent 2"/>
+    <w:lsdException w:unhideWhenUsed="0" w:uiPriority="73" w:semiHidden="0" w:name="Colorful Grid Accent 2"/>
+    <w:lsdException w:unhideWhenUsed="0" w:uiPriority="60" w:semiHidden="0" w:name="Light Shading Accent 3"/>
+    <w:lsdException w:unhideWhenUsed="0" w:uiPriority="61" w:semiHidden="0" w:name="Light List Accent 3"/>
+    <w:lsdException w:unhideWhenUsed="0" w:uiPriority="62" w:semiHidden="0" w:name="Light Grid Accent 3"/>
+    <w:lsdException w:unhideWhenUsed="0" w:uiPriority="63" w:semiHidden="0" w:name="Medium Shading 1 Accent 3"/>
+    <w:lsdException w:unhideWhenUsed="0" w:uiPriority="64" w:semiHidden="0" w:name="Medium Shading 2 Accent 3"/>
+    <w:lsdException w:unhideWhenUsed="0" w:uiPriority="65" w:semiHidden="0" w:name="Medium List 1 Accent 3"/>
+    <w:lsdException w:unhideWhenUsed="0" w:uiPriority="66" w:semiHidden="0" w:name="Medium List 2 Accent 3"/>
+    <w:lsdException w:unhideWhenUsed="0" w:uiPriority="67" w:semiHidden="0" w:name="Medium Grid 1 Accent 3"/>
+    <w:lsdException w:unhideWhenUsed="0" w:uiPriority="68" w:semiHidden="0" w:name="Medium Grid 2 Accent 3"/>
+    <w:lsdException w:unhideWhenUsed="0" w:uiPriority="69" w:semiHidden="0" w:name="Medium Grid 3 Accent 3"/>
+    <w:lsdException w:unhideWhenUsed="0" w:uiPriority="70" w:semiHidden="0" w:name="Dark List Accent 3"/>
+    <w:lsdException w:unhideWhenUsed="0" w:uiPriority="71" w:semiHidden="0" w:name="Colorful Shading Accent 3"/>
+    <w:lsdException w:unhideWhenUsed="0" w:uiPriority="72" w:semiHidden="0" w:name="Colorful List Accent 3"/>
+    <w:lsdException w:unhideWhenUsed="0" w:uiPriority="73" w:semiHidden="0" w:name="Colorful Grid Accent 3"/>
+    <w:lsdException w:unhideWhenUsed="0" w:uiPriority="60" w:semiHidden="0" w:name="Light Shading Accent 4"/>
+    <w:lsdException w:unhideWhenUsed="0" w:uiPriority="61" w:semiHidden="0" w:name="Light List Accent 4"/>
+    <w:lsdException w:unhideWhenUsed="0" w:uiPriority="62" w:semiHidden="0" w:name="Light Grid Accent 4"/>
+    <w:lsdException w:unhideWhenUsed="0" w:uiPriority="63" w:semiHidden="0" w:name="Medium Shading 1 Accent 4"/>
+    <w:lsdException w:unhideWhenUsed="0" w:uiPriority="64" w:semiHidden="0" w:name="Medium Shading 2 Accent 4"/>
+    <w:lsdException w:unhideWhenUsed="0" w:uiPriority="65" w:semiHidden="0" w:name="Medium List 1 Accent 4"/>
+    <w:lsdException w:unhideWhenUsed="0" w:uiPriority="66" w:semiHidden="0" w:name="Medium List 2 Accent 4"/>
+    <w:lsdException w:unhideWhenUsed="0" w:uiPriority="67" w:semiHidden="0" w:name="Medium Grid 1 Accent 4"/>
+    <w:lsdException w:unhideWhenUsed="0" w:uiPriority="68" w:semiHidden="0" w:name="Medium Grid 2 Accent 4"/>
+    <w:lsdException w:unhideWhenUsed="0" w:uiPriority="69" w:semiHidden="0" w:name="Medium Grid 3 Accent 4"/>
+    <w:lsdException w:unhideWhenUsed="0" w:uiPriority="70" w:semiHidden="0" w:name="Dark List Accent 4"/>
+    <w:lsdException w:unhideWhenUsed="0" w:uiPriority="71" w:semiHidden="0" w:name="Colorful Shading Accent 4"/>
+    <w:lsdException w:unhideWhenUsed="0" w:uiPriority="72" w:semiHidden="0" w:name="Colorful List Accent 4"/>
+    <w:lsdException w:unhideWhenUsed="0" w:uiPriority="73" w:semiHidden="0" w:name="Colorful Grid Accent 4"/>
+    <w:lsdException w:unhideWhenUsed="0" w:uiPriority="60" w:semiHidden="0" w:name="Light Shading Accent 5"/>
+    <w:lsdException w:unhideWhenUsed="0" w:uiPriority="61" w:semiHidden="0" w:name="Light List Accent 5"/>
+    <w:lsdException w:unhideWhenUsed="0" w:uiPriority="62" w:semiHidden="0" w:name="Light Grid Accent 5"/>
+    <w:lsdException w:unhideWhenUsed="0" w:uiPriority="63" w:semiHidden="0" w:name="Medium Shading 1 Accent 5"/>
+    <w:lsdException w:unhideWhenUsed="0" w:uiPriority="64" w:semiHidden="0" w:name="Medium Shading 2 Accent 5"/>
+    <w:lsdException w:unhideWhenUsed="0" w:uiPriority="65" w:semiHidden="0" w:name="Medium List 1 Accent 5"/>
+    <w:lsdException w:unhideWhenUsed="0" w:uiPriority="66" w:semiHidden="0" w:name="Medium List 2 Accent 5"/>
+    <w:lsdException w:unhideWhenUsed="0" w:uiPriority="67" w:semiHidden="0" w:name="Medium Grid 1 Accent 5"/>
+    <w:lsdException w:unhideWhenUsed="0" w:uiPriority="68" w:semiHidden="0" w:name="Medium Grid 2 Accent 5"/>
+    <w:lsdException w:unhideWhenUsed="0" w:uiPriority="69" w:semiHidden="0" w:name="Medium Grid 3 Accent 5"/>
+    <w:lsdException w:unhideWhenUsed="0" w:uiPriority="70" w:semiHidden="0" w:name="Dark List Accent 5"/>
+    <w:lsdException w:unhideWhenUsed="0" w:uiPriority="71" w:semiHidden="0" w:name="Colorful Shading Accent 5"/>
+    <w:lsdException w:unhideWhenUsed="0" w:uiPriority="72" w:semiHidden="0" w:name="Colorful List Accent 5"/>
+    <w:lsdException w:unhideWhenUsed="0" w:uiPriority="73" w:semiHidden="0" w:name="Colorful Grid Accent 5"/>
+    <w:lsdException w:unhideWhenUsed="0" w:uiPriority="60" w:semiHidden="0" w:name="Light Shading Accent 6"/>
+    <w:lsdException w:unhideWhenUsed="0" w:uiPriority="61" w:semiHidden="0" w:name="Light List Accent 6"/>
+    <w:lsdException w:unhideWhenUsed="0" w:uiPriority="62" w:semiHidden="0" w:name="Light Grid Accent 6"/>
+    <w:lsdException w:unhideWhenUsed="0" w:uiPriority="63" w:semiHidden="0" w:name="Medium Shading 1 Accent 6"/>
+    <w:lsdException w:unhideWhenUsed="0" w:uiPriority="64" w:semiHidden="0" w:name="Medium Shading 2 Accent 6"/>
+    <w:lsdException w:unhideWhenUsed="0" w:uiPriority="65" w:semiHidden="0" w:name="Medium List 1 Accent 6"/>
+    <w:lsdException w:unhideWhenUsed="0" w:uiPriority="66" w:semiHidden="0" w:name="Medium List 2 Accent 6"/>
+    <w:lsdException w:unhideWhenUsed="0" w:uiPriority="67" w:semiHidden="0" w:name="Medium Grid 1 Accent 6"/>
+    <w:lsdException w:unhideWhenUsed="0" w:uiPriority="68" w:semiHidden="0" w:name="Medium Grid 2 Accent 6"/>
+    <w:lsdException w:unhideWhenUsed="0" w:uiPriority="69" w:semiHidden="0" w:name="Medium Grid 3 Accent 6"/>
+    <w:lsdException w:unhideWhenUsed="0" w:uiPriority="70" w:semiHidden="0" w:name="Dark List Accent 6"/>
+    <w:lsdException w:unhideWhenUsed="0" w:uiPriority="71" w:semiHidden="0" w:name="Colorful Shading Accent 6"/>
+    <w:lsdException w:unhideWhenUsed="0" w:uiPriority="72" w:semiHidden="0" w:name="Colorful List Accent 6"/>
+    <w:lsdException w:unhideWhenUsed="0" w:uiPriority="73" w:semiHidden="0" w:name="Colorful Grid Accent 6"/>
   </w:latentStyles>
   <w:style w:type="paragraph" w:default="1" w:styleId="1">
     <w:name w:val="Normal"/>
@@ -3059,7 +3905,6 @@
     <w:name w:val="heading 2"/>
     <w:basedOn w:val="1"/>
     <w:next w:val="1"/>
-    <w:semiHidden/>
     <w:unhideWhenUsed/>
     <w:qFormat/>
     <w:uiPriority w:val="0"/>
@@ -3079,6 +3924,20 @@
     <w:name w:val="Default Paragraph Font"/>
     <w:semiHidden/>
     <w:uiPriority w:val="0"/>
+  </w:style>
+  <w:style w:type="table" w:default="1" w:styleId="16">
+    <w:name w:val="Normal Table"/>
+    <w:unhideWhenUsed/>
+    <w:uiPriority w:val="99"/>
+    <w:tblPr>
+      <w:tblLayout w:type="fixed"/>
+      <w:tblCellMar>
+        <w:top w:w="0" w:type="dxa"/>
+        <w:left w:w="108" w:type="dxa"/>
+        <w:bottom w:w="0" w:type="dxa"/>
+        <w:right w:w="108" w:type="dxa"/>
+      </w:tblCellMar>
+    </w:tblPr>
   </w:style>
   <w:style w:type="paragraph" w:styleId="3">
     <w:name w:val="toc 7"/>
@@ -3168,6 +4027,15 @@
     </w:rPr>
   </w:style>
   <w:style w:type="character" w:styleId="14">
+    <w:name w:val="FollowedHyperlink"/>
+    <w:basedOn w:val="12"/>
+    <w:uiPriority w:val="0"/>
+    <w:rPr>
+      <w:color w:val="800080"/>
+      <w:u w:val="single"/>
+    </w:rPr>
+  </w:style>
+  <w:style w:type="character" w:styleId="15">
     <w:name w:val="Hyperlink"/>
     <w:basedOn w:val="12"/>
     <w:uiPriority w:val="0"/>
@@ -3225,71 +4093,71 @@
         <a:latin typeface="Cambria"/>
         <a:ea typeface=""/>
         <a:cs typeface=""/>
-        <a:font script="Arab" typeface="Times New Roman"/>
-        <a:font script="Beng" typeface="Vrinda"/>
-        <a:font script="Cans" typeface="Euphemia"/>
-        <a:font script="Cher" typeface="Plantagenet Cherokee"/>
-        <a:font script="Deva" typeface="Mangal"/>
-        <a:font script="Ethi" typeface="Nyala"/>
-        <a:font script="Geor" typeface="Sylfaen"/>
-        <a:font script="Gujr" typeface="Shruti"/>
-        <a:font script="Guru" typeface="Raavi"/>
+        <a:font script="Jpan" typeface="ＭＳ Ｐゴシック"/>
         <a:font script="Hang" typeface="맑은 고딕"/>
         <a:font script="Hans" typeface="宋体"/>
         <a:font script="Hant" typeface="新細明體"/>
+        <a:font script="Arab" typeface="Times New Roman"/>
         <a:font script="Hebr" typeface="Times New Roman"/>
-        <a:font script="Jpan" typeface="ＭＳ Ｐゴシック"/>
+        <a:font script="Thai" typeface="Tahoma"/>
+        <a:font script="Ethi" typeface="Nyala"/>
+        <a:font script="Beng" typeface="Vrinda"/>
+        <a:font script="Gujr" typeface="Shruti"/>
         <a:font script="Khmr" typeface="MoolBoran"/>
         <a:font script="Knda" typeface="Tunga"/>
+        <a:font script="Guru" typeface="Raavi"/>
+        <a:font script="Cans" typeface="Euphemia"/>
+        <a:font script="Cher" typeface="Plantagenet Cherokee"/>
+        <a:font script="Yiii" typeface="Microsoft Yi Baiti"/>
+        <a:font script="Tibt" typeface="Microsoft Himalaya"/>
+        <a:font script="Thaa" typeface="MV Boli"/>
+        <a:font script="Deva" typeface="Mangal"/>
+        <a:font script="Telu" typeface="Gautami"/>
+        <a:font script="Taml" typeface="Latha"/>
+        <a:font script="Syrc" typeface="Estrangelo Edessa"/>
+        <a:font script="Orya" typeface="Kalinga"/>
+        <a:font script="Mlym" typeface="Kartika"/>
         <a:font script="Laoo" typeface="DokChampa"/>
-        <a:font script="Mlym" typeface="Kartika"/>
+        <a:font script="Sinh" typeface="Iskoola Pota"/>
         <a:font script="Mong" typeface="Mongolian Baiti"/>
-        <a:font script="Orya" typeface="Kalinga"/>
-        <a:font script="Sinh" typeface="Iskoola Pota"/>
-        <a:font script="Syrc" typeface="Estrangelo Edessa"/>
-        <a:font script="Taml" typeface="Latha"/>
-        <a:font script="Telu" typeface="Gautami"/>
-        <a:font script="Thaa" typeface="MV Boli"/>
-        <a:font script="Thai" typeface="Tahoma"/>
-        <a:font script="Tibt" typeface="Microsoft Himalaya"/>
+        <a:font script="Viet" typeface="Times New Roman"/>
         <a:font script="Uigh" typeface="Microsoft Uighur"/>
-        <a:font script="Viet" typeface="Times New Roman"/>
-        <a:font script="Yiii" typeface="Microsoft Yi Baiti"/>
+        <a:font script="Geor" typeface="Sylfaen"/>
       </a:majorFont>
       <a:minorFont>
         <a:latin typeface="Calibri"/>
         <a:ea typeface=""/>
         <a:cs typeface=""/>
-        <a:font script="Arab" typeface="Arial"/>
-        <a:font script="Beng" typeface="Vrinda"/>
-        <a:font script="Cans" typeface="Euphemia"/>
-        <a:font script="Cher" typeface="Plantagenet Cherokee"/>
-        <a:font script="Deva" typeface="Mangal"/>
-        <a:font script="Ethi" typeface="Nyala"/>
-        <a:font script="Geor" typeface="Sylfaen"/>
-        <a:font script="Gujr" typeface="Shruti"/>
-        <a:font script="Guru" typeface="Raavi"/>
+        <a:font script="Jpan" typeface="ＭＳ Ｐゴシック"/>
         <a:font script="Hang" typeface="맑은 고딕"/>
         <a:font script="Hans" typeface="宋体"/>
         <a:font script="Hant" typeface="新細明體"/>
+        <a:font script="Arab" typeface="Arial"/>
         <a:font script="Hebr" typeface="Arial"/>
-        <a:font script="Jpan" typeface="ＭＳ Ｐゴシック"/>
+        <a:font script="Thai" typeface="Tahoma"/>
+        <a:font script="Ethi" typeface="Nyala"/>
+        <a:font script="Beng" typeface="Vrinda"/>
+        <a:font script="Gujr" typeface="Shruti"/>
         <a:font script="Khmr" typeface="DaunPenh"/>
         <a:font script="Knda" typeface="Tunga"/>
+        <a:font script="Guru" typeface="Raavi"/>
+        <a:font script="Cans" typeface="Euphemia"/>
+        <a:font script="Cher" typeface="Plantagenet Cherokee"/>
+        <a:font script="Yiii" typeface="Microsoft Yi Baiti"/>
+        <a:font script="Tibt" typeface="Microsoft Himalaya"/>
+        <a:font script="Thaa" typeface="MV Boli"/>
+        <a:font script="Deva" typeface="Mangal"/>
+        <a:font script="Telu" typeface="Gautami"/>
+        <a:font script="Taml" typeface="Latha"/>
+        <a:font script="Syrc" typeface="Estrangelo Edessa"/>
+        <a:font script="Orya" typeface="Kalinga"/>
+        <a:font script="Mlym" typeface="Kartika"/>
         <a:font script="Laoo" typeface="DokChampa"/>
-        <a:font script="Mlym" typeface="Kartika"/>
+        <a:font script="Sinh" typeface="Iskoola Pota"/>
         <a:font script="Mong" typeface="Mongolian Baiti"/>
-        <a:font script="Orya" typeface="Kalinga"/>
-        <a:font script="Sinh" typeface="Iskoola Pota"/>
-        <a:font script="Syrc" typeface="Estrangelo Edessa"/>
-        <a:font script="Taml" typeface="Latha"/>
-        <a:font script="Telu" typeface="Gautami"/>
-        <a:font script="Thaa" typeface="MV Boli"/>
-        <a:font script="Thai" typeface="Tahoma"/>
-        <a:font script="Tibt" typeface="Microsoft Himalaya"/>
+        <a:font script="Viet" typeface="Arial"/>
         <a:font script="Uigh" typeface="Microsoft Uighur"/>
-        <a:font script="Viet" typeface="Arial"/>
-        <a:font script="Yiii" typeface="Microsoft Yi Baiti"/>
+        <a:font script="Geor" typeface="Sylfaen"/>
       </a:minorFont>
     </a:fontScheme>
     <a:fmtScheme name="Office">
@@ -3460,7 +4328,6 @@
     </a:fmtScheme>
   </a:themeElements>
   <a:objectDefaults/>
-  <a:extraClrSchemeLst/>
 </a:theme>
 </file>
 

--- a/MyDoc/题库.docx
+++ b/MyDoc/题库.docx
@@ -1,6 +1,6 @@
 
 <file path=word/document.xml><?xml version="1.0" encoding="utf-8"?>
-<w:document xmlns:wpc="http://schemas.microsoft.com/office/word/2010/wordprocessingCanvas" xmlns:mc="http://schemas.openxmlformats.org/markup-compatibility/2006" xmlns:o="urn:schemas-microsoft-com:office:office" xmlns:r="http://schemas.openxmlformats.org/officeDocument/2006/relationships" xmlns:m="http://schemas.openxmlformats.org/officeDocument/2006/math" xmlns:v="urn:schemas-microsoft-com:vml" xmlns:wp14="http://schemas.microsoft.com/office/word/2010/wordprocessingDrawing" xmlns:wp="http://schemas.openxmlformats.org/drawingml/2006/wordprocessingDrawing" xmlns:w="http://schemas.openxmlformats.org/wordprocessingml/2006/main" xmlns:w14="http://schemas.microsoft.com/office/word/2010/wordml" xmlns:w10="urn:schemas-microsoft-com:office:word" xmlns:w15="http://schemas.microsoft.com/office/word/2012/wordml" xmlns:wpg="http://schemas.microsoft.com/office/word/2010/wordprocessingGroup" xmlns:wpi="http://schemas.microsoft.com/office/word/2010/wordprocessingInk" xmlns:wne="http://schemas.microsoft.com/office/word/2006/wordml" xmlns:wps="http://schemas.microsoft.com/office/word/2010/wordprocessingShape" xmlns:wpsCustomData="http://www.wps.cn/officeDocument/2013/wpsCustomData" mc:Ignorable="w14 w15 wp14">
+<w:document xmlns:wpc="http://schemas.microsoft.com/office/word/2010/wordprocessingCanvas" xmlns:mc="http://schemas.openxmlformats.org/markup-compatibility/2006" xmlns:o="urn:schemas-microsoft-com:office:office" xmlns:r="http://schemas.openxmlformats.org/officeDocument/2006/relationships" xmlns:m="http://schemas.openxmlformats.org/officeDocument/2006/math" xmlns:v="urn:schemas-microsoft-com:vml" xmlns:wp14="http://schemas.microsoft.com/office/word/2010/wordprocessingDrawing" xmlns:wp="http://schemas.openxmlformats.org/drawingml/2006/wordprocessingDrawing" xmlns:w="http://schemas.openxmlformats.org/wordprocessingml/2006/main" xmlns:w14="http://schemas.microsoft.com/office/word/2010/wordml" xmlns:w10="urn:schemas-microsoft-com:office:word" xmlns:wpg="http://schemas.microsoft.com/office/word/2010/wordprocessingGroup" xmlns:wpi="http://schemas.microsoft.com/office/word/2010/wordprocessingInk" xmlns:wne="http://schemas.microsoft.com/office/word/2006/wordml" xmlns:wps="http://schemas.microsoft.com/office/word/2010/wordprocessingShape" mc:Ignorable="w14 wp14">
   <w:body>
     <w:p>
       <w:pPr>
@@ -941,7 +941,6 @@
     <w:p>
       <w:pPr>
         <w:numPr>
-          <w:ilvl w:val="0"/>
           <w:numId w:val="0"/>
         </w:numPr>
         <w:shd w:val="solid" w:color="FFFFFF" w:fill="auto"/>
@@ -1018,7 +1017,6 @@
     <w:p>
       <w:pPr>
         <w:numPr>
-          <w:ilvl w:val="0"/>
           <w:numId w:val="0"/>
         </w:numPr>
         <w:shd w:val="solid" w:color="FFFFFF" w:fill="auto"/>
@@ -1072,7 +1070,6 @@
     <w:p>
       <w:pPr>
         <w:numPr>
-          <w:ilvl w:val="0"/>
           <w:numId w:val="0"/>
         </w:numPr>
         <w:shd w:val="solid" w:color="FFFFFF" w:fill="auto"/>
@@ -1126,7 +1123,6 @@
     <w:p>
       <w:pPr>
         <w:numPr>
-          <w:ilvl w:val="0"/>
           <w:numId w:val="0"/>
         </w:numPr>
         <w:shd w:val="solid" w:color="FFFFFF" w:fill="auto"/>
@@ -1180,7 +1176,6 @@
     <w:p>
       <w:pPr>
         <w:numPr>
-          <w:ilvl w:val="0"/>
           <w:numId w:val="0"/>
         </w:numPr>
         <w:shd w:val="solid" w:color="FFFFFF" w:fill="auto"/>
@@ -2680,847 +2675,847 @@
         </w:rPr>
         <w:t>二，保证数据库表中每一行数据的唯一性；</w:t>
       </w:r>
-    </w:p>
-    <w:p>
-      <w:pPr>
-        <w:rPr>
-          <w:rFonts w:hint="default"/>
-          <w:lang w:eastAsia="zh-CN"/>
-        </w:rPr>
-      </w:pPr>
-      <w:r>
-        <w:rPr>
-          <w:rFonts w:hint="default"/>
-          <w:lang w:eastAsia="zh-CN"/>
-        </w:rPr>
-        <w:t>三，可以加速表和表之间的连接，特别是在实现数据的参考完整性方面特别有意义； </w:t>
-      </w:r>
-    </w:p>
-    <w:p>
-      <w:pPr>
-        <w:rPr>
-          <w:rFonts w:hint="default"/>
-          <w:lang w:eastAsia="zh-CN"/>
-        </w:rPr>
-      </w:pPr>
-      <w:r>
-        <w:rPr>
-          <w:rFonts w:hint="default"/>
-          <w:lang w:eastAsia="zh-CN"/>
-        </w:rPr>
-        <w:t>四，在使用分组和排序子句进行数据检索时，同样可以显著减少查询中分组和排序的时间； </w:t>
-      </w:r>
-    </w:p>
-    <w:p>
-      <w:pPr>
-        <w:rPr>
-          <w:rFonts w:hint="default"/>
-          <w:lang w:eastAsia="zh-CN"/>
-        </w:rPr>
-      </w:pPr>
-      <w:r>
-        <w:rPr>
-          <w:rFonts w:hint="default"/>
-          <w:lang w:eastAsia="zh-CN"/>
-        </w:rPr>
-        <w:t>五，通过使用索引，可以在查询的过程中，使用优化隐藏器，提高系统的性能。</w:t>
-      </w:r>
-    </w:p>
-    <w:p>
-      <w:pPr>
-        <w:rPr>
-          <w:rFonts w:hint="default"/>
-          <w:lang w:eastAsia="zh-CN"/>
-        </w:rPr>
-      </w:pPr>
-    </w:p>
-    <w:p>
-      <w:pPr>
-        <w:rPr>
-          <w:rFonts w:hint="default"/>
-          <w:lang w:eastAsia="zh-CN"/>
-        </w:rPr>
-      </w:pPr>
-      <w:r>
-        <w:rPr>
-          <w:rFonts w:hint="default"/>
-          <w:lang w:eastAsia="zh-CN"/>
-        </w:rPr>
-        <w:t>数据库索引缺陷：</w:t>
-      </w:r>
-    </w:p>
-    <w:p>
-      <w:pPr>
-        <w:rPr>
-          <w:rFonts w:hint="default"/>
-          <w:lang w:eastAsia="zh-CN"/>
-        </w:rPr>
-      </w:pPr>
-      <w:r>
-        <w:rPr>
-          <w:rFonts w:hint="default"/>
-          <w:lang w:eastAsia="zh-CN"/>
-        </w:rPr>
-        <w:t>一，表的增删改查、创建索引和维护索引要耗费时间；</w:t>
-      </w:r>
-    </w:p>
-    <w:p>
-      <w:pPr>
-        <w:rPr>
-          <w:rFonts w:hint="default"/>
-          <w:lang w:eastAsia="zh-CN"/>
-        </w:rPr>
-      </w:pPr>
-      <w:r>
-        <w:rPr>
-          <w:rFonts w:hint="default"/>
-          <w:lang w:eastAsia="zh-CN"/>
-        </w:rPr>
-        <w:t>二，索引需要占物理空间；</w:t>
-      </w:r>
-    </w:p>
-    <w:p>
-      <w:pPr>
-        <w:rPr>
-          <w:rFonts w:hint="default"/>
-          <w:lang w:eastAsia="zh-CN"/>
-        </w:rPr>
-      </w:pPr>
-    </w:p>
-    <w:p>
-      <w:pPr>
-        <w:pStyle w:val="2"/>
-        <w:rPr>
-          <w:rFonts w:hint="default"/>
-          <w:lang w:eastAsia="zh-CN"/>
-        </w:rPr>
-      </w:pPr>
-      <w:r>
-        <w:rPr>
-          <w:rFonts w:hint="default"/>
-          <w:lang w:eastAsia="zh-CN"/>
-        </w:rPr>
-        <w:t>C++——4个默认成员函数详解</w:t>
-      </w:r>
-    </w:p>
-    <w:p>
-      <w:pPr>
-        <w:rPr>
-          <w:rFonts w:hint="default"/>
-          <w:lang w:eastAsia="zh-CN"/>
-        </w:rPr>
-      </w:pPr>
-      <w:r>
-        <w:rPr>
-          <w:rFonts w:hint="default"/>
-          <w:lang w:eastAsia="zh-CN"/>
-        </w:rPr>
-        <w:fldChar w:fldCharType="begin"/>
-      </w:r>
-      <w:r>
-        <w:rPr>
-          <w:rFonts w:hint="default"/>
-          <w:lang w:eastAsia="zh-CN"/>
-        </w:rPr>
-        <w:instrText xml:space="preserve"> HYPERLINK "https://blog.csdn.net/tianzez/article/details/79636250" </w:instrText>
-      </w:r>
-      <w:r>
-        <w:rPr>
-          <w:rFonts w:hint="default"/>
-          <w:lang w:eastAsia="zh-CN"/>
-        </w:rPr>
-        <w:fldChar w:fldCharType="separate"/>
-      </w:r>
-      <w:r>
-        <w:rPr>
-          <w:rStyle w:val="15"/>
-          <w:rFonts w:hint="default"/>
-          <w:lang w:eastAsia="zh-CN"/>
-        </w:rPr>
-        <w:t>https://blog.csdn.net/tianzez/article/details/79636250</w:t>
-      </w:r>
-      <w:r>
-        <w:rPr>
-          <w:rFonts w:hint="default"/>
-          <w:lang w:eastAsia="zh-CN"/>
-        </w:rPr>
-        <w:fldChar w:fldCharType="end"/>
-      </w:r>
-    </w:p>
-    <w:p>
-      <w:pPr>
-        <w:rPr>
-          <w:rFonts w:hint="default"/>
-          <w:lang w:eastAsia="zh-CN"/>
-        </w:rPr>
-      </w:pPr>
-      <w:r>
-        <w:rPr>
-          <w:rFonts w:hint="default"/>
-          <w:lang w:eastAsia="zh-CN"/>
-        </w:rPr>
-        <w:fldChar w:fldCharType="begin"/>
-      </w:r>
-      <w:r>
-        <w:rPr>
-          <w:rFonts w:hint="default"/>
-          <w:lang w:eastAsia="zh-CN"/>
-        </w:rPr>
-        <w:instrText xml:space="preserve"> HYPERLINK "https://www.cnblogs.com/chengkeke/p/5417362.html" </w:instrText>
-      </w:r>
-      <w:r>
-        <w:rPr>
-          <w:rFonts w:hint="default"/>
-          <w:lang w:eastAsia="zh-CN"/>
-        </w:rPr>
-        <w:fldChar w:fldCharType="separate"/>
-      </w:r>
-      <w:r>
-        <w:rPr>
-          <w:rStyle w:val="14"/>
-          <w:rFonts w:hint="default"/>
-          <w:lang w:eastAsia="zh-CN"/>
-        </w:rPr>
-        <w:t>https://www.cnblogs.com/chengkeke/p/5417362.html</w:t>
-      </w:r>
-      <w:r>
-        <w:rPr>
-          <w:rFonts w:hint="default"/>
-          <w:lang w:eastAsia="zh-CN"/>
-        </w:rPr>
-        <w:fldChar w:fldCharType="end"/>
-      </w:r>
-    </w:p>
-    <w:p>
-      <w:pPr>
-        <w:rPr>
-          <w:rFonts w:hint="default"/>
-          <w:lang w:eastAsia="zh-CN"/>
-        </w:rPr>
-      </w:pPr>
-    </w:p>
-    <w:p>
-      <w:pPr>
-        <w:rPr>
-          <w:rFonts w:ascii="微软雅黑" w:hAnsi="微软雅黑" w:eastAsia="微软雅黑" w:cs="微软雅黑"/>
-          <w:i w:val="0"/>
-          <w:caps w:val="0"/>
-          <w:color w:val="333333"/>
-          <w:spacing w:val="0"/>
-          <w:sz w:val="21"/>
-          <w:szCs w:val="21"/>
-          <w:shd w:val="clear" w:fill="FFFFFF"/>
-        </w:rPr>
-      </w:pPr>
-      <w:r>
-        <w:rPr>
-          <w:rFonts w:ascii="微软雅黑" w:hAnsi="微软雅黑" w:eastAsia="微软雅黑" w:cs="微软雅黑"/>
-          <w:i w:val="0"/>
-          <w:caps w:val="0"/>
-          <w:color w:val="333333"/>
-          <w:spacing w:val="0"/>
-          <w:sz w:val="21"/>
-          <w:szCs w:val="21"/>
-          <w:shd w:val="clear" w:fill="FFFFFF"/>
-        </w:rPr>
-        <w:t>计算框架mpi</w:t>
-      </w:r>
-    </w:p>
-    <w:p>
-      <w:pPr>
-        <w:rPr>
-          <w:rFonts w:ascii="微软雅黑" w:hAnsi="微软雅黑" w:eastAsia="微软雅黑" w:cs="微软雅黑"/>
-          <w:i w:val="0"/>
-          <w:caps w:val="0"/>
-          <w:color w:val="333333"/>
-          <w:spacing w:val="0"/>
-          <w:sz w:val="21"/>
-          <w:szCs w:val="21"/>
-          <w:shd w:val="clear" w:fill="FFFFFF"/>
-        </w:rPr>
-      </w:pPr>
-      <w:r>
-        <w:rPr>
-          <w:rFonts w:ascii="微软雅黑" w:hAnsi="微软雅黑" w:eastAsia="微软雅黑" w:cs="微软雅黑"/>
-          <w:i w:val="0"/>
-          <w:caps w:val="0"/>
-          <w:color w:val="333333"/>
-          <w:spacing w:val="0"/>
-          <w:sz w:val="21"/>
-          <w:szCs w:val="21"/>
-          <w:shd w:val="clear" w:fill="FFFFFF"/>
-        </w:rPr>
-        <w:t>常见RPC框架</w:t>
-      </w:r>
-    </w:p>
-    <w:p>
-      <w:pPr>
-        <w:rPr>
-          <w:rFonts w:ascii="微软雅黑" w:hAnsi="微软雅黑" w:eastAsia="微软雅黑" w:cs="微软雅黑"/>
-          <w:i w:val="0"/>
-          <w:caps w:val="0"/>
-          <w:color w:val="333333"/>
-          <w:spacing w:val="0"/>
-          <w:sz w:val="21"/>
-          <w:szCs w:val="21"/>
-          <w:shd w:val="clear" w:fill="FFFFFF"/>
-        </w:rPr>
-      </w:pPr>
-      <w:r>
-        <w:rPr>
-          <w:rFonts w:ascii="微软雅黑" w:hAnsi="微软雅黑" w:eastAsia="微软雅黑" w:cs="微软雅黑"/>
-          <w:i w:val="0"/>
-          <w:caps w:val="0"/>
-          <w:color w:val="333333"/>
-          <w:spacing w:val="0"/>
-          <w:sz w:val="21"/>
-          <w:szCs w:val="21"/>
-          <w:shd w:val="clear" w:fill="FFFFFF"/>
-        </w:rPr>
-        <w:t>linux操作系统</w:t>
-      </w:r>
-    </w:p>
-    <w:p>
-      <w:pPr>
-        <w:rPr>
-          <w:rFonts w:ascii="微软雅黑" w:hAnsi="微软雅黑" w:eastAsia="微软雅黑" w:cs="微软雅黑"/>
-          <w:i w:val="0"/>
-          <w:caps w:val="0"/>
-          <w:color w:val="333333"/>
-          <w:spacing w:val="0"/>
-          <w:sz w:val="21"/>
-          <w:szCs w:val="21"/>
-          <w:shd w:val="clear" w:fill="FFFFFF"/>
-        </w:rPr>
-      </w:pPr>
-      <w:r>
-        <w:rPr>
-          <w:rFonts w:ascii="微软雅黑" w:hAnsi="微软雅黑" w:eastAsia="微软雅黑" w:cs="微软雅黑"/>
-          <w:i w:val="0"/>
-          <w:caps w:val="0"/>
-          <w:color w:val="333333"/>
-          <w:spacing w:val="0"/>
-          <w:sz w:val="21"/>
-          <w:szCs w:val="21"/>
-          <w:shd w:val="clear" w:fill="FFFFFF"/>
-        </w:rPr>
-        <w:t>加密算法与安全通信</w:t>
-      </w:r>
-    </w:p>
-    <w:p>
-      <w:pPr>
-        <w:rPr>
-          <w:rFonts w:ascii="微软雅黑" w:hAnsi="微软雅黑" w:eastAsia="微软雅黑" w:cs="微软雅黑"/>
-          <w:i w:val="0"/>
-          <w:caps w:val="0"/>
-          <w:color w:val="333333"/>
-          <w:spacing w:val="0"/>
-          <w:sz w:val="21"/>
-          <w:szCs w:val="21"/>
-          <w:shd w:val="clear" w:fill="FFFFFF"/>
-        </w:rPr>
-      </w:pPr>
-      <w:r>
-        <w:rPr>
-          <w:rFonts w:ascii="微软雅黑" w:hAnsi="微软雅黑" w:eastAsia="微软雅黑" w:cs="微软雅黑"/>
-          <w:i w:val="0"/>
-          <w:caps w:val="0"/>
-          <w:color w:val="333333"/>
-          <w:spacing w:val="0"/>
-          <w:sz w:val="21"/>
-          <w:szCs w:val="21"/>
-          <w:shd w:val="clear" w:fill="FFFFFF"/>
-        </w:rPr>
-        <w:t>IM通讯机制</w:t>
-      </w:r>
-    </w:p>
-    <w:p>
-      <w:pPr>
-        <w:rPr>
-          <w:rFonts w:ascii="微软雅黑" w:hAnsi="微软雅黑" w:eastAsia="微软雅黑" w:cs="微软雅黑"/>
-          <w:i w:val="0"/>
-          <w:caps w:val="0"/>
-          <w:color w:val="333333"/>
-          <w:spacing w:val="0"/>
-          <w:sz w:val="21"/>
-          <w:szCs w:val="21"/>
-          <w:shd w:val="clear" w:fill="FFFFFF"/>
-        </w:rPr>
-      </w:pPr>
-      <w:r>
-        <w:rPr>
-          <w:rFonts w:ascii="微软雅黑" w:hAnsi="微软雅黑" w:eastAsia="微软雅黑" w:cs="微软雅黑"/>
-          <w:i w:val="0"/>
-          <w:caps w:val="0"/>
-          <w:color w:val="333333"/>
-          <w:spacing w:val="0"/>
-          <w:sz w:val="21"/>
-          <w:szCs w:val="21"/>
-          <w:shd w:val="clear" w:fill="FFFFFF"/>
-        </w:rPr>
-        <w:t>精通服务器逻辑框架，系统架构，性能分析，测试，安全性等技术，对海量、高性能、分布式开发</w:t>
-      </w:r>
-    </w:p>
-    <w:p>
-      <w:pPr>
-        <w:rPr>
-          <w:rFonts w:ascii="微软雅黑" w:hAnsi="微软雅黑" w:eastAsia="微软雅黑" w:cs="微软雅黑"/>
-          <w:i w:val="0"/>
-          <w:caps w:val="0"/>
-          <w:color w:val="333333"/>
-          <w:spacing w:val="0"/>
-          <w:sz w:val="21"/>
-          <w:szCs w:val="21"/>
-          <w:shd w:val="clear" w:fill="FFFFFF"/>
-        </w:rPr>
-      </w:pPr>
-      <w:r>
-        <w:rPr>
-          <w:rFonts w:ascii="微软雅黑" w:hAnsi="微软雅黑" w:eastAsia="微软雅黑" w:cs="微软雅黑"/>
-          <w:i w:val="0"/>
-          <w:caps w:val="0"/>
-          <w:color w:val="333333"/>
-          <w:spacing w:val="0"/>
-          <w:sz w:val="21"/>
-          <w:szCs w:val="21"/>
-          <w:shd w:val="clear" w:fill="FFFFFF"/>
-        </w:rPr>
-        <w:t>常用的密码学算法和原理</w:t>
-      </w:r>
-    </w:p>
-    <w:p>
-      <w:pPr>
-        <w:rPr>
-          <w:rFonts w:hint="eastAsia" w:ascii="微软雅黑" w:hAnsi="微软雅黑" w:eastAsia="微软雅黑" w:cs="微软雅黑"/>
-          <w:i w:val="0"/>
-          <w:caps w:val="0"/>
-          <w:color w:val="333333"/>
-          <w:spacing w:val="0"/>
-          <w:sz w:val="21"/>
-          <w:szCs w:val="21"/>
-          <w:shd w:val="clear" w:fill="FFFFFF"/>
-        </w:rPr>
-      </w:pPr>
-      <w:r>
-        <w:rPr>
-          <w:rFonts w:hint="eastAsia" w:ascii="微软雅黑" w:hAnsi="微软雅黑" w:eastAsia="微软雅黑" w:cs="微软雅黑"/>
-          <w:i w:val="0"/>
-          <w:caps w:val="0"/>
-          <w:color w:val="333333"/>
-          <w:spacing w:val="0"/>
-          <w:sz w:val="21"/>
-          <w:szCs w:val="21"/>
-          <w:shd w:val="clear" w:fill="FFFFFF"/>
-        </w:rPr>
-        <w:fldChar w:fldCharType="begin"/>
-      </w:r>
-      <w:r>
-        <w:rPr>
-          <w:rFonts w:hint="eastAsia" w:ascii="微软雅黑" w:hAnsi="微软雅黑" w:eastAsia="微软雅黑" w:cs="微软雅黑"/>
-          <w:i w:val="0"/>
-          <w:caps w:val="0"/>
-          <w:color w:val="333333"/>
-          <w:spacing w:val="0"/>
-          <w:sz w:val="21"/>
-          <w:szCs w:val="21"/>
-          <w:shd w:val="clear" w:fill="FFFFFF"/>
-        </w:rPr>
-        <w:instrText xml:space="preserve"> HYPERLINK "https://blog.csdn.net/williamfan21c/article/details/73881195" </w:instrText>
-      </w:r>
-      <w:r>
-        <w:rPr>
-          <w:rFonts w:hint="eastAsia" w:ascii="微软雅黑" w:hAnsi="微软雅黑" w:eastAsia="微软雅黑" w:cs="微软雅黑"/>
-          <w:i w:val="0"/>
-          <w:caps w:val="0"/>
-          <w:color w:val="333333"/>
-          <w:spacing w:val="0"/>
-          <w:sz w:val="21"/>
-          <w:szCs w:val="21"/>
-          <w:shd w:val="clear" w:fill="FFFFFF"/>
-        </w:rPr>
-        <w:fldChar w:fldCharType="separate"/>
-      </w:r>
-      <w:r>
-        <w:rPr>
-          <w:rStyle w:val="14"/>
-          <w:rFonts w:hint="eastAsia" w:ascii="微软雅黑" w:hAnsi="微软雅黑" w:eastAsia="微软雅黑" w:cs="微软雅黑"/>
-          <w:i w:val="0"/>
-          <w:caps w:val="0"/>
-          <w:spacing w:val="0"/>
-          <w:sz w:val="21"/>
-          <w:szCs w:val="21"/>
-          <w:shd w:val="clear" w:fill="FFFFFF"/>
-        </w:rPr>
-        <w:t>https://blog.csdn.net/williamfan21c/article/details/73881195</w:t>
-      </w:r>
-      <w:r>
-        <w:rPr>
-          <w:rFonts w:hint="eastAsia" w:ascii="微软雅黑" w:hAnsi="微软雅黑" w:eastAsia="微软雅黑" w:cs="微软雅黑"/>
-          <w:i w:val="0"/>
-          <w:caps w:val="0"/>
-          <w:color w:val="333333"/>
-          <w:spacing w:val="0"/>
-          <w:sz w:val="21"/>
-          <w:szCs w:val="21"/>
-          <w:shd w:val="clear" w:fill="FFFFFF"/>
-        </w:rPr>
-        <w:fldChar w:fldCharType="end"/>
-      </w:r>
-    </w:p>
-    <w:p>
-      <w:pPr>
-        <w:rPr>
-          <w:rFonts w:hint="eastAsia" w:ascii="微软雅黑" w:hAnsi="微软雅黑" w:eastAsia="微软雅黑" w:cs="微软雅黑"/>
-          <w:i w:val="0"/>
-          <w:caps w:val="0"/>
-          <w:color w:val="333333"/>
-          <w:spacing w:val="0"/>
-          <w:sz w:val="21"/>
-          <w:szCs w:val="21"/>
-          <w:shd w:val="clear" w:fill="FFFFFF"/>
-        </w:rPr>
-      </w:pPr>
-      <w:r>
-        <w:rPr>
-          <w:rFonts w:hint="eastAsia" w:ascii="微软雅黑" w:hAnsi="微软雅黑" w:eastAsia="微软雅黑" w:cs="微软雅黑"/>
-          <w:i w:val="0"/>
-          <w:caps w:val="0"/>
-          <w:color w:val="333333"/>
-          <w:spacing w:val="0"/>
-          <w:sz w:val="21"/>
-          <w:szCs w:val="21"/>
-          <w:shd w:val="clear" w:fill="FFFFFF"/>
-        </w:rPr>
-        <w:fldChar w:fldCharType="begin"/>
-      </w:r>
-      <w:r>
-        <w:rPr>
-          <w:rFonts w:hint="eastAsia" w:ascii="微软雅黑" w:hAnsi="微软雅黑" w:eastAsia="微软雅黑" w:cs="微软雅黑"/>
-          <w:i w:val="0"/>
-          <w:caps w:val="0"/>
-          <w:color w:val="333333"/>
-          <w:spacing w:val="0"/>
-          <w:sz w:val="21"/>
-          <w:szCs w:val="21"/>
-          <w:shd w:val="clear" w:fill="FFFFFF"/>
-        </w:rPr>
-        <w:instrText xml:space="preserve"> HYPERLINK "https://blog.csdn.net/Yj_sail/article/details/55261834" </w:instrText>
-      </w:r>
-      <w:r>
-        <w:rPr>
-          <w:rFonts w:hint="eastAsia" w:ascii="微软雅黑" w:hAnsi="微软雅黑" w:eastAsia="微软雅黑" w:cs="微软雅黑"/>
-          <w:i w:val="0"/>
-          <w:caps w:val="0"/>
-          <w:color w:val="333333"/>
-          <w:spacing w:val="0"/>
-          <w:sz w:val="21"/>
-          <w:szCs w:val="21"/>
-          <w:shd w:val="clear" w:fill="FFFFFF"/>
-        </w:rPr>
-        <w:fldChar w:fldCharType="separate"/>
-      </w:r>
-      <w:r>
-        <w:rPr>
-          <w:rStyle w:val="15"/>
-          <w:rFonts w:hint="eastAsia" w:ascii="微软雅黑" w:hAnsi="微软雅黑" w:eastAsia="微软雅黑" w:cs="微软雅黑"/>
-          <w:i w:val="0"/>
-          <w:caps w:val="0"/>
-          <w:spacing w:val="0"/>
-          <w:sz w:val="21"/>
-          <w:szCs w:val="21"/>
-          <w:shd w:val="clear" w:fill="FFFFFF"/>
-        </w:rPr>
-        <w:t>https://blog.csdn.net/Yj_sail/article/details/55261834</w:t>
-      </w:r>
-      <w:r>
-        <w:rPr>
-          <w:rFonts w:hint="eastAsia" w:ascii="微软雅黑" w:hAnsi="微软雅黑" w:eastAsia="微软雅黑" w:cs="微软雅黑"/>
-          <w:i w:val="0"/>
-          <w:caps w:val="0"/>
-          <w:color w:val="333333"/>
-          <w:spacing w:val="0"/>
-          <w:sz w:val="21"/>
-          <w:szCs w:val="21"/>
-          <w:shd w:val="clear" w:fill="FFFFFF"/>
-        </w:rPr>
-        <w:fldChar w:fldCharType="end"/>
-      </w:r>
-    </w:p>
-    <w:p>
-      <w:pPr>
-        <w:rPr>
-          <w:rFonts w:hint="eastAsia" w:ascii="微软雅黑" w:hAnsi="微软雅黑" w:eastAsia="微软雅黑" w:cs="微软雅黑"/>
-          <w:i w:val="0"/>
-          <w:caps w:val="0"/>
-          <w:color w:val="333333"/>
-          <w:spacing w:val="0"/>
-          <w:sz w:val="21"/>
-          <w:szCs w:val="21"/>
-          <w:shd w:val="clear" w:fill="FFFFFF"/>
-        </w:rPr>
-      </w:pPr>
-      <w:r>
-        <w:rPr>
-          <w:rFonts w:hint="eastAsia" w:ascii="微软雅黑" w:hAnsi="微软雅黑" w:eastAsia="微软雅黑" w:cs="微软雅黑"/>
-          <w:i w:val="0"/>
-          <w:caps w:val="0"/>
-          <w:color w:val="333333"/>
-          <w:spacing w:val="0"/>
-          <w:sz w:val="21"/>
-          <w:szCs w:val="21"/>
-          <w:shd w:val="clear" w:fill="FFFFFF"/>
-        </w:rPr>
-        <w:fldChar w:fldCharType="begin"/>
-      </w:r>
-      <w:r>
-        <w:rPr>
-          <w:rFonts w:hint="eastAsia" w:ascii="微软雅黑" w:hAnsi="微软雅黑" w:eastAsia="微软雅黑" w:cs="微软雅黑"/>
-          <w:i w:val="0"/>
-          <w:caps w:val="0"/>
-          <w:color w:val="333333"/>
-          <w:spacing w:val="0"/>
-          <w:sz w:val="21"/>
-          <w:szCs w:val="21"/>
-          <w:shd w:val="clear" w:fill="FFFFFF"/>
-        </w:rPr>
-        <w:instrText xml:space="preserve"> HYPERLINK "https://blog.csdn.net/xk_qian/article/details/40860655" </w:instrText>
-      </w:r>
-      <w:r>
-        <w:rPr>
-          <w:rFonts w:hint="eastAsia" w:ascii="微软雅黑" w:hAnsi="微软雅黑" w:eastAsia="微软雅黑" w:cs="微软雅黑"/>
-          <w:i w:val="0"/>
-          <w:caps w:val="0"/>
-          <w:color w:val="333333"/>
-          <w:spacing w:val="0"/>
-          <w:sz w:val="21"/>
-          <w:szCs w:val="21"/>
-          <w:shd w:val="clear" w:fill="FFFFFF"/>
-        </w:rPr>
-        <w:fldChar w:fldCharType="separate"/>
-      </w:r>
-      <w:r>
-        <w:rPr>
-          <w:rStyle w:val="15"/>
-          <w:rFonts w:hint="eastAsia" w:ascii="微软雅黑" w:hAnsi="微软雅黑" w:eastAsia="微软雅黑" w:cs="微软雅黑"/>
-          <w:i w:val="0"/>
-          <w:caps w:val="0"/>
-          <w:spacing w:val="0"/>
-          <w:sz w:val="21"/>
-          <w:szCs w:val="21"/>
-          <w:shd w:val="clear" w:fill="FFFFFF"/>
-        </w:rPr>
-        <w:t>https://blog.csdn.net/xk_qian/article/details/40860655</w:t>
-      </w:r>
-      <w:r>
-        <w:rPr>
-          <w:rFonts w:hint="eastAsia" w:ascii="微软雅黑" w:hAnsi="微软雅黑" w:eastAsia="微软雅黑" w:cs="微软雅黑"/>
-          <w:i w:val="0"/>
-          <w:caps w:val="0"/>
-          <w:color w:val="333333"/>
-          <w:spacing w:val="0"/>
-          <w:sz w:val="21"/>
-          <w:szCs w:val="21"/>
-          <w:shd w:val="clear" w:fill="FFFFFF"/>
-        </w:rPr>
-        <w:fldChar w:fldCharType="end"/>
-      </w:r>
-    </w:p>
-    <w:p>
-      <w:pPr>
-        <w:rPr>
-          <w:rFonts w:hint="eastAsia" w:ascii="微软雅黑" w:hAnsi="微软雅黑" w:eastAsia="微软雅黑" w:cs="微软雅黑"/>
-          <w:i w:val="0"/>
-          <w:caps w:val="0"/>
-          <w:color w:val="333333"/>
-          <w:spacing w:val="0"/>
-          <w:sz w:val="21"/>
-          <w:szCs w:val="21"/>
-          <w:shd w:val="clear" w:fill="FFFFFF"/>
-        </w:rPr>
-      </w:pPr>
-      <w:r>
-        <w:rPr>
-          <w:rFonts w:hint="eastAsia" w:ascii="微软雅黑" w:hAnsi="微软雅黑" w:eastAsia="微软雅黑" w:cs="微软雅黑"/>
-          <w:i w:val="0"/>
-          <w:caps w:val="0"/>
-          <w:color w:val="333333"/>
-          <w:spacing w:val="0"/>
-          <w:sz w:val="21"/>
-          <w:szCs w:val="21"/>
-          <w:shd w:val="clear" w:fill="FFFFFF"/>
-        </w:rPr>
-        <w:fldChar w:fldCharType="begin"/>
-      </w:r>
-      <w:r>
-        <w:rPr>
-          <w:rFonts w:hint="eastAsia" w:ascii="微软雅黑" w:hAnsi="微软雅黑" w:eastAsia="微软雅黑" w:cs="微软雅黑"/>
-          <w:i w:val="0"/>
-          <w:caps w:val="0"/>
-          <w:color w:val="333333"/>
-          <w:spacing w:val="0"/>
-          <w:sz w:val="21"/>
-          <w:szCs w:val="21"/>
-          <w:shd w:val="clear" w:fill="FFFFFF"/>
-        </w:rPr>
-        <w:instrText xml:space="preserve"> HYPERLINK "https://blog.csdn.net/qq_34227896/article/details/84028740" </w:instrText>
-      </w:r>
-      <w:r>
-        <w:rPr>
-          <w:rFonts w:hint="eastAsia" w:ascii="微软雅黑" w:hAnsi="微软雅黑" w:eastAsia="微软雅黑" w:cs="微软雅黑"/>
-          <w:i w:val="0"/>
-          <w:caps w:val="0"/>
-          <w:color w:val="333333"/>
-          <w:spacing w:val="0"/>
-          <w:sz w:val="21"/>
-          <w:szCs w:val="21"/>
-          <w:shd w:val="clear" w:fill="FFFFFF"/>
-        </w:rPr>
-        <w:fldChar w:fldCharType="separate"/>
-      </w:r>
-      <w:r>
-        <w:rPr>
-          <w:rStyle w:val="15"/>
-          <w:rFonts w:hint="eastAsia" w:ascii="微软雅黑" w:hAnsi="微软雅黑" w:eastAsia="微软雅黑" w:cs="微软雅黑"/>
-          <w:i w:val="0"/>
-          <w:caps w:val="0"/>
-          <w:spacing w:val="0"/>
-          <w:sz w:val="21"/>
-          <w:szCs w:val="21"/>
-          <w:shd w:val="clear" w:fill="FFFFFF"/>
-        </w:rPr>
-        <w:t>https://blog.csdn.net/qq_34227896/article/details/84028740</w:t>
-      </w:r>
-      <w:r>
-        <w:rPr>
-          <w:rFonts w:hint="eastAsia" w:ascii="微软雅黑" w:hAnsi="微软雅黑" w:eastAsia="微软雅黑" w:cs="微软雅黑"/>
-          <w:i w:val="0"/>
-          <w:caps w:val="0"/>
-          <w:color w:val="333333"/>
-          <w:spacing w:val="0"/>
-          <w:sz w:val="21"/>
-          <w:szCs w:val="21"/>
-          <w:shd w:val="clear" w:fill="FFFFFF"/>
-        </w:rPr>
-        <w:fldChar w:fldCharType="end"/>
-      </w:r>
-    </w:p>
-    <w:p>
-      <w:pPr>
-        <w:rPr>
-          <w:rFonts w:hint="eastAsia" w:ascii="微软雅黑" w:hAnsi="微软雅黑" w:eastAsia="微软雅黑" w:cs="微软雅黑"/>
-          <w:i w:val="0"/>
-          <w:caps w:val="0"/>
-          <w:color w:val="333333"/>
-          <w:spacing w:val="0"/>
-          <w:sz w:val="21"/>
-          <w:szCs w:val="21"/>
-          <w:shd w:val="clear" w:fill="FFFFFF"/>
-        </w:rPr>
-      </w:pPr>
-      <w:r>
-        <w:rPr>
-          <w:rFonts w:hint="eastAsia" w:ascii="微软雅黑" w:hAnsi="微软雅黑" w:eastAsia="微软雅黑" w:cs="微软雅黑"/>
-          <w:i w:val="0"/>
-          <w:caps w:val="0"/>
-          <w:color w:val="333333"/>
-          <w:spacing w:val="0"/>
-          <w:sz w:val="21"/>
-          <w:szCs w:val="21"/>
-          <w:shd w:val="clear" w:fill="FFFFFF"/>
-        </w:rPr>
-        <w:fldChar w:fldCharType="begin"/>
-      </w:r>
-      <w:r>
-        <w:rPr>
-          <w:rFonts w:hint="eastAsia" w:ascii="微软雅黑" w:hAnsi="微软雅黑" w:eastAsia="微软雅黑" w:cs="微软雅黑"/>
-          <w:i w:val="0"/>
-          <w:caps w:val="0"/>
-          <w:color w:val="333333"/>
-          <w:spacing w:val="0"/>
-          <w:sz w:val="21"/>
-          <w:szCs w:val="21"/>
-          <w:shd w:val="clear" w:fill="FFFFFF"/>
-        </w:rPr>
-        <w:instrText xml:space="preserve"> HYPERLINK "https://www.cnblogs.com/LittleHann/p/3738141.html" </w:instrText>
-      </w:r>
-      <w:r>
-        <w:rPr>
-          <w:rFonts w:hint="eastAsia" w:ascii="微软雅黑" w:hAnsi="微软雅黑" w:eastAsia="微软雅黑" w:cs="微软雅黑"/>
-          <w:i w:val="0"/>
-          <w:caps w:val="0"/>
-          <w:color w:val="333333"/>
-          <w:spacing w:val="0"/>
-          <w:sz w:val="21"/>
-          <w:szCs w:val="21"/>
-          <w:shd w:val="clear" w:fill="FFFFFF"/>
-        </w:rPr>
-        <w:fldChar w:fldCharType="separate"/>
-      </w:r>
-      <w:r>
-        <w:rPr>
-          <w:rStyle w:val="15"/>
-          <w:rFonts w:hint="eastAsia" w:ascii="微软雅黑" w:hAnsi="微软雅黑" w:eastAsia="微软雅黑" w:cs="微软雅黑"/>
-          <w:i w:val="0"/>
-          <w:caps w:val="0"/>
-          <w:spacing w:val="0"/>
-          <w:sz w:val="21"/>
-          <w:szCs w:val="21"/>
-          <w:shd w:val="clear" w:fill="FFFFFF"/>
-        </w:rPr>
-        <w:t>https://www.cnblogs.com/LittleHann/p/3738141.html</w:t>
-      </w:r>
-      <w:r>
-        <w:rPr>
-          <w:rFonts w:hint="eastAsia" w:ascii="微软雅黑" w:hAnsi="微软雅黑" w:eastAsia="微软雅黑" w:cs="微软雅黑"/>
-          <w:i w:val="0"/>
-          <w:caps w:val="0"/>
-          <w:color w:val="333333"/>
-          <w:spacing w:val="0"/>
-          <w:sz w:val="21"/>
-          <w:szCs w:val="21"/>
-          <w:shd w:val="clear" w:fill="FFFFFF"/>
-        </w:rPr>
-        <w:fldChar w:fldCharType="end"/>
-      </w:r>
       <w:bookmarkStart w:id="5" w:name="_GoBack"/>
       <w:bookmarkEnd w:id="5"/>
     </w:p>
     <w:p>
       <w:pPr>
         <w:rPr>
-          <w:rFonts w:hint="eastAsia" w:ascii="微软雅黑" w:hAnsi="微软雅黑" w:eastAsia="微软雅黑" w:cs="微软雅黑"/>
-          <w:i w:val="0"/>
-          <w:caps w:val="0"/>
-          <w:color w:val="333333"/>
-          <w:spacing w:val="0"/>
-          <w:sz w:val="21"/>
-          <w:szCs w:val="21"/>
-          <w:shd w:val="clear" w:fill="FFFFFF"/>
-        </w:rPr>
-      </w:pPr>
-      <w:r>
-        <w:rPr>
-          <w:rFonts w:hint="eastAsia" w:ascii="微软雅黑" w:hAnsi="微软雅黑" w:eastAsia="微软雅黑" w:cs="微软雅黑"/>
-          <w:i w:val="0"/>
-          <w:caps w:val="0"/>
-          <w:color w:val="333333"/>
-          <w:spacing w:val="0"/>
-          <w:sz w:val="21"/>
-          <w:szCs w:val="21"/>
-          <w:shd w:val="clear" w:fill="FFFFFF"/>
+          <w:rFonts w:hint="default"/>
+          <w:lang w:eastAsia="zh-CN"/>
+        </w:rPr>
+      </w:pPr>
+      <w:r>
+        <w:rPr>
+          <w:rFonts w:hint="default"/>
+          <w:lang w:eastAsia="zh-CN"/>
+        </w:rPr>
+        <w:t>三，可以加速表和表之间的连接，特别是在实现数据的参考完整性方面特别有意义； </w:t>
+      </w:r>
+    </w:p>
+    <w:p>
+      <w:pPr>
+        <w:rPr>
+          <w:rFonts w:hint="default"/>
+          <w:lang w:eastAsia="zh-CN"/>
+        </w:rPr>
+      </w:pPr>
+      <w:r>
+        <w:rPr>
+          <w:rFonts w:hint="default"/>
+          <w:lang w:eastAsia="zh-CN"/>
+        </w:rPr>
+        <w:t>四，在使用分组和排序子句进行数据检索时，同样可以显著减少查询中分组和排序的时间； </w:t>
+      </w:r>
+    </w:p>
+    <w:p>
+      <w:pPr>
+        <w:rPr>
+          <w:rFonts w:hint="default"/>
+          <w:lang w:eastAsia="zh-CN"/>
+        </w:rPr>
+      </w:pPr>
+      <w:r>
+        <w:rPr>
+          <w:rFonts w:hint="default"/>
+          <w:lang w:eastAsia="zh-CN"/>
+        </w:rPr>
+        <w:t>五，通过使用索引，可以在查询的过程中，使用优化隐藏器，提高系统的性能。</w:t>
+      </w:r>
+    </w:p>
+    <w:p>
+      <w:pPr>
+        <w:rPr>
+          <w:rFonts w:hint="default"/>
+          <w:lang w:eastAsia="zh-CN"/>
+        </w:rPr>
+      </w:pPr>
+    </w:p>
+    <w:p>
+      <w:pPr>
+        <w:rPr>
+          <w:rFonts w:hint="default"/>
+          <w:lang w:eastAsia="zh-CN"/>
+        </w:rPr>
+      </w:pPr>
+      <w:r>
+        <w:rPr>
+          <w:rFonts w:hint="default"/>
+          <w:lang w:eastAsia="zh-CN"/>
+        </w:rPr>
+        <w:t>数据库索引缺陷：</w:t>
+      </w:r>
+    </w:p>
+    <w:p>
+      <w:pPr>
+        <w:rPr>
+          <w:rFonts w:hint="default"/>
+          <w:lang w:eastAsia="zh-CN"/>
+        </w:rPr>
+      </w:pPr>
+      <w:r>
+        <w:rPr>
+          <w:rFonts w:hint="default"/>
+          <w:lang w:eastAsia="zh-CN"/>
+        </w:rPr>
+        <w:t>一，表的增删改查、创建索引和维护索引要耗费时间；</w:t>
+      </w:r>
+    </w:p>
+    <w:p>
+      <w:pPr>
+        <w:rPr>
+          <w:rFonts w:hint="default"/>
+          <w:lang w:eastAsia="zh-CN"/>
+        </w:rPr>
+      </w:pPr>
+      <w:r>
+        <w:rPr>
+          <w:rFonts w:hint="default"/>
+          <w:lang w:eastAsia="zh-CN"/>
+        </w:rPr>
+        <w:t>二，索引需要占物理空间；</w:t>
+      </w:r>
+    </w:p>
+    <w:p>
+      <w:pPr>
+        <w:rPr>
+          <w:rFonts w:hint="default"/>
+          <w:lang w:eastAsia="zh-CN"/>
+        </w:rPr>
+      </w:pPr>
+    </w:p>
+    <w:p>
+      <w:pPr>
+        <w:pStyle w:val="2"/>
+        <w:rPr>
+          <w:rFonts w:hint="default"/>
+          <w:lang w:eastAsia="zh-CN"/>
+        </w:rPr>
+      </w:pPr>
+      <w:r>
+        <w:rPr>
+          <w:rFonts w:hint="default"/>
+          <w:lang w:eastAsia="zh-CN"/>
+        </w:rPr>
+        <w:t>C++——4个默认成员函数详解</w:t>
+      </w:r>
+    </w:p>
+    <w:p>
+      <w:pPr>
+        <w:rPr>
+          <w:rFonts w:hint="default"/>
+          <w:lang w:eastAsia="zh-CN"/>
+        </w:rPr>
+      </w:pPr>
+      <w:r>
+        <w:rPr>
+          <w:rFonts w:hint="default"/>
+          <w:lang w:eastAsia="zh-CN"/>
         </w:rPr>
         <w:fldChar w:fldCharType="begin"/>
       </w:r>
       <w:r>
         <w:rPr>
-          <w:rFonts w:hint="eastAsia" w:ascii="微软雅黑" w:hAnsi="微软雅黑" w:eastAsia="微软雅黑" w:cs="微软雅黑"/>
-          <w:i w:val="0"/>
-          <w:caps w:val="0"/>
-          <w:color w:val="333333"/>
-          <w:spacing w:val="0"/>
-          <w:sz w:val="21"/>
-          <w:szCs w:val="21"/>
-          <w:shd w:val="clear" w:fill="FFFFFF"/>
+          <w:rFonts w:hint="default"/>
+          <w:lang w:eastAsia="zh-CN"/>
+        </w:rPr>
+        <w:instrText xml:space="preserve"> HYPERLINK "https://blog.csdn.net/tianzez/article/details/79636250" </w:instrText>
+      </w:r>
+      <w:r>
+        <w:rPr>
+          <w:rFonts w:hint="default"/>
+          <w:lang w:eastAsia="zh-CN"/>
+        </w:rPr>
+        <w:fldChar w:fldCharType="separate"/>
+      </w:r>
+      <w:r>
+        <w:rPr>
+          <w:rStyle w:val="15"/>
+          <w:rFonts w:hint="default"/>
+          <w:lang w:eastAsia="zh-CN"/>
+        </w:rPr>
+        <w:t>https://blog.csdn.net/tianzez/article/details/79636250</w:t>
+      </w:r>
+      <w:r>
+        <w:rPr>
+          <w:rFonts w:hint="default"/>
+          <w:lang w:eastAsia="zh-CN"/>
+        </w:rPr>
+        <w:fldChar w:fldCharType="end"/>
+      </w:r>
+    </w:p>
+    <w:p>
+      <w:pPr>
+        <w:rPr>
+          <w:rFonts w:hint="default"/>
+          <w:lang w:eastAsia="zh-CN"/>
+        </w:rPr>
+      </w:pPr>
+      <w:r>
+        <w:rPr>
+          <w:rFonts w:hint="default"/>
+          <w:lang w:eastAsia="zh-CN"/>
+        </w:rPr>
+        <w:fldChar w:fldCharType="begin"/>
+      </w:r>
+      <w:r>
+        <w:rPr>
+          <w:rFonts w:hint="default"/>
+          <w:lang w:eastAsia="zh-CN"/>
+        </w:rPr>
+        <w:instrText xml:space="preserve"> HYPERLINK "https://www.cnblogs.com/chengkeke/p/5417362.html" </w:instrText>
+      </w:r>
+      <w:r>
+        <w:rPr>
+          <w:rFonts w:hint="default"/>
+          <w:lang w:eastAsia="zh-CN"/>
+        </w:rPr>
+        <w:fldChar w:fldCharType="separate"/>
+      </w:r>
+      <w:r>
+        <w:rPr>
+          <w:rStyle w:val="14"/>
+          <w:rFonts w:hint="default"/>
+          <w:lang w:eastAsia="zh-CN"/>
+        </w:rPr>
+        <w:t>https://www.cnblogs.com/chengkeke/p/5417362.html</w:t>
+      </w:r>
+      <w:r>
+        <w:rPr>
+          <w:rFonts w:hint="default"/>
+          <w:lang w:eastAsia="zh-CN"/>
+        </w:rPr>
+        <w:fldChar w:fldCharType="end"/>
+      </w:r>
+    </w:p>
+    <w:p>
+      <w:pPr>
+        <w:rPr>
+          <w:rFonts w:hint="default"/>
+          <w:lang w:eastAsia="zh-CN"/>
+        </w:rPr>
+      </w:pPr>
+    </w:p>
+    <w:p>
+      <w:pPr>
+        <w:rPr>
+          <w:rFonts w:ascii="微软雅黑" w:hAnsi="微软雅黑" w:eastAsia="微软雅黑" w:cs="微软雅黑"/>
+          <w:i w:val="0"/>
+          <w:caps w:val="0"/>
+          <w:color w:val="333333"/>
+          <w:spacing w:val="0"/>
+          <w:sz w:val="21"/>
+          <w:szCs w:val="21"/>
+          <w:shd w:val="clear" w:color="070000" w:fill="FFFFFF"/>
+        </w:rPr>
+      </w:pPr>
+      <w:r>
+        <w:rPr>
+          <w:rFonts w:ascii="微软雅黑" w:hAnsi="微软雅黑" w:eastAsia="微软雅黑" w:cs="微软雅黑"/>
+          <w:i w:val="0"/>
+          <w:caps w:val="0"/>
+          <w:color w:val="333333"/>
+          <w:spacing w:val="0"/>
+          <w:sz w:val="21"/>
+          <w:szCs w:val="21"/>
+          <w:shd w:val="clear" w:color="070000" w:fill="FFFFFF"/>
+        </w:rPr>
+        <w:t>计算框架mpi</w:t>
+      </w:r>
+    </w:p>
+    <w:p>
+      <w:pPr>
+        <w:rPr>
+          <w:rFonts w:ascii="微软雅黑" w:hAnsi="微软雅黑" w:eastAsia="微软雅黑" w:cs="微软雅黑"/>
+          <w:i w:val="0"/>
+          <w:caps w:val="0"/>
+          <w:color w:val="333333"/>
+          <w:spacing w:val="0"/>
+          <w:sz w:val="21"/>
+          <w:szCs w:val="21"/>
+          <w:shd w:val="clear" w:color="070000" w:fill="FFFFFF"/>
+        </w:rPr>
+      </w:pPr>
+      <w:r>
+        <w:rPr>
+          <w:rFonts w:ascii="微软雅黑" w:hAnsi="微软雅黑" w:eastAsia="微软雅黑" w:cs="微软雅黑"/>
+          <w:i w:val="0"/>
+          <w:caps w:val="0"/>
+          <w:color w:val="333333"/>
+          <w:spacing w:val="0"/>
+          <w:sz w:val="21"/>
+          <w:szCs w:val="21"/>
+          <w:shd w:val="clear" w:color="070000" w:fill="FFFFFF"/>
+        </w:rPr>
+        <w:t>常见RPC框架</w:t>
+      </w:r>
+    </w:p>
+    <w:p>
+      <w:pPr>
+        <w:rPr>
+          <w:rFonts w:ascii="微软雅黑" w:hAnsi="微软雅黑" w:eastAsia="微软雅黑" w:cs="微软雅黑"/>
+          <w:i w:val="0"/>
+          <w:caps w:val="0"/>
+          <w:color w:val="333333"/>
+          <w:spacing w:val="0"/>
+          <w:sz w:val="21"/>
+          <w:szCs w:val="21"/>
+          <w:shd w:val="clear" w:color="070000" w:fill="FFFFFF"/>
+        </w:rPr>
+      </w:pPr>
+      <w:r>
+        <w:rPr>
+          <w:rFonts w:ascii="微软雅黑" w:hAnsi="微软雅黑" w:eastAsia="微软雅黑" w:cs="微软雅黑"/>
+          <w:i w:val="0"/>
+          <w:caps w:val="0"/>
+          <w:color w:val="333333"/>
+          <w:spacing w:val="0"/>
+          <w:sz w:val="21"/>
+          <w:szCs w:val="21"/>
+          <w:shd w:val="clear" w:color="070000" w:fill="FFFFFF"/>
+        </w:rPr>
+        <w:t>linux操作系统</w:t>
+      </w:r>
+    </w:p>
+    <w:p>
+      <w:pPr>
+        <w:rPr>
+          <w:rFonts w:ascii="微软雅黑" w:hAnsi="微软雅黑" w:eastAsia="微软雅黑" w:cs="微软雅黑"/>
+          <w:i w:val="0"/>
+          <w:caps w:val="0"/>
+          <w:color w:val="333333"/>
+          <w:spacing w:val="0"/>
+          <w:sz w:val="21"/>
+          <w:szCs w:val="21"/>
+          <w:shd w:val="clear" w:color="070000" w:fill="FFFFFF"/>
+        </w:rPr>
+      </w:pPr>
+      <w:r>
+        <w:rPr>
+          <w:rFonts w:ascii="微软雅黑" w:hAnsi="微软雅黑" w:eastAsia="微软雅黑" w:cs="微软雅黑"/>
+          <w:i w:val="0"/>
+          <w:caps w:val="0"/>
+          <w:color w:val="333333"/>
+          <w:spacing w:val="0"/>
+          <w:sz w:val="21"/>
+          <w:szCs w:val="21"/>
+          <w:shd w:val="clear" w:color="070000" w:fill="FFFFFF"/>
+        </w:rPr>
+        <w:t>加密算法与安全通信</w:t>
+      </w:r>
+    </w:p>
+    <w:p>
+      <w:pPr>
+        <w:rPr>
+          <w:rFonts w:ascii="微软雅黑" w:hAnsi="微软雅黑" w:eastAsia="微软雅黑" w:cs="微软雅黑"/>
+          <w:i w:val="0"/>
+          <w:caps w:val="0"/>
+          <w:color w:val="333333"/>
+          <w:spacing w:val="0"/>
+          <w:sz w:val="21"/>
+          <w:szCs w:val="21"/>
+          <w:shd w:val="clear" w:color="070000" w:fill="FFFFFF"/>
+        </w:rPr>
+      </w:pPr>
+      <w:r>
+        <w:rPr>
+          <w:rFonts w:ascii="微软雅黑" w:hAnsi="微软雅黑" w:eastAsia="微软雅黑" w:cs="微软雅黑"/>
+          <w:i w:val="0"/>
+          <w:caps w:val="0"/>
+          <w:color w:val="333333"/>
+          <w:spacing w:val="0"/>
+          <w:sz w:val="21"/>
+          <w:szCs w:val="21"/>
+          <w:shd w:val="clear" w:color="070000" w:fill="FFFFFF"/>
+        </w:rPr>
+        <w:t>IM通讯机制</w:t>
+      </w:r>
+    </w:p>
+    <w:p>
+      <w:pPr>
+        <w:rPr>
+          <w:rFonts w:ascii="微软雅黑" w:hAnsi="微软雅黑" w:eastAsia="微软雅黑" w:cs="微软雅黑"/>
+          <w:i w:val="0"/>
+          <w:caps w:val="0"/>
+          <w:color w:val="333333"/>
+          <w:spacing w:val="0"/>
+          <w:sz w:val="21"/>
+          <w:szCs w:val="21"/>
+          <w:shd w:val="clear" w:color="070000" w:fill="FFFFFF"/>
+        </w:rPr>
+      </w:pPr>
+      <w:r>
+        <w:rPr>
+          <w:rFonts w:ascii="微软雅黑" w:hAnsi="微软雅黑" w:eastAsia="微软雅黑" w:cs="微软雅黑"/>
+          <w:i w:val="0"/>
+          <w:caps w:val="0"/>
+          <w:color w:val="333333"/>
+          <w:spacing w:val="0"/>
+          <w:sz w:val="21"/>
+          <w:szCs w:val="21"/>
+          <w:shd w:val="clear" w:color="070000" w:fill="FFFFFF"/>
+        </w:rPr>
+        <w:t>精通服务器逻辑框架，系统架构，性能分析，测试，安全性等技术，对海量、高性能、分布式开发</w:t>
+      </w:r>
+    </w:p>
+    <w:p>
+      <w:pPr>
+        <w:rPr>
+          <w:rFonts w:ascii="微软雅黑" w:hAnsi="微软雅黑" w:eastAsia="微软雅黑" w:cs="微软雅黑"/>
+          <w:i w:val="0"/>
+          <w:caps w:val="0"/>
+          <w:color w:val="333333"/>
+          <w:spacing w:val="0"/>
+          <w:sz w:val="21"/>
+          <w:szCs w:val="21"/>
+          <w:shd w:val="clear" w:color="070000" w:fill="FFFFFF"/>
+        </w:rPr>
+      </w:pPr>
+      <w:r>
+        <w:rPr>
+          <w:rFonts w:ascii="微软雅黑" w:hAnsi="微软雅黑" w:eastAsia="微软雅黑" w:cs="微软雅黑"/>
+          <w:i w:val="0"/>
+          <w:caps w:val="0"/>
+          <w:color w:val="333333"/>
+          <w:spacing w:val="0"/>
+          <w:sz w:val="21"/>
+          <w:szCs w:val="21"/>
+          <w:shd w:val="clear" w:color="070000" w:fill="FFFFFF"/>
+        </w:rPr>
+        <w:t>常用的密码学算法和原理</w:t>
+      </w:r>
+    </w:p>
+    <w:p>
+      <w:pPr>
+        <w:rPr>
+          <w:rFonts w:hint="eastAsia" w:ascii="微软雅黑" w:hAnsi="微软雅黑" w:eastAsia="微软雅黑" w:cs="微软雅黑"/>
+          <w:i w:val="0"/>
+          <w:caps w:val="0"/>
+          <w:color w:val="333333"/>
+          <w:spacing w:val="0"/>
+          <w:sz w:val="21"/>
+          <w:szCs w:val="21"/>
+          <w:shd w:val="clear" w:color="070000" w:fill="FFFFFF"/>
+        </w:rPr>
+      </w:pPr>
+      <w:r>
+        <w:rPr>
+          <w:rFonts w:hint="eastAsia" w:ascii="微软雅黑" w:hAnsi="微软雅黑" w:eastAsia="微软雅黑" w:cs="微软雅黑"/>
+          <w:i w:val="0"/>
+          <w:caps w:val="0"/>
+          <w:color w:val="333333"/>
+          <w:spacing w:val="0"/>
+          <w:sz w:val="21"/>
+          <w:szCs w:val="21"/>
+          <w:shd w:val="clear" w:color="070000" w:fill="FFFFFF"/>
+        </w:rPr>
+        <w:fldChar w:fldCharType="begin"/>
+      </w:r>
+      <w:r>
+        <w:rPr>
+          <w:rFonts w:hint="eastAsia" w:ascii="微软雅黑" w:hAnsi="微软雅黑" w:eastAsia="微软雅黑" w:cs="微软雅黑"/>
+          <w:i w:val="0"/>
+          <w:caps w:val="0"/>
+          <w:color w:val="333333"/>
+          <w:spacing w:val="0"/>
+          <w:sz w:val="21"/>
+          <w:szCs w:val="21"/>
+          <w:shd w:val="clear" w:color="070000" w:fill="FFFFFF"/>
+        </w:rPr>
+        <w:instrText xml:space="preserve"> HYPERLINK "https://blog.csdn.net/williamfan21c/article/details/73881195" </w:instrText>
+      </w:r>
+      <w:r>
+        <w:rPr>
+          <w:rFonts w:hint="eastAsia" w:ascii="微软雅黑" w:hAnsi="微软雅黑" w:eastAsia="微软雅黑" w:cs="微软雅黑"/>
+          <w:i w:val="0"/>
+          <w:caps w:val="0"/>
+          <w:color w:val="333333"/>
+          <w:spacing w:val="0"/>
+          <w:sz w:val="21"/>
+          <w:szCs w:val="21"/>
+          <w:shd w:val="clear" w:color="070000" w:fill="FFFFFF"/>
+        </w:rPr>
+        <w:fldChar w:fldCharType="separate"/>
+      </w:r>
+      <w:r>
+        <w:rPr>
+          <w:rStyle w:val="14"/>
+          <w:rFonts w:hint="eastAsia" w:ascii="微软雅黑" w:hAnsi="微软雅黑" w:eastAsia="微软雅黑" w:cs="微软雅黑"/>
+          <w:i w:val="0"/>
+          <w:caps w:val="0"/>
+          <w:spacing w:val="0"/>
+          <w:sz w:val="21"/>
+          <w:szCs w:val="21"/>
+          <w:shd w:val="clear" w:color="070000" w:fill="FFFFFF"/>
+        </w:rPr>
+        <w:t>https://blog.csdn.net/williamfan21c/article/details/73881195</w:t>
+      </w:r>
+      <w:r>
+        <w:rPr>
+          <w:rFonts w:hint="eastAsia" w:ascii="微软雅黑" w:hAnsi="微软雅黑" w:eastAsia="微软雅黑" w:cs="微软雅黑"/>
+          <w:i w:val="0"/>
+          <w:caps w:val="0"/>
+          <w:color w:val="333333"/>
+          <w:spacing w:val="0"/>
+          <w:sz w:val="21"/>
+          <w:szCs w:val="21"/>
+          <w:shd w:val="clear" w:color="070000" w:fill="FFFFFF"/>
+        </w:rPr>
+        <w:fldChar w:fldCharType="end"/>
+      </w:r>
+    </w:p>
+    <w:p>
+      <w:pPr>
+        <w:rPr>
+          <w:rFonts w:hint="eastAsia" w:ascii="微软雅黑" w:hAnsi="微软雅黑" w:eastAsia="微软雅黑" w:cs="微软雅黑"/>
+          <w:i w:val="0"/>
+          <w:caps w:val="0"/>
+          <w:color w:val="333333"/>
+          <w:spacing w:val="0"/>
+          <w:sz w:val="21"/>
+          <w:szCs w:val="21"/>
+          <w:shd w:val="clear" w:color="070000" w:fill="FFFFFF"/>
+        </w:rPr>
+      </w:pPr>
+      <w:r>
+        <w:rPr>
+          <w:rFonts w:hint="eastAsia" w:ascii="微软雅黑" w:hAnsi="微软雅黑" w:eastAsia="微软雅黑" w:cs="微软雅黑"/>
+          <w:i w:val="0"/>
+          <w:caps w:val="0"/>
+          <w:color w:val="333333"/>
+          <w:spacing w:val="0"/>
+          <w:sz w:val="21"/>
+          <w:szCs w:val="21"/>
+          <w:shd w:val="clear" w:color="070000" w:fill="FFFFFF"/>
+        </w:rPr>
+        <w:fldChar w:fldCharType="begin"/>
+      </w:r>
+      <w:r>
+        <w:rPr>
+          <w:rFonts w:hint="eastAsia" w:ascii="微软雅黑" w:hAnsi="微软雅黑" w:eastAsia="微软雅黑" w:cs="微软雅黑"/>
+          <w:i w:val="0"/>
+          <w:caps w:val="0"/>
+          <w:color w:val="333333"/>
+          <w:spacing w:val="0"/>
+          <w:sz w:val="21"/>
+          <w:szCs w:val="21"/>
+          <w:shd w:val="clear" w:color="070000" w:fill="FFFFFF"/>
+        </w:rPr>
+        <w:instrText xml:space="preserve"> HYPERLINK "https://blog.csdn.net/Yj_sail/article/details/55261834" </w:instrText>
+      </w:r>
+      <w:r>
+        <w:rPr>
+          <w:rFonts w:hint="eastAsia" w:ascii="微软雅黑" w:hAnsi="微软雅黑" w:eastAsia="微软雅黑" w:cs="微软雅黑"/>
+          <w:i w:val="0"/>
+          <w:caps w:val="0"/>
+          <w:color w:val="333333"/>
+          <w:spacing w:val="0"/>
+          <w:sz w:val="21"/>
+          <w:szCs w:val="21"/>
+          <w:shd w:val="clear" w:color="070000" w:fill="FFFFFF"/>
+        </w:rPr>
+        <w:fldChar w:fldCharType="separate"/>
+      </w:r>
+      <w:r>
+        <w:rPr>
+          <w:rStyle w:val="14"/>
+          <w:rFonts w:hint="eastAsia" w:ascii="微软雅黑" w:hAnsi="微软雅黑" w:eastAsia="微软雅黑" w:cs="微软雅黑"/>
+          <w:i w:val="0"/>
+          <w:caps w:val="0"/>
+          <w:spacing w:val="0"/>
+          <w:sz w:val="21"/>
+          <w:szCs w:val="21"/>
+          <w:shd w:val="clear" w:color="070000" w:fill="FFFFFF"/>
+        </w:rPr>
+        <w:t>https://blog.csdn.net/Yj_sail/article/details/55261834</w:t>
+      </w:r>
+      <w:r>
+        <w:rPr>
+          <w:rFonts w:hint="eastAsia" w:ascii="微软雅黑" w:hAnsi="微软雅黑" w:eastAsia="微软雅黑" w:cs="微软雅黑"/>
+          <w:i w:val="0"/>
+          <w:caps w:val="0"/>
+          <w:color w:val="333333"/>
+          <w:spacing w:val="0"/>
+          <w:sz w:val="21"/>
+          <w:szCs w:val="21"/>
+          <w:shd w:val="clear" w:color="070000" w:fill="FFFFFF"/>
+        </w:rPr>
+        <w:fldChar w:fldCharType="end"/>
+      </w:r>
+    </w:p>
+    <w:p>
+      <w:pPr>
+        <w:rPr>
+          <w:rFonts w:hint="eastAsia" w:ascii="微软雅黑" w:hAnsi="微软雅黑" w:eastAsia="微软雅黑" w:cs="微软雅黑"/>
+          <w:i w:val="0"/>
+          <w:caps w:val="0"/>
+          <w:color w:val="333333"/>
+          <w:spacing w:val="0"/>
+          <w:sz w:val="21"/>
+          <w:szCs w:val="21"/>
+          <w:shd w:val="clear" w:color="070000" w:fill="FFFFFF"/>
+        </w:rPr>
+      </w:pPr>
+      <w:r>
+        <w:rPr>
+          <w:rFonts w:hint="eastAsia" w:ascii="微软雅黑" w:hAnsi="微软雅黑" w:eastAsia="微软雅黑" w:cs="微软雅黑"/>
+          <w:i w:val="0"/>
+          <w:caps w:val="0"/>
+          <w:color w:val="333333"/>
+          <w:spacing w:val="0"/>
+          <w:sz w:val="21"/>
+          <w:szCs w:val="21"/>
+          <w:shd w:val="clear" w:color="070000" w:fill="FFFFFF"/>
+        </w:rPr>
+        <w:fldChar w:fldCharType="begin"/>
+      </w:r>
+      <w:r>
+        <w:rPr>
+          <w:rFonts w:hint="eastAsia" w:ascii="微软雅黑" w:hAnsi="微软雅黑" w:eastAsia="微软雅黑" w:cs="微软雅黑"/>
+          <w:i w:val="0"/>
+          <w:caps w:val="0"/>
+          <w:color w:val="333333"/>
+          <w:spacing w:val="0"/>
+          <w:sz w:val="21"/>
+          <w:szCs w:val="21"/>
+          <w:shd w:val="clear" w:color="070000" w:fill="FFFFFF"/>
+        </w:rPr>
+        <w:instrText xml:space="preserve"> HYPERLINK "https://blog.csdn.net/xk_qian/article/details/40860655" </w:instrText>
+      </w:r>
+      <w:r>
+        <w:rPr>
+          <w:rFonts w:hint="eastAsia" w:ascii="微软雅黑" w:hAnsi="微软雅黑" w:eastAsia="微软雅黑" w:cs="微软雅黑"/>
+          <w:i w:val="0"/>
+          <w:caps w:val="0"/>
+          <w:color w:val="333333"/>
+          <w:spacing w:val="0"/>
+          <w:sz w:val="21"/>
+          <w:szCs w:val="21"/>
+          <w:shd w:val="clear" w:color="070000" w:fill="FFFFFF"/>
+        </w:rPr>
+        <w:fldChar w:fldCharType="separate"/>
+      </w:r>
+      <w:r>
+        <w:rPr>
+          <w:rStyle w:val="14"/>
+          <w:rFonts w:hint="eastAsia" w:ascii="微软雅黑" w:hAnsi="微软雅黑" w:eastAsia="微软雅黑" w:cs="微软雅黑"/>
+          <w:i w:val="0"/>
+          <w:caps w:val="0"/>
+          <w:spacing w:val="0"/>
+          <w:sz w:val="21"/>
+          <w:szCs w:val="21"/>
+          <w:shd w:val="clear" w:color="070000" w:fill="FFFFFF"/>
+        </w:rPr>
+        <w:t>https://blog.csdn.net/xk_qian/article/details/40860655</w:t>
+      </w:r>
+      <w:r>
+        <w:rPr>
+          <w:rFonts w:hint="eastAsia" w:ascii="微软雅黑" w:hAnsi="微软雅黑" w:eastAsia="微软雅黑" w:cs="微软雅黑"/>
+          <w:i w:val="0"/>
+          <w:caps w:val="0"/>
+          <w:color w:val="333333"/>
+          <w:spacing w:val="0"/>
+          <w:sz w:val="21"/>
+          <w:szCs w:val="21"/>
+          <w:shd w:val="clear" w:color="070000" w:fill="FFFFFF"/>
+        </w:rPr>
+        <w:fldChar w:fldCharType="end"/>
+      </w:r>
+    </w:p>
+    <w:p>
+      <w:pPr>
+        <w:rPr>
+          <w:rFonts w:hint="eastAsia" w:ascii="微软雅黑" w:hAnsi="微软雅黑" w:eastAsia="微软雅黑" w:cs="微软雅黑"/>
+          <w:i w:val="0"/>
+          <w:caps w:val="0"/>
+          <w:color w:val="333333"/>
+          <w:spacing w:val="0"/>
+          <w:sz w:val="21"/>
+          <w:szCs w:val="21"/>
+          <w:shd w:val="clear" w:color="070000" w:fill="FFFFFF"/>
+        </w:rPr>
+      </w:pPr>
+      <w:r>
+        <w:rPr>
+          <w:rFonts w:hint="eastAsia" w:ascii="微软雅黑" w:hAnsi="微软雅黑" w:eastAsia="微软雅黑" w:cs="微软雅黑"/>
+          <w:i w:val="0"/>
+          <w:caps w:val="0"/>
+          <w:color w:val="333333"/>
+          <w:spacing w:val="0"/>
+          <w:sz w:val="21"/>
+          <w:szCs w:val="21"/>
+          <w:shd w:val="clear" w:color="070000" w:fill="FFFFFF"/>
+        </w:rPr>
+        <w:fldChar w:fldCharType="begin"/>
+      </w:r>
+      <w:r>
+        <w:rPr>
+          <w:rFonts w:hint="eastAsia" w:ascii="微软雅黑" w:hAnsi="微软雅黑" w:eastAsia="微软雅黑" w:cs="微软雅黑"/>
+          <w:i w:val="0"/>
+          <w:caps w:val="0"/>
+          <w:color w:val="333333"/>
+          <w:spacing w:val="0"/>
+          <w:sz w:val="21"/>
+          <w:szCs w:val="21"/>
+          <w:shd w:val="clear" w:color="070000" w:fill="FFFFFF"/>
+        </w:rPr>
+        <w:instrText xml:space="preserve"> HYPERLINK "https://blog.csdn.net/qq_34227896/article/details/84028740" </w:instrText>
+      </w:r>
+      <w:r>
+        <w:rPr>
+          <w:rFonts w:hint="eastAsia" w:ascii="微软雅黑" w:hAnsi="微软雅黑" w:eastAsia="微软雅黑" w:cs="微软雅黑"/>
+          <w:i w:val="0"/>
+          <w:caps w:val="0"/>
+          <w:color w:val="333333"/>
+          <w:spacing w:val="0"/>
+          <w:sz w:val="21"/>
+          <w:szCs w:val="21"/>
+          <w:shd w:val="clear" w:color="070000" w:fill="FFFFFF"/>
+        </w:rPr>
+        <w:fldChar w:fldCharType="separate"/>
+      </w:r>
+      <w:r>
+        <w:rPr>
+          <w:rStyle w:val="14"/>
+          <w:rFonts w:hint="eastAsia" w:ascii="微软雅黑" w:hAnsi="微软雅黑" w:eastAsia="微软雅黑" w:cs="微软雅黑"/>
+          <w:i w:val="0"/>
+          <w:caps w:val="0"/>
+          <w:spacing w:val="0"/>
+          <w:sz w:val="21"/>
+          <w:szCs w:val="21"/>
+          <w:shd w:val="clear" w:color="070000" w:fill="FFFFFF"/>
+        </w:rPr>
+        <w:t>https://blog.csdn.net/qq_34227896/article/details/84028740</w:t>
+      </w:r>
+      <w:r>
+        <w:rPr>
+          <w:rFonts w:hint="eastAsia" w:ascii="微软雅黑" w:hAnsi="微软雅黑" w:eastAsia="微软雅黑" w:cs="微软雅黑"/>
+          <w:i w:val="0"/>
+          <w:caps w:val="0"/>
+          <w:color w:val="333333"/>
+          <w:spacing w:val="0"/>
+          <w:sz w:val="21"/>
+          <w:szCs w:val="21"/>
+          <w:shd w:val="clear" w:color="070000" w:fill="FFFFFF"/>
+        </w:rPr>
+        <w:fldChar w:fldCharType="end"/>
+      </w:r>
+    </w:p>
+    <w:p>
+      <w:pPr>
+        <w:rPr>
+          <w:rFonts w:hint="eastAsia" w:ascii="微软雅黑" w:hAnsi="微软雅黑" w:eastAsia="微软雅黑" w:cs="微软雅黑"/>
+          <w:i w:val="0"/>
+          <w:caps w:val="0"/>
+          <w:color w:val="333333"/>
+          <w:spacing w:val="0"/>
+          <w:sz w:val="21"/>
+          <w:szCs w:val="21"/>
+          <w:shd w:val="clear" w:color="070000" w:fill="FFFFFF"/>
+        </w:rPr>
+      </w:pPr>
+      <w:r>
+        <w:rPr>
+          <w:rFonts w:hint="eastAsia" w:ascii="微软雅黑" w:hAnsi="微软雅黑" w:eastAsia="微软雅黑" w:cs="微软雅黑"/>
+          <w:i w:val="0"/>
+          <w:caps w:val="0"/>
+          <w:color w:val="333333"/>
+          <w:spacing w:val="0"/>
+          <w:sz w:val="21"/>
+          <w:szCs w:val="21"/>
+          <w:shd w:val="clear" w:color="070000" w:fill="FFFFFF"/>
+        </w:rPr>
+        <w:fldChar w:fldCharType="begin"/>
+      </w:r>
+      <w:r>
+        <w:rPr>
+          <w:rFonts w:hint="eastAsia" w:ascii="微软雅黑" w:hAnsi="微软雅黑" w:eastAsia="微软雅黑" w:cs="微软雅黑"/>
+          <w:i w:val="0"/>
+          <w:caps w:val="0"/>
+          <w:color w:val="333333"/>
+          <w:spacing w:val="0"/>
+          <w:sz w:val="21"/>
+          <w:szCs w:val="21"/>
+          <w:shd w:val="clear" w:color="070000" w:fill="FFFFFF"/>
+        </w:rPr>
+        <w:instrText xml:space="preserve"> HYPERLINK "https://www.cnblogs.com/LittleHann/p/3738141.html" </w:instrText>
+      </w:r>
+      <w:r>
+        <w:rPr>
+          <w:rFonts w:hint="eastAsia" w:ascii="微软雅黑" w:hAnsi="微软雅黑" w:eastAsia="微软雅黑" w:cs="微软雅黑"/>
+          <w:i w:val="0"/>
+          <w:caps w:val="0"/>
+          <w:color w:val="333333"/>
+          <w:spacing w:val="0"/>
+          <w:sz w:val="21"/>
+          <w:szCs w:val="21"/>
+          <w:shd w:val="clear" w:color="070000" w:fill="FFFFFF"/>
+        </w:rPr>
+        <w:fldChar w:fldCharType="separate"/>
+      </w:r>
+      <w:r>
+        <w:rPr>
+          <w:rStyle w:val="14"/>
+          <w:rFonts w:hint="eastAsia" w:ascii="微软雅黑" w:hAnsi="微软雅黑" w:eastAsia="微软雅黑" w:cs="微软雅黑"/>
+          <w:i w:val="0"/>
+          <w:caps w:val="0"/>
+          <w:spacing w:val="0"/>
+          <w:sz w:val="21"/>
+          <w:szCs w:val="21"/>
+          <w:shd w:val="clear" w:color="070000" w:fill="FFFFFF"/>
+        </w:rPr>
+        <w:t>https://www.cnblogs.com/LittleHann/p/3738141.html</w:t>
+      </w:r>
+      <w:r>
+        <w:rPr>
+          <w:rFonts w:hint="eastAsia" w:ascii="微软雅黑" w:hAnsi="微软雅黑" w:eastAsia="微软雅黑" w:cs="微软雅黑"/>
+          <w:i w:val="0"/>
+          <w:caps w:val="0"/>
+          <w:color w:val="333333"/>
+          <w:spacing w:val="0"/>
+          <w:sz w:val="21"/>
+          <w:szCs w:val="21"/>
+          <w:shd w:val="clear" w:color="070000" w:fill="FFFFFF"/>
+        </w:rPr>
+        <w:fldChar w:fldCharType="end"/>
+      </w:r>
+    </w:p>
+    <w:p>
+      <w:pPr>
+        <w:rPr>
+          <w:rFonts w:hint="eastAsia" w:ascii="微软雅黑" w:hAnsi="微软雅黑" w:eastAsia="微软雅黑" w:cs="微软雅黑"/>
+          <w:i w:val="0"/>
+          <w:caps w:val="0"/>
+          <w:color w:val="333333"/>
+          <w:spacing w:val="0"/>
+          <w:sz w:val="21"/>
+          <w:szCs w:val="21"/>
+          <w:shd w:val="clear" w:color="070000" w:fill="FFFFFF"/>
+        </w:rPr>
+      </w:pPr>
+      <w:r>
+        <w:rPr>
+          <w:rFonts w:hint="eastAsia" w:ascii="微软雅黑" w:hAnsi="微软雅黑" w:eastAsia="微软雅黑" w:cs="微软雅黑"/>
+          <w:i w:val="0"/>
+          <w:caps w:val="0"/>
+          <w:color w:val="333333"/>
+          <w:spacing w:val="0"/>
+          <w:sz w:val="21"/>
+          <w:szCs w:val="21"/>
+          <w:shd w:val="clear" w:color="070000" w:fill="FFFFFF"/>
+        </w:rPr>
+        <w:fldChar w:fldCharType="begin"/>
+      </w:r>
+      <w:r>
+        <w:rPr>
+          <w:rFonts w:hint="eastAsia" w:ascii="微软雅黑" w:hAnsi="微软雅黑" w:eastAsia="微软雅黑" w:cs="微软雅黑"/>
+          <w:i w:val="0"/>
+          <w:caps w:val="0"/>
+          <w:color w:val="333333"/>
+          <w:spacing w:val="0"/>
+          <w:sz w:val="21"/>
+          <w:szCs w:val="21"/>
+          <w:shd w:val="clear" w:color="070000" w:fill="FFFFFF"/>
         </w:rPr>
         <w:instrText xml:space="preserve"> HYPERLINK "https://www.cnblogs.com/sddai/p/5667472.html" </w:instrText>
       </w:r>
@@ -3533,12 +3528,91 @@
           <w:spacing w:val="0"/>
           <w:sz w:val="21"/>
           <w:szCs w:val="21"/>
-          <w:shd w:val="clear" w:fill="FFFFFF"/>
+          <w:shd w:val="clear" w:color="070000" w:fill="FFFFFF"/>
         </w:rPr>
         <w:fldChar w:fldCharType="separate"/>
       </w:r>
       <w:r>
         <w:rPr>
+          <w:rStyle w:val="14"/>
+          <w:rFonts w:hint="eastAsia" w:ascii="微软雅黑" w:hAnsi="微软雅黑" w:eastAsia="微软雅黑" w:cs="微软雅黑"/>
+          <w:i w:val="0"/>
+          <w:caps w:val="0"/>
+          <w:spacing w:val="0"/>
+          <w:sz w:val="21"/>
+          <w:szCs w:val="21"/>
+          <w:shd w:val="clear" w:color="070000" w:fill="FFFFFF"/>
+        </w:rPr>
+        <w:t>https://www.cnblogs.com/sddai/p/5667472.html</w:t>
+      </w:r>
+      <w:r>
+        <w:rPr>
+          <w:rFonts w:hint="eastAsia" w:ascii="微软雅黑" w:hAnsi="微软雅黑" w:eastAsia="微软雅黑" w:cs="微软雅黑"/>
+          <w:i w:val="0"/>
+          <w:caps w:val="0"/>
+          <w:color w:val="333333"/>
+          <w:spacing w:val="0"/>
+          <w:sz w:val="21"/>
+          <w:szCs w:val="21"/>
+          <w:shd w:val="clear" w:color="070000" w:fill="FFFFFF"/>
+        </w:rPr>
+        <w:fldChar w:fldCharType="end"/>
+      </w:r>
+    </w:p>
+    <w:p>
+      <w:pPr>
+        <w:rPr>
+          <w:rFonts w:hint="eastAsia" w:ascii="微软雅黑" w:hAnsi="微软雅黑" w:eastAsia="微软雅黑" w:cs="微软雅黑"/>
+          <w:i w:val="0"/>
+          <w:caps w:val="0"/>
+          <w:color w:val="333333"/>
+          <w:spacing w:val="0"/>
+          <w:sz w:val="21"/>
+          <w:szCs w:val="21"/>
+          <w:shd w:val="clear" w:color="070000" w:fill="FFFFFF"/>
+        </w:rPr>
+      </w:pPr>
+      <w:r>
+        <w:rPr>
+          <w:rFonts w:hint="eastAsia" w:ascii="微软雅黑" w:hAnsi="微软雅黑" w:eastAsia="微软雅黑" w:cs="微软雅黑"/>
+          <w:i w:val="0"/>
+          <w:caps w:val="0"/>
+          <w:color w:val="333333"/>
+          <w:spacing w:val="0"/>
+          <w:sz w:val="21"/>
+          <w:szCs w:val="21"/>
+          <w:shd w:val="clear" w:color="070000" w:fill="FFFFFF"/>
+        </w:rPr>
+        <w:fldChar w:fldCharType="begin"/>
+      </w:r>
+      <w:r>
+        <w:rPr>
+          <w:rFonts w:hint="eastAsia" w:ascii="微软雅黑" w:hAnsi="微软雅黑" w:eastAsia="微软雅黑" w:cs="微软雅黑"/>
+          <w:i w:val="0"/>
+          <w:caps w:val="0"/>
+          <w:color w:val="333333"/>
+          <w:spacing w:val="0"/>
+          <w:sz w:val="21"/>
+          <w:szCs w:val="21"/>
+          <w:shd w:val="clear" w:color="070000" w:fill="FFFFFF"/>
+        </w:rPr>
+        <w:instrText xml:space="preserve"> HYPERLINK "https://www.cnblogs.com/wqhwe/p/5407468.html" </w:instrText>
+      </w:r>
+      <w:r>
+        <w:rPr>
+          <w:rFonts w:hint="eastAsia" w:ascii="微软雅黑" w:hAnsi="微软雅黑" w:eastAsia="微软雅黑" w:cs="微软雅黑"/>
+          <w:i w:val="0"/>
+          <w:caps w:val="0"/>
+          <w:color w:val="333333"/>
+          <w:spacing w:val="0"/>
+          <w:sz w:val="21"/>
+          <w:szCs w:val="21"/>
+          <w:shd w:val="clear" w:color="070000" w:fill="FFFFFF"/>
+        </w:rPr>
+        <w:fldChar w:fldCharType="separate"/>
+      </w:r>
+      <w:r>
+        <w:rPr>
           <w:rStyle w:val="15"/>
           <w:rFonts w:hint="eastAsia" w:ascii="微软雅黑" w:hAnsi="微软雅黑" w:eastAsia="微软雅黑" w:cs="微软雅黑"/>
           <w:i w:val="0"/>
@@ -3546,20 +3620,20 @@
           <w:spacing w:val="0"/>
           <w:sz w:val="21"/>
           <w:szCs w:val="21"/>
-          <w:shd w:val="clear" w:fill="FFFFFF"/>
-        </w:rPr>
-        <w:t>https://www.cnblogs.com/sddai/p/5667472.html</w:t>
-      </w:r>
-      <w:r>
-        <w:rPr>
-          <w:rFonts w:hint="eastAsia" w:ascii="微软雅黑" w:hAnsi="微软雅黑" w:eastAsia="微软雅黑" w:cs="微软雅黑"/>
-          <w:i w:val="0"/>
-          <w:caps w:val="0"/>
-          <w:color w:val="333333"/>
-          <w:spacing w:val="0"/>
-          <w:sz w:val="21"/>
-          <w:szCs w:val="21"/>
-          <w:shd w:val="clear" w:fill="FFFFFF"/>
+          <w:shd w:val="clear" w:color="070000" w:fill="FFFFFF"/>
+        </w:rPr>
+        <w:t>https://www.cnblogs.com/wqhwe/p/5407468.html</w:t>
+      </w:r>
+      <w:r>
+        <w:rPr>
+          <w:rFonts w:hint="eastAsia" w:ascii="微软雅黑" w:hAnsi="微软雅黑" w:eastAsia="微软雅黑" w:cs="微软雅黑"/>
+          <w:i w:val="0"/>
+          <w:caps w:val="0"/>
+          <w:color w:val="333333"/>
+          <w:spacing w:val="0"/>
+          <w:sz w:val="21"/>
+          <w:szCs w:val="21"/>
+          <w:shd w:val="clear" w:color="070000" w:fill="FFFFFF"/>
         </w:rPr>
         <w:fldChar w:fldCharType="end"/>
       </w:r>
@@ -3567,6 +3641,85 @@
     <w:p>
       <w:pPr>
         <w:rPr>
+          <w:rFonts w:hint="eastAsia" w:ascii="微软雅黑" w:hAnsi="微软雅黑" w:eastAsia="微软雅黑" w:cs="微软雅黑"/>
+          <w:i w:val="0"/>
+          <w:caps w:val="0"/>
+          <w:color w:val="333333"/>
+          <w:spacing w:val="0"/>
+          <w:sz w:val="21"/>
+          <w:szCs w:val="21"/>
+          <w:shd w:val="clear" w:color="070000" w:fill="FFFFFF"/>
+        </w:rPr>
+      </w:pPr>
+      <w:r>
+        <w:rPr>
+          <w:rFonts w:hint="eastAsia" w:ascii="微软雅黑" w:hAnsi="微软雅黑" w:eastAsia="微软雅黑" w:cs="微软雅黑"/>
+          <w:i w:val="0"/>
+          <w:caps w:val="0"/>
+          <w:color w:val="333333"/>
+          <w:spacing w:val="0"/>
+          <w:sz w:val="21"/>
+          <w:szCs w:val="21"/>
+          <w:shd w:val="clear" w:color="070000" w:fill="FFFFFF"/>
+        </w:rPr>
+        <w:fldChar w:fldCharType="begin"/>
+      </w:r>
+      <w:r>
+        <w:rPr>
+          <w:rFonts w:hint="eastAsia" w:ascii="微软雅黑" w:hAnsi="微软雅黑" w:eastAsia="微软雅黑" w:cs="微软雅黑"/>
+          <w:i w:val="0"/>
+          <w:caps w:val="0"/>
+          <w:color w:val="333333"/>
+          <w:spacing w:val="0"/>
+          <w:sz w:val="21"/>
+          <w:szCs w:val="21"/>
+          <w:shd w:val="clear" w:color="070000" w:fill="FFFFFF"/>
+        </w:rPr>
+        <w:instrText xml:space="preserve"> HYPERLINK "https://www.cnblogs.com/wudaoyongchang/p/6253451.html" </w:instrText>
+      </w:r>
+      <w:r>
+        <w:rPr>
+          <w:rFonts w:hint="eastAsia" w:ascii="微软雅黑" w:hAnsi="微软雅黑" w:eastAsia="微软雅黑" w:cs="微软雅黑"/>
+          <w:i w:val="0"/>
+          <w:caps w:val="0"/>
+          <w:color w:val="333333"/>
+          <w:spacing w:val="0"/>
+          <w:sz w:val="21"/>
+          <w:szCs w:val="21"/>
+          <w:shd w:val="clear" w:color="070000" w:fill="FFFFFF"/>
+        </w:rPr>
+        <w:fldChar w:fldCharType="separate"/>
+      </w:r>
+      <w:r>
+        <w:rPr>
+          <w:rStyle w:val="14"/>
+          <w:rFonts w:hint="eastAsia" w:ascii="微软雅黑" w:hAnsi="微软雅黑" w:eastAsia="微软雅黑" w:cs="微软雅黑"/>
+          <w:i w:val="0"/>
+          <w:caps w:val="0"/>
+          <w:spacing w:val="0"/>
+          <w:sz w:val="21"/>
+          <w:szCs w:val="21"/>
+          <w:shd w:val="clear" w:color="070000" w:fill="FFFFFF"/>
+        </w:rPr>
+        <w:t>https://www.cnblogs.com/wudaoyongchang/p/6253451.html</w:t>
+      </w:r>
+      <w:r>
+        <w:rPr>
+          <w:rFonts w:hint="eastAsia" w:ascii="微软雅黑" w:hAnsi="微软雅黑" w:eastAsia="微软雅黑" w:cs="微软雅黑"/>
+          <w:i w:val="0"/>
+          <w:caps w:val="0"/>
+          <w:color w:val="333333"/>
+          <w:spacing w:val="0"/>
+          <w:sz w:val="21"/>
+          <w:szCs w:val="21"/>
+          <w:shd w:val="clear" w:color="070000" w:fill="FFFFFF"/>
+        </w:rPr>
+        <w:fldChar w:fldCharType="end"/>
+      </w:r>
+    </w:p>
+    <w:p>
+      <w:pPr>
+        <w:rPr>
           <w:rFonts w:hint="default" w:ascii="微软雅黑" w:hAnsi="微软雅黑" w:eastAsia="微软雅黑" w:cs="微软雅黑"/>
           <w:i w:val="0"/>
           <w:caps w:val="0"/>
@@ -3574,7 +3727,7 @@
           <w:spacing w:val="0"/>
           <w:sz w:val="21"/>
           <w:szCs w:val="21"/>
-          <w:shd w:val="clear" w:fill="FFFFFF"/>
+          <w:shd w:val="clear" w:color="070000" w:fill="FFFFFF"/>
           <w:lang w:eastAsia="zh-CN"/>
         </w:rPr>
       </w:pPr>
@@ -3587,7 +3740,7 @@
           <w:spacing w:val="0"/>
           <w:sz w:val="21"/>
           <w:szCs w:val="21"/>
-          <w:shd w:val="clear" w:fill="FFFFFF"/>
+          <w:shd w:val="clear" w:color="070000" w:fill="FFFFFF"/>
         </w:rPr>
         <w:t>分布式缓存系统(如memcached/redis)</w:t>
       </w:r>
@@ -3632,10 +3785,11 @@
     <w:rPrDefault>
       <w:rPr>
         <w:rFonts w:ascii="Times New Roman" w:hAnsi="Times New Roman" w:eastAsia="宋体" w:cs="Times New Roman"/>
+        <w:lang w:val="en-US" w:eastAsia="zh-CN" w:bidi="ar-SA"/>
       </w:rPr>
     </w:rPrDefault>
   </w:docDefaults>
-  <w:latentStyles w:count="260" w:defQFormat="0" w:defUnhideWhenUsed="1" w:defSemiHidden="1" w:defUIPriority="99" w:defLockedState="0">
+  <w:latentStyles w:count="156" w:defQFormat="0" w:defUnhideWhenUsed="1" w:defSemiHidden="1" w:defUIPriority="99" w:defLockedState="0">
     <w:lsdException w:qFormat="1" w:unhideWhenUsed="0" w:uiPriority="0" w:semiHidden="0" w:name="Normal"/>
     <w:lsdException w:qFormat="1" w:unhideWhenUsed="0" w:uiPriority="0" w:semiHidden="0" w:name="heading 1"/>
     <w:lsdException w:qFormat="1" w:uiPriority="0" w:semiHidden="0" w:name="heading 2"/>
@@ -3739,151 +3893,8 @@
     <w:lsdException w:unhideWhenUsed="0" w:uiPriority="0" w:semiHidden="0" w:name="HTML Sample"/>
     <w:lsdException w:unhideWhenUsed="0" w:uiPriority="0" w:semiHidden="0" w:name="HTML Typewriter"/>
     <w:lsdException w:unhideWhenUsed="0" w:uiPriority="0" w:semiHidden="0" w:name="HTML Variable"/>
-    <w:lsdException w:uiPriority="99" w:semiHidden="0" w:name="Normal Table"/>
     <w:lsdException w:unhideWhenUsed="0" w:uiPriority="0" w:semiHidden="0" w:name="annotation subject"/>
-    <w:lsdException w:uiPriority="99" w:name="Table Simple 1"/>
-    <w:lsdException w:uiPriority="99" w:name="Table Simple 2"/>
-    <w:lsdException w:uiPriority="99" w:name="Table Simple 3"/>
-    <w:lsdException w:uiPriority="99" w:name="Table Classic 1"/>
-    <w:lsdException w:uiPriority="99" w:name="Table Classic 2"/>
-    <w:lsdException w:uiPriority="99" w:name="Table Classic 3"/>
-    <w:lsdException w:uiPriority="99" w:name="Table Classic 4"/>
-    <w:lsdException w:uiPriority="99" w:name="Table Colorful 1"/>
-    <w:lsdException w:uiPriority="99" w:name="Table Colorful 2"/>
-    <w:lsdException w:uiPriority="99" w:name="Table Colorful 3"/>
-    <w:lsdException w:uiPriority="99" w:name="Table Columns 1"/>
-    <w:lsdException w:uiPriority="99" w:name="Table Columns 2"/>
-    <w:lsdException w:uiPriority="99" w:name="Table Columns 3"/>
-    <w:lsdException w:uiPriority="99" w:name="Table Columns 4"/>
-    <w:lsdException w:uiPriority="99" w:name="Table Columns 5"/>
-    <w:lsdException w:uiPriority="99" w:name="Table Grid 1"/>
-    <w:lsdException w:uiPriority="99" w:name="Table Grid 2"/>
-    <w:lsdException w:uiPriority="99" w:name="Table Grid 3"/>
-    <w:lsdException w:uiPriority="99" w:name="Table Grid 4"/>
-    <w:lsdException w:uiPriority="99" w:name="Table Grid 5"/>
-    <w:lsdException w:uiPriority="99" w:name="Table Grid 6"/>
-    <w:lsdException w:uiPriority="99" w:name="Table Grid 7"/>
-    <w:lsdException w:uiPriority="99" w:name="Table Grid 8"/>
-    <w:lsdException w:uiPriority="99" w:name="Table List 1"/>
-    <w:lsdException w:uiPriority="99" w:name="Table List 2"/>
-    <w:lsdException w:uiPriority="99" w:name="Table List 3"/>
-    <w:lsdException w:uiPriority="99" w:name="Table List 4"/>
-    <w:lsdException w:uiPriority="99" w:name="Table List 5"/>
-    <w:lsdException w:uiPriority="99" w:name="Table List 6"/>
-    <w:lsdException w:uiPriority="99" w:name="Table List 7"/>
-    <w:lsdException w:uiPriority="99" w:name="Table List 8"/>
-    <w:lsdException w:uiPriority="99" w:name="Table 3D effects 1"/>
-    <w:lsdException w:uiPriority="99" w:name="Table 3D effects 2"/>
-    <w:lsdException w:uiPriority="99" w:name="Table 3D effects 3"/>
-    <w:lsdException w:uiPriority="99" w:name="Table Contemporary"/>
-    <w:lsdException w:uiPriority="99" w:name="Table Elegant"/>
-    <w:lsdException w:uiPriority="99" w:name="Table Professional"/>
-    <w:lsdException w:uiPriority="99" w:name="Table Subtle 1"/>
-    <w:lsdException w:uiPriority="99" w:name="Table Subtle 2"/>
-    <w:lsdException w:uiPriority="99" w:name="Table Web 1"/>
-    <w:lsdException w:uiPriority="99" w:name="Table Web 2"/>
-    <w:lsdException w:uiPriority="99" w:name="Table Web 3"/>
     <w:lsdException w:unhideWhenUsed="0" w:uiPriority="0" w:semiHidden="0" w:name="Balloon Text"/>
-    <w:lsdException w:uiPriority="99" w:name="Table Grid"/>
-    <w:lsdException w:uiPriority="99" w:name="Table Theme"/>
-    <w:lsdException w:unhideWhenUsed="0" w:uiPriority="60" w:semiHidden="0" w:name="Light Shading"/>
-    <w:lsdException w:unhideWhenUsed="0" w:uiPriority="61" w:semiHidden="0" w:name="Light List"/>
-    <w:lsdException w:unhideWhenUsed="0" w:uiPriority="62" w:semiHidden="0" w:name="Light Grid"/>
-    <w:lsdException w:unhideWhenUsed="0" w:uiPriority="63" w:semiHidden="0" w:name="Medium Shading 1"/>
-    <w:lsdException w:unhideWhenUsed="0" w:uiPriority="64" w:semiHidden="0" w:name="Medium Shading 2"/>
-    <w:lsdException w:unhideWhenUsed="0" w:uiPriority="65" w:semiHidden="0" w:name="Medium List 1"/>
-    <w:lsdException w:unhideWhenUsed="0" w:uiPriority="66" w:semiHidden="0" w:name="Medium List 2"/>
-    <w:lsdException w:unhideWhenUsed="0" w:uiPriority="67" w:semiHidden="0" w:name="Medium Grid 1"/>
-    <w:lsdException w:unhideWhenUsed="0" w:uiPriority="68" w:semiHidden="0" w:name="Medium Grid 2"/>
-    <w:lsdException w:unhideWhenUsed="0" w:uiPriority="69" w:semiHidden="0" w:name="Medium Grid 3"/>
-    <w:lsdException w:unhideWhenUsed="0" w:uiPriority="70" w:semiHidden="0" w:name="Dark List"/>
-    <w:lsdException w:unhideWhenUsed="0" w:uiPriority="71" w:semiHidden="0" w:name="Colorful Shading"/>
-    <w:lsdException w:unhideWhenUsed="0" w:uiPriority="72" w:semiHidden="0" w:name="Colorful List"/>
-    <w:lsdException w:unhideWhenUsed="0" w:uiPriority="73" w:semiHidden="0" w:name="Colorful Grid"/>
-    <w:lsdException w:unhideWhenUsed="0" w:uiPriority="60" w:semiHidden="0" w:name="Light Shading Accent 1"/>
-    <w:lsdException w:unhideWhenUsed="0" w:uiPriority="61" w:semiHidden="0" w:name="Light List Accent 1"/>
-    <w:lsdException w:unhideWhenUsed="0" w:uiPriority="62" w:semiHidden="0" w:name="Light Grid Accent 1"/>
-    <w:lsdException w:unhideWhenUsed="0" w:uiPriority="63" w:semiHidden="0" w:name="Medium Shading 1 Accent 1"/>
-    <w:lsdException w:unhideWhenUsed="0" w:uiPriority="64" w:semiHidden="0" w:name="Medium Shading 2 Accent 1"/>
-    <w:lsdException w:unhideWhenUsed="0" w:uiPriority="65" w:semiHidden="0" w:name="Medium List 1 Accent 1"/>
-    <w:lsdException w:unhideWhenUsed="0" w:uiPriority="66" w:semiHidden="0" w:name="Medium List 2 Accent 1"/>
-    <w:lsdException w:unhideWhenUsed="0" w:uiPriority="67" w:semiHidden="0" w:name="Medium Grid 1 Accent 1"/>
-    <w:lsdException w:unhideWhenUsed="0" w:uiPriority="68" w:semiHidden="0" w:name="Medium Grid 2 Accent 1"/>
-    <w:lsdException w:unhideWhenUsed="0" w:uiPriority="69" w:semiHidden="0" w:name="Medium Grid 3 Accent 1"/>
-    <w:lsdException w:unhideWhenUsed="0" w:uiPriority="70" w:semiHidden="0" w:name="Dark List Accent 1"/>
-    <w:lsdException w:unhideWhenUsed="0" w:uiPriority="71" w:semiHidden="0" w:name="Colorful Shading Accent 1"/>
-    <w:lsdException w:unhideWhenUsed="0" w:uiPriority="72" w:semiHidden="0" w:name="Colorful List Accent 1"/>
-    <w:lsdException w:unhideWhenUsed="0" w:uiPriority="73" w:semiHidden="0" w:name="Colorful Grid Accent 1"/>
-    <w:lsdException w:unhideWhenUsed="0" w:uiPriority="60" w:semiHidden="0" w:name="Light Shading Accent 2"/>
-    <w:lsdException w:unhideWhenUsed="0" w:uiPriority="61" w:semiHidden="0" w:name="Light List Accent 2"/>
-    <w:lsdException w:unhideWhenUsed="0" w:uiPriority="62" w:semiHidden="0" w:name="Light Grid Accent 2"/>
-    <w:lsdException w:unhideWhenUsed="0" w:uiPriority="63" w:semiHidden="0" w:name="Medium Shading 1 Accent 2"/>
-    <w:lsdException w:unhideWhenUsed="0" w:uiPriority="64" w:semiHidden="0" w:name="Medium Shading 2 Accent 2"/>
-    <w:lsdException w:unhideWhenUsed="0" w:uiPriority="65" w:semiHidden="0" w:name="Medium List 1 Accent 2"/>
-    <w:lsdException w:unhideWhenUsed="0" w:uiPriority="66" w:semiHidden="0" w:name="Medium List 2 Accent 2"/>
-    <w:lsdException w:unhideWhenUsed="0" w:uiPriority="67" w:semiHidden="0" w:name="Medium Grid 1 Accent 2"/>
-    <w:lsdException w:unhideWhenUsed="0" w:uiPriority="68" w:semiHidden="0" w:name="Medium Grid 2 Accent 2"/>
-    <w:lsdException w:unhideWhenUsed="0" w:uiPriority="69" w:semiHidden="0" w:name="Medium Grid 3 Accent 2"/>
-    <w:lsdException w:unhideWhenUsed="0" w:uiPriority="70" w:semiHidden="0" w:name="Dark List Accent 2"/>
-    <w:lsdException w:unhideWhenUsed="0" w:uiPriority="71" w:semiHidden="0" w:name="Colorful Shading Accent 2"/>
-    <w:lsdException w:unhideWhenUsed="0" w:uiPriority="72" w:semiHidden="0" w:name="Colorful List Accent 2"/>
-    <w:lsdException w:unhideWhenUsed="0" w:uiPriority="73" w:semiHidden="0" w:name="Colorful Grid Accent 2"/>
-    <w:lsdException w:unhideWhenUsed="0" w:uiPriority="60" w:semiHidden="0" w:name="Light Shading Accent 3"/>
-    <w:lsdException w:unhideWhenUsed="0" w:uiPriority="61" w:semiHidden="0" w:name="Light List Accent 3"/>
-    <w:lsdException w:unhideWhenUsed="0" w:uiPriority="62" w:semiHidden="0" w:name="Light Grid Accent 3"/>
-    <w:lsdException w:unhideWhenUsed="0" w:uiPriority="63" w:semiHidden="0" w:name="Medium Shading 1 Accent 3"/>
-    <w:lsdException w:unhideWhenUsed="0" w:uiPriority="64" w:semiHidden="0" w:name="Medium Shading 2 Accent 3"/>
-    <w:lsdException w:unhideWhenUsed="0" w:uiPriority="65" w:semiHidden="0" w:name="Medium List 1 Accent 3"/>
-    <w:lsdException w:unhideWhenUsed="0" w:uiPriority="66" w:semiHidden="0" w:name="Medium List 2 Accent 3"/>
-    <w:lsdException w:unhideWhenUsed="0" w:uiPriority="67" w:semiHidden="0" w:name="Medium Grid 1 Accent 3"/>
-    <w:lsdException w:unhideWhenUsed="0" w:uiPriority="68" w:semiHidden="0" w:name="Medium Grid 2 Accent 3"/>
-    <w:lsdException w:unhideWhenUsed="0" w:uiPriority="69" w:semiHidden="0" w:name="Medium Grid 3 Accent 3"/>
-    <w:lsdException w:unhideWhenUsed="0" w:uiPriority="70" w:semiHidden="0" w:name="Dark List Accent 3"/>
-    <w:lsdException w:unhideWhenUsed="0" w:uiPriority="71" w:semiHidden="0" w:name="Colorful Shading Accent 3"/>
-    <w:lsdException w:unhideWhenUsed="0" w:uiPriority="72" w:semiHidden="0" w:name="Colorful List Accent 3"/>
-    <w:lsdException w:unhideWhenUsed="0" w:uiPriority="73" w:semiHidden="0" w:name="Colorful Grid Accent 3"/>
-    <w:lsdException w:unhideWhenUsed="0" w:uiPriority="60" w:semiHidden="0" w:name="Light Shading Accent 4"/>
-    <w:lsdException w:unhideWhenUsed="0" w:uiPriority="61" w:semiHidden="0" w:name="Light List Accent 4"/>
-    <w:lsdException w:unhideWhenUsed="0" w:uiPriority="62" w:semiHidden="0" w:name="Light Grid Accent 4"/>
-    <w:lsdException w:unhideWhenUsed="0" w:uiPriority="63" w:semiHidden="0" w:name="Medium Shading 1 Accent 4"/>
-    <w:lsdException w:unhideWhenUsed="0" w:uiPriority="64" w:semiHidden="0" w:name="Medium Shading 2 Accent 4"/>
-    <w:lsdException w:unhideWhenUsed="0" w:uiPriority="65" w:semiHidden="0" w:name="Medium List 1 Accent 4"/>
-    <w:lsdException w:unhideWhenUsed="0" w:uiPriority="66" w:semiHidden="0" w:name="Medium List 2 Accent 4"/>
-    <w:lsdException w:unhideWhenUsed="0" w:uiPriority="67" w:semiHidden="0" w:name="Medium Grid 1 Accent 4"/>
-    <w:lsdException w:unhideWhenUsed="0" w:uiPriority="68" w:semiHidden="0" w:name="Medium Grid 2 Accent 4"/>
-    <w:lsdException w:unhideWhenUsed="0" w:uiPriority="69" w:semiHidden="0" w:name="Medium Grid 3 Accent 4"/>
-    <w:lsdException w:unhideWhenUsed="0" w:uiPriority="70" w:semiHidden="0" w:name="Dark List Accent 4"/>
-    <w:lsdException w:unhideWhenUsed="0" w:uiPriority="71" w:semiHidden="0" w:name="Colorful Shading Accent 4"/>
-    <w:lsdException w:unhideWhenUsed="0" w:uiPriority="72" w:semiHidden="0" w:name="Colorful List Accent 4"/>
-    <w:lsdException w:unhideWhenUsed="0" w:uiPriority="73" w:semiHidden="0" w:name="Colorful Grid Accent 4"/>
-    <w:lsdException w:unhideWhenUsed="0" w:uiPriority="60" w:semiHidden="0" w:name="Light Shading Accent 5"/>
-    <w:lsdException w:unhideWhenUsed="0" w:uiPriority="61" w:semiHidden="0" w:name="Light List Accent 5"/>
-    <w:lsdException w:unhideWhenUsed="0" w:uiPriority="62" w:semiHidden="0" w:name="Light Grid Accent 5"/>
-    <w:lsdException w:unhideWhenUsed="0" w:uiPriority="63" w:semiHidden="0" w:name="Medium Shading 1 Accent 5"/>
-    <w:lsdException w:unhideWhenUsed="0" w:uiPriority="64" w:semiHidden="0" w:name="Medium Shading 2 Accent 5"/>
-    <w:lsdException w:unhideWhenUsed="0" w:uiPriority="65" w:semiHidden="0" w:name="Medium List 1 Accent 5"/>
-    <w:lsdException w:unhideWhenUsed="0" w:uiPriority="66" w:semiHidden="0" w:name="Medium List 2 Accent 5"/>
-    <w:lsdException w:unhideWhenUsed="0" w:uiPriority="67" w:semiHidden="0" w:name="Medium Grid 1 Accent 5"/>
-    <w:lsdException w:unhideWhenUsed="0" w:uiPriority="68" w:semiHidden="0" w:name="Medium Grid 2 Accent 5"/>
-    <w:lsdException w:unhideWhenUsed="0" w:uiPriority="69" w:semiHidden="0" w:name="Medium Grid 3 Accent 5"/>
-    <w:lsdException w:unhideWhenUsed="0" w:uiPriority="70" w:semiHidden="0" w:name="Dark List Accent 5"/>
-    <w:lsdException w:unhideWhenUsed="0" w:uiPriority="71" w:semiHidden="0" w:name="Colorful Shading Accent 5"/>
-    <w:lsdException w:unhideWhenUsed="0" w:uiPriority="72" w:semiHidden="0" w:name="Colorful List Accent 5"/>
-    <w:lsdException w:unhideWhenUsed="0" w:uiPriority="73" w:semiHidden="0" w:name="Colorful Grid Accent 5"/>
-    <w:lsdException w:unhideWhenUsed="0" w:uiPriority="60" w:semiHidden="0" w:name="Light Shading Accent 6"/>
-    <w:lsdException w:unhideWhenUsed="0" w:uiPriority="61" w:semiHidden="0" w:name="Light List Accent 6"/>
-    <w:lsdException w:unhideWhenUsed="0" w:uiPriority="62" w:semiHidden="0" w:name="Light Grid Accent 6"/>
-    <w:lsdException w:unhideWhenUsed="0" w:uiPriority="63" w:semiHidden="0" w:name="Medium Shading 1 Accent 6"/>
-    <w:lsdException w:unhideWhenUsed="0" w:uiPriority="64" w:semiHidden="0" w:name="Medium Shading 2 Accent 6"/>
-    <w:lsdException w:unhideWhenUsed="0" w:uiPriority="65" w:semiHidden="0" w:name="Medium List 1 Accent 6"/>
-    <w:lsdException w:unhideWhenUsed="0" w:uiPriority="66" w:semiHidden="0" w:name="Medium List 2 Accent 6"/>
-    <w:lsdException w:unhideWhenUsed="0" w:uiPriority="67" w:semiHidden="0" w:name="Medium Grid 1 Accent 6"/>
-    <w:lsdException w:unhideWhenUsed="0" w:uiPriority="68" w:semiHidden="0" w:name="Medium Grid 2 Accent 6"/>
-    <w:lsdException w:unhideWhenUsed="0" w:uiPriority="69" w:semiHidden="0" w:name="Medium Grid 3 Accent 6"/>
-    <w:lsdException w:unhideWhenUsed="0" w:uiPriority="70" w:semiHidden="0" w:name="Dark List Accent 6"/>
-    <w:lsdException w:unhideWhenUsed="0" w:uiPriority="71" w:semiHidden="0" w:name="Colorful Shading Accent 6"/>
-    <w:lsdException w:unhideWhenUsed="0" w:uiPriority="72" w:semiHidden="0" w:name="Colorful List Accent 6"/>
-    <w:lsdException w:unhideWhenUsed="0" w:uiPriority="73" w:semiHidden="0" w:name="Colorful Grid Accent 6"/>
   </w:latentStyles>
   <w:style w:type="paragraph" w:default="1" w:styleId="1">
     <w:name w:val="Normal"/>
@@ -3924,20 +3935,6 @@
     <w:name w:val="Default Paragraph Font"/>
     <w:semiHidden/>
     <w:uiPriority w:val="0"/>
-  </w:style>
-  <w:style w:type="table" w:default="1" w:styleId="16">
-    <w:name w:val="Normal Table"/>
-    <w:unhideWhenUsed/>
-    <w:uiPriority w:val="99"/>
-    <w:tblPr>
-      <w:tblLayout w:type="fixed"/>
-      <w:tblCellMar>
-        <w:top w:w="0" w:type="dxa"/>
-        <w:left w:w="108" w:type="dxa"/>
-        <w:bottom w:w="0" w:type="dxa"/>
-        <w:right w:w="108" w:type="dxa"/>
-      </w:tblCellMar>
-    </w:tblPr>
   </w:style>
   <w:style w:type="paragraph" w:styleId="3">
     <w:name w:val="toc 7"/>
@@ -4093,71 +4090,71 @@
         <a:latin typeface="Cambria"/>
         <a:ea typeface=""/>
         <a:cs typeface=""/>
-        <a:font script="Jpan" typeface="ＭＳ Ｐゴシック"/>
+        <a:font script="Arab" typeface="Times New Roman"/>
+        <a:font script="Beng" typeface="Vrinda"/>
+        <a:font script="Cans" typeface="Euphemia"/>
+        <a:font script="Cher" typeface="Plantagenet Cherokee"/>
+        <a:font script="Deva" typeface="Mangal"/>
+        <a:font script="Ethi" typeface="Nyala"/>
+        <a:font script="Geor" typeface="Sylfaen"/>
+        <a:font script="Gujr" typeface="Shruti"/>
+        <a:font script="Guru" typeface="Raavi"/>
         <a:font script="Hang" typeface="맑은 고딕"/>
         <a:font script="Hans" typeface="宋体"/>
         <a:font script="Hant" typeface="新細明體"/>
-        <a:font script="Arab" typeface="Times New Roman"/>
         <a:font script="Hebr" typeface="Times New Roman"/>
-        <a:font script="Thai" typeface="Tahoma"/>
-        <a:font script="Ethi" typeface="Nyala"/>
-        <a:font script="Beng" typeface="Vrinda"/>
-        <a:font script="Gujr" typeface="Shruti"/>
+        <a:font script="Jpan" typeface="ＭＳ Ｐゴシック"/>
         <a:font script="Khmr" typeface="MoolBoran"/>
         <a:font script="Knda" typeface="Tunga"/>
-        <a:font script="Guru" typeface="Raavi"/>
-        <a:font script="Cans" typeface="Euphemia"/>
-        <a:font script="Cher" typeface="Plantagenet Cherokee"/>
+        <a:font script="Laoo" typeface="DokChampa"/>
+        <a:font script="Mlym" typeface="Kartika"/>
+        <a:font script="Mong" typeface="Mongolian Baiti"/>
+        <a:font script="Orya" typeface="Kalinga"/>
+        <a:font script="Sinh" typeface="Iskoola Pota"/>
+        <a:font script="Syrc" typeface="Estrangelo Edessa"/>
+        <a:font script="Taml" typeface="Latha"/>
+        <a:font script="Telu" typeface="Gautami"/>
+        <a:font script="Thaa" typeface="MV Boli"/>
+        <a:font script="Thai" typeface="Tahoma"/>
+        <a:font script="Tibt" typeface="Microsoft Himalaya"/>
+        <a:font script="Uigh" typeface="Microsoft Uighur"/>
+        <a:font script="Viet" typeface="Times New Roman"/>
         <a:font script="Yiii" typeface="Microsoft Yi Baiti"/>
-        <a:font script="Tibt" typeface="Microsoft Himalaya"/>
-        <a:font script="Thaa" typeface="MV Boli"/>
-        <a:font script="Deva" typeface="Mangal"/>
-        <a:font script="Telu" typeface="Gautami"/>
-        <a:font script="Taml" typeface="Latha"/>
-        <a:font script="Syrc" typeface="Estrangelo Edessa"/>
-        <a:font script="Orya" typeface="Kalinga"/>
-        <a:font script="Mlym" typeface="Kartika"/>
-        <a:font script="Laoo" typeface="DokChampa"/>
-        <a:font script="Sinh" typeface="Iskoola Pota"/>
-        <a:font script="Mong" typeface="Mongolian Baiti"/>
-        <a:font script="Viet" typeface="Times New Roman"/>
-        <a:font script="Uigh" typeface="Microsoft Uighur"/>
-        <a:font script="Geor" typeface="Sylfaen"/>
       </a:majorFont>
       <a:minorFont>
         <a:latin typeface="Calibri"/>
         <a:ea typeface=""/>
         <a:cs typeface=""/>
-        <a:font script="Jpan" typeface="ＭＳ Ｐゴシック"/>
+        <a:font script="Arab" typeface="Arial"/>
+        <a:font script="Beng" typeface="Vrinda"/>
+        <a:font script="Cans" typeface="Euphemia"/>
+        <a:font script="Cher" typeface="Plantagenet Cherokee"/>
+        <a:font script="Deva" typeface="Mangal"/>
+        <a:font script="Ethi" typeface="Nyala"/>
+        <a:font script="Geor" typeface="Sylfaen"/>
+        <a:font script="Gujr" typeface="Shruti"/>
+        <a:font script="Guru" typeface="Raavi"/>
         <a:font script="Hang" typeface="맑은 고딕"/>
         <a:font script="Hans" typeface="宋体"/>
         <a:font script="Hant" typeface="新細明體"/>
-        <a:font script="Arab" typeface="Arial"/>
         <a:font script="Hebr" typeface="Arial"/>
-        <a:font script="Thai" typeface="Tahoma"/>
-        <a:font script="Ethi" typeface="Nyala"/>
-        <a:font script="Beng" typeface="Vrinda"/>
-        <a:font script="Gujr" typeface="Shruti"/>
+        <a:font script="Jpan" typeface="ＭＳ Ｐゴシック"/>
         <a:font script="Khmr" typeface="DaunPenh"/>
         <a:font script="Knda" typeface="Tunga"/>
-        <a:font script="Guru" typeface="Raavi"/>
-        <a:font script="Cans" typeface="Euphemia"/>
-        <a:font script="Cher" typeface="Plantagenet Cherokee"/>
+        <a:font script="Laoo" typeface="DokChampa"/>
+        <a:font script="Mlym" typeface="Kartika"/>
+        <a:font script="Mong" typeface="Mongolian Baiti"/>
+        <a:font script="Orya" typeface="Kalinga"/>
+        <a:font script="Sinh" typeface="Iskoola Pota"/>
+        <a:font script="Syrc" typeface="Estrangelo Edessa"/>
+        <a:font script="Taml" typeface="Latha"/>
+        <a:font script="Telu" typeface="Gautami"/>
+        <a:font script="Thaa" typeface="MV Boli"/>
+        <a:font script="Thai" typeface="Tahoma"/>
+        <a:font script="Tibt" typeface="Microsoft Himalaya"/>
+        <a:font script="Uigh" typeface="Microsoft Uighur"/>
+        <a:font script="Viet" typeface="Arial"/>
         <a:font script="Yiii" typeface="Microsoft Yi Baiti"/>
-        <a:font script="Tibt" typeface="Microsoft Himalaya"/>
-        <a:font script="Thaa" typeface="MV Boli"/>
-        <a:font script="Deva" typeface="Mangal"/>
-        <a:font script="Telu" typeface="Gautami"/>
-        <a:font script="Taml" typeface="Latha"/>
-        <a:font script="Syrc" typeface="Estrangelo Edessa"/>
-        <a:font script="Orya" typeface="Kalinga"/>
-        <a:font script="Mlym" typeface="Kartika"/>
-        <a:font script="Laoo" typeface="DokChampa"/>
-        <a:font script="Sinh" typeface="Iskoola Pota"/>
-        <a:font script="Mong" typeface="Mongolian Baiti"/>
-        <a:font script="Viet" typeface="Arial"/>
-        <a:font script="Uigh" typeface="Microsoft Uighur"/>
-        <a:font script="Geor" typeface="Sylfaen"/>
       </a:minorFont>
     </a:fontScheme>
     <a:fmtScheme name="Office">
@@ -4328,6 +4325,7 @@
     </a:fmtScheme>
   </a:themeElements>
   <a:objectDefaults/>
+  <a:extraClrSchemeLst/>
 </a:theme>
 </file>
 

--- a/MyDoc/题库.docx
+++ b/MyDoc/题库.docx
@@ -1,6 +1,6 @@
 
 <file path=word/document.xml><?xml version="1.0" encoding="utf-8"?>
-<w:document xmlns:wpc="http://schemas.microsoft.com/office/word/2010/wordprocessingCanvas" xmlns:mc="http://schemas.openxmlformats.org/markup-compatibility/2006" xmlns:o="urn:schemas-microsoft-com:office:office" xmlns:r="http://schemas.openxmlformats.org/officeDocument/2006/relationships" xmlns:m="http://schemas.openxmlformats.org/officeDocument/2006/math" xmlns:v="urn:schemas-microsoft-com:vml" xmlns:wp14="http://schemas.microsoft.com/office/word/2010/wordprocessingDrawing" xmlns:wp="http://schemas.openxmlformats.org/drawingml/2006/wordprocessingDrawing" xmlns:w="http://schemas.openxmlformats.org/wordprocessingml/2006/main" xmlns:w14="http://schemas.microsoft.com/office/word/2010/wordml" xmlns:w10="urn:schemas-microsoft-com:office:word" xmlns:wpg="http://schemas.microsoft.com/office/word/2010/wordprocessingGroup" xmlns:wpi="http://schemas.microsoft.com/office/word/2010/wordprocessingInk" xmlns:wne="http://schemas.microsoft.com/office/word/2006/wordml" xmlns:wps="http://schemas.microsoft.com/office/word/2010/wordprocessingShape" mc:Ignorable="w14 wp14">
+<w:document xmlns:wpc="http://schemas.microsoft.com/office/word/2010/wordprocessingCanvas" xmlns:mc="http://schemas.openxmlformats.org/markup-compatibility/2006" xmlns:o="urn:schemas-microsoft-com:office:office" xmlns:r="http://schemas.openxmlformats.org/officeDocument/2006/relationships" xmlns:m="http://schemas.openxmlformats.org/officeDocument/2006/math" xmlns:v="urn:schemas-microsoft-com:vml" xmlns:wp14="http://schemas.microsoft.com/office/word/2010/wordprocessingDrawing" xmlns:wp="http://schemas.openxmlformats.org/drawingml/2006/wordprocessingDrawing" xmlns:w="http://schemas.openxmlformats.org/wordprocessingml/2006/main" xmlns:w14="http://schemas.microsoft.com/office/word/2010/wordml" xmlns:w10="urn:schemas-microsoft-com:office:word" xmlns:w15="http://schemas.microsoft.com/office/word/2012/wordml" xmlns:wpg="http://schemas.microsoft.com/office/word/2010/wordprocessingGroup" xmlns:wpi="http://schemas.microsoft.com/office/word/2010/wordprocessingInk" xmlns:wne="http://schemas.microsoft.com/office/word/2006/wordml" xmlns:wps="http://schemas.microsoft.com/office/word/2010/wordprocessingShape" xmlns:wpsCustomData="http://www.wps.cn/officeDocument/2013/wpsCustomData" mc:Ignorable="w14 w15 wp14">
   <w:body>
     <w:p>
       <w:pPr>
@@ -941,6 +941,7 @@
     <w:p>
       <w:pPr>
         <w:numPr>
+          <w:ilvl w:val="0"/>
           <w:numId w:val="0"/>
         </w:numPr>
         <w:shd w:val="solid" w:color="FFFFFF" w:fill="auto"/>
@@ -1017,6 +1018,7 @@
     <w:p>
       <w:pPr>
         <w:numPr>
+          <w:ilvl w:val="0"/>
           <w:numId w:val="0"/>
         </w:numPr>
         <w:shd w:val="solid" w:color="FFFFFF" w:fill="auto"/>
@@ -1070,6 +1072,7 @@
     <w:p>
       <w:pPr>
         <w:numPr>
+          <w:ilvl w:val="0"/>
           <w:numId w:val="0"/>
         </w:numPr>
         <w:shd w:val="solid" w:color="FFFFFF" w:fill="auto"/>
@@ -1123,6 +1126,7 @@
     <w:p>
       <w:pPr>
         <w:numPr>
+          <w:ilvl w:val="0"/>
           <w:numId w:val="0"/>
         </w:numPr>
         <w:shd w:val="solid" w:color="FFFFFF" w:fill="auto"/>
@@ -1176,6 +1180,7 @@
     <w:p>
       <w:pPr>
         <w:numPr>
+          <w:ilvl w:val="0"/>
           <w:numId w:val="0"/>
         </w:numPr>
         <w:shd w:val="solid" w:color="FFFFFF" w:fill="auto"/>
@@ -2675,480 +2680,493 @@
         </w:rPr>
         <w:t>二，保证数据库表中每一行数据的唯一性；</w:t>
       </w:r>
+    </w:p>
+    <w:p>
+      <w:pPr>
+        <w:rPr>
+          <w:rFonts w:hint="default"/>
+          <w:lang w:eastAsia="zh-CN"/>
+        </w:rPr>
+      </w:pPr>
+      <w:r>
+        <w:rPr>
+          <w:rFonts w:hint="default"/>
+          <w:lang w:eastAsia="zh-CN"/>
+        </w:rPr>
+        <w:t>三，可以加速表和表之间的连接，特别是在实现数据的参考完整性方面特别有意义； </w:t>
+      </w:r>
+    </w:p>
+    <w:p>
+      <w:pPr>
+        <w:rPr>
+          <w:rFonts w:hint="default"/>
+          <w:lang w:eastAsia="zh-CN"/>
+        </w:rPr>
+      </w:pPr>
+      <w:r>
+        <w:rPr>
+          <w:rFonts w:hint="default"/>
+          <w:lang w:eastAsia="zh-CN"/>
+        </w:rPr>
+        <w:t>四，在使用分组和排序子句进行数据检索时，同样可以显著减少查询中分组和排序的时间； </w:t>
+      </w:r>
+    </w:p>
+    <w:p>
+      <w:pPr>
+        <w:rPr>
+          <w:rFonts w:hint="default"/>
+          <w:lang w:eastAsia="zh-CN"/>
+        </w:rPr>
+      </w:pPr>
+      <w:r>
+        <w:rPr>
+          <w:rFonts w:hint="default"/>
+          <w:lang w:eastAsia="zh-CN"/>
+        </w:rPr>
+        <w:t>五，通过使用索引，可以在查询的过程中，使用优化隐藏器，提高系统的性能。</w:t>
+      </w:r>
+    </w:p>
+    <w:p>
+      <w:pPr>
+        <w:rPr>
+          <w:rFonts w:hint="default"/>
+          <w:lang w:eastAsia="zh-CN"/>
+        </w:rPr>
+      </w:pPr>
+    </w:p>
+    <w:p>
+      <w:pPr>
+        <w:rPr>
+          <w:rFonts w:hint="default"/>
+          <w:lang w:eastAsia="zh-CN"/>
+        </w:rPr>
+      </w:pPr>
+      <w:r>
+        <w:rPr>
+          <w:rFonts w:hint="default"/>
+          <w:lang w:eastAsia="zh-CN"/>
+        </w:rPr>
+        <w:t>数据库索引缺陷：</w:t>
+      </w:r>
+    </w:p>
+    <w:p>
+      <w:pPr>
+        <w:rPr>
+          <w:rFonts w:hint="default"/>
+          <w:lang w:eastAsia="zh-CN"/>
+        </w:rPr>
+      </w:pPr>
+      <w:r>
+        <w:rPr>
+          <w:rFonts w:hint="default"/>
+          <w:lang w:eastAsia="zh-CN"/>
+        </w:rPr>
+        <w:t>一，表的增删改查、创建索引和维护索引要耗费时间；</w:t>
+      </w:r>
+    </w:p>
+    <w:p>
+      <w:pPr>
+        <w:rPr>
+          <w:rFonts w:hint="default"/>
+          <w:lang w:eastAsia="zh-CN"/>
+        </w:rPr>
+      </w:pPr>
+      <w:r>
+        <w:rPr>
+          <w:rFonts w:hint="default"/>
+          <w:lang w:eastAsia="zh-CN"/>
+        </w:rPr>
+        <w:t>二，索引需要占物理空间；</w:t>
+      </w:r>
+    </w:p>
+    <w:p>
+      <w:pPr>
+        <w:rPr>
+          <w:rFonts w:hint="default"/>
+          <w:lang w:eastAsia="zh-CN"/>
+        </w:rPr>
+      </w:pPr>
+    </w:p>
+    <w:p>
+      <w:pPr>
+        <w:pStyle w:val="2"/>
+        <w:rPr>
+          <w:rFonts w:hint="default"/>
+          <w:lang w:eastAsia="zh-CN"/>
+        </w:rPr>
+      </w:pPr>
+      <w:r>
+        <w:rPr>
+          <w:rFonts w:hint="default"/>
+          <w:lang w:eastAsia="zh-CN"/>
+        </w:rPr>
+        <w:t>C++——4个默认成员函数详解</w:t>
+      </w:r>
+    </w:p>
+    <w:p>
+      <w:pPr>
+        <w:rPr>
+          <w:rFonts w:hint="default"/>
+          <w:lang w:eastAsia="zh-CN"/>
+        </w:rPr>
+      </w:pPr>
+      <w:r>
+        <w:rPr>
+          <w:rFonts w:hint="default"/>
+          <w:lang w:eastAsia="zh-CN"/>
+        </w:rPr>
+        <w:fldChar w:fldCharType="begin"/>
+      </w:r>
+      <w:r>
+        <w:rPr>
+          <w:rFonts w:hint="default"/>
+          <w:lang w:eastAsia="zh-CN"/>
+        </w:rPr>
+        <w:instrText xml:space="preserve"> HYPERLINK "https://blog.csdn.net/tianzez/article/details/79636250" </w:instrText>
+      </w:r>
+      <w:r>
+        <w:rPr>
+          <w:rFonts w:hint="default"/>
+          <w:lang w:eastAsia="zh-CN"/>
+        </w:rPr>
+        <w:fldChar w:fldCharType="separate"/>
+      </w:r>
+      <w:r>
+        <w:rPr>
+          <w:rStyle w:val="15"/>
+          <w:rFonts w:hint="default"/>
+          <w:lang w:eastAsia="zh-CN"/>
+        </w:rPr>
+        <w:t>https://blog.csdn.net/tianzez/article/details/79636250</w:t>
+      </w:r>
+      <w:r>
+        <w:rPr>
+          <w:rFonts w:hint="default"/>
+          <w:lang w:eastAsia="zh-CN"/>
+        </w:rPr>
+        <w:fldChar w:fldCharType="end"/>
+      </w:r>
+    </w:p>
+    <w:p>
+      <w:pPr>
+        <w:rPr>
+          <w:rFonts w:hint="default"/>
+          <w:lang w:eastAsia="zh-CN"/>
+        </w:rPr>
+      </w:pPr>
+      <w:r>
+        <w:rPr>
+          <w:rFonts w:hint="default"/>
+          <w:lang w:eastAsia="zh-CN"/>
+        </w:rPr>
+        <w:fldChar w:fldCharType="begin"/>
+      </w:r>
+      <w:r>
+        <w:rPr>
+          <w:rFonts w:hint="default"/>
+          <w:lang w:eastAsia="zh-CN"/>
+        </w:rPr>
+        <w:instrText xml:space="preserve"> HYPERLINK "https://www.cnblogs.com/chengkeke/p/5417362.html" </w:instrText>
+      </w:r>
+      <w:r>
+        <w:rPr>
+          <w:rFonts w:hint="default"/>
+          <w:lang w:eastAsia="zh-CN"/>
+        </w:rPr>
+        <w:fldChar w:fldCharType="separate"/>
+      </w:r>
+      <w:r>
+        <w:rPr>
+          <w:rStyle w:val="14"/>
+          <w:rFonts w:hint="default"/>
+          <w:lang w:eastAsia="zh-CN"/>
+        </w:rPr>
+        <w:t>https://www.cnblogs.com/chengkeke/p/5417362.html</w:t>
+      </w:r>
+      <w:r>
+        <w:rPr>
+          <w:rFonts w:hint="default"/>
+          <w:lang w:eastAsia="zh-CN"/>
+        </w:rPr>
+        <w:fldChar w:fldCharType="end"/>
+      </w:r>
+    </w:p>
+    <w:p>
+      <w:pPr>
+        <w:rPr>
+          <w:rFonts w:hint="default"/>
+          <w:lang w:eastAsia="zh-CN"/>
+        </w:rPr>
+      </w:pPr>
+    </w:p>
+    <w:p>
+      <w:pPr>
+        <w:rPr>
+          <w:rFonts w:ascii="微软雅黑" w:hAnsi="微软雅黑" w:eastAsia="微软雅黑" w:cs="微软雅黑"/>
+          <w:i w:val="0"/>
+          <w:caps w:val="0"/>
+          <w:color w:val="333333"/>
+          <w:spacing w:val="0"/>
+          <w:sz w:val="21"/>
+          <w:szCs w:val="21"/>
+          <w:shd w:val="clear" w:color="070000" w:fill="FFFFFF"/>
+        </w:rPr>
+      </w:pPr>
+      <w:r>
+        <w:rPr>
+          <w:rFonts w:ascii="微软雅黑" w:hAnsi="微软雅黑" w:eastAsia="微软雅黑" w:cs="微软雅黑"/>
+          <w:i w:val="0"/>
+          <w:caps w:val="0"/>
+          <w:color w:val="333333"/>
+          <w:spacing w:val="0"/>
+          <w:sz w:val="21"/>
+          <w:szCs w:val="21"/>
+          <w:shd w:val="clear" w:color="070000" w:fill="FFFFFF"/>
+        </w:rPr>
+        <w:t>计算框架mpi</w:t>
+      </w:r>
+    </w:p>
+    <w:p>
+      <w:pPr>
+        <w:rPr>
+          <w:rFonts w:ascii="微软雅黑" w:hAnsi="微软雅黑" w:eastAsia="微软雅黑" w:cs="微软雅黑"/>
+          <w:i w:val="0"/>
+          <w:caps w:val="0"/>
+          <w:color w:val="333333"/>
+          <w:spacing w:val="0"/>
+          <w:sz w:val="21"/>
+          <w:szCs w:val="21"/>
+          <w:shd w:val="clear" w:color="070000" w:fill="FFFFFF"/>
+        </w:rPr>
+      </w:pPr>
+      <w:r>
+        <w:rPr>
+          <w:rFonts w:ascii="微软雅黑" w:hAnsi="微软雅黑" w:eastAsia="微软雅黑" w:cs="微软雅黑"/>
+          <w:i w:val="0"/>
+          <w:caps w:val="0"/>
+          <w:color w:val="333333"/>
+          <w:spacing w:val="0"/>
+          <w:sz w:val="21"/>
+          <w:szCs w:val="21"/>
+          <w:shd w:val="clear" w:color="070000" w:fill="FFFFFF"/>
+        </w:rPr>
+        <w:t>常见RPC框架</w:t>
+      </w:r>
+    </w:p>
+    <w:p>
+      <w:pPr>
+        <w:rPr>
+          <w:rFonts w:ascii="微软雅黑" w:hAnsi="微软雅黑" w:eastAsia="微软雅黑" w:cs="微软雅黑"/>
+          <w:i w:val="0"/>
+          <w:caps w:val="0"/>
+          <w:color w:val="333333"/>
+          <w:spacing w:val="0"/>
+          <w:sz w:val="21"/>
+          <w:szCs w:val="21"/>
+          <w:shd w:val="clear" w:color="070000" w:fill="FFFFFF"/>
+        </w:rPr>
+      </w:pPr>
+      <w:r>
+        <w:rPr>
+          <w:rFonts w:ascii="微软雅黑" w:hAnsi="微软雅黑" w:eastAsia="微软雅黑" w:cs="微软雅黑"/>
+          <w:i w:val="0"/>
+          <w:caps w:val="0"/>
+          <w:color w:val="333333"/>
+          <w:spacing w:val="0"/>
+          <w:sz w:val="21"/>
+          <w:szCs w:val="21"/>
+          <w:shd w:val="clear" w:color="070000" w:fill="FFFFFF"/>
+        </w:rPr>
+        <w:t>linux操作系统</w:t>
+      </w:r>
+    </w:p>
+    <w:p>
+      <w:pPr>
+        <w:rPr>
+          <w:rFonts w:ascii="微软雅黑" w:hAnsi="微软雅黑" w:eastAsia="微软雅黑" w:cs="微软雅黑"/>
+          <w:i w:val="0"/>
+          <w:caps w:val="0"/>
+          <w:color w:val="333333"/>
+          <w:spacing w:val="0"/>
+          <w:sz w:val="21"/>
+          <w:szCs w:val="21"/>
+          <w:shd w:val="clear" w:color="070000" w:fill="FFFFFF"/>
+        </w:rPr>
+      </w:pPr>
+      <w:r>
+        <w:rPr>
+          <w:rFonts w:ascii="微软雅黑" w:hAnsi="微软雅黑" w:eastAsia="微软雅黑" w:cs="微软雅黑"/>
+          <w:i w:val="0"/>
+          <w:caps w:val="0"/>
+          <w:color w:val="333333"/>
+          <w:spacing w:val="0"/>
+          <w:sz w:val="21"/>
+          <w:szCs w:val="21"/>
+          <w:shd w:val="clear" w:color="070000" w:fill="FFFFFF"/>
+        </w:rPr>
+        <w:t>加密算法与安全通信</w:t>
+      </w:r>
+    </w:p>
+    <w:p>
+      <w:pPr>
+        <w:rPr>
+          <w:rFonts w:ascii="微软雅黑" w:hAnsi="微软雅黑" w:eastAsia="微软雅黑" w:cs="微软雅黑"/>
+          <w:i w:val="0"/>
+          <w:caps w:val="0"/>
+          <w:color w:val="333333"/>
+          <w:spacing w:val="0"/>
+          <w:sz w:val="21"/>
+          <w:szCs w:val="21"/>
+          <w:shd w:val="clear" w:color="070000" w:fill="FFFFFF"/>
+        </w:rPr>
+      </w:pPr>
+      <w:r>
+        <w:rPr>
+          <w:rFonts w:ascii="微软雅黑" w:hAnsi="微软雅黑" w:eastAsia="微软雅黑" w:cs="微软雅黑"/>
+          <w:i w:val="0"/>
+          <w:caps w:val="0"/>
+          <w:color w:val="333333"/>
+          <w:spacing w:val="0"/>
+          <w:sz w:val="21"/>
+          <w:szCs w:val="21"/>
+          <w:shd w:val="clear" w:color="070000" w:fill="FFFFFF"/>
+        </w:rPr>
+        <w:t>IM通讯机制</w:t>
+      </w:r>
+    </w:p>
+    <w:p>
+      <w:pPr>
+        <w:rPr>
+          <w:rFonts w:ascii="微软雅黑" w:hAnsi="微软雅黑" w:eastAsia="微软雅黑" w:cs="微软雅黑"/>
+          <w:i w:val="0"/>
+          <w:caps w:val="0"/>
+          <w:color w:val="333333"/>
+          <w:spacing w:val="0"/>
+          <w:sz w:val="21"/>
+          <w:szCs w:val="21"/>
+          <w:shd w:val="clear" w:color="070000" w:fill="FFFFFF"/>
+        </w:rPr>
+      </w:pPr>
+      <w:r>
+        <w:rPr>
+          <w:rFonts w:ascii="微软雅黑" w:hAnsi="微软雅黑" w:eastAsia="微软雅黑" w:cs="微软雅黑"/>
+          <w:i w:val="0"/>
+          <w:caps w:val="0"/>
+          <w:color w:val="333333"/>
+          <w:spacing w:val="0"/>
+          <w:sz w:val="21"/>
+          <w:szCs w:val="21"/>
+          <w:shd w:val="clear" w:color="070000" w:fill="FFFFFF"/>
+        </w:rPr>
+        <w:t>精通服务器逻辑框架，系统架构，性能分析，测试，安全性等技术，对海量、高性能、分布式开发</w:t>
+      </w:r>
+    </w:p>
+    <w:p>
+      <w:pPr>
+        <w:rPr>
+          <w:rFonts w:ascii="微软雅黑" w:hAnsi="微软雅黑" w:eastAsia="微软雅黑" w:cs="微软雅黑"/>
+          <w:i w:val="0"/>
+          <w:caps w:val="0"/>
+          <w:color w:val="333333"/>
+          <w:spacing w:val="0"/>
+          <w:sz w:val="21"/>
+          <w:szCs w:val="21"/>
+          <w:shd w:val="clear" w:color="070000" w:fill="FFFFFF"/>
+        </w:rPr>
+      </w:pPr>
+      <w:r>
+        <w:rPr>
+          <w:rFonts w:ascii="微软雅黑" w:hAnsi="微软雅黑" w:eastAsia="微软雅黑" w:cs="微软雅黑"/>
+          <w:i w:val="0"/>
+          <w:caps w:val="0"/>
+          <w:color w:val="333333"/>
+          <w:spacing w:val="0"/>
+          <w:sz w:val="21"/>
+          <w:szCs w:val="21"/>
+          <w:shd w:val="clear" w:color="070000" w:fill="FFFFFF"/>
+        </w:rPr>
+        <w:t>常用的密码学算法和原理</w:t>
+      </w:r>
+    </w:p>
+    <w:p>
+      <w:pPr>
+        <w:rPr>
+          <w:rFonts w:hint="eastAsia" w:ascii="微软雅黑" w:hAnsi="微软雅黑" w:eastAsia="微软雅黑" w:cs="微软雅黑"/>
+          <w:i w:val="0"/>
+          <w:caps w:val="0"/>
+          <w:color w:val="333333"/>
+          <w:spacing w:val="0"/>
+          <w:sz w:val="21"/>
+          <w:szCs w:val="21"/>
+          <w:shd w:val="clear" w:color="070000" w:fill="FFFFFF"/>
+        </w:rPr>
+      </w:pPr>
+      <w:r>
+        <w:rPr>
+          <w:rFonts w:hint="eastAsia" w:ascii="微软雅黑" w:hAnsi="微软雅黑" w:eastAsia="微软雅黑" w:cs="微软雅黑"/>
+          <w:i w:val="0"/>
+          <w:caps w:val="0"/>
+          <w:color w:val="333333"/>
+          <w:spacing w:val="0"/>
+          <w:sz w:val="21"/>
+          <w:szCs w:val="21"/>
+          <w:shd w:val="clear" w:color="070000" w:fill="FFFFFF"/>
+        </w:rPr>
+        <w:fldChar w:fldCharType="begin"/>
+      </w:r>
+      <w:r>
+        <w:rPr>
+          <w:rFonts w:hint="eastAsia" w:ascii="微软雅黑" w:hAnsi="微软雅黑" w:eastAsia="微软雅黑" w:cs="微软雅黑"/>
+          <w:i w:val="0"/>
+          <w:caps w:val="0"/>
+          <w:color w:val="333333"/>
+          <w:spacing w:val="0"/>
+          <w:sz w:val="21"/>
+          <w:szCs w:val="21"/>
+          <w:shd w:val="clear" w:color="070000" w:fill="FFFFFF"/>
+        </w:rPr>
+        <w:instrText xml:space="preserve"> HYPERLINK "https://blog.csdn.net/williamfan21c/article/details/73881195" </w:instrText>
+      </w:r>
+      <w:r>
+        <w:rPr>
+          <w:rFonts w:hint="eastAsia" w:ascii="微软雅黑" w:hAnsi="微软雅黑" w:eastAsia="微软雅黑" w:cs="微软雅黑"/>
+          <w:i w:val="0"/>
+          <w:caps w:val="0"/>
+          <w:color w:val="333333"/>
+          <w:spacing w:val="0"/>
+          <w:sz w:val="21"/>
+          <w:szCs w:val="21"/>
+          <w:shd w:val="clear" w:color="070000" w:fill="FFFFFF"/>
+        </w:rPr>
+        <w:fldChar w:fldCharType="separate"/>
+      </w:r>
+      <w:r>
+        <w:rPr>
+          <w:rStyle w:val="14"/>
+          <w:rFonts w:hint="eastAsia" w:ascii="微软雅黑" w:hAnsi="微软雅黑" w:eastAsia="微软雅黑" w:cs="微软雅黑"/>
+          <w:i w:val="0"/>
+          <w:caps w:val="0"/>
+          <w:spacing w:val="0"/>
+          <w:sz w:val="21"/>
+          <w:szCs w:val="21"/>
+          <w:shd w:val="clear" w:color="070000" w:fill="FFFFFF"/>
+        </w:rPr>
+        <w:t>https://blog.csdn.net/williamfan21c/article/detail</w:t>
+      </w:r>
       <w:bookmarkStart w:id="5" w:name="_GoBack"/>
       <w:bookmarkEnd w:id="5"/>
-    </w:p>
-    <w:p>
-      <w:pPr>
-        <w:rPr>
-          <w:rFonts w:hint="default"/>
-          <w:lang w:eastAsia="zh-CN"/>
-        </w:rPr>
-      </w:pPr>
-      <w:r>
-        <w:rPr>
-          <w:rFonts w:hint="default"/>
-          <w:lang w:eastAsia="zh-CN"/>
-        </w:rPr>
-        <w:t>三，可以加速表和表之间的连接，特别是在实现数据的参考完整性方面特别有意义； </w:t>
-      </w:r>
-    </w:p>
-    <w:p>
-      <w:pPr>
-        <w:rPr>
-          <w:rFonts w:hint="default"/>
-          <w:lang w:eastAsia="zh-CN"/>
-        </w:rPr>
-      </w:pPr>
-      <w:r>
-        <w:rPr>
-          <w:rFonts w:hint="default"/>
-          <w:lang w:eastAsia="zh-CN"/>
-        </w:rPr>
-        <w:t>四，在使用分组和排序子句进行数据检索时，同样可以显著减少查询中分组和排序的时间； </w:t>
-      </w:r>
-    </w:p>
-    <w:p>
-      <w:pPr>
-        <w:rPr>
-          <w:rFonts w:hint="default"/>
-          <w:lang w:eastAsia="zh-CN"/>
-        </w:rPr>
-      </w:pPr>
-      <w:r>
-        <w:rPr>
-          <w:rFonts w:hint="default"/>
-          <w:lang w:eastAsia="zh-CN"/>
-        </w:rPr>
-        <w:t>五，通过使用索引，可以在查询的过程中，使用优化隐藏器，提高系统的性能。</w:t>
-      </w:r>
-    </w:p>
-    <w:p>
-      <w:pPr>
-        <w:rPr>
-          <w:rFonts w:hint="default"/>
-          <w:lang w:eastAsia="zh-CN"/>
-        </w:rPr>
-      </w:pPr>
-    </w:p>
-    <w:p>
-      <w:pPr>
-        <w:rPr>
-          <w:rFonts w:hint="default"/>
-          <w:lang w:eastAsia="zh-CN"/>
-        </w:rPr>
-      </w:pPr>
-      <w:r>
-        <w:rPr>
-          <w:rFonts w:hint="default"/>
-          <w:lang w:eastAsia="zh-CN"/>
-        </w:rPr>
-        <w:t>数据库索引缺陷：</w:t>
-      </w:r>
-    </w:p>
-    <w:p>
-      <w:pPr>
-        <w:rPr>
-          <w:rFonts w:hint="default"/>
-          <w:lang w:eastAsia="zh-CN"/>
-        </w:rPr>
-      </w:pPr>
-      <w:r>
-        <w:rPr>
-          <w:rFonts w:hint="default"/>
-          <w:lang w:eastAsia="zh-CN"/>
-        </w:rPr>
-        <w:t>一，表的增删改查、创建索引和维护索引要耗费时间；</w:t>
-      </w:r>
-    </w:p>
-    <w:p>
-      <w:pPr>
-        <w:rPr>
-          <w:rFonts w:hint="default"/>
-          <w:lang w:eastAsia="zh-CN"/>
-        </w:rPr>
-      </w:pPr>
-      <w:r>
-        <w:rPr>
-          <w:rFonts w:hint="default"/>
-          <w:lang w:eastAsia="zh-CN"/>
-        </w:rPr>
-        <w:t>二，索引需要占物理空间；</w:t>
-      </w:r>
-    </w:p>
-    <w:p>
-      <w:pPr>
-        <w:rPr>
-          <w:rFonts w:hint="default"/>
-          <w:lang w:eastAsia="zh-CN"/>
-        </w:rPr>
-      </w:pPr>
-    </w:p>
-    <w:p>
-      <w:pPr>
-        <w:pStyle w:val="2"/>
-        <w:rPr>
-          <w:rFonts w:hint="default"/>
-          <w:lang w:eastAsia="zh-CN"/>
-        </w:rPr>
-      </w:pPr>
-      <w:r>
-        <w:rPr>
-          <w:rFonts w:hint="default"/>
-          <w:lang w:eastAsia="zh-CN"/>
-        </w:rPr>
-        <w:t>C++——4个默认成员函数详解</w:t>
-      </w:r>
-    </w:p>
-    <w:p>
-      <w:pPr>
-        <w:rPr>
-          <w:rFonts w:hint="default"/>
-          <w:lang w:eastAsia="zh-CN"/>
-        </w:rPr>
-      </w:pPr>
-      <w:r>
-        <w:rPr>
-          <w:rFonts w:hint="default"/>
-          <w:lang w:eastAsia="zh-CN"/>
-        </w:rPr>
-        <w:fldChar w:fldCharType="begin"/>
-      </w:r>
-      <w:r>
-        <w:rPr>
-          <w:rFonts w:hint="default"/>
-          <w:lang w:eastAsia="zh-CN"/>
-        </w:rPr>
-        <w:instrText xml:space="preserve"> HYPERLINK "https://blog.csdn.net/tianzez/article/details/79636250" </w:instrText>
-      </w:r>
-      <w:r>
-        <w:rPr>
-          <w:rFonts w:hint="default"/>
-          <w:lang w:eastAsia="zh-CN"/>
-        </w:rPr>
-        <w:fldChar w:fldCharType="separate"/>
-      </w:r>
-      <w:r>
-        <w:rPr>
-          <w:rStyle w:val="15"/>
-          <w:rFonts w:hint="default"/>
-          <w:lang w:eastAsia="zh-CN"/>
-        </w:rPr>
-        <w:t>https://blog.csdn.net/tianzez/article/details/79636250</w:t>
-      </w:r>
-      <w:r>
-        <w:rPr>
-          <w:rFonts w:hint="default"/>
-          <w:lang w:eastAsia="zh-CN"/>
-        </w:rPr>
-        <w:fldChar w:fldCharType="end"/>
-      </w:r>
-    </w:p>
-    <w:p>
-      <w:pPr>
-        <w:rPr>
-          <w:rFonts w:hint="default"/>
-          <w:lang w:eastAsia="zh-CN"/>
-        </w:rPr>
-      </w:pPr>
-      <w:r>
-        <w:rPr>
-          <w:rFonts w:hint="default"/>
-          <w:lang w:eastAsia="zh-CN"/>
-        </w:rPr>
-        <w:fldChar w:fldCharType="begin"/>
-      </w:r>
-      <w:r>
-        <w:rPr>
-          <w:rFonts w:hint="default"/>
-          <w:lang w:eastAsia="zh-CN"/>
-        </w:rPr>
-        <w:instrText xml:space="preserve"> HYPERLINK "https://www.cnblogs.com/chengkeke/p/5417362.html" </w:instrText>
-      </w:r>
-      <w:r>
-        <w:rPr>
-          <w:rFonts w:hint="default"/>
-          <w:lang w:eastAsia="zh-CN"/>
-        </w:rPr>
-        <w:fldChar w:fldCharType="separate"/>
-      </w:r>
       <w:r>
         <w:rPr>
           <w:rStyle w:val="14"/>
-          <w:rFonts w:hint="default"/>
-          <w:lang w:eastAsia="zh-CN"/>
-        </w:rPr>
-        <w:t>https://www.cnblogs.com/chengkeke/p/5417362.html</w:t>
-      </w:r>
-      <w:r>
-        <w:rPr>
-          <w:rFonts w:hint="default"/>
-          <w:lang w:eastAsia="zh-CN"/>
-        </w:rPr>
-        <w:fldChar w:fldCharType="end"/>
-      </w:r>
-    </w:p>
-    <w:p>
-      <w:pPr>
-        <w:rPr>
-          <w:rFonts w:hint="default"/>
-          <w:lang w:eastAsia="zh-CN"/>
-        </w:rPr>
-      </w:pPr>
-    </w:p>
-    <w:p>
-      <w:pPr>
-        <w:rPr>
-          <w:rFonts w:ascii="微软雅黑" w:hAnsi="微软雅黑" w:eastAsia="微软雅黑" w:cs="微软雅黑"/>
-          <w:i w:val="0"/>
-          <w:caps w:val="0"/>
-          <w:color w:val="333333"/>
-          <w:spacing w:val="0"/>
-          <w:sz w:val="21"/>
-          <w:szCs w:val="21"/>
-          <w:shd w:val="clear" w:color="070000" w:fill="FFFFFF"/>
-        </w:rPr>
-      </w:pPr>
-      <w:r>
-        <w:rPr>
-          <w:rFonts w:ascii="微软雅黑" w:hAnsi="微软雅黑" w:eastAsia="微软雅黑" w:cs="微软雅黑"/>
-          <w:i w:val="0"/>
-          <w:caps w:val="0"/>
-          <w:color w:val="333333"/>
-          <w:spacing w:val="0"/>
-          <w:sz w:val="21"/>
-          <w:szCs w:val="21"/>
-          <w:shd w:val="clear" w:color="070000" w:fill="FFFFFF"/>
-        </w:rPr>
-        <w:t>计算框架mpi</w:t>
-      </w:r>
-    </w:p>
-    <w:p>
-      <w:pPr>
-        <w:rPr>
-          <w:rFonts w:ascii="微软雅黑" w:hAnsi="微软雅黑" w:eastAsia="微软雅黑" w:cs="微软雅黑"/>
-          <w:i w:val="0"/>
-          <w:caps w:val="0"/>
-          <w:color w:val="333333"/>
-          <w:spacing w:val="0"/>
-          <w:sz w:val="21"/>
-          <w:szCs w:val="21"/>
-          <w:shd w:val="clear" w:color="070000" w:fill="FFFFFF"/>
-        </w:rPr>
-      </w:pPr>
-      <w:r>
-        <w:rPr>
-          <w:rFonts w:ascii="微软雅黑" w:hAnsi="微软雅黑" w:eastAsia="微软雅黑" w:cs="微软雅黑"/>
-          <w:i w:val="0"/>
-          <w:caps w:val="0"/>
-          <w:color w:val="333333"/>
-          <w:spacing w:val="0"/>
-          <w:sz w:val="21"/>
-          <w:szCs w:val="21"/>
-          <w:shd w:val="clear" w:color="070000" w:fill="FFFFFF"/>
-        </w:rPr>
-        <w:t>常见RPC框架</w:t>
-      </w:r>
-    </w:p>
-    <w:p>
-      <w:pPr>
-        <w:rPr>
-          <w:rFonts w:ascii="微软雅黑" w:hAnsi="微软雅黑" w:eastAsia="微软雅黑" w:cs="微软雅黑"/>
-          <w:i w:val="0"/>
-          <w:caps w:val="0"/>
-          <w:color w:val="333333"/>
-          <w:spacing w:val="0"/>
-          <w:sz w:val="21"/>
-          <w:szCs w:val="21"/>
-          <w:shd w:val="clear" w:color="070000" w:fill="FFFFFF"/>
-        </w:rPr>
-      </w:pPr>
-      <w:r>
-        <w:rPr>
-          <w:rFonts w:ascii="微软雅黑" w:hAnsi="微软雅黑" w:eastAsia="微软雅黑" w:cs="微软雅黑"/>
-          <w:i w:val="0"/>
-          <w:caps w:val="0"/>
-          <w:color w:val="333333"/>
-          <w:spacing w:val="0"/>
-          <w:sz w:val="21"/>
-          <w:szCs w:val="21"/>
-          <w:shd w:val="clear" w:color="070000" w:fill="FFFFFF"/>
-        </w:rPr>
-        <w:t>linux操作系统</w:t>
-      </w:r>
-    </w:p>
-    <w:p>
-      <w:pPr>
-        <w:rPr>
-          <w:rFonts w:ascii="微软雅黑" w:hAnsi="微软雅黑" w:eastAsia="微软雅黑" w:cs="微软雅黑"/>
-          <w:i w:val="0"/>
-          <w:caps w:val="0"/>
-          <w:color w:val="333333"/>
-          <w:spacing w:val="0"/>
-          <w:sz w:val="21"/>
-          <w:szCs w:val="21"/>
-          <w:shd w:val="clear" w:color="070000" w:fill="FFFFFF"/>
-        </w:rPr>
-      </w:pPr>
-      <w:r>
-        <w:rPr>
-          <w:rFonts w:ascii="微软雅黑" w:hAnsi="微软雅黑" w:eastAsia="微软雅黑" w:cs="微软雅黑"/>
-          <w:i w:val="0"/>
-          <w:caps w:val="0"/>
-          <w:color w:val="333333"/>
-          <w:spacing w:val="0"/>
-          <w:sz w:val="21"/>
-          <w:szCs w:val="21"/>
-          <w:shd w:val="clear" w:color="070000" w:fill="FFFFFF"/>
-        </w:rPr>
-        <w:t>加密算法与安全通信</w:t>
-      </w:r>
-    </w:p>
-    <w:p>
-      <w:pPr>
-        <w:rPr>
-          <w:rFonts w:ascii="微软雅黑" w:hAnsi="微软雅黑" w:eastAsia="微软雅黑" w:cs="微软雅黑"/>
-          <w:i w:val="0"/>
-          <w:caps w:val="0"/>
-          <w:color w:val="333333"/>
-          <w:spacing w:val="0"/>
-          <w:sz w:val="21"/>
-          <w:szCs w:val="21"/>
-          <w:shd w:val="clear" w:color="070000" w:fill="FFFFFF"/>
-        </w:rPr>
-      </w:pPr>
-      <w:r>
-        <w:rPr>
-          <w:rFonts w:ascii="微软雅黑" w:hAnsi="微软雅黑" w:eastAsia="微软雅黑" w:cs="微软雅黑"/>
-          <w:i w:val="0"/>
-          <w:caps w:val="0"/>
-          <w:color w:val="333333"/>
-          <w:spacing w:val="0"/>
-          <w:sz w:val="21"/>
-          <w:szCs w:val="21"/>
-          <w:shd w:val="clear" w:color="070000" w:fill="FFFFFF"/>
-        </w:rPr>
-        <w:t>IM通讯机制</w:t>
-      </w:r>
-    </w:p>
-    <w:p>
-      <w:pPr>
-        <w:rPr>
-          <w:rFonts w:ascii="微软雅黑" w:hAnsi="微软雅黑" w:eastAsia="微软雅黑" w:cs="微软雅黑"/>
-          <w:i w:val="0"/>
-          <w:caps w:val="0"/>
-          <w:color w:val="333333"/>
-          <w:spacing w:val="0"/>
-          <w:sz w:val="21"/>
-          <w:szCs w:val="21"/>
-          <w:shd w:val="clear" w:color="070000" w:fill="FFFFFF"/>
-        </w:rPr>
-      </w:pPr>
-      <w:r>
-        <w:rPr>
-          <w:rFonts w:ascii="微软雅黑" w:hAnsi="微软雅黑" w:eastAsia="微软雅黑" w:cs="微软雅黑"/>
-          <w:i w:val="0"/>
-          <w:caps w:val="0"/>
-          <w:color w:val="333333"/>
-          <w:spacing w:val="0"/>
-          <w:sz w:val="21"/>
-          <w:szCs w:val="21"/>
-          <w:shd w:val="clear" w:color="070000" w:fill="FFFFFF"/>
-        </w:rPr>
-        <w:t>精通服务器逻辑框架，系统架构，性能分析，测试，安全性等技术，对海量、高性能、分布式开发</w:t>
-      </w:r>
-    </w:p>
-    <w:p>
-      <w:pPr>
-        <w:rPr>
-          <w:rFonts w:ascii="微软雅黑" w:hAnsi="微软雅黑" w:eastAsia="微软雅黑" w:cs="微软雅黑"/>
-          <w:i w:val="0"/>
-          <w:caps w:val="0"/>
-          <w:color w:val="333333"/>
-          <w:spacing w:val="0"/>
-          <w:sz w:val="21"/>
-          <w:szCs w:val="21"/>
-          <w:shd w:val="clear" w:color="070000" w:fill="FFFFFF"/>
-        </w:rPr>
-      </w:pPr>
-      <w:r>
-        <w:rPr>
-          <w:rFonts w:ascii="微软雅黑" w:hAnsi="微软雅黑" w:eastAsia="微软雅黑" w:cs="微软雅黑"/>
-          <w:i w:val="0"/>
-          <w:caps w:val="0"/>
-          <w:color w:val="333333"/>
-          <w:spacing w:val="0"/>
-          <w:sz w:val="21"/>
-          <w:szCs w:val="21"/>
-          <w:shd w:val="clear" w:color="070000" w:fill="FFFFFF"/>
-        </w:rPr>
-        <w:t>常用的密码学算法和原理</w:t>
-      </w:r>
-    </w:p>
-    <w:p>
-      <w:pPr>
-        <w:rPr>
-          <w:rFonts w:hint="eastAsia" w:ascii="微软雅黑" w:hAnsi="微软雅黑" w:eastAsia="微软雅黑" w:cs="微软雅黑"/>
-          <w:i w:val="0"/>
-          <w:caps w:val="0"/>
-          <w:color w:val="333333"/>
-          <w:spacing w:val="0"/>
-          <w:sz w:val="21"/>
-          <w:szCs w:val="21"/>
-          <w:shd w:val="clear" w:color="070000" w:fill="FFFFFF"/>
-        </w:rPr>
-      </w:pPr>
-      <w:r>
-        <w:rPr>
-          <w:rFonts w:hint="eastAsia" w:ascii="微软雅黑" w:hAnsi="微软雅黑" w:eastAsia="微软雅黑" w:cs="微软雅黑"/>
-          <w:i w:val="0"/>
-          <w:caps w:val="0"/>
-          <w:color w:val="333333"/>
-          <w:spacing w:val="0"/>
-          <w:sz w:val="21"/>
-          <w:szCs w:val="21"/>
-          <w:shd w:val="clear" w:color="070000" w:fill="FFFFFF"/>
-        </w:rPr>
-        <w:fldChar w:fldCharType="begin"/>
-      </w:r>
-      <w:r>
-        <w:rPr>
-          <w:rFonts w:hint="eastAsia" w:ascii="微软雅黑" w:hAnsi="微软雅黑" w:eastAsia="微软雅黑" w:cs="微软雅黑"/>
-          <w:i w:val="0"/>
-          <w:caps w:val="0"/>
-          <w:color w:val="333333"/>
-          <w:spacing w:val="0"/>
-          <w:sz w:val="21"/>
-          <w:szCs w:val="21"/>
-          <w:shd w:val="clear" w:color="070000" w:fill="FFFFFF"/>
-        </w:rPr>
-        <w:instrText xml:space="preserve"> HYPERLINK "https://blog.csdn.net/williamfan21c/article/details/73881195" </w:instrText>
-      </w:r>
-      <w:r>
-        <w:rPr>
-          <w:rFonts w:hint="eastAsia" w:ascii="微软雅黑" w:hAnsi="微软雅黑" w:eastAsia="微软雅黑" w:cs="微软雅黑"/>
-          <w:i w:val="0"/>
-          <w:caps w:val="0"/>
-          <w:color w:val="333333"/>
-          <w:spacing w:val="0"/>
-          <w:sz w:val="21"/>
-          <w:szCs w:val="21"/>
-          <w:shd w:val="clear" w:color="070000" w:fill="FFFFFF"/>
-        </w:rPr>
-        <w:fldChar w:fldCharType="separate"/>
-      </w:r>
-      <w:r>
-        <w:rPr>
-          <w:rStyle w:val="14"/>
-          <w:rFonts w:hint="eastAsia" w:ascii="微软雅黑" w:hAnsi="微软雅黑" w:eastAsia="微软雅黑" w:cs="微软雅黑"/>
-          <w:i w:val="0"/>
-          <w:caps w:val="0"/>
-          <w:spacing w:val="0"/>
-          <w:sz w:val="21"/>
-          <w:szCs w:val="21"/>
-          <w:shd w:val="clear" w:color="070000" w:fill="FFFFFF"/>
-        </w:rPr>
-        <w:t>https://blog.csdn.net/williamfan21c/article/details/73881195</w:t>
+          <w:rFonts w:hint="eastAsia" w:ascii="微软雅黑" w:hAnsi="微软雅黑" w:eastAsia="微软雅黑" w:cs="微软雅黑"/>
+          <w:i w:val="0"/>
+          <w:caps w:val="0"/>
+          <w:spacing w:val="0"/>
+          <w:sz w:val="21"/>
+          <w:szCs w:val="21"/>
+          <w:shd w:val="clear" w:color="070000" w:fill="FFFFFF"/>
+        </w:rPr>
+        <w:t>s/73881195</w:t>
       </w:r>
       <w:r>
         <w:rPr>
@@ -3785,11 +3803,10 @@
     <w:rPrDefault>
       <w:rPr>
         <w:rFonts w:ascii="Times New Roman" w:hAnsi="Times New Roman" w:eastAsia="宋体" w:cs="Times New Roman"/>
-        <w:lang w:val="en-US" w:eastAsia="zh-CN" w:bidi="ar-SA"/>
       </w:rPr>
     </w:rPrDefault>
   </w:docDefaults>
-  <w:latentStyles w:count="156" w:defQFormat="0" w:defUnhideWhenUsed="1" w:defSemiHidden="1" w:defUIPriority="99" w:defLockedState="0">
+  <w:latentStyles w:count="260" w:defQFormat="0" w:defUnhideWhenUsed="1" w:defSemiHidden="1" w:defUIPriority="99" w:defLockedState="0">
     <w:lsdException w:qFormat="1" w:unhideWhenUsed="0" w:uiPriority="0" w:semiHidden="0" w:name="Normal"/>
     <w:lsdException w:qFormat="1" w:unhideWhenUsed="0" w:uiPriority="0" w:semiHidden="0" w:name="heading 1"/>
     <w:lsdException w:qFormat="1" w:uiPriority="0" w:semiHidden="0" w:name="heading 2"/>
@@ -3812,12 +3829,12 @@
     <w:lsdException w:unhideWhenUsed="0" w:uiPriority="0" w:semiHidden="0" w:name="toc 1"/>
     <w:lsdException w:unhideWhenUsed="0" w:uiPriority="0" w:semiHidden="0" w:name="toc 2"/>
     <w:lsdException w:unhideWhenUsed="0" w:uiPriority="0" w:semiHidden="0" w:name="toc 3"/>
-    <w:lsdException w:unhideWhenUsed="0" w:uiPriority="0" w:semiHidden="0" w:name="toc 4"/>
+    <w:lsdException w:qFormat="1" w:unhideWhenUsed="0" w:uiPriority="0" w:semiHidden="0" w:name="toc 4"/>
     <w:lsdException w:unhideWhenUsed="0" w:uiPriority="0" w:semiHidden="0" w:name="toc 5"/>
     <w:lsdException w:unhideWhenUsed="0" w:uiPriority="0" w:semiHidden="0" w:name="toc 6"/>
-    <w:lsdException w:unhideWhenUsed="0" w:uiPriority="0" w:semiHidden="0" w:name="toc 7"/>
+    <w:lsdException w:qFormat="1" w:unhideWhenUsed="0" w:uiPriority="0" w:semiHidden="0" w:name="toc 7"/>
     <w:lsdException w:unhideWhenUsed="0" w:uiPriority="0" w:semiHidden="0" w:name="toc 8"/>
-    <w:lsdException w:unhideWhenUsed="0" w:uiPriority="0" w:semiHidden="0" w:name="toc 9"/>
+    <w:lsdException w:qFormat="1" w:unhideWhenUsed="0" w:uiPriority="0" w:semiHidden="0" w:name="toc 9"/>
     <w:lsdException w:unhideWhenUsed="0" w:uiPriority="0" w:semiHidden="0" w:name="Normal Indent"/>
     <w:lsdException w:unhideWhenUsed="0" w:uiPriority="0" w:semiHidden="0" w:name="footnote text"/>
     <w:lsdException w:unhideWhenUsed="0" w:uiPriority="0" w:semiHidden="0" w:name="annotation text"/>
@@ -3875,7 +3892,7 @@
     <w:lsdException w:unhideWhenUsed="0" w:uiPriority="0" w:semiHidden="0" w:name="Body Text Indent 2"/>
     <w:lsdException w:unhideWhenUsed="0" w:uiPriority="0" w:semiHidden="0" w:name="Body Text Indent 3"/>
     <w:lsdException w:unhideWhenUsed="0" w:uiPriority="0" w:semiHidden="0" w:name="Block Text"/>
-    <w:lsdException w:unhideWhenUsed="0" w:uiPriority="0" w:semiHidden="0" w:name="Hyperlink"/>
+    <w:lsdException w:qFormat="1" w:unhideWhenUsed="0" w:uiPriority="0" w:semiHidden="0" w:name="Hyperlink"/>
     <w:lsdException w:unhideWhenUsed="0" w:uiPriority="0" w:semiHidden="0" w:name="FollowedHyperlink"/>
     <w:lsdException w:qFormat="1" w:unhideWhenUsed="0" w:uiPriority="0" w:semiHidden="0" w:name="Strong"/>
     <w:lsdException w:qFormat="1" w:unhideWhenUsed="0" w:uiPriority="0" w:semiHidden="0" w:name="Emphasis"/>
@@ -3893,8 +3910,151 @@
     <w:lsdException w:unhideWhenUsed="0" w:uiPriority="0" w:semiHidden="0" w:name="HTML Sample"/>
     <w:lsdException w:unhideWhenUsed="0" w:uiPriority="0" w:semiHidden="0" w:name="HTML Typewriter"/>
     <w:lsdException w:unhideWhenUsed="0" w:uiPriority="0" w:semiHidden="0" w:name="HTML Variable"/>
+    <w:lsdException w:uiPriority="99" w:name="Normal Table"/>
     <w:lsdException w:unhideWhenUsed="0" w:uiPriority="0" w:semiHidden="0" w:name="annotation subject"/>
+    <w:lsdException w:uiPriority="99" w:name="Table Simple 1"/>
+    <w:lsdException w:uiPriority="99" w:name="Table Simple 2"/>
+    <w:lsdException w:uiPriority="99" w:name="Table Simple 3"/>
+    <w:lsdException w:uiPriority="99" w:name="Table Classic 1"/>
+    <w:lsdException w:uiPriority="99" w:name="Table Classic 2"/>
+    <w:lsdException w:uiPriority="99" w:name="Table Classic 3"/>
+    <w:lsdException w:uiPriority="99" w:name="Table Classic 4"/>
+    <w:lsdException w:uiPriority="99" w:name="Table Colorful 1"/>
+    <w:lsdException w:uiPriority="99" w:name="Table Colorful 2"/>
+    <w:lsdException w:uiPriority="99" w:name="Table Colorful 3"/>
+    <w:lsdException w:uiPriority="99" w:name="Table Columns 1"/>
+    <w:lsdException w:uiPriority="99" w:name="Table Columns 2"/>
+    <w:lsdException w:uiPriority="99" w:name="Table Columns 3"/>
+    <w:lsdException w:uiPriority="99" w:name="Table Columns 4"/>
+    <w:lsdException w:uiPriority="99" w:name="Table Columns 5"/>
+    <w:lsdException w:uiPriority="99" w:name="Table Grid 1"/>
+    <w:lsdException w:uiPriority="99" w:name="Table Grid 2"/>
+    <w:lsdException w:uiPriority="99" w:name="Table Grid 3"/>
+    <w:lsdException w:uiPriority="99" w:name="Table Grid 4"/>
+    <w:lsdException w:uiPriority="99" w:name="Table Grid 5"/>
+    <w:lsdException w:uiPriority="99" w:name="Table Grid 6"/>
+    <w:lsdException w:uiPriority="99" w:name="Table Grid 7"/>
+    <w:lsdException w:uiPriority="99" w:name="Table Grid 8"/>
+    <w:lsdException w:uiPriority="99" w:name="Table List 1"/>
+    <w:lsdException w:uiPriority="99" w:name="Table List 2"/>
+    <w:lsdException w:uiPriority="99" w:name="Table List 3"/>
+    <w:lsdException w:uiPriority="99" w:name="Table List 4"/>
+    <w:lsdException w:uiPriority="99" w:name="Table List 5"/>
+    <w:lsdException w:uiPriority="99" w:name="Table List 6"/>
+    <w:lsdException w:uiPriority="99" w:name="Table List 7"/>
+    <w:lsdException w:uiPriority="99" w:name="Table List 8"/>
+    <w:lsdException w:uiPriority="99" w:name="Table 3D effects 1"/>
+    <w:lsdException w:uiPriority="99" w:name="Table 3D effects 2"/>
+    <w:lsdException w:uiPriority="99" w:name="Table 3D effects 3"/>
+    <w:lsdException w:uiPriority="99" w:name="Table Contemporary"/>
+    <w:lsdException w:uiPriority="99" w:name="Table Elegant"/>
+    <w:lsdException w:uiPriority="99" w:name="Table Professional"/>
+    <w:lsdException w:uiPriority="99" w:name="Table Subtle 1"/>
+    <w:lsdException w:uiPriority="99" w:name="Table Subtle 2"/>
+    <w:lsdException w:uiPriority="99" w:name="Table Web 1"/>
+    <w:lsdException w:uiPriority="99" w:name="Table Web 2"/>
+    <w:lsdException w:uiPriority="99" w:name="Table Web 3"/>
     <w:lsdException w:unhideWhenUsed="0" w:uiPriority="0" w:semiHidden="0" w:name="Balloon Text"/>
+    <w:lsdException w:uiPriority="99" w:name="Table Grid"/>
+    <w:lsdException w:uiPriority="99" w:name="Table Theme"/>
+    <w:lsdException w:unhideWhenUsed="0" w:uiPriority="60" w:semiHidden="0" w:name="Light Shading"/>
+    <w:lsdException w:unhideWhenUsed="0" w:uiPriority="61" w:semiHidden="0" w:name="Light List"/>
+    <w:lsdException w:unhideWhenUsed="0" w:uiPriority="62" w:semiHidden="0" w:name="Light Grid"/>
+    <w:lsdException w:unhideWhenUsed="0" w:uiPriority="63" w:semiHidden="0" w:name="Medium Shading 1"/>
+    <w:lsdException w:unhideWhenUsed="0" w:uiPriority="64" w:semiHidden="0" w:name="Medium Shading 2"/>
+    <w:lsdException w:unhideWhenUsed="0" w:uiPriority="65" w:semiHidden="0" w:name="Medium List 1"/>
+    <w:lsdException w:unhideWhenUsed="0" w:uiPriority="66" w:semiHidden="0" w:name="Medium List 2"/>
+    <w:lsdException w:unhideWhenUsed="0" w:uiPriority="67" w:semiHidden="0" w:name="Medium Grid 1"/>
+    <w:lsdException w:unhideWhenUsed="0" w:uiPriority="68" w:semiHidden="0" w:name="Medium Grid 2"/>
+    <w:lsdException w:unhideWhenUsed="0" w:uiPriority="69" w:semiHidden="0" w:name="Medium Grid 3"/>
+    <w:lsdException w:unhideWhenUsed="0" w:uiPriority="70" w:semiHidden="0" w:name="Dark List"/>
+    <w:lsdException w:unhideWhenUsed="0" w:uiPriority="71" w:semiHidden="0" w:name="Colorful Shading"/>
+    <w:lsdException w:unhideWhenUsed="0" w:uiPriority="72" w:semiHidden="0" w:name="Colorful List"/>
+    <w:lsdException w:unhideWhenUsed="0" w:uiPriority="73" w:semiHidden="0" w:name="Colorful Grid"/>
+    <w:lsdException w:unhideWhenUsed="0" w:uiPriority="60" w:semiHidden="0" w:name="Light Shading Accent 1"/>
+    <w:lsdException w:unhideWhenUsed="0" w:uiPriority="61" w:semiHidden="0" w:name="Light List Accent 1"/>
+    <w:lsdException w:unhideWhenUsed="0" w:uiPriority="62" w:semiHidden="0" w:name="Light Grid Accent 1"/>
+    <w:lsdException w:unhideWhenUsed="0" w:uiPriority="63" w:semiHidden="0" w:name="Medium Shading 1 Accent 1"/>
+    <w:lsdException w:unhideWhenUsed="0" w:uiPriority="64" w:semiHidden="0" w:name="Medium Shading 2 Accent 1"/>
+    <w:lsdException w:unhideWhenUsed="0" w:uiPriority="65" w:semiHidden="0" w:name="Medium List 1 Accent 1"/>
+    <w:lsdException w:unhideWhenUsed="0" w:uiPriority="66" w:semiHidden="0" w:name="Medium List 2 Accent 1"/>
+    <w:lsdException w:unhideWhenUsed="0" w:uiPriority="67" w:semiHidden="0" w:name="Medium Grid 1 Accent 1"/>
+    <w:lsdException w:unhideWhenUsed="0" w:uiPriority="68" w:semiHidden="0" w:name="Medium Grid 2 Accent 1"/>
+    <w:lsdException w:unhideWhenUsed="0" w:uiPriority="69" w:semiHidden="0" w:name="Medium Grid 3 Accent 1"/>
+    <w:lsdException w:unhideWhenUsed="0" w:uiPriority="70" w:semiHidden="0" w:name="Dark List Accent 1"/>
+    <w:lsdException w:unhideWhenUsed="0" w:uiPriority="71" w:semiHidden="0" w:name="Colorful Shading Accent 1"/>
+    <w:lsdException w:unhideWhenUsed="0" w:uiPriority="72" w:semiHidden="0" w:name="Colorful List Accent 1"/>
+    <w:lsdException w:unhideWhenUsed="0" w:uiPriority="73" w:semiHidden="0" w:name="Colorful Grid Accent 1"/>
+    <w:lsdException w:unhideWhenUsed="0" w:uiPriority="60" w:semiHidden="0" w:name="Light Shading Accent 2"/>
+    <w:lsdException w:unhideWhenUsed="0" w:uiPriority="61" w:semiHidden="0" w:name="Light List Accent 2"/>
+    <w:lsdException w:unhideWhenUsed="0" w:uiPriority="62" w:semiHidden="0" w:name="Light Grid Accent 2"/>
+    <w:lsdException w:unhideWhenUsed="0" w:uiPriority="63" w:semiHidden="0" w:name="Medium Shading 1 Accent 2"/>
+    <w:lsdException w:unhideWhenUsed="0" w:uiPriority="64" w:semiHidden="0" w:name="Medium Shading 2 Accent 2"/>
+    <w:lsdException w:unhideWhenUsed="0" w:uiPriority="65" w:semiHidden="0" w:name="Medium List 1 Accent 2"/>
+    <w:lsdException w:unhideWhenUsed="0" w:uiPriority="66" w:semiHidden="0" w:name="Medium List 2 Accent 2"/>
+    <w:lsdException w:unhideWhenUsed="0" w:uiPriority="67" w:semiHidden="0" w:name="Medium Grid 1 Accent 2"/>
+    <w:lsdException w:unhideWhenUsed="0" w:uiPriority="68" w:semiHidden="0" w:name="Medium Grid 2 Accent 2"/>
+    <w:lsdException w:unhideWhenUsed="0" w:uiPriority="69" w:semiHidden="0" w:name="Medium Grid 3 Accent 2"/>
+    <w:lsdException w:unhideWhenUsed="0" w:uiPriority="70" w:semiHidden="0" w:name="Dark List Accent 2"/>
+    <w:lsdException w:unhideWhenUsed="0" w:uiPriority="71" w:semiHidden="0" w:name="Colorful Shading Accent 2"/>
+    <w:lsdException w:unhideWhenUsed="0" w:uiPriority="72" w:semiHidden="0" w:name="Colorful List Accent 2"/>
+    <w:lsdException w:unhideWhenUsed="0" w:uiPriority="73" w:semiHidden="0" w:name="Colorful Grid Accent 2"/>
+    <w:lsdException w:unhideWhenUsed="0" w:uiPriority="60" w:semiHidden="0" w:name="Light Shading Accent 3"/>
+    <w:lsdException w:unhideWhenUsed="0" w:uiPriority="61" w:semiHidden="0" w:name="Light List Accent 3"/>
+    <w:lsdException w:unhideWhenUsed="0" w:uiPriority="62" w:semiHidden="0" w:name="Light Grid Accent 3"/>
+    <w:lsdException w:unhideWhenUsed="0" w:uiPriority="63" w:semiHidden="0" w:name="Medium Shading 1 Accent 3"/>
+    <w:lsdException w:unhideWhenUsed="0" w:uiPriority="64" w:semiHidden="0" w:name="Medium Shading 2 Accent 3"/>
+    <w:lsdException w:unhideWhenUsed="0" w:uiPriority="65" w:semiHidden="0" w:name="Medium List 1 Accent 3"/>
+    <w:lsdException w:unhideWhenUsed="0" w:uiPriority="66" w:semiHidden="0" w:name="Medium List 2 Accent 3"/>
+    <w:lsdException w:unhideWhenUsed="0" w:uiPriority="67" w:semiHidden="0" w:name="Medium Grid 1 Accent 3"/>
+    <w:lsdException w:unhideWhenUsed="0" w:uiPriority="68" w:semiHidden="0" w:name="Medium Grid 2 Accent 3"/>
+    <w:lsdException w:unhideWhenUsed="0" w:uiPriority="69" w:semiHidden="0" w:name="Medium Grid 3 Accent 3"/>
+    <w:lsdException w:unhideWhenUsed="0" w:uiPriority="70" w:semiHidden="0" w:name="Dark List Accent 3"/>
+    <w:lsdException w:unhideWhenUsed="0" w:uiPriority="71" w:semiHidden="0" w:name="Colorful Shading Accent 3"/>
+    <w:lsdException w:unhideWhenUsed="0" w:uiPriority="72" w:semiHidden="0" w:name="Colorful List Accent 3"/>
+    <w:lsdException w:unhideWhenUsed="0" w:uiPriority="73" w:semiHidden="0" w:name="Colorful Grid Accent 3"/>
+    <w:lsdException w:unhideWhenUsed="0" w:uiPriority="60" w:semiHidden="0" w:name="Light Shading Accent 4"/>
+    <w:lsdException w:unhideWhenUsed="0" w:uiPriority="61" w:semiHidden="0" w:name="Light List Accent 4"/>
+    <w:lsdException w:unhideWhenUsed="0" w:uiPriority="62" w:semiHidden="0" w:name="Light Grid Accent 4"/>
+    <w:lsdException w:unhideWhenUsed="0" w:uiPriority="63" w:semiHidden="0" w:name="Medium Shading 1 Accent 4"/>
+    <w:lsdException w:unhideWhenUsed="0" w:uiPriority="64" w:semiHidden="0" w:name="Medium Shading 2 Accent 4"/>
+    <w:lsdException w:unhideWhenUsed="0" w:uiPriority="65" w:semiHidden="0" w:name="Medium List 1 Accent 4"/>
+    <w:lsdException w:unhideWhenUsed="0" w:uiPriority="66" w:semiHidden="0" w:name="Medium List 2 Accent 4"/>
+    <w:lsdException w:unhideWhenUsed="0" w:uiPriority="67" w:semiHidden="0" w:name="Medium Grid 1 Accent 4"/>
+    <w:lsdException w:unhideWhenUsed="0" w:uiPriority="68" w:semiHidden="0" w:name="Medium Grid 2 Accent 4"/>
+    <w:lsdException w:unhideWhenUsed="0" w:uiPriority="69" w:semiHidden="0" w:name="Medium Grid 3 Accent 4"/>
+    <w:lsdException w:unhideWhenUsed="0" w:uiPriority="70" w:semiHidden="0" w:name="Dark List Accent 4"/>
+    <w:lsdException w:unhideWhenUsed="0" w:uiPriority="71" w:semiHidden="0" w:name="Colorful Shading Accent 4"/>
+    <w:lsdException w:unhideWhenUsed="0" w:uiPriority="72" w:semiHidden="0" w:name="Colorful List Accent 4"/>
+    <w:lsdException w:unhideWhenUsed="0" w:uiPriority="73" w:semiHidden="0" w:name="Colorful Grid Accent 4"/>
+    <w:lsdException w:unhideWhenUsed="0" w:uiPriority="60" w:semiHidden="0" w:name="Light Shading Accent 5"/>
+    <w:lsdException w:unhideWhenUsed="0" w:uiPriority="61" w:semiHidden="0" w:name="Light List Accent 5"/>
+    <w:lsdException w:unhideWhenUsed="0" w:uiPriority="62" w:semiHidden="0" w:name="Light Grid Accent 5"/>
+    <w:lsdException w:unhideWhenUsed="0" w:uiPriority="63" w:semiHidden="0" w:name="Medium Shading 1 Accent 5"/>
+    <w:lsdException w:unhideWhenUsed="0" w:uiPriority="64" w:semiHidden="0" w:name="Medium Shading 2 Accent 5"/>
+    <w:lsdException w:unhideWhenUsed="0" w:uiPriority="65" w:semiHidden="0" w:name="Medium List 1 Accent 5"/>
+    <w:lsdException w:unhideWhenUsed="0" w:uiPriority="66" w:semiHidden="0" w:name="Medium List 2 Accent 5"/>
+    <w:lsdException w:unhideWhenUsed="0" w:uiPriority="67" w:semiHidden="0" w:name="Medium Grid 1 Accent 5"/>
+    <w:lsdException w:unhideWhenUsed="0" w:uiPriority="68" w:semiHidden="0" w:name="Medium Grid 2 Accent 5"/>
+    <w:lsdException w:unhideWhenUsed="0" w:uiPriority="69" w:semiHidden="0" w:name="Medium Grid 3 Accent 5"/>
+    <w:lsdException w:unhideWhenUsed="0" w:uiPriority="70" w:semiHidden="0" w:name="Dark List Accent 5"/>
+    <w:lsdException w:unhideWhenUsed="0" w:uiPriority="71" w:semiHidden="0" w:name="Colorful Shading Accent 5"/>
+    <w:lsdException w:unhideWhenUsed="0" w:uiPriority="72" w:semiHidden="0" w:name="Colorful List Accent 5"/>
+    <w:lsdException w:unhideWhenUsed="0" w:uiPriority="73" w:semiHidden="0" w:name="Colorful Grid Accent 5"/>
+    <w:lsdException w:unhideWhenUsed="0" w:uiPriority="60" w:semiHidden="0" w:name="Light Shading Accent 6"/>
+    <w:lsdException w:unhideWhenUsed="0" w:uiPriority="61" w:semiHidden="0" w:name="Light List Accent 6"/>
+    <w:lsdException w:unhideWhenUsed="0" w:uiPriority="62" w:semiHidden="0" w:name="Light Grid Accent 6"/>
+    <w:lsdException w:unhideWhenUsed="0" w:uiPriority="63" w:semiHidden="0" w:name="Medium Shading 1 Accent 6"/>
+    <w:lsdException w:unhideWhenUsed="0" w:uiPriority="64" w:semiHidden="0" w:name="Medium Shading 2 Accent 6"/>
+    <w:lsdException w:unhideWhenUsed="0" w:uiPriority="65" w:semiHidden="0" w:name="Medium List 1 Accent 6"/>
+    <w:lsdException w:unhideWhenUsed="0" w:uiPriority="66" w:semiHidden="0" w:name="Medium List 2 Accent 6"/>
+    <w:lsdException w:unhideWhenUsed="0" w:uiPriority="67" w:semiHidden="0" w:name="Medium Grid 1 Accent 6"/>
+    <w:lsdException w:unhideWhenUsed="0" w:uiPriority="68" w:semiHidden="0" w:name="Medium Grid 2 Accent 6"/>
+    <w:lsdException w:unhideWhenUsed="0" w:uiPriority="69" w:semiHidden="0" w:name="Medium Grid 3 Accent 6"/>
+    <w:lsdException w:unhideWhenUsed="0" w:uiPriority="70" w:semiHidden="0" w:name="Dark List Accent 6"/>
+    <w:lsdException w:unhideWhenUsed="0" w:uiPriority="71" w:semiHidden="0" w:name="Colorful Shading Accent 6"/>
+    <w:lsdException w:unhideWhenUsed="0" w:uiPriority="72" w:semiHidden="0" w:name="Colorful List Accent 6"/>
+    <w:lsdException w:unhideWhenUsed="0" w:uiPriority="73" w:semiHidden="0" w:name="Colorful Grid Accent 6"/>
   </w:latentStyles>
   <w:style w:type="paragraph" w:default="1" w:styleId="1">
     <w:name w:val="Normal"/>
@@ -3936,10 +4096,25 @@
     <w:semiHidden/>
     <w:uiPriority w:val="0"/>
   </w:style>
+  <w:style w:type="table" w:default="1" w:styleId="16">
+    <w:name w:val="Normal Table"/>
+    <w:unhideWhenUsed/>
+    <w:uiPriority w:val="99"/>
+    <w:tblPr>
+      <w:tblLayout w:type="fixed"/>
+      <w:tblCellMar>
+        <w:top w:w="0" w:type="dxa"/>
+        <w:left w:w="108" w:type="dxa"/>
+        <w:bottom w:w="0" w:type="dxa"/>
+        <w:right w:w="108" w:type="dxa"/>
+      </w:tblCellMar>
+    </w:tblPr>
+  </w:style>
   <w:style w:type="paragraph" w:styleId="3">
     <w:name w:val="toc 7"/>
     <w:basedOn w:val="1"/>
     <w:next w:val="1"/>
+    <w:qFormat/>
     <w:uiPriority w:val="0"/>
     <w:pPr>
       <w:ind w:left="2520" w:leftChars="1200"/>
@@ -3982,6 +4157,7 @@
     <w:name w:val="toc 4"/>
     <w:basedOn w:val="1"/>
     <w:next w:val="1"/>
+    <w:qFormat/>
     <w:uiPriority w:val="0"/>
     <w:pPr>
       <w:ind w:left="1260" w:leftChars="600"/>
@@ -4009,6 +4185,7 @@
     <w:name w:val="toc 9"/>
     <w:basedOn w:val="1"/>
     <w:next w:val="1"/>
+    <w:qFormat/>
     <w:uiPriority w:val="0"/>
     <w:pPr>
       <w:ind w:left="3360" w:leftChars="1600"/>
@@ -4035,6 +4212,7 @@
   <w:style w:type="character" w:styleId="15">
     <w:name w:val="Hyperlink"/>
     <w:basedOn w:val="12"/>
+    <w:qFormat/>
     <w:uiPriority w:val="0"/>
     <w:rPr>
       <w:color w:val="0000FF"/>
@@ -4090,71 +4268,71 @@
         <a:latin typeface="Cambria"/>
         <a:ea typeface=""/>
         <a:cs typeface=""/>
-        <a:font script="Arab" typeface="Times New Roman"/>
-        <a:font script="Beng" typeface="Vrinda"/>
-        <a:font script="Cans" typeface="Euphemia"/>
-        <a:font script="Cher" typeface="Plantagenet Cherokee"/>
-        <a:font script="Deva" typeface="Mangal"/>
-        <a:font script="Ethi" typeface="Nyala"/>
-        <a:font script="Geor" typeface="Sylfaen"/>
-        <a:font script="Gujr" typeface="Shruti"/>
-        <a:font script="Guru" typeface="Raavi"/>
+        <a:font script="Jpan" typeface="ＭＳ Ｐゴシック"/>
         <a:font script="Hang" typeface="맑은 고딕"/>
         <a:font script="Hans" typeface="宋体"/>
         <a:font script="Hant" typeface="新細明體"/>
+        <a:font script="Arab" typeface="Times New Roman"/>
         <a:font script="Hebr" typeface="Times New Roman"/>
-        <a:font script="Jpan" typeface="ＭＳ Ｐゴシック"/>
+        <a:font script="Thai" typeface="Tahoma"/>
+        <a:font script="Ethi" typeface="Nyala"/>
+        <a:font script="Beng" typeface="Vrinda"/>
+        <a:font script="Gujr" typeface="Shruti"/>
         <a:font script="Khmr" typeface="MoolBoran"/>
         <a:font script="Knda" typeface="Tunga"/>
+        <a:font script="Guru" typeface="Raavi"/>
+        <a:font script="Cans" typeface="Euphemia"/>
+        <a:font script="Cher" typeface="Plantagenet Cherokee"/>
+        <a:font script="Yiii" typeface="Microsoft Yi Baiti"/>
+        <a:font script="Tibt" typeface="Microsoft Himalaya"/>
+        <a:font script="Thaa" typeface="MV Boli"/>
+        <a:font script="Deva" typeface="Mangal"/>
+        <a:font script="Telu" typeface="Gautami"/>
+        <a:font script="Taml" typeface="Latha"/>
+        <a:font script="Syrc" typeface="Estrangelo Edessa"/>
+        <a:font script="Orya" typeface="Kalinga"/>
+        <a:font script="Mlym" typeface="Kartika"/>
         <a:font script="Laoo" typeface="DokChampa"/>
-        <a:font script="Mlym" typeface="Kartika"/>
+        <a:font script="Sinh" typeface="Iskoola Pota"/>
         <a:font script="Mong" typeface="Mongolian Baiti"/>
-        <a:font script="Orya" typeface="Kalinga"/>
-        <a:font script="Sinh" typeface="Iskoola Pota"/>
-        <a:font script="Syrc" typeface="Estrangelo Edessa"/>
-        <a:font script="Taml" typeface="Latha"/>
-        <a:font script="Telu" typeface="Gautami"/>
-        <a:font script="Thaa" typeface="MV Boli"/>
-        <a:font script="Thai" typeface="Tahoma"/>
-        <a:font script="Tibt" typeface="Microsoft Himalaya"/>
+        <a:font script="Viet" typeface="Times New Roman"/>
         <a:font script="Uigh" typeface="Microsoft Uighur"/>
-        <a:font script="Viet" typeface="Times New Roman"/>
-        <a:font script="Yiii" typeface="Microsoft Yi Baiti"/>
+        <a:font script="Geor" typeface="Sylfaen"/>
       </a:majorFont>
       <a:minorFont>
         <a:latin typeface="Calibri"/>
         <a:ea typeface=""/>
         <a:cs typeface=""/>
-        <a:font script="Arab" typeface="Arial"/>
-        <a:font script="Beng" typeface="Vrinda"/>
-        <a:font script="Cans" typeface="Euphemia"/>
-        <a:font script="Cher" typeface="Plantagenet Cherokee"/>
-        <a:font script="Deva" typeface="Mangal"/>
-        <a:font script="Ethi" typeface="Nyala"/>
-        <a:font script="Geor" typeface="Sylfaen"/>
-        <a:font script="Gujr" typeface="Shruti"/>
-        <a:font script="Guru" typeface="Raavi"/>
+        <a:font script="Jpan" typeface="ＭＳ Ｐゴシック"/>
         <a:font script="Hang" typeface="맑은 고딕"/>
         <a:font script="Hans" typeface="宋体"/>
         <a:font script="Hant" typeface="新細明體"/>
+        <a:font script="Arab" typeface="Arial"/>
         <a:font script="Hebr" typeface="Arial"/>
-        <a:font script="Jpan" typeface="ＭＳ Ｐゴシック"/>
+        <a:font script="Thai" typeface="Tahoma"/>
+        <a:font script="Ethi" typeface="Nyala"/>
+        <a:font script="Beng" typeface="Vrinda"/>
+        <a:font script="Gujr" typeface="Shruti"/>
         <a:font script="Khmr" typeface="DaunPenh"/>
         <a:font script="Knda" typeface="Tunga"/>
+        <a:font script="Guru" typeface="Raavi"/>
+        <a:font script="Cans" typeface="Euphemia"/>
+        <a:font script="Cher" typeface="Plantagenet Cherokee"/>
+        <a:font script="Yiii" typeface="Microsoft Yi Baiti"/>
+        <a:font script="Tibt" typeface="Microsoft Himalaya"/>
+        <a:font script="Thaa" typeface="MV Boli"/>
+        <a:font script="Deva" typeface="Mangal"/>
+        <a:font script="Telu" typeface="Gautami"/>
+        <a:font script="Taml" typeface="Latha"/>
+        <a:font script="Syrc" typeface="Estrangelo Edessa"/>
+        <a:font script="Orya" typeface="Kalinga"/>
+        <a:font script="Mlym" typeface="Kartika"/>
         <a:font script="Laoo" typeface="DokChampa"/>
-        <a:font script="Mlym" typeface="Kartika"/>
+        <a:font script="Sinh" typeface="Iskoola Pota"/>
         <a:font script="Mong" typeface="Mongolian Baiti"/>
-        <a:font script="Orya" typeface="Kalinga"/>
-        <a:font script="Sinh" typeface="Iskoola Pota"/>
-        <a:font script="Syrc" typeface="Estrangelo Edessa"/>
-        <a:font script="Taml" typeface="Latha"/>
-        <a:font script="Telu" typeface="Gautami"/>
-        <a:font script="Thaa" typeface="MV Boli"/>
-        <a:font script="Thai" typeface="Tahoma"/>
-        <a:font script="Tibt" typeface="Microsoft Himalaya"/>
+        <a:font script="Viet" typeface="Arial"/>
         <a:font script="Uigh" typeface="Microsoft Uighur"/>
-        <a:font script="Viet" typeface="Arial"/>
-        <a:font script="Yiii" typeface="Microsoft Yi Baiti"/>
+        <a:font script="Geor" typeface="Sylfaen"/>
       </a:minorFont>
     </a:fontScheme>
     <a:fmtScheme name="Office">
@@ -4325,7 +4503,6 @@
     </a:fmtScheme>
   </a:themeElements>
   <a:objectDefaults/>
-  <a:extraClrSchemeLst/>
 </a:theme>
 </file>
 

--- a/MyDoc/题库.docx
+++ b/MyDoc/题库.docx
@@ -5,7 +5,7 @@
     <w:p>
       <w:pPr>
         <w:rPr>
-          <w:rStyle w:val="13"/>
+          <w:rStyle w:val="14"/>
           <w:rFonts w:ascii="-apple-system-font" w:hAnsi="-apple-system-font" w:eastAsia="-apple-system-font" w:cs="-apple-system-font"/>
           <w:i w:val="0"/>
           <w:caps w:val="0"/>
@@ -18,7 +18,7 @@
       </w:pPr>
       <w:r>
         <w:rPr>
-          <w:rStyle w:val="13"/>
+          <w:rStyle w:val="14"/>
           <w:rFonts w:ascii="-apple-system-font" w:hAnsi="-apple-system-font" w:eastAsia="-apple-system-font" w:cs="-apple-system-font"/>
           <w:i w:val="0"/>
           <w:caps w:val="0"/>
@@ -34,7 +34,7 @@
     <w:p>
       <w:pPr>
         <w:rPr>
-          <w:rStyle w:val="13"/>
+          <w:rStyle w:val="14"/>
           <w:rFonts w:ascii="-apple-system-font" w:hAnsi="-apple-system-font" w:eastAsia="-apple-system-font" w:cs="-apple-system-font"/>
           <w:i w:val="0"/>
           <w:caps w:val="0"/>
@@ -47,7 +47,7 @@
       </w:pPr>
       <w:r>
         <w:rPr>
-          <w:rStyle w:val="13"/>
+          <w:rStyle w:val="14"/>
           <w:rFonts w:ascii="-apple-system-font" w:hAnsi="-apple-system-font" w:eastAsia="-apple-system-font" w:cs="-apple-system-font"/>
           <w:i w:val="0"/>
           <w:caps w:val="0"/>
@@ -62,7 +62,7 @@
     </w:p>
     <w:p>
       <w:pPr>
-        <w:pStyle w:val="10"/>
+        <w:pStyle w:val="11"/>
         <w:tabs>
           <w:tab w:val="right" w:leader="dot" w:pos="8306"/>
         </w:tabs>
@@ -75,7 +75,7 @@
       </w:pPr>
       <w:r>
         <w:rPr>
-          <w:rStyle w:val="13"/>
+          <w:rStyle w:val="14"/>
           <w:rFonts w:ascii="-apple-system-font" w:hAnsi="-apple-system-font" w:eastAsia="-apple-system-font" w:cs="-apple-system-font"/>
           <w:i w:val="0"/>
           <w:caps w:val="0"/>
@@ -89,7 +89,7 @@
       </w:r>
       <w:r>
         <w:rPr>
-          <w:rStyle w:val="13"/>
+          <w:rStyle w:val="14"/>
           <w:rFonts w:ascii="-apple-system-font" w:hAnsi="-apple-system-font" w:eastAsia="-apple-system-font" w:cs="-apple-system-font"/>
           <w:i w:val="0"/>
           <w:caps w:val="0"/>
@@ -103,7 +103,7 @@
       </w:r>
       <w:r>
         <w:rPr>
-          <w:rStyle w:val="13"/>
+          <w:rStyle w:val="14"/>
           <w:rFonts w:ascii="-apple-system-font" w:hAnsi="-apple-system-font" w:eastAsia="-apple-system-font" w:cs="-apple-system-font"/>
           <w:i w:val="0"/>
           <w:caps w:val="0"/>
@@ -237,7 +237,7 @@
     </w:p>
     <w:p>
       <w:pPr>
-        <w:pStyle w:val="10"/>
+        <w:pStyle w:val="11"/>
         <w:tabs>
           <w:tab w:val="right" w:leader="dot" w:pos="8306"/>
         </w:tabs>
@@ -370,7 +370,7 @@
     </w:p>
     <w:p>
       <w:pPr>
-        <w:pStyle w:val="10"/>
+        <w:pStyle w:val="11"/>
         <w:tabs>
           <w:tab w:val="right" w:leader="dot" w:pos="8306"/>
         </w:tabs>
@@ -503,7 +503,7 @@
     </w:p>
     <w:p>
       <w:pPr>
-        <w:pStyle w:val="10"/>
+        <w:pStyle w:val="11"/>
         <w:tabs>
           <w:tab w:val="right" w:leader="dot" w:pos="8306"/>
         </w:tabs>
@@ -636,7 +636,7 @@
     </w:p>
     <w:p>
       <w:pPr>
-        <w:pStyle w:val="10"/>
+        <w:pStyle w:val="11"/>
         <w:tabs>
           <w:tab w:val="right" w:leader="dot" w:pos="8306"/>
         </w:tabs>
@@ -770,7 +770,7 @@
     <w:p>
       <w:pPr>
         <w:rPr>
-          <w:rStyle w:val="13"/>
+          <w:rStyle w:val="14"/>
           <w:rFonts w:ascii="-apple-system-font" w:hAnsi="-apple-system-font" w:eastAsia="-apple-system-font" w:cs="-apple-system-font"/>
           <w:i w:val="0"/>
           <w:caps w:val="0"/>
@@ -798,7 +798,7 @@
     </w:p>
     <w:p>
       <w:pPr>
-        <w:pStyle w:val="2"/>
+        <w:pStyle w:val="3"/>
       </w:pPr>
       <w:bookmarkStart w:id="0" w:name="_Toc20956"/>
       <w:r>
@@ -827,7 +827,7 @@
       </w:r>
       <w:r>
         <w:rPr>
-          <w:rStyle w:val="15"/>
+          <w:rStyle w:val="16"/>
           <w:rFonts w:hint="eastAsia"/>
         </w:rPr>
         <w:t>https://www.cnblogs.com/yuyue2014/p/3662005.html</w:t>
@@ -841,7 +841,7 @@
     </w:p>
     <w:p>
       <w:pPr>
-        <w:pStyle w:val="2"/>
+        <w:pStyle w:val="3"/>
       </w:pPr>
       <w:bookmarkStart w:id="1" w:name="_Toc29382"/>
       <w:r>
@@ -866,7 +866,7 @@
     </w:p>
     <w:p>
       <w:pPr>
-        <w:pStyle w:val="2"/>
+        <w:pStyle w:val="3"/>
       </w:pPr>
       <w:bookmarkStart w:id="2" w:name="_Toc26706"/>
       <w:r>
@@ -926,7 +926,7 @@
       </w:r>
       <w:r>
         <w:rPr>
-          <w:rStyle w:val="15"/>
+          <w:rStyle w:val="16"/>
           <w:rFonts w:hint="default"/>
         </w:rPr>
         <w:t>https://www.cnblogs.com/bellkosmos/p/5237146.html</w:t>
@@ -1287,7 +1287,7 @@
     </w:p>
     <w:p>
       <w:pPr>
-        <w:pStyle w:val="2"/>
+        <w:pStyle w:val="3"/>
         <w:rPr>
           <w:rFonts w:hint="default"/>
           <w:lang w:eastAsia="zh-CN"/>
@@ -1333,7 +1333,7 @@
       </w:r>
       <w:r>
         <w:rPr>
-          <w:rStyle w:val="15"/>
+          <w:rStyle w:val="16"/>
           <w:rFonts w:hint="default"/>
           <w:lang w:eastAsia="zh-CN"/>
         </w:rPr>
@@ -1364,7 +1364,7 @@
     </w:p>
     <w:p>
       <w:pPr>
-        <w:pStyle w:val="2"/>
+        <w:pStyle w:val="3"/>
       </w:pPr>
       <w:bookmarkStart w:id="4" w:name="_Toc6751"/>
       <w:r>
@@ -1374,7 +1374,7 @@
     </w:p>
     <w:p>
       <w:pPr>
-        <w:pStyle w:val="2"/>
+        <w:pStyle w:val="3"/>
         <w:rPr>
           <w:rFonts w:hint="eastAsia"/>
           <w:lang w:eastAsia="zh-CN"/>
@@ -1397,1283 +1397,102 @@
     </w:p>
     <w:p>
       <w:pPr>
-        <w:pStyle w:val="2"/>
-        <w:rPr>
-          <w:rFonts w:hint="eastAsia"/>
-          <w:lang w:eastAsia="zh-CN"/>
-        </w:rPr>
-      </w:pPr>
-      <w:r>
-        <w:rPr>
-          <w:rFonts w:hint="default"/>
-          <w:lang w:eastAsia="zh-CN"/>
-        </w:rPr>
-        <w:t>单核机器上写多线程程序，是否需要考虑加锁</w:t>
-      </w:r>
-      <w:r>
-        <w:rPr>
-          <w:rFonts w:hint="eastAsia"/>
-          <w:lang w:eastAsia="zh-CN"/>
-        </w:rPr>
-        <w:t>？</w:t>
-      </w:r>
-    </w:p>
-    <w:p>
-      <w:pPr>
-        <w:pStyle w:val="2"/>
-        <w:rPr>
-          <w:rFonts w:hint="default"/>
-          <w:lang w:eastAsia="zh-CN"/>
-        </w:rPr>
-      </w:pPr>
-      <w:r>
-        <w:rPr>
-          <w:rFonts w:hint="default"/>
-          <w:lang w:eastAsia="zh-CN"/>
-        </w:rPr>
-        <w:t>写代码，去掉字符串中的空格空格</w:t>
-      </w:r>
-    </w:p>
-    <w:p>
-      <w:pPr>
-        <w:rPr>
-          <w:rFonts w:hint="eastAsia"/>
-          <w:lang w:eastAsia="zh-CN"/>
-        </w:rPr>
-      </w:pPr>
-      <w:r>
-        <w:rPr>
-          <w:rFonts w:hint="eastAsia"/>
-          <w:lang w:eastAsia="zh-CN"/>
-        </w:rPr>
-        <w:t>#include &lt;iostream&gt;</w:t>
-      </w:r>
-    </w:p>
-    <w:p>
-      <w:pPr>
-        <w:rPr>
-          <w:rFonts w:hint="eastAsia"/>
-          <w:lang w:eastAsia="zh-CN"/>
-        </w:rPr>
-      </w:pPr>
-      <w:r>
-        <w:rPr>
-          <w:rFonts w:hint="eastAsia"/>
-          <w:lang w:eastAsia="zh-CN"/>
-        </w:rPr>
-        <w:t>using namespace std;</w:t>
-      </w:r>
-    </w:p>
-    <w:p>
-      <w:pPr>
-        <w:rPr>
-          <w:rFonts w:hint="eastAsia"/>
-          <w:lang w:eastAsia="zh-CN"/>
-        </w:rPr>
-      </w:pPr>
-      <w:r>
-        <w:rPr>
-          <w:rFonts w:hint="eastAsia"/>
-          <w:lang w:eastAsia="zh-CN"/>
-        </w:rPr>
-        <w:t>int main()</w:t>
-      </w:r>
-    </w:p>
-    <w:p>
-      <w:pPr>
-        <w:rPr>
-          <w:rFonts w:hint="eastAsia"/>
-          <w:lang w:eastAsia="zh-CN"/>
-        </w:rPr>
-      </w:pPr>
-      <w:r>
-        <w:rPr>
-          <w:rFonts w:hint="eastAsia"/>
-          <w:lang w:eastAsia="zh-CN"/>
-        </w:rPr>
-        <w:t>{</w:t>
-      </w:r>
-    </w:p>
-    <w:p>
-      <w:pPr>
-        <w:rPr>
-          <w:rFonts w:hint="eastAsia"/>
-          <w:lang w:eastAsia="zh-CN"/>
-        </w:rPr>
-      </w:pPr>
-      <w:r>
-        <w:rPr>
-          <w:rFonts w:hint="eastAsia"/>
-          <w:lang w:eastAsia="zh-CN"/>
-        </w:rPr>
-        <w:tab/>
-      </w:r>
-      <w:r>
-        <w:rPr>
-          <w:rFonts w:hint="eastAsia"/>
-          <w:lang w:eastAsia="zh-CN"/>
-        </w:rPr>
-        <w:t>char str[40] = " abc 123  456 ";</w:t>
-      </w:r>
-    </w:p>
-    <w:p>
-      <w:pPr>
-        <w:rPr>
-          <w:rFonts w:hint="eastAsia"/>
-          <w:lang w:eastAsia="zh-CN"/>
-        </w:rPr>
-      </w:pPr>
-      <w:r>
-        <w:rPr>
-          <w:rFonts w:hint="eastAsia"/>
-          <w:lang w:eastAsia="zh-CN"/>
-        </w:rPr>
-        <w:tab/>
-      </w:r>
-      <w:r>
-        <w:rPr>
-          <w:rFonts w:hint="eastAsia"/>
-          <w:lang w:eastAsia="zh-CN"/>
-        </w:rPr>
-        <w:t>int num = 0;</w:t>
-      </w:r>
-    </w:p>
-    <w:p>
-      <w:pPr>
-        <w:rPr>
-          <w:rFonts w:hint="eastAsia"/>
-          <w:lang w:eastAsia="zh-CN"/>
-        </w:rPr>
-      </w:pPr>
-      <w:r>
-        <w:rPr>
-          <w:rFonts w:hint="eastAsia"/>
-          <w:lang w:eastAsia="zh-CN"/>
-        </w:rPr>
-        <w:tab/>
-      </w:r>
-      <w:r>
-        <w:rPr>
-          <w:rFonts w:hint="eastAsia"/>
-          <w:lang w:eastAsia="zh-CN"/>
-        </w:rPr>
-        <w:t>int i;</w:t>
-      </w:r>
-    </w:p>
-    <w:p>
-      <w:pPr>
-        <w:rPr>
-          <w:rFonts w:hint="eastAsia"/>
-          <w:lang w:eastAsia="zh-CN"/>
-        </w:rPr>
-      </w:pPr>
-      <w:r>
-        <w:rPr>
-          <w:rFonts w:hint="eastAsia"/>
-          <w:lang w:eastAsia="zh-CN"/>
-        </w:rPr>
-        <w:tab/>
-      </w:r>
-      <w:r>
-        <w:rPr>
-          <w:rFonts w:hint="eastAsia"/>
-          <w:lang w:eastAsia="zh-CN"/>
-        </w:rPr>
-        <w:t>for(i = 0; str[i] != '\0'; ++i)</w:t>
-      </w:r>
-    </w:p>
-    <w:p>
-      <w:pPr>
-        <w:rPr>
-          <w:rFonts w:hint="eastAsia"/>
-          <w:lang w:eastAsia="zh-CN"/>
-        </w:rPr>
-      </w:pPr>
-      <w:r>
-        <w:rPr>
-          <w:rFonts w:hint="eastAsia"/>
-          <w:lang w:eastAsia="zh-CN"/>
-        </w:rPr>
-        <w:tab/>
-      </w:r>
-      <w:r>
-        <w:rPr>
-          <w:rFonts w:hint="eastAsia"/>
-          <w:lang w:eastAsia="zh-CN"/>
-        </w:rPr>
-        <w:t>{</w:t>
-      </w:r>
-    </w:p>
-    <w:p>
-      <w:pPr>
-        <w:rPr>
-          <w:rFonts w:hint="eastAsia"/>
-          <w:lang w:eastAsia="zh-CN"/>
-        </w:rPr>
-      </w:pPr>
-      <w:r>
-        <w:rPr>
-          <w:rFonts w:hint="eastAsia"/>
-          <w:lang w:eastAsia="zh-CN"/>
-        </w:rPr>
-        <w:tab/>
-      </w:r>
-      <w:r>
-        <w:rPr>
-          <w:rFonts w:hint="eastAsia"/>
-          <w:lang w:eastAsia="zh-CN"/>
-        </w:rPr>
-        <w:tab/>
-      </w:r>
-      <w:r>
-        <w:rPr>
-          <w:rFonts w:hint="eastAsia"/>
-          <w:lang w:eastAsia="zh-CN"/>
-        </w:rPr>
-        <w:t>if(str[i] == ' ')</w:t>
-      </w:r>
-    </w:p>
-    <w:p>
-      <w:pPr>
-        <w:rPr>
-          <w:rFonts w:hint="eastAsia"/>
-          <w:lang w:eastAsia="zh-CN"/>
-        </w:rPr>
-      </w:pPr>
-      <w:r>
-        <w:rPr>
-          <w:rFonts w:hint="eastAsia"/>
-          <w:lang w:eastAsia="zh-CN"/>
-        </w:rPr>
-        <w:tab/>
-      </w:r>
-      <w:r>
-        <w:rPr>
-          <w:rFonts w:hint="eastAsia"/>
-          <w:lang w:eastAsia="zh-CN"/>
-        </w:rPr>
-        <w:tab/>
-      </w:r>
-      <w:r>
-        <w:rPr>
-          <w:rFonts w:hint="eastAsia"/>
-          <w:lang w:eastAsia="zh-CN"/>
-        </w:rPr>
-        <w:tab/>
-      </w:r>
-      <w:r>
-        <w:rPr>
-          <w:rFonts w:hint="eastAsia"/>
-          <w:lang w:eastAsia="zh-CN"/>
-        </w:rPr>
-        <w:t>++num;</w:t>
-      </w:r>
-    </w:p>
-    <w:p>
-      <w:pPr>
-        <w:rPr>
-          <w:rFonts w:hint="eastAsia"/>
-          <w:lang w:eastAsia="zh-CN"/>
-        </w:rPr>
-      </w:pPr>
-      <w:r>
-        <w:rPr>
-          <w:rFonts w:hint="eastAsia"/>
-          <w:lang w:eastAsia="zh-CN"/>
-        </w:rPr>
-        <w:tab/>
-      </w:r>
-      <w:r>
-        <w:rPr>
-          <w:rFonts w:hint="eastAsia"/>
-          <w:lang w:eastAsia="zh-CN"/>
-        </w:rPr>
-        <w:tab/>
-      </w:r>
-      <w:r>
-        <w:rPr>
-          <w:rFonts w:hint="eastAsia"/>
-          <w:lang w:eastAsia="zh-CN"/>
-        </w:rPr>
-        <w:t>else</w:t>
-      </w:r>
-    </w:p>
-    <w:p>
-      <w:pPr>
-        <w:rPr>
-          <w:rFonts w:hint="eastAsia"/>
-          <w:lang w:eastAsia="zh-CN"/>
-        </w:rPr>
-      </w:pPr>
-      <w:r>
-        <w:rPr>
-          <w:rFonts w:hint="eastAsia"/>
-          <w:lang w:eastAsia="zh-CN"/>
-        </w:rPr>
-        <w:tab/>
-      </w:r>
-      <w:r>
-        <w:rPr>
-          <w:rFonts w:hint="eastAsia"/>
-          <w:lang w:eastAsia="zh-CN"/>
-        </w:rPr>
-        <w:tab/>
-      </w:r>
-      <w:r>
-        <w:rPr>
-          <w:rFonts w:hint="eastAsia"/>
-          <w:lang w:eastAsia="zh-CN"/>
-        </w:rPr>
-        <w:tab/>
-      </w:r>
-      <w:r>
-        <w:rPr>
-          <w:rFonts w:hint="eastAsia"/>
-          <w:lang w:eastAsia="zh-CN"/>
-        </w:rPr>
-        <w:t>str[i-num] = str[i];</w:t>
-      </w:r>
-    </w:p>
-    <w:p>
-      <w:pPr>
-        <w:rPr>
-          <w:rFonts w:hint="eastAsia"/>
-          <w:lang w:eastAsia="zh-CN"/>
-        </w:rPr>
-      </w:pPr>
-      <w:r>
-        <w:rPr>
-          <w:rFonts w:hint="eastAsia"/>
-          <w:lang w:eastAsia="zh-CN"/>
-        </w:rPr>
-        <w:tab/>
-      </w:r>
-      <w:r>
-        <w:rPr>
-          <w:rFonts w:hint="eastAsia"/>
-          <w:lang w:eastAsia="zh-CN"/>
-        </w:rPr>
-        <w:t>}</w:t>
-      </w:r>
-    </w:p>
-    <w:p>
-      <w:pPr>
-        <w:rPr>
-          <w:rFonts w:hint="eastAsia"/>
-          <w:lang w:eastAsia="zh-CN"/>
-        </w:rPr>
-      </w:pPr>
-      <w:r>
-        <w:rPr>
-          <w:rFonts w:hint="eastAsia"/>
-          <w:lang w:eastAsia="zh-CN"/>
-        </w:rPr>
-        <w:tab/>
-      </w:r>
-      <w:r>
-        <w:rPr>
-          <w:rFonts w:hint="eastAsia"/>
-          <w:lang w:eastAsia="zh-CN"/>
-        </w:rPr>
-        <w:t>str[i-num] = '\0';</w:t>
-      </w:r>
-    </w:p>
-    <w:p>
-      <w:pPr>
-        <w:rPr>
-          <w:rFonts w:hint="eastAsia"/>
-          <w:lang w:eastAsia="zh-CN"/>
-        </w:rPr>
-      </w:pPr>
-      <w:r>
-        <w:rPr>
-          <w:rFonts w:hint="eastAsia"/>
-          <w:lang w:eastAsia="zh-CN"/>
-        </w:rPr>
-        <w:tab/>
-      </w:r>
-      <w:r>
-        <w:rPr>
-          <w:rFonts w:hint="eastAsia"/>
-          <w:lang w:eastAsia="zh-CN"/>
-        </w:rPr>
-        <w:t>printf("%s\n",str);</w:t>
-      </w:r>
-    </w:p>
-    <w:p>
-      <w:pPr>
-        <w:rPr>
-          <w:rFonts w:hint="eastAsia"/>
-          <w:lang w:val="en-US" w:eastAsia="zh-CN"/>
-        </w:rPr>
-      </w:pPr>
-      <w:r>
-        <w:rPr>
-          <w:rFonts w:hint="eastAsia"/>
-          <w:lang w:val="en-US" w:eastAsia="zh-CN"/>
-        </w:rPr>
-        <w:t>}</w:t>
-      </w:r>
-    </w:p>
-    <w:p>
-      <w:pPr>
-        <w:pStyle w:val="2"/>
-        <w:rPr>
-          <w:rFonts w:hint="default"/>
-          <w:lang w:eastAsia="zh-CN"/>
-        </w:rPr>
-      </w:pPr>
-      <w:r>
-        <w:rPr>
-          <w:rFonts w:hint="default"/>
-          <w:lang w:eastAsia="zh-CN"/>
-        </w:rPr>
-        <w:t>C++的多态</w:t>
-      </w:r>
-    </w:p>
-    <w:p>
-      <w:pPr>
-        <w:pStyle w:val="2"/>
-        <w:rPr>
-          <w:rFonts w:hint="default"/>
-          <w:lang w:eastAsia="zh-CN"/>
-        </w:rPr>
-      </w:pPr>
-      <w:r>
-        <w:rPr>
-          <w:rFonts w:hint="default"/>
-          <w:lang w:eastAsia="zh-CN"/>
-        </w:rPr>
-        <w:t>虚函数实现</w:t>
-      </w:r>
-    </w:p>
-    <w:p>
-      <w:pPr>
-        <w:pStyle w:val="2"/>
-        <w:rPr>
-          <w:rFonts w:hint="default"/>
-          <w:lang w:eastAsia="zh-CN"/>
-        </w:rPr>
-      </w:pPr>
-      <w:r>
-        <w:rPr>
-          <w:rFonts w:hint="default"/>
-          <w:lang w:eastAsia="zh-CN"/>
-        </w:rPr>
-        <w:t>协程</w:t>
-      </w:r>
-    </w:p>
-    <w:p>
-      <w:pPr>
-        <w:rPr>
-          <w:rFonts w:hint="default"/>
-          <w:lang w:eastAsia="zh-CN"/>
-        </w:rPr>
-      </w:pPr>
-      <w:r>
-        <w:rPr>
-          <w:rFonts w:hint="default"/>
-          <w:lang w:eastAsia="zh-CN"/>
-        </w:rPr>
-        <w:t>答：定义：协程是一种用户态的轻量级线程。</w:t>
-      </w:r>
-    </w:p>
-    <w:p>
-      <w:pPr>
-        <w:rPr>
-          <w:rFonts w:hint="default"/>
-          <w:lang w:eastAsia="zh-CN"/>
-        </w:rPr>
-      </w:pPr>
-    </w:p>
-    <w:p>
-      <w:pPr>
-        <w:rPr>
-          <w:rFonts w:hint="default"/>
-          <w:lang w:eastAsia="zh-CN"/>
-        </w:rPr>
-      </w:pPr>
-      <w:r>
-        <w:rPr>
-          <w:rFonts w:hint="default"/>
-          <w:lang w:eastAsia="zh-CN"/>
-        </w:rPr>
-        <w:t>协程拥有自己的寄存器上下文和栈。协程调度切换时，将寄存器上下文和栈保存到其他地方，在切回来的时候，恢复先前保存的寄存器上下文和栈。因此：协程能保留上一次调用时的状态（即所有局部状态的一个特定组合），每次过程重入时，就相当于进入上一次调用的状态，换种说法：进入上一次离开时所处逻辑流的位置；</w:t>
-      </w:r>
-    </w:p>
-    <w:p>
-      <w:pPr>
-        <w:rPr>
-          <w:rFonts w:hint="default"/>
-          <w:lang w:eastAsia="zh-CN"/>
-        </w:rPr>
-      </w:pPr>
-    </w:p>
-    <w:p>
-      <w:pPr>
-        <w:rPr>
-          <w:rFonts w:hint="default"/>
-          <w:lang w:eastAsia="zh-CN"/>
-        </w:rPr>
-      </w:pPr>
-      <w:r>
-        <w:rPr>
-          <w:rFonts w:hint="default"/>
-          <w:lang w:eastAsia="zh-CN"/>
-        </w:rPr>
-        <w:t>线程是抢占式，而协程是协作式；</w:t>
-      </w:r>
-    </w:p>
-    <w:p>
-      <w:pPr>
-        <w:rPr>
-          <w:rFonts w:hint="default"/>
-          <w:lang w:eastAsia="zh-CN"/>
-        </w:rPr>
-      </w:pPr>
-    </w:p>
-    <w:p>
-      <w:pPr>
-        <w:rPr>
-          <w:rFonts w:hint="default"/>
-          <w:lang w:eastAsia="zh-CN"/>
-        </w:rPr>
-      </w:pPr>
-      <w:r>
-        <w:rPr>
-          <w:rFonts w:hint="default"/>
-          <w:lang w:eastAsia="zh-CN"/>
-        </w:rPr>
-        <w:t>协程的优点：</w:t>
-      </w:r>
-    </w:p>
-    <w:p>
-      <w:pPr>
-        <w:rPr>
-          <w:rFonts w:hint="default"/>
-          <w:lang w:eastAsia="zh-CN"/>
-        </w:rPr>
-      </w:pPr>
-    </w:p>
-    <w:p>
-      <w:pPr>
-        <w:rPr>
-          <w:rFonts w:hint="default"/>
-          <w:lang w:eastAsia="zh-CN"/>
-        </w:rPr>
-      </w:pPr>
-      <w:r>
-        <w:rPr>
-          <w:rFonts w:hint="default"/>
-          <w:lang w:eastAsia="zh-CN"/>
-        </w:rPr>
-        <w:t>跨平台</w:t>
-      </w:r>
-    </w:p>
-    <w:p>
-      <w:pPr>
-        <w:rPr>
-          <w:rFonts w:hint="default"/>
-          <w:lang w:eastAsia="zh-CN"/>
-        </w:rPr>
-      </w:pPr>
-      <w:r>
-        <w:rPr>
-          <w:rFonts w:hint="default"/>
-          <w:lang w:eastAsia="zh-CN"/>
-        </w:rPr>
-        <w:t>跨体系架构</w:t>
-      </w:r>
-    </w:p>
-    <w:p>
-      <w:pPr>
-        <w:rPr>
-          <w:rFonts w:hint="default"/>
-          <w:lang w:eastAsia="zh-CN"/>
-        </w:rPr>
-      </w:pPr>
-      <w:r>
-        <w:rPr>
-          <w:rFonts w:hint="default"/>
-          <w:lang w:eastAsia="zh-CN"/>
-        </w:rPr>
-        <w:t>无需线程上下文切换的开销</w:t>
-      </w:r>
-    </w:p>
-    <w:p>
-      <w:pPr>
-        <w:rPr>
-          <w:rFonts w:hint="default"/>
-          <w:lang w:eastAsia="zh-CN"/>
-        </w:rPr>
-      </w:pPr>
-      <w:r>
-        <w:rPr>
-          <w:rFonts w:hint="default"/>
-          <w:lang w:eastAsia="zh-CN"/>
-        </w:rPr>
-        <w:t>无需原子操作锁定及同步的开销</w:t>
-      </w:r>
-    </w:p>
-    <w:p>
-      <w:pPr>
-        <w:rPr>
-          <w:rFonts w:hint="default"/>
-          <w:lang w:eastAsia="zh-CN"/>
-        </w:rPr>
-      </w:pPr>
-      <w:r>
-        <w:rPr>
-          <w:rFonts w:hint="default"/>
-          <w:lang w:eastAsia="zh-CN"/>
-        </w:rPr>
-        <w:t>方便切换控制流，简化编程模型</w:t>
-      </w:r>
-    </w:p>
-    <w:p>
-      <w:pPr>
-        <w:rPr>
-          <w:rFonts w:hint="default"/>
-          <w:lang w:eastAsia="zh-CN"/>
-        </w:rPr>
-      </w:pPr>
-      <w:r>
-        <w:rPr>
-          <w:rFonts w:hint="default"/>
-          <w:lang w:eastAsia="zh-CN"/>
-        </w:rPr>
-        <w:t>高并发+高扩展性+低成本：一个CPU支持上万的协程都不是问题。所以很适合用于高并发处理。</w:t>
-      </w:r>
-    </w:p>
-    <w:p>
-      <w:pPr>
-        <w:rPr>
-          <w:rFonts w:hint="default"/>
-          <w:lang w:eastAsia="zh-CN"/>
-        </w:rPr>
-      </w:pPr>
-    </w:p>
-    <w:p>
-      <w:pPr>
-        <w:rPr>
-          <w:rFonts w:hint="default"/>
-          <w:lang w:eastAsia="zh-CN"/>
-        </w:rPr>
-      </w:pPr>
-      <w:r>
-        <w:rPr>
-          <w:rFonts w:hint="default"/>
-          <w:lang w:eastAsia="zh-CN"/>
-        </w:rPr>
-        <w:t>协程的缺点：</w:t>
-      </w:r>
-    </w:p>
-    <w:p>
-      <w:pPr>
-        <w:rPr>
-          <w:rFonts w:hint="default"/>
-          <w:lang w:eastAsia="zh-CN"/>
-        </w:rPr>
-      </w:pPr>
-    </w:p>
-    <w:p>
-      <w:pPr>
-        <w:rPr>
-          <w:rFonts w:hint="default"/>
-          <w:lang w:eastAsia="zh-CN"/>
-        </w:rPr>
-      </w:pPr>
-      <w:r>
-        <w:rPr>
-          <w:rFonts w:hint="default"/>
-          <w:lang w:eastAsia="zh-CN"/>
-        </w:rPr>
-        <w:t>无法利用多核资源：协程的本质是个单线程,它不能同时将 单个CPU 的多个核用上,协程需要和进程配合才能运行在多CPU；</w:t>
-      </w:r>
-    </w:p>
-    <w:p>
-      <w:pPr>
-        <w:rPr>
-          <w:rFonts w:hint="default"/>
-          <w:lang w:eastAsia="zh-CN"/>
-        </w:rPr>
-      </w:pPr>
-      <w:r>
-        <w:rPr>
-          <w:rFonts w:hint="default"/>
-          <w:lang w:eastAsia="zh-CN"/>
-        </w:rPr>
-        <w:t>进行阻塞（Blocking）操作（如IO时）会阻塞掉整个程序：这一点和事件驱动一样，可以使用异步IO操作来解决。</w:t>
-      </w:r>
-    </w:p>
-    <w:p>
-      <w:pPr>
-        <w:rPr>
-          <w:rFonts w:hint="default"/>
-          <w:lang w:eastAsia="zh-CN"/>
-        </w:rPr>
-      </w:pPr>
-    </w:p>
-    <w:p>
-      <w:pPr>
-        <w:rPr>
-          <w:rFonts w:hint="default"/>
-          <w:lang w:eastAsia="zh-CN"/>
-        </w:rPr>
-      </w:pPr>
-    </w:p>
-    <w:p>
-      <w:pPr>
-        <w:pStyle w:val="2"/>
-        <w:rPr>
-          <w:rFonts w:hint="default"/>
-          <w:lang w:eastAsia="zh-CN"/>
-        </w:rPr>
-      </w:pPr>
-      <w:r>
-        <w:rPr>
-          <w:rFonts w:hint="default"/>
-          <w:lang w:eastAsia="zh-CN"/>
-        </w:rPr>
-        <w:t>TCP握手与释放</w:t>
-      </w:r>
-    </w:p>
-    <w:p>
-      <w:pPr>
-        <w:pStyle w:val="2"/>
-        <w:rPr>
-          <w:rFonts w:hint="default"/>
-          <w:lang w:eastAsia="zh-CN"/>
-        </w:rPr>
-      </w:pPr>
-      <w:r>
-        <w:rPr>
-          <w:rFonts w:hint="default"/>
-          <w:lang w:eastAsia="zh-CN"/>
-        </w:rPr>
-        <w:t>http和https的区别？</w:t>
-      </w:r>
-    </w:p>
-    <w:p>
-      <w:pPr>
-        <w:rPr>
-          <w:rFonts w:hint="default"/>
-          <w:lang w:eastAsia="zh-CN"/>
-        </w:rPr>
-      </w:pPr>
-      <w:r>
-        <w:rPr>
-          <w:rFonts w:hint="default"/>
-          <w:lang w:eastAsia="zh-CN"/>
-        </w:rPr>
-        <w:t>答：HTTPS协议是由SSL+HTTP协议构建的可进行加密传输、身份认证的网络协议，要比http协议安全。</w:t>
-      </w:r>
-    </w:p>
-    <w:p>
-      <w:pPr>
-        <w:rPr>
-          <w:rFonts w:hint="default"/>
-          <w:lang w:eastAsia="zh-CN"/>
-        </w:rPr>
-      </w:pPr>
-      <w:r>
-        <w:rPr>
-          <w:rFonts w:hint="default"/>
-          <w:lang w:eastAsia="zh-CN"/>
-        </w:rPr>
-        <w:t>HTTPS（Secure Hypertext Transfer Protocol）安全超文本传输协议，与http主要区别在于：</w:t>
-      </w:r>
-    </w:p>
-    <w:p>
-      <w:pPr>
-        <w:rPr>
-          <w:rFonts w:hint="default"/>
-          <w:lang w:eastAsia="zh-CN"/>
-        </w:rPr>
-      </w:pPr>
-      <w:r>
-        <w:rPr>
-          <w:rFonts w:hint="default"/>
-          <w:lang w:eastAsia="zh-CN"/>
-        </w:rPr>
-        <w:t>#http是超文本传输协议，信息是明文传输，https 则是具有安全性的ssl加密传输协议；</w:t>
-      </w:r>
-    </w:p>
-    <w:p>
-      <w:pPr>
-        <w:rPr>
-          <w:rFonts w:hint="default"/>
-          <w:lang w:eastAsia="zh-CN"/>
-        </w:rPr>
-      </w:pPr>
-      <w:r>
-        <w:rPr>
-          <w:rFonts w:hint="default"/>
-          <w:lang w:eastAsia="zh-CN"/>
-        </w:rPr>
-        <w:t>#http和https使用的是完全不同的连接方式用的端口也不一样,前者是80,后者是443；</w:t>
-      </w:r>
-    </w:p>
-    <w:p>
-      <w:pPr>
-        <w:rPr>
-          <w:rFonts w:hint="default"/>
-          <w:lang w:eastAsia="zh-CN"/>
-        </w:rPr>
-      </w:pPr>
-    </w:p>
-    <w:p>
-      <w:pPr>
-        <w:pStyle w:val="2"/>
-        <w:rPr>
-          <w:rFonts w:hint="default"/>
-          <w:lang w:eastAsia="zh-CN"/>
-        </w:rPr>
-      </w:pPr>
-      <w:r>
-        <w:rPr>
-          <w:rFonts w:hint="default"/>
-          <w:lang w:eastAsia="zh-CN"/>
-        </w:rPr>
-        <w:t>虚拟内存的概念与介绍</w:t>
-      </w:r>
-    </w:p>
-    <w:p>
-      <w:pPr>
-        <w:rPr>
-          <w:rFonts w:hint="default"/>
-          <w:lang w:eastAsia="zh-CN"/>
-        </w:rPr>
-      </w:pPr>
-    </w:p>
-    <w:p>
-      <w:pPr>
-        <w:pStyle w:val="2"/>
-        <w:rPr>
-          <w:rFonts w:hint="default"/>
-          <w:lang w:eastAsia="zh-CN"/>
-        </w:rPr>
-      </w:pPr>
-    </w:p>
-    <w:p>
-      <w:pPr>
-        <w:pStyle w:val="2"/>
-        <w:rPr>
-          <w:rFonts w:hint="default"/>
-          <w:lang w:eastAsia="zh-CN"/>
-        </w:rPr>
-      </w:pPr>
-    </w:p>
-    <w:p>
-      <w:pPr>
-        <w:pStyle w:val="2"/>
-        <w:rPr>
-          <w:rFonts w:hint="default"/>
-          <w:lang w:eastAsia="zh-CN"/>
-        </w:rPr>
-      </w:pPr>
-    </w:p>
-    <w:p>
-      <w:pPr>
-        <w:pStyle w:val="2"/>
-        <w:rPr>
-          <w:rFonts w:hint="default"/>
-          <w:lang w:eastAsia="zh-CN"/>
-        </w:rPr>
-      </w:pPr>
-      <w:r>
-        <w:rPr>
-          <w:rFonts w:hint="default"/>
-          <w:lang w:eastAsia="zh-CN"/>
-        </w:rPr>
-        <w:t>单链表的反转算法</w:t>
-      </w:r>
-    </w:p>
-    <w:p>
-      <w:pPr>
-        <w:rPr>
-          <w:rFonts w:hint="default"/>
-          <w:lang w:eastAsia="zh-CN"/>
-        </w:rPr>
-      </w:pPr>
-      <w:r>
-        <w:rPr>
-          <w:rFonts w:hint="default"/>
-          <w:lang w:eastAsia="zh-CN"/>
-        </w:rPr>
-        <w:t>答：思想：创建3个指针，分别指向上一个节点、当前节点、下一个节点，遍历整个链表的同时，将正在访问的节点指向上一个节点，当遍历结束后，就同时完成了链表的反转。</w:t>
-      </w:r>
-    </w:p>
-    <w:p>
-      <w:pPr>
-        <w:rPr>
-          <w:rFonts w:hint="default"/>
-          <w:lang w:eastAsia="zh-CN"/>
-        </w:rPr>
-      </w:pPr>
-      <w:r>
-        <w:rPr>
-          <w:rFonts w:hint="default"/>
-          <w:lang w:eastAsia="zh-CN"/>
-        </w:rPr>
-        <w:t>ListNode* ReverseList(ListNode* pHead) {</w:t>
-      </w:r>
-    </w:p>
-    <w:p>
-      <w:pPr>
-        <w:rPr>
-          <w:rFonts w:hint="default"/>
-          <w:lang w:eastAsia="zh-CN"/>
-        </w:rPr>
-      </w:pPr>
-      <w:r>
-        <w:rPr>
-          <w:rFonts w:hint="default"/>
-          <w:lang w:eastAsia="zh-CN"/>
-        </w:rPr>
-        <w:t xml:space="preserve">        ListNode *p,*q,*r;</w:t>
-      </w:r>
-    </w:p>
-    <w:p>
-      <w:pPr>
-        <w:rPr>
-          <w:rFonts w:hint="default"/>
-          <w:lang w:eastAsia="zh-CN"/>
-        </w:rPr>
-      </w:pPr>
-      <w:r>
-        <w:rPr>
-          <w:rFonts w:hint="default"/>
-          <w:lang w:eastAsia="zh-CN"/>
-        </w:rPr>
-        <w:t xml:space="preserve">        if(pHead==NULL || pHead-&gt;next==NULL){</w:t>
-      </w:r>
-    </w:p>
-    <w:p>
-      <w:pPr>
-        <w:rPr>
-          <w:rFonts w:hint="default"/>
-          <w:lang w:eastAsia="zh-CN"/>
-        </w:rPr>
-      </w:pPr>
-      <w:r>
-        <w:rPr>
-          <w:rFonts w:hint="default"/>
-          <w:lang w:eastAsia="zh-CN"/>
-        </w:rPr>
-        <w:t xml:space="preserve">            return pHead;</w:t>
-      </w:r>
-    </w:p>
-    <w:p>
-      <w:pPr>
-        <w:rPr>
-          <w:rFonts w:hint="default"/>
-          <w:lang w:eastAsia="zh-CN"/>
-        </w:rPr>
-      </w:pPr>
-      <w:r>
-        <w:rPr>
-          <w:rFonts w:hint="default"/>
-          <w:lang w:eastAsia="zh-CN"/>
-        </w:rPr>
-        <w:t xml:space="preserve">        }else{</w:t>
-      </w:r>
-    </w:p>
-    <w:p>
-      <w:pPr>
-        <w:rPr>
-          <w:rFonts w:hint="default"/>
-          <w:lang w:eastAsia="zh-CN"/>
-        </w:rPr>
-      </w:pPr>
-      <w:r>
-        <w:rPr>
-          <w:rFonts w:hint="default"/>
-          <w:lang w:eastAsia="zh-CN"/>
-        </w:rPr>
-        <w:t xml:space="preserve">            p=pHead;</w:t>
-      </w:r>
-    </w:p>
-    <w:p>
-      <w:pPr>
-        <w:rPr>
-          <w:rFonts w:hint="default"/>
-          <w:lang w:eastAsia="zh-CN"/>
-        </w:rPr>
-      </w:pPr>
-      <w:r>
-        <w:rPr>
-          <w:rFonts w:hint="default"/>
-          <w:lang w:eastAsia="zh-CN"/>
-        </w:rPr>
-        <w:t xml:space="preserve">            q=p-&gt;next;</w:t>
-      </w:r>
-    </w:p>
-    <w:p>
-      <w:pPr>
-        <w:rPr>
-          <w:rFonts w:hint="default"/>
-          <w:lang w:eastAsia="zh-CN"/>
-        </w:rPr>
-      </w:pPr>
-      <w:r>
-        <w:rPr>
-          <w:rFonts w:hint="default"/>
-          <w:lang w:eastAsia="zh-CN"/>
-        </w:rPr>
-        <w:t xml:space="preserve">            pHead-&gt;next=NULL;</w:t>
-      </w:r>
-    </w:p>
-    <w:p>
-      <w:pPr>
-        <w:rPr>
-          <w:rFonts w:hint="default"/>
-          <w:lang w:eastAsia="zh-CN"/>
-        </w:rPr>
-      </w:pPr>
-      <w:r>
-        <w:rPr>
-          <w:rFonts w:hint="default"/>
-          <w:lang w:eastAsia="zh-CN"/>
-        </w:rPr>
-        <w:t xml:space="preserve">            while(q!=NULL){</w:t>
-      </w:r>
-    </w:p>
-    <w:p>
-      <w:pPr>
-        <w:rPr>
-          <w:rFonts w:hint="default"/>
-          <w:lang w:eastAsia="zh-CN"/>
-        </w:rPr>
-      </w:pPr>
-      <w:r>
-        <w:rPr>
-          <w:rFonts w:hint="default"/>
-          <w:lang w:eastAsia="zh-CN"/>
-        </w:rPr>
-        <w:t xml:space="preserve">                r=q-&gt;next;</w:t>
-      </w:r>
-    </w:p>
-    <w:p>
-      <w:pPr>
-        <w:rPr>
-          <w:rFonts w:hint="default"/>
-          <w:lang w:eastAsia="zh-CN"/>
-        </w:rPr>
-      </w:pPr>
-      <w:r>
-        <w:rPr>
-          <w:rFonts w:hint="default"/>
-          <w:lang w:eastAsia="zh-CN"/>
-        </w:rPr>
-        <w:t xml:space="preserve">                q-&gt;next=p;</w:t>
-      </w:r>
-    </w:p>
-    <w:p>
-      <w:pPr>
-        <w:rPr>
-          <w:rFonts w:hint="default"/>
-          <w:lang w:eastAsia="zh-CN"/>
-        </w:rPr>
-      </w:pPr>
-      <w:r>
-        <w:rPr>
-          <w:rFonts w:hint="default"/>
-          <w:lang w:eastAsia="zh-CN"/>
-        </w:rPr>
-        <w:t xml:space="preserve">                p=q;</w:t>
-      </w:r>
-    </w:p>
-    <w:p>
-      <w:pPr>
-        <w:rPr>
-          <w:rFonts w:hint="default"/>
-          <w:lang w:eastAsia="zh-CN"/>
-        </w:rPr>
-      </w:pPr>
-      <w:r>
-        <w:rPr>
-          <w:rFonts w:hint="default"/>
-          <w:lang w:eastAsia="zh-CN"/>
-        </w:rPr>
-        <w:t xml:space="preserve">                q=r;</w:t>
-      </w:r>
-    </w:p>
-    <w:p>
-      <w:pPr>
-        <w:rPr>
-          <w:rFonts w:hint="default"/>
-          <w:lang w:eastAsia="zh-CN"/>
-        </w:rPr>
-      </w:pPr>
-      <w:r>
-        <w:rPr>
-          <w:rFonts w:hint="default"/>
-          <w:lang w:eastAsia="zh-CN"/>
-        </w:rPr>
-        <w:t xml:space="preserve">            }</w:t>
-      </w:r>
-    </w:p>
-    <w:p>
-      <w:pPr>
-        <w:rPr>
-          <w:rFonts w:hint="default"/>
-          <w:lang w:eastAsia="zh-CN"/>
-        </w:rPr>
-      </w:pPr>
-      <w:r>
-        <w:rPr>
-          <w:rFonts w:hint="default"/>
-          <w:lang w:eastAsia="zh-CN"/>
-        </w:rPr>
-        <w:t xml:space="preserve">            return p;</w:t>
-      </w:r>
-    </w:p>
-    <w:p>
-      <w:pPr>
-        <w:rPr>
-          <w:rFonts w:hint="default"/>
-          <w:lang w:eastAsia="zh-CN"/>
-        </w:rPr>
-      </w:pPr>
-      <w:r>
-        <w:rPr>
-          <w:rFonts w:hint="default"/>
-          <w:lang w:eastAsia="zh-CN"/>
-        </w:rPr>
-        <w:t xml:space="preserve">        }</w:t>
-      </w:r>
-    </w:p>
-    <w:p>
-      <w:pPr>
-        <w:ind w:firstLine="420" w:firstLineChars="200"/>
-        <w:rPr>
-          <w:rFonts w:hint="default"/>
-          <w:lang w:eastAsia="zh-CN"/>
-        </w:rPr>
-      </w:pPr>
-      <w:r>
-        <w:rPr>
-          <w:rFonts w:hint="default"/>
-          <w:lang w:eastAsia="zh-CN"/>
-        </w:rPr>
-        <w:t>}</w:t>
-      </w:r>
-    </w:p>
-    <w:p>
-      <w:pPr>
-        <w:ind w:firstLine="420" w:firstLineChars="200"/>
-        <w:rPr>
-          <w:rFonts w:hint="default"/>
-          <w:lang w:eastAsia="zh-CN"/>
-        </w:rPr>
-      </w:pPr>
-    </w:p>
-    <w:p>
-      <w:pPr>
-        <w:pStyle w:val="2"/>
-        <w:rPr>
-          <w:rFonts w:hint="default"/>
-          <w:lang w:eastAsia="zh-CN"/>
-        </w:rPr>
-      </w:pPr>
-      <w:r>
-        <w:rPr>
-          <w:rFonts w:hint="default"/>
-          <w:lang w:eastAsia="zh-CN"/>
-        </w:rPr>
-        <w:t>数据库索引</w:t>
-      </w:r>
-    </w:p>
-    <w:p>
-      <w:pPr>
-        <w:rPr>
-          <w:rFonts w:hint="default"/>
-          <w:lang w:eastAsia="zh-CN"/>
-        </w:rPr>
-      </w:pPr>
-      <w:r>
-        <w:rPr>
-          <w:rFonts w:hint="default"/>
-          <w:lang w:eastAsia="zh-CN"/>
-        </w:rPr>
-        <w:t>答：定义：数据库索引是对数据库表中一列或多列的值进行排序的一种结构，使用索引可快速访问数据库表中的特定信息；</w:t>
-      </w:r>
-    </w:p>
-    <w:p>
-      <w:pPr>
-        <w:rPr>
-          <w:rFonts w:hint="default"/>
-          <w:lang w:eastAsia="zh-CN"/>
-        </w:rPr>
-      </w:pPr>
-    </w:p>
-    <w:p>
-      <w:pPr>
-        <w:rPr>
-          <w:rFonts w:hint="default"/>
-          <w:lang w:eastAsia="zh-CN"/>
-        </w:rPr>
-      </w:pPr>
-      <w:r>
-        <w:rPr>
-          <w:rFonts w:hint="default"/>
-          <w:lang w:eastAsia="zh-CN"/>
-        </w:rPr>
-        <w:t>举例：employee 表的人员编号列（id）就是数据库索引，select * from employee where id=10000即可查找编号10000的人员信息。如果没有索引，必须遍历整个表直到id=10000；</w:t>
-      </w:r>
-    </w:p>
-    <w:p>
-      <w:pPr>
-        <w:rPr>
-          <w:rFonts w:hint="default"/>
-          <w:lang w:eastAsia="zh-CN"/>
-        </w:rPr>
-      </w:pPr>
-    </w:p>
-    <w:p>
-      <w:pPr>
-        <w:rPr>
-          <w:rFonts w:hint="default"/>
-          <w:lang w:eastAsia="zh-CN"/>
-        </w:rPr>
-      </w:pPr>
-      <w:r>
-        <w:rPr>
-          <w:rFonts w:hint="default"/>
-          <w:lang w:eastAsia="zh-CN"/>
-        </w:rPr>
-        <w:t>数据库索引作用：</w:t>
-      </w:r>
-    </w:p>
-    <w:p>
-      <w:pPr>
-        <w:rPr>
-          <w:rFonts w:hint="default"/>
-          <w:lang w:eastAsia="zh-CN"/>
-        </w:rPr>
-      </w:pPr>
-      <w:r>
-        <w:rPr>
-          <w:rFonts w:hint="default"/>
-          <w:lang w:eastAsia="zh-CN"/>
-        </w:rPr>
-        <w:t>一，大大加快 数据的检索速度，这也是创建索引的最主要的原因；</w:t>
-      </w:r>
-    </w:p>
-    <w:p>
-      <w:pPr>
-        <w:rPr>
-          <w:rFonts w:hint="default"/>
-          <w:lang w:eastAsia="zh-CN"/>
-        </w:rPr>
-      </w:pPr>
-      <w:r>
-        <w:rPr>
-          <w:rFonts w:hint="default"/>
-          <w:lang w:eastAsia="zh-CN"/>
-        </w:rPr>
-        <w:t>二，保证数据库表中每一行数据的唯一性；</w:t>
+        <w:pStyle w:val="3"/>
+        <w:rPr>
+          <w:rFonts w:hint="eastAsia"/>
+          <w:lang w:eastAsia="zh-CN"/>
+        </w:rPr>
+      </w:pPr>
+      <w:r>
+        <w:rPr>
+          <w:rFonts w:hint="eastAsia"/>
+          <w:lang w:eastAsia="zh-CN"/>
+        </w:rPr>
+        <w:t>进程和线程的区别？（什么样资源在两个线程共享）</w:t>
+      </w:r>
+    </w:p>
+    <w:p>
+      <w:pPr>
+        <w:rPr>
+          <w:rFonts w:hint="eastAsia"/>
+          <w:lang w:eastAsia="zh-CN"/>
+        </w:rPr>
+      </w:pPr>
+      <w:r>
+        <w:rPr>
+          <w:rFonts w:hint="eastAsia"/>
+          <w:lang w:eastAsia="zh-CN"/>
+        </w:rPr>
+        <w:t>——进程是资源分配的最小单位，线程是cpu调度的最小单元</w:t>
+      </w:r>
+    </w:p>
+    <w:p>
+      <w:pPr>
+        <w:rPr>
+          <w:rFonts w:hint="eastAsia"/>
+          <w:lang w:eastAsia="zh-CN"/>
+        </w:rPr>
+      </w:pPr>
+      <w:r>
+        <w:rPr>
+          <w:rFonts w:hint="eastAsia"/>
+          <w:lang w:eastAsia="zh-CN"/>
+        </w:rPr>
+        <w:t>——一个进程有多个线程，多个线程可以并发执行</w:t>
+      </w:r>
+    </w:p>
+    <w:p>
+      <w:pPr>
+        <w:rPr>
+          <w:rFonts w:hint="eastAsia"/>
+          <w:lang w:eastAsia="zh-CN"/>
+        </w:rPr>
+      </w:pPr>
+      <w:r>
+        <w:rPr>
+          <w:rFonts w:hint="eastAsia"/>
+          <w:lang w:eastAsia="zh-CN"/>
+        </w:rPr>
+        <w:t>——进程的创建退出操作系统为其分配资源，切换线程需要保存这些资源，进程切换开销大，同一个进程的线程共享该进程的资源，故线程仅仅有一些自己独立的寄存器堆栈资源，线程之间切换开销小</w:t>
+      </w:r>
+    </w:p>
+    <w:p>
+      <w:pPr>
+        <w:rPr>
+          <w:rFonts w:hint="eastAsia"/>
+          <w:lang w:eastAsia="zh-CN"/>
+        </w:rPr>
+      </w:pPr>
+      <w:r>
+        <w:rPr>
+          <w:rFonts w:hint="eastAsia"/>
+          <w:lang w:eastAsia="zh-CN"/>
+        </w:rPr>
+        <w:t>——进程之前有专门的通信方式：管道、信号量、消息队列、共享内存、socket套接字，线程之间通信主要靠锁和信号量来完成。</w:t>
+      </w:r>
+    </w:p>
+    <w:p>
+      <w:pPr>
+        <w:rPr>
+          <w:rFonts w:hint="eastAsia"/>
+          <w:lang w:eastAsia="zh-CN"/>
+        </w:rPr>
+      </w:pPr>
+    </w:p>
+    <w:p>
+      <w:pPr>
+        <w:pStyle w:val="3"/>
+        <w:rPr>
+          <w:rFonts w:hint="eastAsia"/>
+          <w:lang w:eastAsia="zh-CN"/>
+        </w:rPr>
+      </w:pPr>
+      <w:r>
+        <w:rPr>
+          <w:rFonts w:hint="eastAsia"/>
+          <w:lang w:eastAsia="zh-CN"/>
+        </w:rPr>
+        <w:t>单核上是否需要多线程</w:t>
       </w:r>
       <w:bookmarkStart w:id="5" w:name="_GoBack"/>
       <w:bookmarkEnd w:id="5"/>
@@ -2682,6 +1501,1401 @@
       <w:pPr>
         <w:rPr>
           <w:rFonts w:hint="default"/>
+        </w:rPr>
+      </w:pPr>
+      <w:r>
+        <w:rPr>
+          <w:rFonts w:hint="default"/>
+        </w:rPr>
+        <w:t>纯计算不要开多线程。有 io 的话性能瓶颈可能不在 cpu 上</w:t>
+      </w:r>
+    </w:p>
+    <w:p>
+      <w:pPr>
+        <w:rPr>
+          <w:rFonts w:hint="eastAsia"/>
+          <w:lang w:eastAsia="zh-CN"/>
+        </w:rPr>
+      </w:pPr>
+      <w:r>
+        <w:rPr>
+          <w:rFonts w:hint="default"/>
+        </w:rPr>
+        <w:t>CPU 快， IO 慢，不多线程， CPU 效率不高，操作系统效率也不高。</w:t>
+      </w:r>
+    </w:p>
+    <w:p>
+      <w:pPr>
+        <w:pStyle w:val="3"/>
+        <w:rPr>
+          <w:rFonts w:hint="eastAsia"/>
+          <w:lang w:eastAsia="zh-CN"/>
+        </w:rPr>
+      </w:pPr>
+      <w:r>
+        <w:rPr>
+          <w:rFonts w:hint="default"/>
+          <w:lang w:eastAsia="zh-CN"/>
+        </w:rPr>
+        <w:t>单核机器上写多线程程序，是否需要考虑加锁</w:t>
+      </w:r>
+      <w:r>
+        <w:rPr>
+          <w:rFonts w:hint="eastAsia"/>
+          <w:lang w:eastAsia="zh-CN"/>
+        </w:rPr>
+        <w:t>？</w:t>
+      </w:r>
+    </w:p>
+    <w:p>
+      <w:pPr>
+        <w:rPr>
+          <w:rFonts w:hint="default" w:ascii="Helvetica Neue" w:hAnsi="宋体"/>
+          <w:b w:val="0"/>
+          <w:i w:val="0"/>
+          <w:color w:val="000000"/>
+          <w:sz w:val="21"/>
+          <w:shd w:val="clear" w:color="auto" w:fill="FFFFFF"/>
+        </w:rPr>
+      </w:pPr>
+      <w:r>
+        <w:rPr>
+          <w:rFonts w:hint="eastAsia" w:ascii="Helvetica Neue" w:hAnsi="宋体"/>
+          <w:b w:val="0"/>
+          <w:i w:val="0"/>
+          <w:color w:val="000000"/>
+          <w:sz w:val="21"/>
+          <w:shd w:val="clear" w:color="auto" w:fill="FFFFFF"/>
+          <w:lang w:eastAsia="zh-CN"/>
+        </w:rPr>
+        <w:t>需要</w:t>
+      </w:r>
+      <w:r>
+        <w:rPr>
+          <w:rFonts w:hint="default" w:ascii="Helvetica Neue" w:hAnsi="宋体"/>
+          <w:b w:val="0"/>
+          <w:i w:val="0"/>
+          <w:color w:val="000000"/>
+          <w:sz w:val="21"/>
+          <w:shd w:val="clear" w:color="auto" w:fill="FFFFFF"/>
+        </w:rPr>
+        <w:t>，你的非线程安全的代码执行了一半，这时一个时钟中断信号来了，切到别的线程去了，然后另一个线程就把你这个线程用的变量破坏了</w:t>
+      </w:r>
+    </w:p>
+    <w:p>
+      <w:pPr>
+        <w:rPr>
+          <w:rFonts w:hint="eastAsia" w:ascii="Helvetica Neue" w:hAnsi="宋体"/>
+          <w:b w:val="0"/>
+          <w:i w:val="0"/>
+          <w:color w:val="000000"/>
+          <w:sz w:val="21"/>
+          <w:shd w:val="clear" w:color="auto" w:fill="FFFFFF"/>
+          <w:lang w:eastAsia="zh-CN"/>
+        </w:rPr>
+      </w:pPr>
+    </w:p>
+    <w:p>
+      <w:pPr>
+        <w:rPr>
+          <w:rFonts w:hint="default"/>
+        </w:rPr>
+      </w:pPr>
+      <w:r>
+        <w:rPr>
+          <w:rFonts w:hint="default"/>
+        </w:rPr>
+        <w:t>单核线程冲突的概率应该会小一些，但不会消失，毕竟不是原子性的操作会有可能被分配到 CPU 的两个时间片被两个线程分别抢占。</w:t>
+      </w:r>
+      <w:r>
+        <w:rPr>
+          <w:rFonts w:hint="default"/>
+        </w:rPr>
+        <w:br/>
+      </w:r>
+      <w:r>
+        <w:rPr>
+          <w:rFonts w:hint="default"/>
+        </w:rPr>
+        <w:t>其次，在多核 CPU 出现之前多线程的同步问题就出现了。</w:t>
+      </w:r>
+    </w:p>
+    <w:p>
+      <w:pPr>
+        <w:rPr>
+          <w:rFonts w:hint="eastAsia"/>
+          <w:lang w:eastAsia="zh-CN"/>
+        </w:rPr>
+      </w:pPr>
+      <w:r>
+        <w:rPr>
+          <w:rFonts w:hint="default"/>
+        </w:rPr>
+        <w:t>除非你的单核并发是不允许抢占式的，否则一样会产生线程不安全</w:t>
+      </w:r>
+    </w:p>
+    <w:p>
+      <w:pPr>
+        <w:pStyle w:val="3"/>
+        <w:rPr>
+          <w:rFonts w:hint="default"/>
+          <w:lang w:eastAsia="zh-CN"/>
+        </w:rPr>
+      </w:pPr>
+      <w:r>
+        <w:rPr>
+          <w:rFonts w:hint="default"/>
+          <w:lang w:eastAsia="zh-CN"/>
+        </w:rPr>
+        <w:t>写代码，去掉字符串中的空格空格</w:t>
+      </w:r>
+    </w:p>
+    <w:p>
+      <w:pPr>
+        <w:rPr>
+          <w:rFonts w:hint="eastAsia"/>
+          <w:lang w:eastAsia="zh-CN"/>
+        </w:rPr>
+      </w:pPr>
+      <w:r>
+        <w:rPr>
+          <w:rFonts w:hint="eastAsia"/>
+          <w:lang w:eastAsia="zh-CN"/>
+        </w:rPr>
+        <w:t>#include &lt;iostream&gt;</w:t>
+      </w:r>
+    </w:p>
+    <w:p>
+      <w:pPr>
+        <w:rPr>
+          <w:rFonts w:hint="eastAsia"/>
+          <w:lang w:eastAsia="zh-CN"/>
+        </w:rPr>
+      </w:pPr>
+      <w:r>
+        <w:rPr>
+          <w:rFonts w:hint="eastAsia"/>
+          <w:lang w:eastAsia="zh-CN"/>
+        </w:rPr>
+        <w:t>using namespace std;</w:t>
+      </w:r>
+    </w:p>
+    <w:p>
+      <w:pPr>
+        <w:rPr>
+          <w:rFonts w:hint="eastAsia"/>
+          <w:lang w:eastAsia="zh-CN"/>
+        </w:rPr>
+      </w:pPr>
+      <w:r>
+        <w:rPr>
+          <w:rFonts w:hint="eastAsia"/>
+          <w:lang w:eastAsia="zh-CN"/>
+        </w:rPr>
+        <w:t>int main()</w:t>
+      </w:r>
+    </w:p>
+    <w:p>
+      <w:pPr>
+        <w:rPr>
+          <w:rFonts w:hint="eastAsia"/>
+          <w:lang w:eastAsia="zh-CN"/>
+        </w:rPr>
+      </w:pPr>
+      <w:r>
+        <w:rPr>
+          <w:rFonts w:hint="eastAsia"/>
+          <w:lang w:eastAsia="zh-CN"/>
+        </w:rPr>
+        <w:t>{</w:t>
+      </w:r>
+    </w:p>
+    <w:p>
+      <w:pPr>
+        <w:rPr>
+          <w:rFonts w:hint="eastAsia"/>
+          <w:lang w:eastAsia="zh-CN"/>
+        </w:rPr>
+      </w:pPr>
+      <w:r>
+        <w:rPr>
+          <w:rFonts w:hint="eastAsia"/>
+          <w:lang w:eastAsia="zh-CN"/>
+        </w:rPr>
+        <w:tab/>
+      </w:r>
+      <w:r>
+        <w:rPr>
+          <w:rFonts w:hint="eastAsia"/>
+          <w:lang w:eastAsia="zh-CN"/>
+        </w:rPr>
+        <w:t>char str[40] = " abc 123  456 ";</w:t>
+      </w:r>
+    </w:p>
+    <w:p>
+      <w:pPr>
+        <w:rPr>
+          <w:rFonts w:hint="eastAsia"/>
+          <w:lang w:eastAsia="zh-CN"/>
+        </w:rPr>
+      </w:pPr>
+      <w:r>
+        <w:rPr>
+          <w:rFonts w:hint="eastAsia"/>
+          <w:lang w:eastAsia="zh-CN"/>
+        </w:rPr>
+        <w:tab/>
+      </w:r>
+      <w:r>
+        <w:rPr>
+          <w:rFonts w:hint="eastAsia"/>
+          <w:lang w:eastAsia="zh-CN"/>
+        </w:rPr>
+        <w:t>int num = 0;</w:t>
+      </w:r>
+    </w:p>
+    <w:p>
+      <w:pPr>
+        <w:rPr>
+          <w:rFonts w:hint="eastAsia"/>
+          <w:lang w:eastAsia="zh-CN"/>
+        </w:rPr>
+      </w:pPr>
+      <w:r>
+        <w:rPr>
+          <w:rFonts w:hint="eastAsia"/>
+          <w:lang w:eastAsia="zh-CN"/>
+        </w:rPr>
+        <w:tab/>
+      </w:r>
+      <w:r>
+        <w:rPr>
+          <w:rFonts w:hint="eastAsia"/>
+          <w:lang w:eastAsia="zh-CN"/>
+        </w:rPr>
+        <w:t>int i;</w:t>
+      </w:r>
+    </w:p>
+    <w:p>
+      <w:pPr>
+        <w:rPr>
+          <w:rFonts w:hint="eastAsia"/>
+          <w:lang w:eastAsia="zh-CN"/>
+        </w:rPr>
+      </w:pPr>
+      <w:r>
+        <w:rPr>
+          <w:rFonts w:hint="eastAsia"/>
+          <w:lang w:eastAsia="zh-CN"/>
+        </w:rPr>
+        <w:tab/>
+      </w:r>
+      <w:r>
+        <w:rPr>
+          <w:rFonts w:hint="eastAsia"/>
+          <w:lang w:eastAsia="zh-CN"/>
+        </w:rPr>
+        <w:t>for(i = 0; str[i] != '\0'; ++i)</w:t>
+      </w:r>
+    </w:p>
+    <w:p>
+      <w:pPr>
+        <w:rPr>
+          <w:rFonts w:hint="eastAsia"/>
+          <w:lang w:eastAsia="zh-CN"/>
+        </w:rPr>
+      </w:pPr>
+      <w:r>
+        <w:rPr>
+          <w:rFonts w:hint="eastAsia"/>
+          <w:lang w:eastAsia="zh-CN"/>
+        </w:rPr>
+        <w:tab/>
+      </w:r>
+      <w:r>
+        <w:rPr>
+          <w:rFonts w:hint="eastAsia"/>
+          <w:lang w:eastAsia="zh-CN"/>
+        </w:rPr>
+        <w:t>{</w:t>
+      </w:r>
+    </w:p>
+    <w:p>
+      <w:pPr>
+        <w:rPr>
+          <w:rFonts w:hint="eastAsia"/>
+          <w:lang w:eastAsia="zh-CN"/>
+        </w:rPr>
+      </w:pPr>
+      <w:r>
+        <w:rPr>
+          <w:rFonts w:hint="eastAsia"/>
+          <w:lang w:eastAsia="zh-CN"/>
+        </w:rPr>
+        <w:tab/>
+      </w:r>
+      <w:r>
+        <w:rPr>
+          <w:rFonts w:hint="eastAsia"/>
+          <w:lang w:eastAsia="zh-CN"/>
+        </w:rPr>
+        <w:tab/>
+      </w:r>
+      <w:r>
+        <w:rPr>
+          <w:rFonts w:hint="eastAsia"/>
+          <w:lang w:eastAsia="zh-CN"/>
+        </w:rPr>
+        <w:t>if(str[i] == ' ')</w:t>
+      </w:r>
+    </w:p>
+    <w:p>
+      <w:pPr>
+        <w:rPr>
+          <w:rFonts w:hint="eastAsia"/>
+          <w:lang w:eastAsia="zh-CN"/>
+        </w:rPr>
+      </w:pPr>
+      <w:r>
+        <w:rPr>
+          <w:rFonts w:hint="eastAsia"/>
+          <w:lang w:eastAsia="zh-CN"/>
+        </w:rPr>
+        <w:tab/>
+      </w:r>
+      <w:r>
+        <w:rPr>
+          <w:rFonts w:hint="eastAsia"/>
+          <w:lang w:eastAsia="zh-CN"/>
+        </w:rPr>
+        <w:tab/>
+      </w:r>
+      <w:r>
+        <w:rPr>
+          <w:rFonts w:hint="eastAsia"/>
+          <w:lang w:eastAsia="zh-CN"/>
+        </w:rPr>
+        <w:tab/>
+      </w:r>
+      <w:r>
+        <w:rPr>
+          <w:rFonts w:hint="eastAsia"/>
+          <w:lang w:eastAsia="zh-CN"/>
+        </w:rPr>
+        <w:t>++num;</w:t>
+      </w:r>
+    </w:p>
+    <w:p>
+      <w:pPr>
+        <w:rPr>
+          <w:rFonts w:hint="eastAsia"/>
+          <w:lang w:eastAsia="zh-CN"/>
+        </w:rPr>
+      </w:pPr>
+      <w:r>
+        <w:rPr>
+          <w:rFonts w:hint="eastAsia"/>
+          <w:lang w:eastAsia="zh-CN"/>
+        </w:rPr>
+        <w:tab/>
+      </w:r>
+      <w:r>
+        <w:rPr>
+          <w:rFonts w:hint="eastAsia"/>
+          <w:lang w:eastAsia="zh-CN"/>
+        </w:rPr>
+        <w:tab/>
+      </w:r>
+      <w:r>
+        <w:rPr>
+          <w:rFonts w:hint="eastAsia"/>
+          <w:lang w:eastAsia="zh-CN"/>
+        </w:rPr>
+        <w:t>else</w:t>
+      </w:r>
+    </w:p>
+    <w:p>
+      <w:pPr>
+        <w:rPr>
+          <w:rFonts w:hint="eastAsia"/>
+          <w:lang w:eastAsia="zh-CN"/>
+        </w:rPr>
+      </w:pPr>
+      <w:r>
+        <w:rPr>
+          <w:rFonts w:hint="eastAsia"/>
+          <w:lang w:eastAsia="zh-CN"/>
+        </w:rPr>
+        <w:tab/>
+      </w:r>
+      <w:r>
+        <w:rPr>
+          <w:rFonts w:hint="eastAsia"/>
+          <w:lang w:eastAsia="zh-CN"/>
+        </w:rPr>
+        <w:tab/>
+      </w:r>
+      <w:r>
+        <w:rPr>
+          <w:rFonts w:hint="eastAsia"/>
+          <w:lang w:eastAsia="zh-CN"/>
+        </w:rPr>
+        <w:tab/>
+      </w:r>
+      <w:r>
+        <w:rPr>
+          <w:rFonts w:hint="eastAsia"/>
+          <w:lang w:eastAsia="zh-CN"/>
+        </w:rPr>
+        <w:t>str[i-num] = str[i];</w:t>
+      </w:r>
+    </w:p>
+    <w:p>
+      <w:pPr>
+        <w:rPr>
+          <w:rFonts w:hint="eastAsia"/>
+          <w:lang w:eastAsia="zh-CN"/>
+        </w:rPr>
+      </w:pPr>
+      <w:r>
+        <w:rPr>
+          <w:rFonts w:hint="eastAsia"/>
+          <w:lang w:eastAsia="zh-CN"/>
+        </w:rPr>
+        <w:tab/>
+      </w:r>
+      <w:r>
+        <w:rPr>
+          <w:rFonts w:hint="eastAsia"/>
+          <w:lang w:eastAsia="zh-CN"/>
+        </w:rPr>
+        <w:t>}</w:t>
+      </w:r>
+    </w:p>
+    <w:p>
+      <w:pPr>
+        <w:rPr>
+          <w:rFonts w:hint="eastAsia"/>
+          <w:lang w:eastAsia="zh-CN"/>
+        </w:rPr>
+      </w:pPr>
+      <w:r>
+        <w:rPr>
+          <w:rFonts w:hint="eastAsia"/>
+          <w:lang w:eastAsia="zh-CN"/>
+        </w:rPr>
+        <w:tab/>
+      </w:r>
+      <w:r>
+        <w:rPr>
+          <w:rFonts w:hint="eastAsia"/>
+          <w:lang w:eastAsia="zh-CN"/>
+        </w:rPr>
+        <w:t>str[i-num] = '\0';</w:t>
+      </w:r>
+    </w:p>
+    <w:p>
+      <w:pPr>
+        <w:rPr>
+          <w:rFonts w:hint="eastAsia"/>
+          <w:lang w:eastAsia="zh-CN"/>
+        </w:rPr>
+      </w:pPr>
+      <w:r>
+        <w:rPr>
+          <w:rFonts w:hint="eastAsia"/>
+          <w:lang w:eastAsia="zh-CN"/>
+        </w:rPr>
+        <w:tab/>
+      </w:r>
+      <w:r>
+        <w:rPr>
+          <w:rFonts w:hint="eastAsia"/>
+          <w:lang w:eastAsia="zh-CN"/>
+        </w:rPr>
+        <w:t>printf("%s\n",str);</w:t>
+      </w:r>
+    </w:p>
+    <w:p>
+      <w:pPr>
+        <w:rPr>
+          <w:rFonts w:hint="eastAsia"/>
+          <w:lang w:val="en-US" w:eastAsia="zh-CN"/>
+        </w:rPr>
+      </w:pPr>
+      <w:r>
+        <w:rPr>
+          <w:rFonts w:hint="eastAsia"/>
+          <w:lang w:val="en-US" w:eastAsia="zh-CN"/>
+        </w:rPr>
+        <w:t>}</w:t>
+      </w:r>
+    </w:p>
+    <w:p>
+      <w:pPr>
+        <w:pStyle w:val="3"/>
+        <w:rPr>
+          <w:rFonts w:hint="default"/>
+          <w:lang w:eastAsia="zh-CN"/>
+        </w:rPr>
+      </w:pPr>
+      <w:r>
+        <w:rPr>
+          <w:rFonts w:hint="default"/>
+          <w:lang w:eastAsia="zh-CN"/>
+        </w:rPr>
+        <w:t>C++的多态</w:t>
+      </w:r>
+    </w:p>
+    <w:p>
+      <w:pPr>
+        <w:pStyle w:val="3"/>
+        <w:rPr>
+          <w:rFonts w:hint="default"/>
+          <w:lang w:eastAsia="zh-CN"/>
+        </w:rPr>
+      </w:pPr>
+      <w:r>
+        <w:rPr>
+          <w:rFonts w:hint="default"/>
+          <w:lang w:eastAsia="zh-CN"/>
+        </w:rPr>
+        <w:t>虚函数实现</w:t>
+      </w:r>
+    </w:p>
+    <w:p>
+      <w:pPr>
+        <w:pStyle w:val="3"/>
+        <w:rPr>
+          <w:rFonts w:hint="default"/>
+          <w:lang w:eastAsia="zh-CN"/>
+        </w:rPr>
+      </w:pPr>
+      <w:r>
+        <w:rPr>
+          <w:rFonts w:hint="default"/>
+          <w:lang w:eastAsia="zh-CN"/>
+        </w:rPr>
+        <w:t>协程</w:t>
+      </w:r>
+    </w:p>
+    <w:p>
+      <w:pPr>
+        <w:rPr>
+          <w:rFonts w:hint="default"/>
+          <w:lang w:eastAsia="zh-CN"/>
+        </w:rPr>
+      </w:pPr>
+      <w:r>
+        <w:rPr>
+          <w:rFonts w:hint="default"/>
+          <w:lang w:eastAsia="zh-CN"/>
+        </w:rPr>
+        <w:t>答：定义：协程是一种用户态的轻量级线程。</w:t>
+      </w:r>
+    </w:p>
+    <w:p>
+      <w:pPr>
+        <w:rPr>
+          <w:rFonts w:hint="default"/>
+          <w:lang w:eastAsia="zh-CN"/>
+        </w:rPr>
+      </w:pPr>
+    </w:p>
+    <w:p>
+      <w:pPr>
+        <w:rPr>
+          <w:rFonts w:hint="default"/>
+          <w:lang w:eastAsia="zh-CN"/>
+        </w:rPr>
+      </w:pPr>
+      <w:r>
+        <w:rPr>
+          <w:rFonts w:hint="default"/>
+          <w:lang w:eastAsia="zh-CN"/>
+        </w:rPr>
+        <w:t>协程拥有自己的寄存器上下文和栈。协程调度切换时，将寄存器上下文和栈保存到其他地方，在切回来的时候，恢复先前保存的寄存器上下文和栈。因此：协程能保留上一次调用时的状态（即所有局部状态的一个特定组合），每次过程重入时，就相当于进入上一次调用的状态，换种说法：进入上一次离开时所处逻辑流的位置；</w:t>
+      </w:r>
+    </w:p>
+    <w:p>
+      <w:pPr>
+        <w:rPr>
+          <w:rFonts w:hint="default"/>
+          <w:lang w:eastAsia="zh-CN"/>
+        </w:rPr>
+      </w:pPr>
+    </w:p>
+    <w:p>
+      <w:pPr>
+        <w:rPr>
+          <w:rFonts w:hint="default"/>
+          <w:lang w:eastAsia="zh-CN"/>
+        </w:rPr>
+      </w:pPr>
+      <w:r>
+        <w:rPr>
+          <w:rFonts w:hint="default"/>
+          <w:lang w:eastAsia="zh-CN"/>
+        </w:rPr>
+        <w:t>线程是抢占式，而协程是协作式；</w:t>
+      </w:r>
+    </w:p>
+    <w:p>
+      <w:pPr>
+        <w:rPr>
+          <w:rFonts w:hint="default"/>
+          <w:lang w:eastAsia="zh-CN"/>
+        </w:rPr>
+      </w:pPr>
+    </w:p>
+    <w:p>
+      <w:pPr>
+        <w:rPr>
+          <w:rFonts w:hint="default"/>
+          <w:lang w:eastAsia="zh-CN"/>
+        </w:rPr>
+      </w:pPr>
+      <w:r>
+        <w:rPr>
+          <w:rFonts w:hint="default"/>
+          <w:lang w:eastAsia="zh-CN"/>
+        </w:rPr>
+        <w:t>协程的优点：</w:t>
+      </w:r>
+    </w:p>
+    <w:p>
+      <w:pPr>
+        <w:rPr>
+          <w:rFonts w:hint="default"/>
+          <w:lang w:eastAsia="zh-CN"/>
+        </w:rPr>
+      </w:pPr>
+    </w:p>
+    <w:p>
+      <w:pPr>
+        <w:rPr>
+          <w:rFonts w:hint="default"/>
+          <w:lang w:eastAsia="zh-CN"/>
+        </w:rPr>
+      </w:pPr>
+      <w:r>
+        <w:rPr>
+          <w:rFonts w:hint="default"/>
+          <w:lang w:eastAsia="zh-CN"/>
+        </w:rPr>
+        <w:t>跨平台</w:t>
+      </w:r>
+    </w:p>
+    <w:p>
+      <w:pPr>
+        <w:rPr>
+          <w:rFonts w:hint="default"/>
+          <w:lang w:eastAsia="zh-CN"/>
+        </w:rPr>
+      </w:pPr>
+      <w:r>
+        <w:rPr>
+          <w:rFonts w:hint="default"/>
+          <w:lang w:eastAsia="zh-CN"/>
+        </w:rPr>
+        <w:t>跨体系架构</w:t>
+      </w:r>
+    </w:p>
+    <w:p>
+      <w:pPr>
+        <w:rPr>
+          <w:rFonts w:hint="default"/>
+          <w:lang w:eastAsia="zh-CN"/>
+        </w:rPr>
+      </w:pPr>
+      <w:r>
+        <w:rPr>
+          <w:rFonts w:hint="default"/>
+          <w:lang w:eastAsia="zh-CN"/>
+        </w:rPr>
+        <w:t>无需线程上下文切换的开销</w:t>
+      </w:r>
+    </w:p>
+    <w:p>
+      <w:pPr>
+        <w:rPr>
+          <w:rFonts w:hint="default"/>
+          <w:lang w:eastAsia="zh-CN"/>
+        </w:rPr>
+      </w:pPr>
+      <w:r>
+        <w:rPr>
+          <w:rFonts w:hint="default"/>
+          <w:lang w:eastAsia="zh-CN"/>
+        </w:rPr>
+        <w:t>无需原子操作锁定及同步的开销</w:t>
+      </w:r>
+    </w:p>
+    <w:p>
+      <w:pPr>
+        <w:rPr>
+          <w:rFonts w:hint="default"/>
+          <w:lang w:eastAsia="zh-CN"/>
+        </w:rPr>
+      </w:pPr>
+      <w:r>
+        <w:rPr>
+          <w:rFonts w:hint="default"/>
+          <w:lang w:eastAsia="zh-CN"/>
+        </w:rPr>
+        <w:t>方便切换控制流，简化编程模型</w:t>
+      </w:r>
+    </w:p>
+    <w:p>
+      <w:pPr>
+        <w:rPr>
+          <w:rFonts w:hint="default"/>
+          <w:lang w:eastAsia="zh-CN"/>
+        </w:rPr>
+      </w:pPr>
+      <w:r>
+        <w:rPr>
+          <w:rFonts w:hint="default"/>
+          <w:lang w:eastAsia="zh-CN"/>
+        </w:rPr>
+        <w:t>高并发+高扩展性+低成本：一个CPU支持上万的协程都不是问题。所以很适合用于高并发处理。</w:t>
+      </w:r>
+    </w:p>
+    <w:p>
+      <w:pPr>
+        <w:rPr>
+          <w:rFonts w:hint="default"/>
+          <w:lang w:eastAsia="zh-CN"/>
+        </w:rPr>
+      </w:pPr>
+    </w:p>
+    <w:p>
+      <w:pPr>
+        <w:rPr>
+          <w:rFonts w:hint="default"/>
+          <w:lang w:eastAsia="zh-CN"/>
+        </w:rPr>
+      </w:pPr>
+      <w:r>
+        <w:rPr>
+          <w:rFonts w:hint="default"/>
+          <w:lang w:eastAsia="zh-CN"/>
+        </w:rPr>
+        <w:t>协程的缺点：</w:t>
+      </w:r>
+    </w:p>
+    <w:p>
+      <w:pPr>
+        <w:rPr>
+          <w:rFonts w:hint="default"/>
+          <w:lang w:eastAsia="zh-CN"/>
+        </w:rPr>
+      </w:pPr>
+    </w:p>
+    <w:p>
+      <w:pPr>
+        <w:rPr>
+          <w:rFonts w:hint="default"/>
+          <w:lang w:eastAsia="zh-CN"/>
+        </w:rPr>
+      </w:pPr>
+      <w:r>
+        <w:rPr>
+          <w:rFonts w:hint="default"/>
+          <w:lang w:eastAsia="zh-CN"/>
+        </w:rPr>
+        <w:t>无法利用多核资源：协程的本质是个单线程,它不能同时将 单个CPU 的多个核用上,协程需要和进程配合才能运行在多CPU；</w:t>
+      </w:r>
+    </w:p>
+    <w:p>
+      <w:pPr>
+        <w:rPr>
+          <w:rFonts w:hint="default"/>
+          <w:lang w:eastAsia="zh-CN"/>
+        </w:rPr>
+      </w:pPr>
+      <w:r>
+        <w:rPr>
+          <w:rFonts w:hint="default"/>
+          <w:lang w:eastAsia="zh-CN"/>
+        </w:rPr>
+        <w:t>进行阻塞（Blocking）操作（如IO时）会阻塞掉整个程序：这一点和事件驱动一样，可以使用异步IO操作来解决。</w:t>
+      </w:r>
+    </w:p>
+    <w:p>
+      <w:pPr>
+        <w:rPr>
+          <w:rFonts w:hint="default"/>
+          <w:lang w:eastAsia="zh-CN"/>
+        </w:rPr>
+      </w:pPr>
+    </w:p>
+    <w:p>
+      <w:pPr>
+        <w:rPr>
+          <w:rFonts w:hint="default"/>
+          <w:lang w:eastAsia="zh-CN"/>
+        </w:rPr>
+      </w:pPr>
+    </w:p>
+    <w:p>
+      <w:pPr>
+        <w:pStyle w:val="3"/>
+        <w:rPr>
+          <w:rFonts w:hint="default"/>
+          <w:lang w:eastAsia="zh-CN"/>
+        </w:rPr>
+      </w:pPr>
+      <w:r>
+        <w:rPr>
+          <w:rFonts w:hint="default"/>
+          <w:lang w:eastAsia="zh-CN"/>
+        </w:rPr>
+        <w:t>TCP握手与释放</w:t>
+      </w:r>
+    </w:p>
+    <w:p>
+      <w:pPr>
+        <w:pStyle w:val="3"/>
+        <w:rPr>
+          <w:rFonts w:hint="default"/>
+          <w:lang w:eastAsia="zh-CN"/>
+        </w:rPr>
+      </w:pPr>
+      <w:r>
+        <w:rPr>
+          <w:rFonts w:hint="default"/>
+          <w:lang w:eastAsia="zh-CN"/>
+        </w:rPr>
+        <w:t>http和https的区别？</w:t>
+      </w:r>
+    </w:p>
+    <w:p>
+      <w:pPr>
+        <w:rPr>
+          <w:rFonts w:hint="default"/>
+          <w:lang w:eastAsia="zh-CN"/>
+        </w:rPr>
+      </w:pPr>
+      <w:r>
+        <w:rPr>
+          <w:rFonts w:hint="default"/>
+          <w:lang w:eastAsia="zh-CN"/>
+        </w:rPr>
+        <w:t>答：HTTPS协议是由SSL+HTTP协议构建的可进行加密传输、身份认证的网络协议，要比http协议安全。</w:t>
+      </w:r>
+    </w:p>
+    <w:p>
+      <w:pPr>
+        <w:rPr>
+          <w:rFonts w:hint="default"/>
+          <w:lang w:eastAsia="zh-CN"/>
+        </w:rPr>
+      </w:pPr>
+      <w:r>
+        <w:rPr>
+          <w:rFonts w:hint="default"/>
+          <w:lang w:eastAsia="zh-CN"/>
+        </w:rPr>
+        <w:t>HTTPS（Secure Hypertext Transfer Protocol）安全超文本传输协议，与http主要区别在于：</w:t>
+      </w:r>
+    </w:p>
+    <w:p>
+      <w:pPr>
+        <w:rPr>
+          <w:rFonts w:hint="default"/>
+          <w:lang w:eastAsia="zh-CN"/>
+        </w:rPr>
+      </w:pPr>
+      <w:r>
+        <w:rPr>
+          <w:rFonts w:hint="default"/>
+          <w:lang w:eastAsia="zh-CN"/>
+        </w:rPr>
+        <w:t>#http是超文本传输协议，信息是明文传输，https 则是具有安全性的ssl加密传输协议；</w:t>
+      </w:r>
+    </w:p>
+    <w:p>
+      <w:pPr>
+        <w:rPr>
+          <w:rFonts w:hint="default"/>
+          <w:lang w:eastAsia="zh-CN"/>
+        </w:rPr>
+      </w:pPr>
+      <w:r>
+        <w:rPr>
+          <w:rFonts w:hint="default"/>
+          <w:lang w:eastAsia="zh-CN"/>
+        </w:rPr>
+        <w:t>#http和https使用的是完全不同的连接方式用的端口也不一样,前者是80,后者是443；</w:t>
+      </w:r>
+    </w:p>
+    <w:p>
+      <w:pPr>
+        <w:rPr>
+          <w:rFonts w:hint="default"/>
+          <w:lang w:eastAsia="zh-CN"/>
+        </w:rPr>
+      </w:pPr>
+    </w:p>
+    <w:p>
+      <w:pPr>
+        <w:pStyle w:val="3"/>
+        <w:rPr>
+          <w:rFonts w:hint="default"/>
+          <w:lang w:eastAsia="zh-CN"/>
+        </w:rPr>
+      </w:pPr>
+      <w:r>
+        <w:rPr>
+          <w:rFonts w:hint="default"/>
+          <w:lang w:eastAsia="zh-CN"/>
+        </w:rPr>
+        <w:t>虚拟内存的概念与介绍</w:t>
+      </w:r>
+    </w:p>
+    <w:p>
+      <w:pPr>
+        <w:rPr>
+          <w:rFonts w:hint="default"/>
+          <w:lang w:eastAsia="zh-CN"/>
+        </w:rPr>
+      </w:pPr>
+    </w:p>
+    <w:p>
+      <w:pPr>
+        <w:pStyle w:val="3"/>
+        <w:rPr>
+          <w:rFonts w:hint="default"/>
+          <w:lang w:eastAsia="zh-CN"/>
+        </w:rPr>
+      </w:pPr>
+    </w:p>
+    <w:p>
+      <w:pPr>
+        <w:pStyle w:val="3"/>
+        <w:rPr>
+          <w:rFonts w:hint="default"/>
+          <w:lang w:eastAsia="zh-CN"/>
+        </w:rPr>
+      </w:pPr>
+    </w:p>
+    <w:p>
+      <w:pPr>
+        <w:pStyle w:val="3"/>
+        <w:rPr>
+          <w:rFonts w:hint="default"/>
+          <w:lang w:eastAsia="zh-CN"/>
+        </w:rPr>
+      </w:pPr>
+    </w:p>
+    <w:p>
+      <w:pPr>
+        <w:pStyle w:val="3"/>
+        <w:rPr>
+          <w:rFonts w:hint="default"/>
+          <w:lang w:eastAsia="zh-CN"/>
+        </w:rPr>
+      </w:pPr>
+      <w:r>
+        <w:rPr>
+          <w:rFonts w:hint="default"/>
+          <w:lang w:eastAsia="zh-CN"/>
+        </w:rPr>
+        <w:t>单链表的反转算法</w:t>
+      </w:r>
+    </w:p>
+    <w:p>
+      <w:pPr>
+        <w:rPr>
+          <w:rFonts w:hint="default"/>
+          <w:lang w:eastAsia="zh-CN"/>
+        </w:rPr>
+      </w:pPr>
+      <w:r>
+        <w:rPr>
+          <w:rFonts w:hint="default"/>
+          <w:lang w:eastAsia="zh-CN"/>
+        </w:rPr>
+        <w:t>答：思想：创建3个指针，分别指向上一个节点、当前节点、下一个节点，遍历整个链表的同时，将正在访问的节点指向上一个节点，当遍历结束后，就同时完成了链表的反转。</w:t>
+      </w:r>
+    </w:p>
+    <w:p>
+      <w:pPr>
+        <w:rPr>
+          <w:rFonts w:hint="default"/>
+          <w:lang w:eastAsia="zh-CN"/>
+        </w:rPr>
+      </w:pPr>
+      <w:r>
+        <w:rPr>
+          <w:rFonts w:hint="default"/>
+          <w:lang w:eastAsia="zh-CN"/>
+        </w:rPr>
+        <w:t>ListNode* ReverseList(ListNode* pHead) {</w:t>
+      </w:r>
+    </w:p>
+    <w:p>
+      <w:pPr>
+        <w:rPr>
+          <w:rFonts w:hint="default"/>
+          <w:lang w:eastAsia="zh-CN"/>
+        </w:rPr>
+      </w:pPr>
+      <w:r>
+        <w:rPr>
+          <w:rFonts w:hint="default"/>
+          <w:lang w:eastAsia="zh-CN"/>
+        </w:rPr>
+        <w:t xml:space="preserve">        ListNode *p,*q,*r;</w:t>
+      </w:r>
+    </w:p>
+    <w:p>
+      <w:pPr>
+        <w:rPr>
+          <w:rFonts w:hint="default"/>
+          <w:lang w:eastAsia="zh-CN"/>
+        </w:rPr>
+      </w:pPr>
+      <w:r>
+        <w:rPr>
+          <w:rFonts w:hint="default"/>
+          <w:lang w:eastAsia="zh-CN"/>
+        </w:rPr>
+        <w:t xml:space="preserve">        if(pHead==NULL || pHead-&gt;next==NULL){</w:t>
+      </w:r>
+    </w:p>
+    <w:p>
+      <w:pPr>
+        <w:rPr>
+          <w:rFonts w:hint="default"/>
+          <w:lang w:eastAsia="zh-CN"/>
+        </w:rPr>
+      </w:pPr>
+      <w:r>
+        <w:rPr>
+          <w:rFonts w:hint="default"/>
+          <w:lang w:eastAsia="zh-CN"/>
+        </w:rPr>
+        <w:t xml:space="preserve">            return pHead;</w:t>
+      </w:r>
+    </w:p>
+    <w:p>
+      <w:pPr>
+        <w:rPr>
+          <w:rFonts w:hint="default"/>
+          <w:lang w:eastAsia="zh-CN"/>
+        </w:rPr>
+      </w:pPr>
+      <w:r>
+        <w:rPr>
+          <w:rFonts w:hint="default"/>
+          <w:lang w:eastAsia="zh-CN"/>
+        </w:rPr>
+        <w:t xml:space="preserve">        }else{</w:t>
+      </w:r>
+    </w:p>
+    <w:p>
+      <w:pPr>
+        <w:rPr>
+          <w:rFonts w:hint="default"/>
+          <w:lang w:eastAsia="zh-CN"/>
+        </w:rPr>
+      </w:pPr>
+      <w:r>
+        <w:rPr>
+          <w:rFonts w:hint="default"/>
+          <w:lang w:eastAsia="zh-CN"/>
+        </w:rPr>
+        <w:t xml:space="preserve">            p=pHead;</w:t>
+      </w:r>
+    </w:p>
+    <w:p>
+      <w:pPr>
+        <w:rPr>
+          <w:rFonts w:hint="default"/>
+          <w:lang w:eastAsia="zh-CN"/>
+        </w:rPr>
+      </w:pPr>
+      <w:r>
+        <w:rPr>
+          <w:rFonts w:hint="default"/>
+          <w:lang w:eastAsia="zh-CN"/>
+        </w:rPr>
+        <w:t xml:space="preserve">            q=p-&gt;next;</w:t>
+      </w:r>
+    </w:p>
+    <w:p>
+      <w:pPr>
+        <w:rPr>
+          <w:rFonts w:hint="default"/>
+          <w:lang w:eastAsia="zh-CN"/>
+        </w:rPr>
+      </w:pPr>
+      <w:r>
+        <w:rPr>
+          <w:rFonts w:hint="default"/>
+          <w:lang w:eastAsia="zh-CN"/>
+        </w:rPr>
+        <w:t xml:space="preserve">            pHead-&gt;next=NULL;</w:t>
+      </w:r>
+    </w:p>
+    <w:p>
+      <w:pPr>
+        <w:rPr>
+          <w:rFonts w:hint="default"/>
+          <w:lang w:eastAsia="zh-CN"/>
+        </w:rPr>
+      </w:pPr>
+      <w:r>
+        <w:rPr>
+          <w:rFonts w:hint="default"/>
+          <w:lang w:eastAsia="zh-CN"/>
+        </w:rPr>
+        <w:t xml:space="preserve">            while(q!=NULL){</w:t>
+      </w:r>
+    </w:p>
+    <w:p>
+      <w:pPr>
+        <w:rPr>
+          <w:rFonts w:hint="default"/>
+          <w:lang w:eastAsia="zh-CN"/>
+        </w:rPr>
+      </w:pPr>
+      <w:r>
+        <w:rPr>
+          <w:rFonts w:hint="default"/>
+          <w:lang w:eastAsia="zh-CN"/>
+        </w:rPr>
+        <w:t xml:space="preserve">                r=q-&gt;next;</w:t>
+      </w:r>
+    </w:p>
+    <w:p>
+      <w:pPr>
+        <w:rPr>
+          <w:rFonts w:hint="default"/>
+          <w:lang w:eastAsia="zh-CN"/>
+        </w:rPr>
+      </w:pPr>
+      <w:r>
+        <w:rPr>
+          <w:rFonts w:hint="default"/>
+          <w:lang w:eastAsia="zh-CN"/>
+        </w:rPr>
+        <w:t xml:space="preserve">                q-&gt;next=p;</w:t>
+      </w:r>
+    </w:p>
+    <w:p>
+      <w:pPr>
+        <w:rPr>
+          <w:rFonts w:hint="default"/>
+          <w:lang w:eastAsia="zh-CN"/>
+        </w:rPr>
+      </w:pPr>
+      <w:r>
+        <w:rPr>
+          <w:rFonts w:hint="default"/>
+          <w:lang w:eastAsia="zh-CN"/>
+        </w:rPr>
+        <w:t xml:space="preserve">                p=q;</w:t>
+      </w:r>
+    </w:p>
+    <w:p>
+      <w:pPr>
+        <w:rPr>
+          <w:rFonts w:hint="default"/>
+          <w:lang w:eastAsia="zh-CN"/>
+        </w:rPr>
+      </w:pPr>
+      <w:r>
+        <w:rPr>
+          <w:rFonts w:hint="default"/>
+          <w:lang w:eastAsia="zh-CN"/>
+        </w:rPr>
+        <w:t xml:space="preserve">                q=r;</w:t>
+      </w:r>
+    </w:p>
+    <w:p>
+      <w:pPr>
+        <w:rPr>
+          <w:rFonts w:hint="default"/>
+          <w:lang w:eastAsia="zh-CN"/>
+        </w:rPr>
+      </w:pPr>
+      <w:r>
+        <w:rPr>
+          <w:rFonts w:hint="default"/>
+          <w:lang w:eastAsia="zh-CN"/>
+        </w:rPr>
+        <w:t xml:space="preserve">            }</w:t>
+      </w:r>
+    </w:p>
+    <w:p>
+      <w:pPr>
+        <w:rPr>
+          <w:rFonts w:hint="default"/>
+          <w:lang w:eastAsia="zh-CN"/>
+        </w:rPr>
+      </w:pPr>
+      <w:r>
+        <w:rPr>
+          <w:rFonts w:hint="default"/>
+          <w:lang w:eastAsia="zh-CN"/>
+        </w:rPr>
+        <w:t xml:space="preserve">            return p;</w:t>
+      </w:r>
+    </w:p>
+    <w:p>
+      <w:pPr>
+        <w:rPr>
+          <w:rFonts w:hint="default"/>
+          <w:lang w:eastAsia="zh-CN"/>
+        </w:rPr>
+      </w:pPr>
+      <w:r>
+        <w:rPr>
+          <w:rFonts w:hint="default"/>
+          <w:lang w:eastAsia="zh-CN"/>
+        </w:rPr>
+        <w:t xml:space="preserve">        }</w:t>
+      </w:r>
+    </w:p>
+    <w:p>
+      <w:pPr>
+        <w:ind w:firstLine="420" w:firstLineChars="200"/>
+        <w:rPr>
+          <w:rFonts w:hint="default"/>
+          <w:lang w:eastAsia="zh-CN"/>
+        </w:rPr>
+      </w:pPr>
+      <w:r>
+        <w:rPr>
+          <w:rFonts w:hint="default"/>
+          <w:lang w:eastAsia="zh-CN"/>
+        </w:rPr>
+        <w:t>}</w:t>
+      </w:r>
+    </w:p>
+    <w:p>
+      <w:pPr>
+        <w:ind w:firstLine="420" w:firstLineChars="200"/>
+        <w:rPr>
+          <w:rFonts w:hint="default"/>
+          <w:lang w:eastAsia="zh-CN"/>
+        </w:rPr>
+      </w:pPr>
+    </w:p>
+    <w:p>
+      <w:pPr>
+        <w:pStyle w:val="3"/>
+        <w:rPr>
+          <w:rFonts w:hint="default"/>
+          <w:lang w:eastAsia="zh-CN"/>
+        </w:rPr>
+      </w:pPr>
+      <w:r>
+        <w:rPr>
+          <w:rFonts w:hint="default"/>
+          <w:lang w:eastAsia="zh-CN"/>
+        </w:rPr>
+        <w:t>数据库索引</w:t>
+      </w:r>
+    </w:p>
+    <w:p>
+      <w:pPr>
+        <w:rPr>
+          <w:rFonts w:hint="default"/>
+          <w:lang w:eastAsia="zh-CN"/>
+        </w:rPr>
+      </w:pPr>
+      <w:r>
+        <w:rPr>
+          <w:rFonts w:hint="default"/>
+          <w:lang w:eastAsia="zh-CN"/>
+        </w:rPr>
+        <w:t>答：定义：数据库索引是对数据库表中一列或多列的值进行排序的一种结构，使用索引可快速访问数据库表中的特定信息；</w:t>
+      </w:r>
+    </w:p>
+    <w:p>
+      <w:pPr>
+        <w:rPr>
+          <w:rFonts w:hint="default"/>
+          <w:lang w:eastAsia="zh-CN"/>
+        </w:rPr>
+      </w:pPr>
+    </w:p>
+    <w:p>
+      <w:pPr>
+        <w:rPr>
+          <w:rFonts w:hint="default"/>
+          <w:lang w:eastAsia="zh-CN"/>
+        </w:rPr>
+      </w:pPr>
+      <w:r>
+        <w:rPr>
+          <w:rFonts w:hint="default"/>
+          <w:lang w:eastAsia="zh-CN"/>
+        </w:rPr>
+        <w:t>举例：employee 表的人员编号列（id）就是数据库索引，select * from employee where id=10000即可查找编号10000的人员信息。如果没有索引，必须遍历整个表直到id=10000；</w:t>
+      </w:r>
+    </w:p>
+    <w:p>
+      <w:pPr>
+        <w:rPr>
+          <w:rFonts w:hint="default"/>
+          <w:lang w:eastAsia="zh-CN"/>
+        </w:rPr>
+      </w:pPr>
+    </w:p>
+    <w:p>
+      <w:pPr>
+        <w:rPr>
+          <w:rFonts w:hint="default"/>
+          <w:lang w:eastAsia="zh-CN"/>
+        </w:rPr>
+      </w:pPr>
+      <w:r>
+        <w:rPr>
+          <w:rFonts w:hint="default"/>
+          <w:lang w:eastAsia="zh-CN"/>
+        </w:rPr>
+        <w:t>数据库索引作用：</w:t>
+      </w:r>
+    </w:p>
+    <w:p>
+      <w:pPr>
+        <w:rPr>
+          <w:rFonts w:hint="default"/>
+          <w:lang w:eastAsia="zh-CN"/>
+        </w:rPr>
+      </w:pPr>
+      <w:r>
+        <w:rPr>
+          <w:rFonts w:hint="default"/>
+          <w:lang w:eastAsia="zh-CN"/>
+        </w:rPr>
+        <w:t>一，大大加快 数据的检索速度，这也是创建索引的最主要的原因；</w:t>
+      </w:r>
+    </w:p>
+    <w:p>
+      <w:pPr>
+        <w:rPr>
+          <w:rFonts w:hint="default"/>
+          <w:lang w:eastAsia="zh-CN"/>
+        </w:rPr>
+      </w:pPr>
+      <w:r>
+        <w:rPr>
+          <w:rFonts w:hint="default"/>
+          <w:lang w:eastAsia="zh-CN"/>
+        </w:rPr>
+        <w:t>二，保证数据库表中每一行数据的唯一性；</w:t>
+      </w:r>
+    </w:p>
+    <w:p>
+      <w:pPr>
+        <w:rPr>
+          <w:rFonts w:hint="default"/>
           <w:lang w:eastAsia="zh-CN"/>
         </w:rPr>
       </w:pPr>
@@ -2786,7 +3000,7 @@
     </w:p>
     <w:p>
       <w:pPr>
-        <w:pStyle w:val="2"/>
+        <w:pStyle w:val="3"/>
         <w:rPr>
           <w:rFonts w:hint="default"/>
           <w:lang w:eastAsia="zh-CN"/>
@@ -2830,11 +3044,55 @@
       </w:r>
       <w:r>
         <w:rPr>
+          <w:rStyle w:val="16"/>
+          <w:rFonts w:hint="default"/>
+          <w:lang w:eastAsia="zh-CN"/>
+        </w:rPr>
+        <w:t>https://blog.csdn.net/tianzez/article/details/79636250</w:t>
+      </w:r>
+      <w:r>
+        <w:rPr>
+          <w:rFonts w:hint="default"/>
+          <w:lang w:eastAsia="zh-CN"/>
+        </w:rPr>
+        <w:fldChar w:fldCharType="end"/>
+      </w:r>
+    </w:p>
+    <w:p>
+      <w:pPr>
+        <w:rPr>
+          <w:rFonts w:hint="default"/>
+          <w:lang w:eastAsia="zh-CN"/>
+        </w:rPr>
+      </w:pPr>
+      <w:r>
+        <w:rPr>
+          <w:rFonts w:hint="default"/>
+          <w:lang w:eastAsia="zh-CN"/>
+        </w:rPr>
+        <w:fldChar w:fldCharType="begin"/>
+      </w:r>
+      <w:r>
+        <w:rPr>
+          <w:rFonts w:hint="default"/>
+          <w:lang w:eastAsia="zh-CN"/>
+        </w:rPr>
+        <w:instrText xml:space="preserve"> HYPERLINK "https://www.cnblogs.com/chengkeke/p/5417362.html" </w:instrText>
+      </w:r>
+      <w:r>
+        <w:rPr>
+          <w:rFonts w:hint="default"/>
+          <w:lang w:eastAsia="zh-CN"/>
+        </w:rPr>
+        <w:fldChar w:fldCharType="separate"/>
+      </w:r>
+      <w:r>
+        <w:rPr>
           <w:rStyle w:val="15"/>
           <w:rFonts w:hint="default"/>
           <w:lang w:eastAsia="zh-CN"/>
         </w:rPr>
-        <w:t>https://blog.csdn.net/tianzez/article/details/79636250</w:t>
+        <w:t>https://www.cnblogs.com/chengkeke/p/5417362.html</w:t>
       </w:r>
       <w:r>
         <w:rPr>
@@ -2851,39 +3109,240 @@
           <w:lang w:eastAsia="zh-CN"/>
         </w:rPr>
       </w:pPr>
-      <w:r>
-        <w:rPr>
-          <w:rFonts w:hint="default"/>
-          <w:lang w:eastAsia="zh-CN"/>
+    </w:p>
+    <w:p>
+      <w:pPr>
+        <w:rPr>
+          <w:rFonts w:ascii="微软雅黑" w:hAnsi="微软雅黑" w:eastAsia="微软雅黑" w:cs="微软雅黑"/>
+          <w:i w:val="0"/>
+          <w:caps w:val="0"/>
+          <w:color w:val="333333"/>
+          <w:spacing w:val="0"/>
+          <w:sz w:val="21"/>
+          <w:szCs w:val="21"/>
+          <w:shd w:val="clear" w:color="070000" w:fill="FFFFFF"/>
+        </w:rPr>
+      </w:pPr>
+      <w:r>
+        <w:rPr>
+          <w:rFonts w:ascii="微软雅黑" w:hAnsi="微软雅黑" w:eastAsia="微软雅黑" w:cs="微软雅黑"/>
+          <w:i w:val="0"/>
+          <w:caps w:val="0"/>
+          <w:color w:val="333333"/>
+          <w:spacing w:val="0"/>
+          <w:sz w:val="21"/>
+          <w:szCs w:val="21"/>
+          <w:shd w:val="clear" w:color="070000" w:fill="FFFFFF"/>
+        </w:rPr>
+        <w:t>计算框架mpi</w:t>
+      </w:r>
+    </w:p>
+    <w:p>
+      <w:pPr>
+        <w:rPr>
+          <w:rFonts w:ascii="微软雅黑" w:hAnsi="微软雅黑" w:eastAsia="微软雅黑" w:cs="微软雅黑"/>
+          <w:i w:val="0"/>
+          <w:caps w:val="0"/>
+          <w:color w:val="333333"/>
+          <w:spacing w:val="0"/>
+          <w:sz w:val="21"/>
+          <w:szCs w:val="21"/>
+          <w:shd w:val="clear" w:color="070000" w:fill="FFFFFF"/>
+        </w:rPr>
+      </w:pPr>
+      <w:r>
+        <w:rPr>
+          <w:rFonts w:ascii="微软雅黑" w:hAnsi="微软雅黑" w:eastAsia="微软雅黑" w:cs="微软雅黑"/>
+          <w:i w:val="0"/>
+          <w:caps w:val="0"/>
+          <w:color w:val="333333"/>
+          <w:spacing w:val="0"/>
+          <w:sz w:val="21"/>
+          <w:szCs w:val="21"/>
+          <w:shd w:val="clear" w:color="070000" w:fill="FFFFFF"/>
+        </w:rPr>
+        <w:t>常见RPC框架</w:t>
+      </w:r>
+    </w:p>
+    <w:p>
+      <w:pPr>
+        <w:rPr>
+          <w:rFonts w:ascii="微软雅黑" w:hAnsi="微软雅黑" w:eastAsia="微软雅黑" w:cs="微软雅黑"/>
+          <w:i w:val="0"/>
+          <w:caps w:val="0"/>
+          <w:color w:val="333333"/>
+          <w:spacing w:val="0"/>
+          <w:sz w:val="21"/>
+          <w:szCs w:val="21"/>
+          <w:shd w:val="clear" w:color="070000" w:fill="FFFFFF"/>
+        </w:rPr>
+      </w:pPr>
+      <w:r>
+        <w:rPr>
+          <w:rFonts w:ascii="微软雅黑" w:hAnsi="微软雅黑" w:eastAsia="微软雅黑" w:cs="微软雅黑"/>
+          <w:i w:val="0"/>
+          <w:caps w:val="0"/>
+          <w:color w:val="333333"/>
+          <w:spacing w:val="0"/>
+          <w:sz w:val="21"/>
+          <w:szCs w:val="21"/>
+          <w:shd w:val="clear" w:color="070000" w:fill="FFFFFF"/>
+        </w:rPr>
+        <w:t>linux操作系统</w:t>
+      </w:r>
+    </w:p>
+    <w:p>
+      <w:pPr>
+        <w:rPr>
+          <w:rFonts w:ascii="微软雅黑" w:hAnsi="微软雅黑" w:eastAsia="微软雅黑" w:cs="微软雅黑"/>
+          <w:i w:val="0"/>
+          <w:caps w:val="0"/>
+          <w:color w:val="333333"/>
+          <w:spacing w:val="0"/>
+          <w:sz w:val="21"/>
+          <w:szCs w:val="21"/>
+          <w:shd w:val="clear" w:color="070000" w:fill="FFFFFF"/>
+        </w:rPr>
+      </w:pPr>
+      <w:r>
+        <w:rPr>
+          <w:rFonts w:ascii="微软雅黑" w:hAnsi="微软雅黑" w:eastAsia="微软雅黑" w:cs="微软雅黑"/>
+          <w:i w:val="0"/>
+          <w:caps w:val="0"/>
+          <w:color w:val="333333"/>
+          <w:spacing w:val="0"/>
+          <w:sz w:val="21"/>
+          <w:szCs w:val="21"/>
+          <w:shd w:val="clear" w:color="070000" w:fill="FFFFFF"/>
+        </w:rPr>
+        <w:t>加密算法与安全通信</w:t>
+      </w:r>
+    </w:p>
+    <w:p>
+      <w:pPr>
+        <w:pStyle w:val="3"/>
+      </w:pPr>
+      <w:r>
+        <w:t>IM通讯机制</w:t>
+      </w:r>
+    </w:p>
+    <w:p>
+      <w:pPr>
+        <w:rPr>
+          <w:rFonts w:hint="eastAsia" w:eastAsia="宋体"/>
+          <w:lang w:eastAsia="zh-CN"/>
+        </w:rPr>
+      </w:pPr>
+      <w:r>
+        <w:rPr>
+          <w:rFonts w:hint="eastAsia"/>
+          <w:lang w:eastAsia="zh-CN"/>
+        </w:rPr>
+        <w:t>即时通讯</w:t>
+      </w:r>
+    </w:p>
+    <w:p>
+      <w:pPr>
+        <w:rPr>
+          <w:rFonts w:ascii="微软雅黑" w:hAnsi="微软雅黑" w:eastAsia="微软雅黑" w:cs="微软雅黑"/>
+          <w:i w:val="0"/>
+          <w:caps w:val="0"/>
+          <w:color w:val="333333"/>
+          <w:spacing w:val="0"/>
+          <w:sz w:val="21"/>
+          <w:szCs w:val="21"/>
+          <w:shd w:val="clear" w:color="070000" w:fill="FFFFFF"/>
+        </w:rPr>
+      </w:pPr>
+      <w:r>
+        <w:rPr>
+          <w:rFonts w:ascii="微软雅黑" w:hAnsi="微软雅黑" w:eastAsia="微软雅黑" w:cs="微软雅黑"/>
+          <w:i w:val="0"/>
+          <w:caps w:val="0"/>
+          <w:color w:val="333333"/>
+          <w:spacing w:val="0"/>
+          <w:sz w:val="21"/>
+          <w:szCs w:val="21"/>
+          <w:shd w:val="clear" w:color="070000" w:fill="FFFFFF"/>
+        </w:rPr>
+        <w:t>精通服务器逻辑框架，系统架构，性能分析，测试，安全性等技术，对海量、高性能、分布式开发</w:t>
+      </w:r>
+    </w:p>
+    <w:p>
+      <w:pPr>
+        <w:rPr>
+          <w:rFonts w:hint="eastAsia" w:ascii="微软雅黑" w:hAnsi="微软雅黑" w:eastAsia="微软雅黑" w:cs="微软雅黑"/>
+          <w:i w:val="0"/>
+          <w:caps w:val="0"/>
+          <w:color w:val="333333"/>
+          <w:spacing w:val="0"/>
+          <w:sz w:val="21"/>
+          <w:szCs w:val="21"/>
+          <w:shd w:val="clear" w:color="070000" w:fill="FFFFFF"/>
+        </w:rPr>
+      </w:pPr>
+      <w:r>
+        <w:rPr>
+          <w:rFonts w:hint="eastAsia" w:ascii="微软雅黑" w:hAnsi="微软雅黑" w:eastAsia="微软雅黑" w:cs="微软雅黑"/>
+          <w:i w:val="0"/>
+          <w:caps w:val="0"/>
+          <w:color w:val="333333"/>
+          <w:spacing w:val="0"/>
+          <w:sz w:val="21"/>
+          <w:szCs w:val="21"/>
+          <w:shd w:val="clear" w:color="070000" w:fill="FFFFFF"/>
         </w:rPr>
         <w:fldChar w:fldCharType="begin"/>
       </w:r>
       <w:r>
         <w:rPr>
-          <w:rFonts w:hint="default"/>
-          <w:lang w:eastAsia="zh-CN"/>
-        </w:rPr>
-        <w:instrText xml:space="preserve"> HYPERLINK "https://www.cnblogs.com/chengkeke/p/5417362.html" </w:instrText>
-      </w:r>
-      <w:r>
-        <w:rPr>
-          <w:rFonts w:hint="default"/>
-          <w:lang w:eastAsia="zh-CN"/>
+          <w:rFonts w:hint="eastAsia" w:ascii="微软雅黑" w:hAnsi="微软雅黑" w:eastAsia="微软雅黑" w:cs="微软雅黑"/>
+          <w:i w:val="0"/>
+          <w:caps w:val="0"/>
+          <w:color w:val="333333"/>
+          <w:spacing w:val="0"/>
+          <w:sz w:val="21"/>
+          <w:szCs w:val="21"/>
+          <w:shd w:val="clear" w:color="070000" w:fill="FFFFFF"/>
+        </w:rPr>
+        <w:instrText xml:space="preserve"> HYPERLINK "https://www.cnblogs.com/secondtonone1/p/7076769.html" </w:instrText>
+      </w:r>
+      <w:r>
+        <w:rPr>
+          <w:rFonts w:hint="eastAsia" w:ascii="微软雅黑" w:hAnsi="微软雅黑" w:eastAsia="微软雅黑" w:cs="微软雅黑"/>
+          <w:i w:val="0"/>
+          <w:caps w:val="0"/>
+          <w:color w:val="333333"/>
+          <w:spacing w:val="0"/>
+          <w:sz w:val="21"/>
+          <w:szCs w:val="21"/>
+          <w:shd w:val="clear" w:color="070000" w:fill="FFFFFF"/>
         </w:rPr>
         <w:fldChar w:fldCharType="separate"/>
       </w:r>
       <w:r>
         <w:rPr>
-          <w:rStyle w:val="14"/>
-          <w:rFonts w:hint="default"/>
-          <w:lang w:eastAsia="zh-CN"/>
-        </w:rPr>
-        <w:t>https://www.cnblogs.com/chengkeke/p/5417362.html</w:t>
-      </w:r>
-      <w:r>
-        <w:rPr>
-          <w:rFonts w:hint="default"/>
-          <w:lang w:eastAsia="zh-CN"/>
+          <w:rStyle w:val="16"/>
+          <w:rFonts w:hint="eastAsia" w:ascii="微软雅黑" w:hAnsi="微软雅黑" w:eastAsia="微软雅黑" w:cs="微软雅黑"/>
+          <w:i w:val="0"/>
+          <w:caps w:val="0"/>
+          <w:spacing w:val="0"/>
+          <w:sz w:val="21"/>
+          <w:szCs w:val="21"/>
+          <w:shd w:val="clear" w:color="070000" w:fill="FFFFFF"/>
+        </w:rPr>
+        <w:t>https://www.cnblogs.com/secondtonone1/p/7076769.html</w:t>
+      </w:r>
+      <w:r>
+        <w:rPr>
+          <w:rFonts w:hint="eastAsia" w:ascii="微软雅黑" w:hAnsi="微软雅黑" w:eastAsia="微软雅黑" w:cs="微软雅黑"/>
+          <w:i w:val="0"/>
+          <w:caps w:val="0"/>
+          <w:color w:val="333333"/>
+          <w:spacing w:val="0"/>
+          <w:sz w:val="21"/>
+          <w:szCs w:val="21"/>
+          <w:shd w:val="clear" w:color="070000" w:fill="FFFFFF"/>
         </w:rPr>
         <w:fldChar w:fldCharType="end"/>
       </w:r>
@@ -2891,197 +3350,87 @@
     <w:p>
       <w:pPr>
         <w:rPr>
-          <w:rFonts w:hint="default"/>
-          <w:lang w:eastAsia="zh-CN"/>
-        </w:rPr>
-      </w:pPr>
-    </w:p>
-    <w:p>
-      <w:pPr>
-        <w:rPr>
-          <w:rFonts w:ascii="微软雅黑" w:hAnsi="微软雅黑" w:eastAsia="微软雅黑" w:cs="微软雅黑"/>
-          <w:i w:val="0"/>
-          <w:caps w:val="0"/>
-          <w:color w:val="333333"/>
-          <w:spacing w:val="0"/>
-          <w:sz w:val="21"/>
-          <w:szCs w:val="21"/>
-          <w:shd w:val="clear" w:color="070000" w:fill="FFFFFF"/>
-        </w:rPr>
-      </w:pPr>
-      <w:r>
-        <w:rPr>
-          <w:rFonts w:ascii="微软雅黑" w:hAnsi="微软雅黑" w:eastAsia="微软雅黑" w:cs="微软雅黑"/>
-          <w:i w:val="0"/>
-          <w:caps w:val="0"/>
-          <w:color w:val="333333"/>
-          <w:spacing w:val="0"/>
-          <w:sz w:val="21"/>
-          <w:szCs w:val="21"/>
-          <w:shd w:val="clear" w:color="070000" w:fill="FFFFFF"/>
-        </w:rPr>
-        <w:t>计算框架mpi</w:t>
-      </w:r>
-    </w:p>
-    <w:p>
-      <w:pPr>
-        <w:rPr>
-          <w:rFonts w:ascii="微软雅黑" w:hAnsi="微软雅黑" w:eastAsia="微软雅黑" w:cs="微软雅黑"/>
-          <w:i w:val="0"/>
-          <w:caps w:val="0"/>
-          <w:color w:val="333333"/>
-          <w:spacing w:val="0"/>
-          <w:sz w:val="21"/>
-          <w:szCs w:val="21"/>
-          <w:shd w:val="clear" w:color="070000" w:fill="FFFFFF"/>
-        </w:rPr>
-      </w:pPr>
-      <w:r>
-        <w:rPr>
-          <w:rFonts w:ascii="微软雅黑" w:hAnsi="微软雅黑" w:eastAsia="微软雅黑" w:cs="微软雅黑"/>
-          <w:i w:val="0"/>
-          <w:caps w:val="0"/>
-          <w:color w:val="333333"/>
-          <w:spacing w:val="0"/>
-          <w:sz w:val="21"/>
-          <w:szCs w:val="21"/>
-          <w:shd w:val="clear" w:color="070000" w:fill="FFFFFF"/>
-        </w:rPr>
-        <w:t>常见RPC框架</w:t>
-      </w:r>
-    </w:p>
-    <w:p>
-      <w:pPr>
-        <w:rPr>
-          <w:rFonts w:ascii="微软雅黑" w:hAnsi="微软雅黑" w:eastAsia="微软雅黑" w:cs="微软雅黑"/>
-          <w:i w:val="0"/>
-          <w:caps w:val="0"/>
-          <w:color w:val="333333"/>
-          <w:spacing w:val="0"/>
-          <w:sz w:val="21"/>
-          <w:szCs w:val="21"/>
-          <w:shd w:val="clear" w:color="070000" w:fill="FFFFFF"/>
-        </w:rPr>
-      </w:pPr>
-      <w:r>
-        <w:rPr>
-          <w:rFonts w:ascii="微软雅黑" w:hAnsi="微软雅黑" w:eastAsia="微软雅黑" w:cs="微软雅黑"/>
-          <w:i w:val="0"/>
-          <w:caps w:val="0"/>
-          <w:color w:val="333333"/>
-          <w:spacing w:val="0"/>
-          <w:sz w:val="21"/>
-          <w:szCs w:val="21"/>
-          <w:shd w:val="clear" w:color="070000" w:fill="FFFFFF"/>
-        </w:rPr>
-        <w:t>linux操作系统</w:t>
-      </w:r>
-    </w:p>
-    <w:p>
-      <w:pPr>
-        <w:rPr>
-          <w:rFonts w:ascii="微软雅黑" w:hAnsi="微软雅黑" w:eastAsia="微软雅黑" w:cs="微软雅黑"/>
-          <w:i w:val="0"/>
-          <w:caps w:val="0"/>
-          <w:color w:val="333333"/>
-          <w:spacing w:val="0"/>
-          <w:sz w:val="21"/>
-          <w:szCs w:val="21"/>
-          <w:shd w:val="clear" w:color="070000" w:fill="FFFFFF"/>
-        </w:rPr>
-      </w:pPr>
-      <w:r>
-        <w:rPr>
-          <w:rFonts w:ascii="微软雅黑" w:hAnsi="微软雅黑" w:eastAsia="微软雅黑" w:cs="微软雅黑"/>
-          <w:i w:val="0"/>
-          <w:caps w:val="0"/>
-          <w:color w:val="333333"/>
-          <w:spacing w:val="0"/>
-          <w:sz w:val="21"/>
-          <w:szCs w:val="21"/>
-          <w:shd w:val="clear" w:color="070000" w:fill="FFFFFF"/>
-        </w:rPr>
-        <w:t>加密算法与安全通信</w:t>
-      </w:r>
-    </w:p>
-    <w:p>
-      <w:pPr>
-        <w:rPr>
-          <w:rFonts w:ascii="微软雅黑" w:hAnsi="微软雅黑" w:eastAsia="微软雅黑" w:cs="微软雅黑"/>
-          <w:i w:val="0"/>
-          <w:caps w:val="0"/>
-          <w:color w:val="333333"/>
-          <w:spacing w:val="0"/>
-          <w:sz w:val="21"/>
-          <w:szCs w:val="21"/>
-          <w:shd w:val="clear" w:color="070000" w:fill="FFFFFF"/>
-        </w:rPr>
-      </w:pPr>
-      <w:r>
-        <w:rPr>
-          <w:rFonts w:ascii="微软雅黑" w:hAnsi="微软雅黑" w:eastAsia="微软雅黑" w:cs="微软雅黑"/>
-          <w:i w:val="0"/>
-          <w:caps w:val="0"/>
-          <w:color w:val="333333"/>
-          <w:spacing w:val="0"/>
-          <w:sz w:val="21"/>
-          <w:szCs w:val="21"/>
-          <w:shd w:val="clear" w:color="070000" w:fill="FFFFFF"/>
-        </w:rPr>
-        <w:t>IM通讯机制</w:t>
-      </w:r>
-    </w:p>
-    <w:p>
-      <w:pPr>
-        <w:rPr>
-          <w:rFonts w:ascii="微软雅黑" w:hAnsi="微软雅黑" w:eastAsia="微软雅黑" w:cs="微软雅黑"/>
-          <w:i w:val="0"/>
-          <w:caps w:val="0"/>
-          <w:color w:val="333333"/>
-          <w:spacing w:val="0"/>
-          <w:sz w:val="21"/>
-          <w:szCs w:val="21"/>
-          <w:shd w:val="clear" w:color="070000" w:fill="FFFFFF"/>
-        </w:rPr>
-      </w:pPr>
-      <w:r>
-        <w:rPr>
-          <w:rFonts w:ascii="微软雅黑" w:hAnsi="微软雅黑" w:eastAsia="微软雅黑" w:cs="微软雅黑"/>
-          <w:i w:val="0"/>
-          <w:caps w:val="0"/>
-          <w:color w:val="333333"/>
-          <w:spacing w:val="0"/>
-          <w:sz w:val="21"/>
-          <w:szCs w:val="21"/>
-          <w:shd w:val="clear" w:color="070000" w:fill="FFFFFF"/>
-        </w:rPr>
-        <w:t>精通服务器逻辑框架，系统架构，性能分析，测试，安全性等技术，对海量、高性能、分布式开发</w:t>
-      </w:r>
-    </w:p>
-    <w:p>
-      <w:pPr>
-        <w:rPr>
-          <w:rFonts w:ascii="微软雅黑" w:hAnsi="微软雅黑" w:eastAsia="微软雅黑" w:cs="微软雅黑"/>
-          <w:i w:val="0"/>
-          <w:caps w:val="0"/>
-          <w:color w:val="333333"/>
-          <w:spacing w:val="0"/>
-          <w:sz w:val="21"/>
-          <w:szCs w:val="21"/>
-          <w:shd w:val="clear" w:color="070000" w:fill="FFFFFF"/>
-        </w:rPr>
-      </w:pPr>
-      <w:r>
-        <w:rPr>
-          <w:rFonts w:ascii="微软雅黑" w:hAnsi="微软雅黑" w:eastAsia="微软雅黑" w:cs="微软雅黑"/>
-          <w:i w:val="0"/>
-          <w:caps w:val="0"/>
-          <w:color w:val="333333"/>
-          <w:spacing w:val="0"/>
-          <w:sz w:val="21"/>
-          <w:szCs w:val="21"/>
-          <w:shd w:val="clear" w:color="070000" w:fill="FFFFFF"/>
-        </w:rPr>
+          <w:rFonts w:hint="eastAsia" w:ascii="微软雅黑" w:hAnsi="微软雅黑" w:eastAsia="微软雅黑" w:cs="微软雅黑"/>
+          <w:i w:val="0"/>
+          <w:caps w:val="0"/>
+          <w:color w:val="333333"/>
+          <w:spacing w:val="0"/>
+          <w:sz w:val="21"/>
+          <w:szCs w:val="21"/>
+          <w:shd w:val="clear" w:color="070000" w:fill="FFFFFF"/>
+        </w:rPr>
+      </w:pPr>
+      <w:r>
+        <w:rPr>
+          <w:rFonts w:hint="eastAsia" w:ascii="微软雅黑" w:hAnsi="微软雅黑" w:eastAsia="微软雅黑" w:cs="微软雅黑"/>
+          <w:i w:val="0"/>
+          <w:caps w:val="0"/>
+          <w:color w:val="333333"/>
+          <w:spacing w:val="0"/>
+          <w:sz w:val="21"/>
+          <w:szCs w:val="21"/>
+          <w:shd w:val="clear" w:color="070000" w:fill="FFFFFF"/>
+        </w:rPr>
+        <w:fldChar w:fldCharType="begin"/>
+      </w:r>
+      <w:r>
+        <w:rPr>
+          <w:rFonts w:hint="eastAsia" w:ascii="微软雅黑" w:hAnsi="微软雅黑" w:eastAsia="微软雅黑" w:cs="微软雅黑"/>
+          <w:i w:val="0"/>
+          <w:caps w:val="0"/>
+          <w:color w:val="333333"/>
+          <w:spacing w:val="0"/>
+          <w:sz w:val="21"/>
+          <w:szCs w:val="21"/>
+          <w:shd w:val="clear" w:color="070000" w:fill="FFFFFF"/>
+        </w:rPr>
+        <w:instrText xml:space="preserve"> HYPERLINK "https://blog.csdn.net/yishizuofei/article/details/81843124" </w:instrText>
+      </w:r>
+      <w:r>
+        <w:rPr>
+          <w:rFonts w:hint="eastAsia" w:ascii="微软雅黑" w:hAnsi="微软雅黑" w:eastAsia="微软雅黑" w:cs="微软雅黑"/>
+          <w:i w:val="0"/>
+          <w:caps w:val="0"/>
+          <w:color w:val="333333"/>
+          <w:spacing w:val="0"/>
+          <w:sz w:val="21"/>
+          <w:szCs w:val="21"/>
+          <w:shd w:val="clear" w:color="070000" w:fill="FFFFFF"/>
+        </w:rPr>
+        <w:fldChar w:fldCharType="separate"/>
+      </w:r>
+      <w:r>
+        <w:rPr>
+          <w:rStyle w:val="16"/>
+          <w:rFonts w:hint="eastAsia" w:ascii="微软雅黑" w:hAnsi="微软雅黑" w:eastAsia="微软雅黑" w:cs="微软雅黑"/>
+          <w:i w:val="0"/>
+          <w:caps w:val="0"/>
+          <w:spacing w:val="0"/>
+          <w:sz w:val="21"/>
+          <w:szCs w:val="21"/>
+          <w:shd w:val="clear" w:color="070000" w:fill="FFFFFF"/>
+        </w:rPr>
+        <w:t>https://blog.csdn.net/yishizuofei/article/details/81843124</w:t>
+      </w:r>
+      <w:r>
+        <w:rPr>
+          <w:rFonts w:hint="eastAsia" w:ascii="微软雅黑" w:hAnsi="微软雅黑" w:eastAsia="微软雅黑" w:cs="微软雅黑"/>
+          <w:i w:val="0"/>
+          <w:caps w:val="0"/>
+          <w:color w:val="333333"/>
+          <w:spacing w:val="0"/>
+          <w:sz w:val="21"/>
+          <w:szCs w:val="21"/>
+          <w:shd w:val="clear" w:color="070000" w:fill="FFFFFF"/>
+        </w:rPr>
+        <w:fldChar w:fldCharType="end"/>
+      </w:r>
+    </w:p>
+    <w:p>
+      <w:pPr>
+        <w:pStyle w:val="3"/>
+      </w:pPr>
+      <w:r>
         <w:t>常用的密码学算法和原理</w:t>
       </w:r>
     </w:p>
@@ -3139,7 +3488,7 @@
       </w:r>
       <w:r>
         <w:rPr>
-          <w:rStyle w:val="14"/>
+          <w:rStyle w:val="15"/>
           <w:rFonts w:hint="eastAsia" w:ascii="微软雅黑" w:hAnsi="微软雅黑" w:eastAsia="微软雅黑" w:cs="微软雅黑"/>
           <w:i w:val="0"/>
           <w:caps w:val="0"/>
@@ -3218,7 +3567,7 @@
       </w:r>
       <w:r>
         <w:rPr>
-          <w:rStyle w:val="14"/>
+          <w:rStyle w:val="15"/>
           <w:rFonts w:hint="eastAsia" w:ascii="微软雅黑" w:hAnsi="微软雅黑" w:eastAsia="微软雅黑" w:cs="微软雅黑"/>
           <w:i w:val="0"/>
           <w:caps w:val="0"/>
@@ -3297,7 +3646,7 @@
       </w:r>
       <w:r>
         <w:rPr>
-          <w:rStyle w:val="14"/>
+          <w:rStyle w:val="15"/>
           <w:rFonts w:hint="eastAsia" w:ascii="微软雅黑" w:hAnsi="微软雅黑" w:eastAsia="微软雅黑" w:cs="微软雅黑"/>
           <w:i w:val="0"/>
           <w:caps w:val="0"/>
@@ -3376,7 +3725,7 @@
       </w:r>
       <w:r>
         <w:rPr>
-          <w:rStyle w:val="14"/>
+          <w:rStyle w:val="15"/>
           <w:rFonts w:hint="eastAsia" w:ascii="微软雅黑" w:hAnsi="微软雅黑" w:eastAsia="微软雅黑" w:cs="微软雅黑"/>
           <w:i w:val="0"/>
           <w:caps w:val="0"/>
@@ -3455,7 +3804,7 @@
       </w:r>
       <w:r>
         <w:rPr>
-          <w:rStyle w:val="14"/>
+          <w:rStyle w:val="15"/>
           <w:rFonts w:hint="eastAsia" w:ascii="微软雅黑" w:hAnsi="微软雅黑" w:eastAsia="微软雅黑" w:cs="微软雅黑"/>
           <w:i w:val="0"/>
           <w:caps w:val="0"/>
@@ -3534,7 +3883,7 @@
       </w:r>
       <w:r>
         <w:rPr>
-          <w:rStyle w:val="14"/>
+          <w:rStyle w:val="15"/>
           <w:rFonts w:hint="eastAsia" w:ascii="微软雅黑" w:hAnsi="微软雅黑" w:eastAsia="微软雅黑" w:cs="微软雅黑"/>
           <w:i w:val="0"/>
           <w:caps w:val="0"/>
@@ -3613,6 +3962,85 @@
       </w:r>
       <w:r>
         <w:rPr>
+          <w:rStyle w:val="16"/>
+          <w:rFonts w:hint="eastAsia" w:ascii="微软雅黑" w:hAnsi="微软雅黑" w:eastAsia="微软雅黑" w:cs="微软雅黑"/>
+          <w:i w:val="0"/>
+          <w:caps w:val="0"/>
+          <w:spacing w:val="0"/>
+          <w:sz w:val="21"/>
+          <w:szCs w:val="21"/>
+          <w:shd w:val="clear" w:color="070000" w:fill="FFFFFF"/>
+        </w:rPr>
+        <w:t>https://www.cnblogs.com/wqhwe/p/5407468.html</w:t>
+      </w:r>
+      <w:r>
+        <w:rPr>
+          <w:rFonts w:hint="eastAsia" w:ascii="微软雅黑" w:hAnsi="微软雅黑" w:eastAsia="微软雅黑" w:cs="微软雅黑"/>
+          <w:i w:val="0"/>
+          <w:caps w:val="0"/>
+          <w:color w:val="333333"/>
+          <w:spacing w:val="0"/>
+          <w:sz w:val="21"/>
+          <w:szCs w:val="21"/>
+          <w:shd w:val="clear" w:color="070000" w:fill="FFFFFF"/>
+        </w:rPr>
+        <w:fldChar w:fldCharType="end"/>
+      </w:r>
+    </w:p>
+    <w:p>
+      <w:pPr>
+        <w:rPr>
+          <w:rFonts w:hint="eastAsia" w:ascii="微软雅黑" w:hAnsi="微软雅黑" w:eastAsia="微软雅黑" w:cs="微软雅黑"/>
+          <w:i w:val="0"/>
+          <w:caps w:val="0"/>
+          <w:color w:val="333333"/>
+          <w:spacing w:val="0"/>
+          <w:sz w:val="21"/>
+          <w:szCs w:val="21"/>
+          <w:shd w:val="clear" w:color="070000" w:fill="FFFFFF"/>
+        </w:rPr>
+      </w:pPr>
+      <w:r>
+        <w:rPr>
+          <w:rFonts w:hint="eastAsia" w:ascii="微软雅黑" w:hAnsi="微软雅黑" w:eastAsia="微软雅黑" w:cs="微软雅黑"/>
+          <w:i w:val="0"/>
+          <w:caps w:val="0"/>
+          <w:color w:val="333333"/>
+          <w:spacing w:val="0"/>
+          <w:sz w:val="21"/>
+          <w:szCs w:val="21"/>
+          <w:shd w:val="clear" w:color="070000" w:fill="FFFFFF"/>
+        </w:rPr>
+        <w:fldChar w:fldCharType="begin"/>
+      </w:r>
+      <w:r>
+        <w:rPr>
+          <w:rFonts w:hint="eastAsia" w:ascii="微软雅黑" w:hAnsi="微软雅黑" w:eastAsia="微软雅黑" w:cs="微软雅黑"/>
+          <w:i w:val="0"/>
+          <w:caps w:val="0"/>
+          <w:color w:val="333333"/>
+          <w:spacing w:val="0"/>
+          <w:sz w:val="21"/>
+          <w:szCs w:val="21"/>
+          <w:shd w:val="clear" w:color="070000" w:fill="FFFFFF"/>
+        </w:rPr>
+        <w:instrText xml:space="preserve"> HYPERLINK "https://www.cnblogs.com/wudaoyongchang/p/6253451.html" </w:instrText>
+      </w:r>
+      <w:r>
+        <w:rPr>
+          <w:rFonts w:hint="eastAsia" w:ascii="微软雅黑" w:hAnsi="微软雅黑" w:eastAsia="微软雅黑" w:cs="微软雅黑"/>
+          <w:i w:val="0"/>
+          <w:caps w:val="0"/>
+          <w:color w:val="333333"/>
+          <w:spacing w:val="0"/>
+          <w:sz w:val="21"/>
+          <w:szCs w:val="21"/>
+          <w:shd w:val="clear" w:color="070000" w:fill="FFFFFF"/>
+        </w:rPr>
+        <w:fldChar w:fldCharType="separate"/>
+      </w:r>
+      <w:r>
+        <w:rPr>
           <w:rStyle w:val="15"/>
           <w:rFonts w:hint="eastAsia" w:ascii="微软雅黑" w:hAnsi="微软雅黑" w:eastAsia="微软雅黑" w:cs="微软雅黑"/>
           <w:i w:val="0"/>
@@ -3622,7 +4050,7 @@
           <w:szCs w:val="21"/>
           <w:shd w:val="clear" w:color="070000" w:fill="FFFFFF"/>
         </w:rPr>
-        <w:t>https://www.cnblogs.com/wqhwe/p/5407468.html</w:t>
+        <w:t>https://www.cnblogs.com/wudaoyongchang/p/6253451.html</w:t>
       </w:r>
       <w:r>
         <w:rPr>
@@ -3640,81 +4068,107 @@
     </w:p>
     <w:p>
       <w:pPr>
-        <w:rPr>
-          <w:rFonts w:hint="eastAsia" w:ascii="微软雅黑" w:hAnsi="微软雅黑" w:eastAsia="微软雅黑" w:cs="微软雅黑"/>
-          <w:i w:val="0"/>
-          <w:caps w:val="0"/>
-          <w:color w:val="333333"/>
-          <w:spacing w:val="0"/>
-          <w:sz w:val="21"/>
-          <w:szCs w:val="21"/>
-          <w:shd w:val="clear" w:color="070000" w:fill="FFFFFF"/>
-        </w:rPr>
-      </w:pPr>
-      <w:r>
-        <w:rPr>
-          <w:rFonts w:hint="eastAsia" w:ascii="微软雅黑" w:hAnsi="微软雅黑" w:eastAsia="微软雅黑" w:cs="微软雅黑"/>
-          <w:i w:val="0"/>
-          <w:caps w:val="0"/>
-          <w:color w:val="333333"/>
-          <w:spacing w:val="0"/>
-          <w:sz w:val="21"/>
-          <w:szCs w:val="21"/>
-          <w:shd w:val="clear" w:color="070000" w:fill="FFFFFF"/>
-        </w:rPr>
-        <w:fldChar w:fldCharType="begin"/>
-      </w:r>
-      <w:r>
-        <w:rPr>
-          <w:rFonts w:hint="eastAsia" w:ascii="微软雅黑" w:hAnsi="微软雅黑" w:eastAsia="微软雅黑" w:cs="微软雅黑"/>
-          <w:i w:val="0"/>
-          <w:caps w:val="0"/>
-          <w:color w:val="333333"/>
-          <w:spacing w:val="0"/>
-          <w:sz w:val="21"/>
-          <w:szCs w:val="21"/>
-          <w:shd w:val="clear" w:color="070000" w:fill="FFFFFF"/>
-        </w:rPr>
-        <w:instrText xml:space="preserve"> HYPERLINK "https://www.cnblogs.com/wudaoyongchang/p/6253451.html" </w:instrText>
-      </w:r>
-      <w:r>
-        <w:rPr>
-          <w:rFonts w:hint="eastAsia" w:ascii="微软雅黑" w:hAnsi="微软雅黑" w:eastAsia="微软雅黑" w:cs="微软雅黑"/>
-          <w:i w:val="0"/>
-          <w:caps w:val="0"/>
-          <w:color w:val="333333"/>
-          <w:spacing w:val="0"/>
-          <w:sz w:val="21"/>
-          <w:szCs w:val="21"/>
-          <w:shd w:val="clear" w:color="070000" w:fill="FFFFFF"/>
-        </w:rPr>
-        <w:fldChar w:fldCharType="separate"/>
-      </w:r>
-      <w:r>
-        <w:rPr>
-          <w:rStyle w:val="14"/>
-          <w:rFonts w:hint="eastAsia" w:ascii="微软雅黑" w:hAnsi="微软雅黑" w:eastAsia="微软雅黑" w:cs="微软雅黑"/>
-          <w:i w:val="0"/>
-          <w:caps w:val="0"/>
-          <w:spacing w:val="0"/>
-          <w:sz w:val="21"/>
-          <w:szCs w:val="21"/>
-          <w:shd w:val="clear" w:color="070000" w:fill="FFFFFF"/>
-        </w:rPr>
-        <w:t>https://www.cnblogs.com/wudaoyongchang/p/6253451.html</w:t>
-      </w:r>
-      <w:r>
-        <w:rPr>
-          <w:rFonts w:hint="eastAsia" w:ascii="微软雅黑" w:hAnsi="微软雅黑" w:eastAsia="微软雅黑" w:cs="微软雅黑"/>
-          <w:i w:val="0"/>
-          <w:caps w:val="0"/>
-          <w:color w:val="333333"/>
-          <w:spacing w:val="0"/>
-          <w:sz w:val="21"/>
-          <w:szCs w:val="21"/>
-          <w:shd w:val="clear" w:color="070000" w:fill="FFFFFF"/>
-        </w:rPr>
-        <w:fldChar w:fldCharType="end"/>
+        <w:pStyle w:val="3"/>
+      </w:pPr>
+      <w:r>
+        <w:t>分布式缓存系统(如memcached/redis)</w:t>
+      </w:r>
+    </w:p>
+    <w:p>
+      <w:pPr>
+        <w:rPr>
+          <w:rFonts w:hint="default" w:ascii="微软雅黑" w:hAnsi="微软雅黑" w:eastAsia="微软雅黑"/>
+          <w:b w:val="0"/>
+          <w:i w:val="0"/>
+          <w:color w:val="333333"/>
+          <w:sz w:val="24"/>
+          <w:shd w:val="clear" w:color="auto" w:fill="FFFFFF"/>
+          <w:lang w:eastAsia="zh-CN"/>
+        </w:rPr>
+      </w:pPr>
+      <w:r>
+        <w:rPr>
+          <w:rFonts w:hint="default"/>
+          <w:b/>
+          <w:bCs/>
+          <w:lang w:eastAsia="zh-CN"/>
+        </w:rPr>
+        <w:t>Memcache与Redis的比较</w:t>
+      </w:r>
+    </w:p>
+    <w:p>
+      <w:pPr>
+        <w:rPr>
+          <w:rFonts w:hint="default"/>
+          <w:lang w:eastAsia="zh-CN"/>
+        </w:rPr>
+      </w:pPr>
+      <w:r>
+        <w:rPr>
+          <w:rFonts w:hint="default"/>
+          <w:lang w:eastAsia="zh-CN"/>
+        </w:rPr>
+        <w:t>（1）数据结构：Memcache只支持key value存储方式，Redis支持更多的数据类型，比如Key value、hash、list、set、zset；</w:t>
+      </w:r>
+    </w:p>
+    <w:p>
+      <w:pPr>
+        <w:rPr>
+          <w:rFonts w:hint="default"/>
+          <w:lang w:eastAsia="zh-CN"/>
+        </w:rPr>
+      </w:pPr>
+      <w:r>
+        <w:rPr>
+          <w:rFonts w:hint="default"/>
+          <w:lang w:eastAsia="zh-CN"/>
+        </w:rPr>
+        <w:t>（2）多线程：Memcache支持多线程，Redis支持单线程；CPU利用方面Memcache优于Redis；</w:t>
+      </w:r>
+    </w:p>
+    <w:p>
+      <w:pPr>
+        <w:rPr>
+          <w:rFonts w:hint="default"/>
+          <w:lang w:eastAsia="zh-CN"/>
+        </w:rPr>
+      </w:pPr>
+      <w:r>
+        <w:rPr>
+          <w:rFonts w:hint="default"/>
+          <w:lang w:eastAsia="zh-CN"/>
+        </w:rPr>
+        <w:t>（3）持久化：Memcache不支持持久化，Redis支持持久化；</w:t>
+      </w:r>
+    </w:p>
+    <w:p>
+      <w:pPr>
+        <w:rPr>
+          <w:rFonts w:hint="default"/>
+          <w:lang w:eastAsia="zh-CN"/>
+        </w:rPr>
+      </w:pPr>
+      <w:r>
+        <w:rPr>
+          <w:rFonts w:hint="default"/>
+          <w:lang w:eastAsia="zh-CN"/>
+        </w:rPr>
+        <w:t>（4）内存利用率：Memcache高，Redis低（采用压缩的情况下比Memcache高）；</w:t>
+      </w:r>
+    </w:p>
+    <w:p>
+      <w:pPr>
+        <w:rPr>
+          <w:rFonts w:hint="default"/>
+          <w:lang w:eastAsia="zh-CN"/>
+        </w:rPr>
+      </w:pPr>
+      <w:r>
+        <w:rPr>
+          <w:rFonts w:hint="default"/>
+          <w:lang w:eastAsia="zh-CN"/>
+        </w:rPr>
+        <w:t>（5）过期策略：Memcache过期后，不删除缓存，会导致下次取数据数据的问题，Redis有专门线程，清除缓存数据；</w:t>
       </w:r>
     </w:p>
     <w:p>
@@ -3731,19 +4185,6 @@
           <w:lang w:eastAsia="zh-CN"/>
         </w:rPr>
       </w:pPr>
-      <w:r>
-        <w:rPr>
-          <w:rFonts w:ascii="微软雅黑" w:hAnsi="微软雅黑" w:eastAsia="微软雅黑" w:cs="微软雅黑"/>
-          <w:i w:val="0"/>
-          <w:caps w:val="0"/>
-          <w:color w:val="333333"/>
-          <w:spacing w:val="0"/>
-          <w:sz w:val="21"/>
-          <w:szCs w:val="21"/>
-          <w:shd w:val="clear" w:color="070000" w:fill="FFFFFF"/>
-        </w:rPr>
-        <w:t>分布式缓存系统(如memcached/redis)</w:t>
-      </w:r>
     </w:p>
     <w:p>
       <w:pPr>
@@ -3913,6 +4354,24 @@
     </w:rPr>
   </w:style>
   <w:style w:type="paragraph" w:styleId="2">
+    <w:name w:val="heading 1"/>
+    <w:basedOn w:val="1"/>
+    <w:next w:val="1"/>
+    <w:qFormat/>
+    <w:uiPriority w:val="0"/>
+    <w:pPr>
+      <w:keepNext/>
+      <w:keepLines/>
+      <w:spacing w:before="340" w:beforeAutospacing="0" w:after="330" w:afterAutospacing="0" w:line="576" w:lineRule="auto"/>
+      <w:outlineLvl w:val="0"/>
+    </w:pPr>
+    <w:rPr>
+      <w:b/>
+      <w:kern w:val="44"/>
+      <w:sz w:val="44"/>
+    </w:rPr>
+  </w:style>
+  <w:style w:type="paragraph" w:styleId="3">
     <w:name w:val="heading 2"/>
     <w:basedOn w:val="1"/>
     <w:next w:val="1"/>
@@ -3931,12 +4390,12 @@
       <w:sz w:val="32"/>
     </w:rPr>
   </w:style>
-  <w:style w:type="character" w:default="1" w:styleId="12">
+  <w:style w:type="character" w:default="1" w:styleId="13">
     <w:name w:val="Default Paragraph Font"/>
     <w:semiHidden/>
     <w:uiPriority w:val="0"/>
   </w:style>
-  <w:style w:type="paragraph" w:styleId="3">
+  <w:style w:type="paragraph" w:styleId="4">
     <w:name w:val="toc 7"/>
     <w:basedOn w:val="1"/>
     <w:next w:val="1"/>
@@ -3945,7 +4404,7 @@
       <w:ind w:left="2520" w:leftChars="1200"/>
     </w:pPr>
   </w:style>
-  <w:style w:type="paragraph" w:styleId="4">
+  <w:style w:type="paragraph" w:styleId="5">
     <w:name w:val="toc 5"/>
     <w:basedOn w:val="1"/>
     <w:next w:val="1"/>
@@ -3954,7 +4413,7 @@
       <w:ind w:left="1680" w:leftChars="800"/>
     </w:pPr>
   </w:style>
-  <w:style w:type="paragraph" w:styleId="5">
+  <w:style w:type="paragraph" w:styleId="6">
     <w:name w:val="toc 3"/>
     <w:basedOn w:val="1"/>
     <w:next w:val="1"/>
@@ -3963,7 +4422,7 @@
       <w:ind w:left="840" w:leftChars="400"/>
     </w:pPr>
   </w:style>
-  <w:style w:type="paragraph" w:styleId="6">
+  <w:style w:type="paragraph" w:styleId="7">
     <w:name w:val="toc 8"/>
     <w:basedOn w:val="1"/>
     <w:next w:val="1"/>
@@ -3972,13 +4431,13 @@
       <w:ind w:left="2940" w:leftChars="1400"/>
     </w:pPr>
   </w:style>
-  <w:style w:type="paragraph" w:styleId="7">
+  <w:style w:type="paragraph" w:styleId="8">
     <w:name w:val="toc 1"/>
     <w:basedOn w:val="1"/>
     <w:next w:val="1"/>
     <w:uiPriority w:val="0"/>
   </w:style>
-  <w:style w:type="paragraph" w:styleId="8">
+  <w:style w:type="paragraph" w:styleId="9">
     <w:name w:val="toc 4"/>
     <w:basedOn w:val="1"/>
     <w:next w:val="1"/>
@@ -3987,7 +4446,7 @@
       <w:ind w:left="1260" w:leftChars="600"/>
     </w:pPr>
   </w:style>
-  <w:style w:type="paragraph" w:styleId="9">
+  <w:style w:type="paragraph" w:styleId="10">
     <w:name w:val="toc 6"/>
     <w:basedOn w:val="1"/>
     <w:next w:val="1"/>
@@ -3996,7 +4455,7 @@
       <w:ind w:left="2100" w:leftChars="1000"/>
     </w:pPr>
   </w:style>
-  <w:style w:type="paragraph" w:styleId="10">
+  <w:style w:type="paragraph" w:styleId="11">
     <w:name w:val="toc 2"/>
     <w:basedOn w:val="1"/>
     <w:next w:val="1"/>
@@ -4005,7 +4464,7 @@
       <w:ind w:left="420" w:leftChars="200"/>
     </w:pPr>
   </w:style>
-  <w:style w:type="paragraph" w:styleId="11">
+  <w:style w:type="paragraph" w:styleId="12">
     <w:name w:val="toc 9"/>
     <w:basedOn w:val="1"/>
     <w:next w:val="1"/>
@@ -4014,27 +4473,27 @@
       <w:ind w:left="3360" w:leftChars="1600"/>
     </w:pPr>
   </w:style>
-  <w:style w:type="character" w:styleId="13">
+  <w:style w:type="character" w:styleId="14">
     <w:name w:val="Strong"/>
-    <w:basedOn w:val="12"/>
+    <w:basedOn w:val="13"/>
     <w:qFormat/>
     <w:uiPriority w:val="0"/>
     <w:rPr>
       <w:b/>
     </w:rPr>
   </w:style>
-  <w:style w:type="character" w:styleId="14">
+  <w:style w:type="character" w:styleId="15">
     <w:name w:val="FollowedHyperlink"/>
-    <w:basedOn w:val="12"/>
+    <w:basedOn w:val="13"/>
     <w:uiPriority w:val="0"/>
     <w:rPr>
       <w:color w:val="800080"/>
       <w:u w:val="single"/>
     </w:rPr>
   </w:style>
-  <w:style w:type="character" w:styleId="15">
+  <w:style w:type="character" w:styleId="16">
     <w:name w:val="Hyperlink"/>
-    <w:basedOn w:val="12"/>
+    <w:basedOn w:val="13"/>
     <w:uiPriority w:val="0"/>
     <w:rPr>
       <w:color w:val="0000FF"/>

--- a/MyDoc/题库.docx
+++ b/MyDoc/题库.docx
@@ -1,6 +1,6 @@
 
 <file path=word/document.xml><?xml version="1.0" encoding="utf-8"?>
-<w:document xmlns:wpc="http://schemas.microsoft.com/office/word/2010/wordprocessingCanvas" xmlns:mc="http://schemas.openxmlformats.org/markup-compatibility/2006" xmlns:o="urn:schemas-microsoft-com:office:office" xmlns:r="http://schemas.openxmlformats.org/officeDocument/2006/relationships" xmlns:m="http://schemas.openxmlformats.org/officeDocument/2006/math" xmlns:v="urn:schemas-microsoft-com:vml" xmlns:wp14="http://schemas.microsoft.com/office/word/2010/wordprocessingDrawing" xmlns:wp="http://schemas.openxmlformats.org/drawingml/2006/wordprocessingDrawing" xmlns:w="http://schemas.openxmlformats.org/wordprocessingml/2006/main" xmlns:w14="http://schemas.microsoft.com/office/word/2010/wordml" xmlns:w10="urn:schemas-microsoft-com:office:word" xmlns:w15="http://schemas.microsoft.com/office/word/2012/wordml" xmlns:wpg="http://schemas.microsoft.com/office/word/2010/wordprocessingGroup" xmlns:wpi="http://schemas.microsoft.com/office/word/2010/wordprocessingInk" xmlns:wne="http://schemas.microsoft.com/office/word/2006/wordml" xmlns:wps="http://schemas.microsoft.com/office/word/2010/wordprocessingShape" xmlns:wpsCustomData="http://www.wps.cn/officeDocument/2013/wpsCustomData" mc:Ignorable="w14 w15 wp14">
+<w:document xmlns:wpc="http://schemas.microsoft.com/office/word/2010/wordprocessingCanvas" xmlns:mc="http://schemas.openxmlformats.org/markup-compatibility/2006" xmlns:o="urn:schemas-microsoft-com:office:office" xmlns:r="http://schemas.openxmlformats.org/officeDocument/2006/relationships" xmlns:m="http://schemas.openxmlformats.org/officeDocument/2006/math" xmlns:v="urn:schemas-microsoft-com:vml" xmlns:wp14="http://schemas.microsoft.com/office/word/2010/wordprocessingDrawing" xmlns:wp="http://schemas.openxmlformats.org/drawingml/2006/wordprocessingDrawing" xmlns:w="http://schemas.openxmlformats.org/wordprocessingml/2006/main" xmlns:w14="http://schemas.microsoft.com/office/word/2010/wordml" xmlns:w10="urn:schemas-microsoft-com:office:word" xmlns:wpg="http://schemas.microsoft.com/office/word/2010/wordprocessingGroup" xmlns:wpi="http://schemas.microsoft.com/office/word/2010/wordprocessingInk" xmlns:wne="http://schemas.microsoft.com/office/word/2006/wordml" xmlns:wps="http://schemas.microsoft.com/office/word/2010/wordprocessingShape" mc:Ignorable="w14 wp14">
   <w:body>
     <w:p>
       <w:pPr>
@@ -827,7 +827,7 @@
       </w:r>
       <w:r>
         <w:rPr>
-          <w:rStyle w:val="15"/>
+          <w:rStyle w:val="14"/>
           <w:rFonts w:hint="eastAsia"/>
         </w:rPr>
         <w:t>https://www.cnblogs.com/yuyue2014/p/3662005.html</w:t>
@@ -941,7 +941,6 @@
     <w:p>
       <w:pPr>
         <w:numPr>
-          <w:ilvl w:val="0"/>
           <w:numId w:val="0"/>
         </w:numPr>
         <w:shd w:val="solid" w:color="FFFFFF" w:fill="auto"/>
@@ -1018,7 +1017,6 @@
     <w:p>
       <w:pPr>
         <w:numPr>
-          <w:ilvl w:val="0"/>
           <w:numId w:val="0"/>
         </w:numPr>
         <w:shd w:val="solid" w:color="FFFFFF" w:fill="auto"/>
@@ -1072,7 +1070,6 @@
     <w:p>
       <w:pPr>
         <w:numPr>
-          <w:ilvl w:val="0"/>
           <w:numId w:val="0"/>
         </w:numPr>
         <w:shd w:val="solid" w:color="FFFFFF" w:fill="auto"/>
@@ -1126,7 +1123,6 @@
     <w:p>
       <w:pPr>
         <w:numPr>
-          <w:ilvl w:val="0"/>
           <w:numId w:val="0"/>
         </w:numPr>
         <w:shd w:val="solid" w:color="FFFFFF" w:fill="auto"/>
@@ -1180,7 +1176,6 @@
     <w:p>
       <w:pPr>
         <w:numPr>
-          <w:ilvl w:val="0"/>
           <w:numId w:val="0"/>
         </w:numPr>
         <w:shd w:val="solid" w:color="FFFFFF" w:fill="auto"/>
@@ -1586,1587 +1581,1574 @@
         </w:rPr>
         <w:t>for(i = 0; str[i] != '\0'; ++i)</w:t>
       </w:r>
-    </w:p>
-    <w:p>
-      <w:pPr>
-        <w:rPr>
-          <w:rFonts w:hint="eastAsia"/>
-          <w:lang w:eastAsia="zh-CN"/>
-        </w:rPr>
-      </w:pPr>
-      <w:r>
-        <w:rPr>
-          <w:rFonts w:hint="eastAsia"/>
-          <w:lang w:eastAsia="zh-CN"/>
-        </w:rPr>
-        <w:tab/>
-      </w:r>
-      <w:r>
-        <w:rPr>
-          <w:rFonts w:hint="eastAsia"/>
-          <w:lang w:eastAsia="zh-CN"/>
-        </w:rPr>
-        <w:t>{</w:t>
-      </w:r>
-    </w:p>
-    <w:p>
-      <w:pPr>
-        <w:rPr>
-          <w:rFonts w:hint="eastAsia"/>
-          <w:lang w:eastAsia="zh-CN"/>
-        </w:rPr>
-      </w:pPr>
-      <w:r>
-        <w:rPr>
-          <w:rFonts w:hint="eastAsia"/>
-          <w:lang w:eastAsia="zh-CN"/>
-        </w:rPr>
-        <w:tab/>
-      </w:r>
-      <w:r>
-        <w:rPr>
-          <w:rFonts w:hint="eastAsia"/>
-          <w:lang w:eastAsia="zh-CN"/>
-        </w:rPr>
-        <w:tab/>
-      </w:r>
-      <w:r>
-        <w:rPr>
-          <w:rFonts w:hint="eastAsia"/>
-          <w:lang w:eastAsia="zh-CN"/>
-        </w:rPr>
-        <w:t>if(str[i] == ' ')</w:t>
-      </w:r>
-    </w:p>
-    <w:p>
-      <w:pPr>
-        <w:rPr>
-          <w:rFonts w:hint="eastAsia"/>
-          <w:lang w:eastAsia="zh-CN"/>
-        </w:rPr>
-      </w:pPr>
-      <w:r>
-        <w:rPr>
-          <w:rFonts w:hint="eastAsia"/>
-          <w:lang w:eastAsia="zh-CN"/>
-        </w:rPr>
-        <w:tab/>
-      </w:r>
-      <w:r>
-        <w:rPr>
-          <w:rFonts w:hint="eastAsia"/>
-          <w:lang w:eastAsia="zh-CN"/>
-        </w:rPr>
-        <w:tab/>
-      </w:r>
-      <w:r>
-        <w:rPr>
-          <w:rFonts w:hint="eastAsia"/>
-          <w:lang w:eastAsia="zh-CN"/>
-        </w:rPr>
-        <w:tab/>
-      </w:r>
-      <w:r>
-        <w:rPr>
-          <w:rFonts w:hint="eastAsia"/>
-          <w:lang w:eastAsia="zh-CN"/>
-        </w:rPr>
-        <w:t>++num;</w:t>
-      </w:r>
-    </w:p>
-    <w:p>
-      <w:pPr>
-        <w:rPr>
-          <w:rFonts w:hint="eastAsia"/>
-          <w:lang w:eastAsia="zh-CN"/>
-        </w:rPr>
-      </w:pPr>
-      <w:r>
-        <w:rPr>
-          <w:rFonts w:hint="eastAsia"/>
-          <w:lang w:eastAsia="zh-CN"/>
-        </w:rPr>
-        <w:tab/>
-      </w:r>
-      <w:r>
-        <w:rPr>
-          <w:rFonts w:hint="eastAsia"/>
-          <w:lang w:eastAsia="zh-CN"/>
-        </w:rPr>
-        <w:tab/>
-      </w:r>
-      <w:r>
-        <w:rPr>
-          <w:rFonts w:hint="eastAsia"/>
-          <w:lang w:eastAsia="zh-CN"/>
-        </w:rPr>
-        <w:t>else</w:t>
-      </w:r>
-    </w:p>
-    <w:p>
-      <w:pPr>
-        <w:rPr>
-          <w:rFonts w:hint="eastAsia"/>
-          <w:lang w:eastAsia="zh-CN"/>
-        </w:rPr>
-      </w:pPr>
-      <w:r>
-        <w:rPr>
-          <w:rFonts w:hint="eastAsia"/>
-          <w:lang w:eastAsia="zh-CN"/>
-        </w:rPr>
-        <w:tab/>
-      </w:r>
-      <w:r>
-        <w:rPr>
-          <w:rFonts w:hint="eastAsia"/>
-          <w:lang w:eastAsia="zh-CN"/>
-        </w:rPr>
-        <w:tab/>
-      </w:r>
-      <w:r>
-        <w:rPr>
-          <w:rFonts w:hint="eastAsia"/>
-          <w:lang w:eastAsia="zh-CN"/>
-        </w:rPr>
-        <w:tab/>
-      </w:r>
-      <w:r>
-        <w:rPr>
-          <w:rFonts w:hint="eastAsia"/>
-          <w:lang w:eastAsia="zh-CN"/>
-        </w:rPr>
-        <w:t>str[i-num] = str[i];</w:t>
-      </w:r>
-    </w:p>
-    <w:p>
-      <w:pPr>
-        <w:rPr>
-          <w:rFonts w:hint="eastAsia"/>
-          <w:lang w:eastAsia="zh-CN"/>
-        </w:rPr>
-      </w:pPr>
-      <w:r>
-        <w:rPr>
-          <w:rFonts w:hint="eastAsia"/>
-          <w:lang w:eastAsia="zh-CN"/>
-        </w:rPr>
-        <w:tab/>
-      </w:r>
-      <w:r>
-        <w:rPr>
-          <w:rFonts w:hint="eastAsia"/>
-          <w:lang w:eastAsia="zh-CN"/>
-        </w:rPr>
-        <w:t>}</w:t>
-      </w:r>
-    </w:p>
-    <w:p>
-      <w:pPr>
-        <w:rPr>
-          <w:rFonts w:hint="eastAsia"/>
-          <w:lang w:eastAsia="zh-CN"/>
-        </w:rPr>
-      </w:pPr>
-      <w:r>
-        <w:rPr>
-          <w:rFonts w:hint="eastAsia"/>
-          <w:lang w:eastAsia="zh-CN"/>
-        </w:rPr>
-        <w:tab/>
-      </w:r>
-      <w:r>
-        <w:rPr>
-          <w:rFonts w:hint="eastAsia"/>
-          <w:lang w:eastAsia="zh-CN"/>
-        </w:rPr>
-        <w:t>str[i-num] = '\0';</w:t>
-      </w:r>
-    </w:p>
-    <w:p>
-      <w:pPr>
-        <w:rPr>
-          <w:rFonts w:hint="eastAsia"/>
-          <w:lang w:eastAsia="zh-CN"/>
-        </w:rPr>
-      </w:pPr>
-      <w:r>
-        <w:rPr>
-          <w:rFonts w:hint="eastAsia"/>
-          <w:lang w:eastAsia="zh-CN"/>
-        </w:rPr>
-        <w:tab/>
-      </w:r>
-      <w:r>
-        <w:rPr>
-          <w:rFonts w:hint="eastAsia"/>
-          <w:lang w:eastAsia="zh-CN"/>
-        </w:rPr>
-        <w:t>printf("%s\n",str);</w:t>
-      </w:r>
-    </w:p>
-    <w:p>
-      <w:pPr>
-        <w:rPr>
-          <w:rFonts w:hint="eastAsia"/>
-          <w:lang w:val="en-US" w:eastAsia="zh-CN"/>
-        </w:rPr>
-      </w:pPr>
-      <w:r>
-        <w:rPr>
-          <w:rFonts w:hint="eastAsia"/>
-          <w:lang w:val="en-US" w:eastAsia="zh-CN"/>
-        </w:rPr>
-        <w:t>}</w:t>
-      </w:r>
-    </w:p>
-    <w:p>
-      <w:pPr>
-        <w:pStyle w:val="2"/>
-        <w:rPr>
-          <w:rFonts w:hint="default"/>
-          <w:lang w:eastAsia="zh-CN"/>
-        </w:rPr>
-      </w:pPr>
-      <w:r>
-        <w:rPr>
-          <w:rFonts w:hint="default"/>
-          <w:lang w:eastAsia="zh-CN"/>
-        </w:rPr>
-        <w:t>C++的多态</w:t>
-      </w:r>
-    </w:p>
-    <w:p>
-      <w:pPr>
-        <w:pStyle w:val="2"/>
-        <w:rPr>
-          <w:rFonts w:hint="default"/>
-          <w:lang w:eastAsia="zh-CN"/>
-        </w:rPr>
-      </w:pPr>
-      <w:r>
-        <w:rPr>
-          <w:rFonts w:hint="default"/>
-          <w:lang w:eastAsia="zh-CN"/>
-        </w:rPr>
-        <w:t>虚函数实现</w:t>
-      </w:r>
-    </w:p>
-    <w:p>
-      <w:pPr>
-        <w:pStyle w:val="2"/>
-        <w:rPr>
-          <w:rFonts w:hint="default"/>
-          <w:lang w:eastAsia="zh-CN"/>
-        </w:rPr>
-      </w:pPr>
-      <w:r>
-        <w:rPr>
-          <w:rFonts w:hint="default"/>
-          <w:lang w:eastAsia="zh-CN"/>
-        </w:rPr>
-        <w:t>协程</w:t>
-      </w:r>
-    </w:p>
-    <w:p>
-      <w:pPr>
-        <w:rPr>
-          <w:rFonts w:hint="default"/>
-          <w:lang w:eastAsia="zh-CN"/>
-        </w:rPr>
-      </w:pPr>
-      <w:r>
-        <w:rPr>
-          <w:rFonts w:hint="default"/>
-          <w:lang w:eastAsia="zh-CN"/>
-        </w:rPr>
-        <w:t>答：定义：协程是一种用户态的轻量级线程。</w:t>
-      </w:r>
-    </w:p>
-    <w:p>
-      <w:pPr>
-        <w:rPr>
-          <w:rFonts w:hint="default"/>
-          <w:lang w:eastAsia="zh-CN"/>
-        </w:rPr>
-      </w:pPr>
-    </w:p>
-    <w:p>
-      <w:pPr>
-        <w:rPr>
-          <w:rFonts w:hint="default"/>
-          <w:lang w:eastAsia="zh-CN"/>
-        </w:rPr>
-      </w:pPr>
-      <w:r>
-        <w:rPr>
-          <w:rFonts w:hint="default"/>
-          <w:lang w:eastAsia="zh-CN"/>
-        </w:rPr>
-        <w:t>协程拥有自己的寄存器上下文和栈。协程调度切换时，将寄存器上下文和栈保存到其他地方，在切回来的时候，恢复先前保存的寄存器上下文和栈。因此：协程能保留上一次调用时的状态（即所有局部状态的一个特定组合），每次过程重入时，就相当于进入上一次调用的状态，换种说法：进入上一次离开时所处逻辑流的位置；</w:t>
-      </w:r>
-    </w:p>
-    <w:p>
-      <w:pPr>
-        <w:rPr>
-          <w:rFonts w:hint="default"/>
-          <w:lang w:eastAsia="zh-CN"/>
-        </w:rPr>
-      </w:pPr>
-    </w:p>
-    <w:p>
-      <w:pPr>
-        <w:rPr>
-          <w:rFonts w:hint="default"/>
-          <w:lang w:eastAsia="zh-CN"/>
-        </w:rPr>
-      </w:pPr>
-      <w:r>
-        <w:rPr>
-          <w:rFonts w:hint="default"/>
-          <w:lang w:eastAsia="zh-CN"/>
-        </w:rPr>
-        <w:t>线程是抢占式，而协程是协作式；</w:t>
-      </w:r>
-    </w:p>
-    <w:p>
-      <w:pPr>
-        <w:rPr>
-          <w:rFonts w:hint="default"/>
-          <w:lang w:eastAsia="zh-CN"/>
-        </w:rPr>
-      </w:pPr>
-    </w:p>
-    <w:p>
-      <w:pPr>
-        <w:rPr>
-          <w:rFonts w:hint="default"/>
-          <w:lang w:eastAsia="zh-CN"/>
-        </w:rPr>
-      </w:pPr>
-      <w:r>
-        <w:rPr>
-          <w:rFonts w:hint="default"/>
-          <w:lang w:eastAsia="zh-CN"/>
-        </w:rPr>
-        <w:t>协程的优点：</w:t>
-      </w:r>
-    </w:p>
-    <w:p>
-      <w:pPr>
-        <w:rPr>
-          <w:rFonts w:hint="default"/>
-          <w:lang w:eastAsia="zh-CN"/>
-        </w:rPr>
-      </w:pPr>
-    </w:p>
-    <w:p>
-      <w:pPr>
-        <w:rPr>
-          <w:rFonts w:hint="default"/>
-          <w:lang w:eastAsia="zh-CN"/>
-        </w:rPr>
-      </w:pPr>
-      <w:r>
-        <w:rPr>
-          <w:rFonts w:hint="default"/>
-          <w:lang w:eastAsia="zh-CN"/>
-        </w:rPr>
-        <w:t>跨平台</w:t>
-      </w:r>
-    </w:p>
-    <w:p>
-      <w:pPr>
-        <w:rPr>
-          <w:rFonts w:hint="default"/>
-          <w:lang w:eastAsia="zh-CN"/>
-        </w:rPr>
-      </w:pPr>
-      <w:r>
-        <w:rPr>
-          <w:rFonts w:hint="default"/>
-          <w:lang w:eastAsia="zh-CN"/>
-        </w:rPr>
-        <w:t>跨体系架构</w:t>
-      </w:r>
-    </w:p>
-    <w:p>
-      <w:pPr>
-        <w:rPr>
-          <w:rFonts w:hint="default"/>
-          <w:lang w:eastAsia="zh-CN"/>
-        </w:rPr>
-      </w:pPr>
-      <w:r>
-        <w:rPr>
-          <w:rFonts w:hint="default"/>
-          <w:lang w:eastAsia="zh-CN"/>
-        </w:rPr>
-        <w:t>无需线程上下文切换的开销</w:t>
-      </w:r>
-    </w:p>
-    <w:p>
-      <w:pPr>
-        <w:rPr>
-          <w:rFonts w:hint="default"/>
-          <w:lang w:eastAsia="zh-CN"/>
-        </w:rPr>
-      </w:pPr>
-      <w:r>
-        <w:rPr>
-          <w:rFonts w:hint="default"/>
-          <w:lang w:eastAsia="zh-CN"/>
-        </w:rPr>
-        <w:t>无需原子操作锁定及同步的开销</w:t>
-      </w:r>
-    </w:p>
-    <w:p>
-      <w:pPr>
-        <w:rPr>
-          <w:rFonts w:hint="default"/>
-          <w:lang w:eastAsia="zh-CN"/>
-        </w:rPr>
-      </w:pPr>
-      <w:r>
-        <w:rPr>
-          <w:rFonts w:hint="default"/>
-          <w:lang w:eastAsia="zh-CN"/>
-        </w:rPr>
-        <w:t>方便切换控制流，简化编程模型</w:t>
-      </w:r>
-    </w:p>
-    <w:p>
-      <w:pPr>
-        <w:rPr>
-          <w:rFonts w:hint="default"/>
-          <w:lang w:eastAsia="zh-CN"/>
-        </w:rPr>
-      </w:pPr>
-      <w:r>
-        <w:rPr>
-          <w:rFonts w:hint="default"/>
-          <w:lang w:eastAsia="zh-CN"/>
-        </w:rPr>
-        <w:t>高并发+高扩展性+低成本：一个CPU支持上万的协程都不是问题。所以很适合用于高并发处理。</w:t>
-      </w:r>
-    </w:p>
-    <w:p>
-      <w:pPr>
-        <w:rPr>
-          <w:rFonts w:hint="default"/>
-          <w:lang w:eastAsia="zh-CN"/>
-        </w:rPr>
-      </w:pPr>
-    </w:p>
-    <w:p>
-      <w:pPr>
-        <w:rPr>
-          <w:rFonts w:hint="default"/>
-          <w:lang w:eastAsia="zh-CN"/>
-        </w:rPr>
-      </w:pPr>
-      <w:r>
-        <w:rPr>
-          <w:rFonts w:hint="default"/>
-          <w:lang w:eastAsia="zh-CN"/>
-        </w:rPr>
-        <w:t>协程的缺点：</w:t>
-      </w:r>
-    </w:p>
-    <w:p>
-      <w:pPr>
-        <w:rPr>
-          <w:rFonts w:hint="default"/>
-          <w:lang w:eastAsia="zh-CN"/>
-        </w:rPr>
-      </w:pPr>
-    </w:p>
-    <w:p>
-      <w:pPr>
-        <w:rPr>
-          <w:rFonts w:hint="default"/>
-          <w:lang w:eastAsia="zh-CN"/>
-        </w:rPr>
-      </w:pPr>
-      <w:r>
-        <w:rPr>
-          <w:rFonts w:hint="default"/>
-          <w:lang w:eastAsia="zh-CN"/>
-        </w:rPr>
-        <w:t>无法利用多核资源：协程的本质是个单线程,它不能同时将 单个CPU 的多个核用上,协程需要和进程配合才能运行在多CPU；</w:t>
-      </w:r>
-    </w:p>
-    <w:p>
-      <w:pPr>
-        <w:rPr>
-          <w:rFonts w:hint="default"/>
-          <w:lang w:eastAsia="zh-CN"/>
-        </w:rPr>
-      </w:pPr>
-      <w:r>
-        <w:rPr>
-          <w:rFonts w:hint="default"/>
-          <w:lang w:eastAsia="zh-CN"/>
-        </w:rPr>
-        <w:t>进行阻塞（Blocking）操作（如IO时）会阻塞掉整个程序：这一点和事件驱动一样，可以使用异步IO操作来解决。</w:t>
-      </w:r>
-    </w:p>
-    <w:p>
-      <w:pPr>
-        <w:rPr>
-          <w:rFonts w:hint="default"/>
-          <w:lang w:eastAsia="zh-CN"/>
-        </w:rPr>
-      </w:pPr>
-    </w:p>
-    <w:p>
-      <w:pPr>
-        <w:rPr>
-          <w:rFonts w:hint="default"/>
-          <w:lang w:eastAsia="zh-CN"/>
-        </w:rPr>
-      </w:pPr>
-    </w:p>
-    <w:p>
-      <w:pPr>
-        <w:pStyle w:val="2"/>
-        <w:rPr>
-          <w:rFonts w:hint="default"/>
-          <w:lang w:eastAsia="zh-CN"/>
-        </w:rPr>
-      </w:pPr>
-      <w:r>
-        <w:rPr>
-          <w:rFonts w:hint="default"/>
-          <w:lang w:eastAsia="zh-CN"/>
-        </w:rPr>
-        <w:t>TCP握手与释放</w:t>
-      </w:r>
-    </w:p>
-    <w:p>
-      <w:pPr>
-        <w:pStyle w:val="2"/>
-        <w:rPr>
-          <w:rFonts w:hint="default"/>
-          <w:lang w:eastAsia="zh-CN"/>
-        </w:rPr>
-      </w:pPr>
-      <w:r>
-        <w:rPr>
-          <w:rFonts w:hint="default"/>
-          <w:lang w:eastAsia="zh-CN"/>
-        </w:rPr>
-        <w:t>http和https的区别？</w:t>
-      </w:r>
-    </w:p>
-    <w:p>
-      <w:pPr>
-        <w:rPr>
-          <w:rFonts w:hint="default"/>
-          <w:lang w:eastAsia="zh-CN"/>
-        </w:rPr>
-      </w:pPr>
-      <w:r>
-        <w:rPr>
-          <w:rFonts w:hint="default"/>
-          <w:lang w:eastAsia="zh-CN"/>
-        </w:rPr>
-        <w:t>答：HTTPS协议是由SSL+HTTP协议构建的可进行加密传输、身份认证的网络协议，要比http协议安全。</w:t>
-      </w:r>
-    </w:p>
-    <w:p>
-      <w:pPr>
-        <w:rPr>
-          <w:rFonts w:hint="default"/>
-          <w:lang w:eastAsia="zh-CN"/>
-        </w:rPr>
-      </w:pPr>
-      <w:r>
-        <w:rPr>
-          <w:rFonts w:hint="default"/>
-          <w:lang w:eastAsia="zh-CN"/>
-        </w:rPr>
-        <w:t>HTTPS（Secure Hypertext Transfer Protocol）安全超文本传输协议，与http主要区别在于：</w:t>
-      </w:r>
-    </w:p>
-    <w:p>
-      <w:pPr>
-        <w:rPr>
-          <w:rFonts w:hint="default"/>
-          <w:lang w:eastAsia="zh-CN"/>
-        </w:rPr>
-      </w:pPr>
-      <w:r>
-        <w:rPr>
-          <w:rFonts w:hint="default"/>
-          <w:lang w:eastAsia="zh-CN"/>
-        </w:rPr>
-        <w:t>#http是超文本传输协议，信息是明文传输，https 则是具有安全性的ssl加密传输协议；</w:t>
-      </w:r>
-    </w:p>
-    <w:p>
-      <w:pPr>
-        <w:rPr>
-          <w:rFonts w:hint="default"/>
-          <w:lang w:eastAsia="zh-CN"/>
-        </w:rPr>
-      </w:pPr>
-      <w:r>
-        <w:rPr>
-          <w:rFonts w:hint="default"/>
-          <w:lang w:eastAsia="zh-CN"/>
-        </w:rPr>
-        <w:t>#http和https使用的是完全不同的连接方式用的端口也不一样,前者是80,后者是443；</w:t>
-      </w:r>
-    </w:p>
-    <w:p>
-      <w:pPr>
-        <w:rPr>
-          <w:rFonts w:hint="default"/>
-          <w:lang w:eastAsia="zh-CN"/>
-        </w:rPr>
-      </w:pPr>
-    </w:p>
-    <w:p>
-      <w:pPr>
-        <w:pStyle w:val="2"/>
-        <w:rPr>
-          <w:rFonts w:hint="default"/>
-          <w:lang w:eastAsia="zh-CN"/>
-        </w:rPr>
-      </w:pPr>
-      <w:r>
-        <w:rPr>
-          <w:rFonts w:hint="default"/>
-          <w:lang w:eastAsia="zh-CN"/>
-        </w:rPr>
-        <w:t>虚拟内存的概念与介绍</w:t>
-      </w:r>
-    </w:p>
-    <w:p>
-      <w:pPr>
-        <w:rPr>
-          <w:rFonts w:hint="default"/>
-          <w:lang w:eastAsia="zh-CN"/>
-        </w:rPr>
-      </w:pPr>
-    </w:p>
-    <w:p>
-      <w:pPr>
-        <w:pStyle w:val="2"/>
-        <w:rPr>
-          <w:rFonts w:hint="default"/>
-          <w:lang w:eastAsia="zh-CN"/>
-        </w:rPr>
-      </w:pPr>
-    </w:p>
-    <w:p>
-      <w:pPr>
-        <w:pStyle w:val="2"/>
-        <w:rPr>
-          <w:rFonts w:hint="default"/>
-          <w:lang w:eastAsia="zh-CN"/>
-        </w:rPr>
-      </w:pPr>
-    </w:p>
-    <w:p>
-      <w:pPr>
-        <w:pStyle w:val="2"/>
-        <w:rPr>
-          <w:rFonts w:hint="default"/>
-          <w:lang w:eastAsia="zh-CN"/>
-        </w:rPr>
-      </w:pPr>
-    </w:p>
-    <w:p>
-      <w:pPr>
-        <w:pStyle w:val="2"/>
-        <w:rPr>
-          <w:rFonts w:hint="default"/>
-          <w:lang w:eastAsia="zh-CN"/>
-        </w:rPr>
-      </w:pPr>
-      <w:r>
-        <w:rPr>
-          <w:rFonts w:hint="default"/>
-          <w:lang w:eastAsia="zh-CN"/>
-        </w:rPr>
-        <w:t>单链表的反转算法</w:t>
-      </w:r>
-    </w:p>
-    <w:p>
-      <w:pPr>
-        <w:rPr>
-          <w:rFonts w:hint="default"/>
-          <w:lang w:eastAsia="zh-CN"/>
-        </w:rPr>
-      </w:pPr>
-      <w:r>
-        <w:rPr>
-          <w:rFonts w:hint="default"/>
-          <w:lang w:eastAsia="zh-CN"/>
-        </w:rPr>
-        <w:t>答：思想：创建3个指针，分别指向上一个节点、当前节点、下一个节点，遍历整个链表的同时，将正在访问的节点指向上一个节点，当遍历结束后，就同时完成了链表的反转。</w:t>
-      </w:r>
-    </w:p>
-    <w:p>
-      <w:pPr>
-        <w:rPr>
-          <w:rFonts w:hint="default"/>
-          <w:lang w:eastAsia="zh-CN"/>
-        </w:rPr>
-      </w:pPr>
-      <w:r>
-        <w:rPr>
-          <w:rFonts w:hint="default"/>
-          <w:lang w:eastAsia="zh-CN"/>
-        </w:rPr>
-        <w:t>ListNode* ReverseList(ListNode* pHead) {</w:t>
-      </w:r>
-    </w:p>
-    <w:p>
-      <w:pPr>
-        <w:rPr>
-          <w:rFonts w:hint="default"/>
-          <w:lang w:eastAsia="zh-CN"/>
-        </w:rPr>
-      </w:pPr>
-      <w:r>
-        <w:rPr>
-          <w:rFonts w:hint="default"/>
-          <w:lang w:eastAsia="zh-CN"/>
-        </w:rPr>
-        <w:t xml:space="preserve">        ListNode *p,*q,*r;</w:t>
-      </w:r>
-    </w:p>
-    <w:p>
-      <w:pPr>
-        <w:rPr>
-          <w:rFonts w:hint="default"/>
-          <w:lang w:eastAsia="zh-CN"/>
-        </w:rPr>
-      </w:pPr>
-      <w:r>
-        <w:rPr>
-          <w:rFonts w:hint="default"/>
-          <w:lang w:eastAsia="zh-CN"/>
-        </w:rPr>
-        <w:t xml:space="preserve">        if(pHead==NULL || pHead-&gt;next==NULL){</w:t>
-      </w:r>
-    </w:p>
-    <w:p>
-      <w:pPr>
-        <w:rPr>
-          <w:rFonts w:hint="default"/>
-          <w:lang w:eastAsia="zh-CN"/>
-        </w:rPr>
-      </w:pPr>
-      <w:r>
-        <w:rPr>
-          <w:rFonts w:hint="default"/>
-          <w:lang w:eastAsia="zh-CN"/>
-        </w:rPr>
-        <w:t xml:space="preserve">            return pHead;</w:t>
-      </w:r>
-    </w:p>
-    <w:p>
-      <w:pPr>
-        <w:rPr>
-          <w:rFonts w:hint="default"/>
-          <w:lang w:eastAsia="zh-CN"/>
-        </w:rPr>
-      </w:pPr>
-      <w:r>
-        <w:rPr>
-          <w:rFonts w:hint="default"/>
-          <w:lang w:eastAsia="zh-CN"/>
-        </w:rPr>
-        <w:t xml:space="preserve">        }else{</w:t>
-      </w:r>
-    </w:p>
-    <w:p>
-      <w:pPr>
-        <w:rPr>
-          <w:rFonts w:hint="default"/>
-          <w:lang w:eastAsia="zh-CN"/>
-        </w:rPr>
-      </w:pPr>
-      <w:r>
-        <w:rPr>
-          <w:rFonts w:hint="default"/>
-          <w:lang w:eastAsia="zh-CN"/>
-        </w:rPr>
-        <w:t xml:space="preserve">            p=pHead;</w:t>
-      </w:r>
-    </w:p>
-    <w:p>
-      <w:pPr>
-        <w:rPr>
-          <w:rFonts w:hint="default"/>
-          <w:lang w:eastAsia="zh-CN"/>
-        </w:rPr>
-      </w:pPr>
-      <w:r>
-        <w:rPr>
-          <w:rFonts w:hint="default"/>
-          <w:lang w:eastAsia="zh-CN"/>
-        </w:rPr>
-        <w:t xml:space="preserve">            q=p-&gt;next;</w:t>
-      </w:r>
-    </w:p>
-    <w:p>
-      <w:pPr>
-        <w:rPr>
-          <w:rFonts w:hint="default"/>
-          <w:lang w:eastAsia="zh-CN"/>
-        </w:rPr>
-      </w:pPr>
-      <w:r>
-        <w:rPr>
-          <w:rFonts w:hint="default"/>
-          <w:lang w:eastAsia="zh-CN"/>
-        </w:rPr>
-        <w:t xml:space="preserve">            pHead-&gt;next=NULL;</w:t>
-      </w:r>
-    </w:p>
-    <w:p>
-      <w:pPr>
-        <w:rPr>
-          <w:rFonts w:hint="default"/>
-          <w:lang w:eastAsia="zh-CN"/>
-        </w:rPr>
-      </w:pPr>
-      <w:r>
-        <w:rPr>
-          <w:rFonts w:hint="default"/>
-          <w:lang w:eastAsia="zh-CN"/>
-        </w:rPr>
-        <w:t xml:space="preserve">            while(q!=NULL){</w:t>
-      </w:r>
-    </w:p>
-    <w:p>
-      <w:pPr>
-        <w:rPr>
-          <w:rFonts w:hint="default"/>
-          <w:lang w:eastAsia="zh-CN"/>
-        </w:rPr>
-      </w:pPr>
-      <w:r>
-        <w:rPr>
-          <w:rFonts w:hint="default"/>
-          <w:lang w:eastAsia="zh-CN"/>
-        </w:rPr>
-        <w:t xml:space="preserve">                r=q-&gt;next;</w:t>
-      </w:r>
-    </w:p>
-    <w:p>
-      <w:pPr>
-        <w:rPr>
-          <w:rFonts w:hint="default"/>
-          <w:lang w:eastAsia="zh-CN"/>
-        </w:rPr>
-      </w:pPr>
-      <w:r>
-        <w:rPr>
-          <w:rFonts w:hint="default"/>
-          <w:lang w:eastAsia="zh-CN"/>
-        </w:rPr>
-        <w:t xml:space="preserve">                q-&gt;next=p;</w:t>
-      </w:r>
-    </w:p>
-    <w:p>
-      <w:pPr>
-        <w:rPr>
-          <w:rFonts w:hint="default"/>
-          <w:lang w:eastAsia="zh-CN"/>
-        </w:rPr>
-      </w:pPr>
-      <w:r>
-        <w:rPr>
-          <w:rFonts w:hint="default"/>
-          <w:lang w:eastAsia="zh-CN"/>
-        </w:rPr>
-        <w:t xml:space="preserve">                p=q;</w:t>
-      </w:r>
-    </w:p>
-    <w:p>
-      <w:pPr>
-        <w:rPr>
-          <w:rFonts w:hint="default"/>
-          <w:lang w:eastAsia="zh-CN"/>
-        </w:rPr>
-      </w:pPr>
-      <w:r>
-        <w:rPr>
-          <w:rFonts w:hint="default"/>
-          <w:lang w:eastAsia="zh-CN"/>
-        </w:rPr>
-        <w:t xml:space="preserve">                q=r;</w:t>
-      </w:r>
-    </w:p>
-    <w:p>
-      <w:pPr>
-        <w:rPr>
-          <w:rFonts w:hint="default"/>
-          <w:lang w:eastAsia="zh-CN"/>
-        </w:rPr>
-      </w:pPr>
-      <w:r>
-        <w:rPr>
-          <w:rFonts w:hint="default"/>
-          <w:lang w:eastAsia="zh-CN"/>
-        </w:rPr>
-        <w:t xml:space="preserve">            }</w:t>
-      </w:r>
-    </w:p>
-    <w:p>
-      <w:pPr>
-        <w:rPr>
-          <w:rFonts w:hint="default"/>
-          <w:lang w:eastAsia="zh-CN"/>
-        </w:rPr>
-      </w:pPr>
-      <w:r>
-        <w:rPr>
-          <w:rFonts w:hint="default"/>
-          <w:lang w:eastAsia="zh-CN"/>
-        </w:rPr>
-        <w:t xml:space="preserve">            return p;</w:t>
-      </w:r>
-    </w:p>
-    <w:p>
-      <w:pPr>
-        <w:rPr>
-          <w:rFonts w:hint="default"/>
-          <w:lang w:eastAsia="zh-CN"/>
-        </w:rPr>
-      </w:pPr>
-      <w:r>
-        <w:rPr>
-          <w:rFonts w:hint="default"/>
-          <w:lang w:eastAsia="zh-CN"/>
-        </w:rPr>
-        <w:t xml:space="preserve">        }</w:t>
-      </w:r>
-    </w:p>
-    <w:p>
-      <w:pPr>
-        <w:ind w:firstLine="420" w:firstLineChars="200"/>
-        <w:rPr>
-          <w:rFonts w:hint="default"/>
-          <w:lang w:eastAsia="zh-CN"/>
-        </w:rPr>
-      </w:pPr>
-      <w:r>
-        <w:rPr>
-          <w:rFonts w:hint="default"/>
-          <w:lang w:eastAsia="zh-CN"/>
-        </w:rPr>
-        <w:t>}</w:t>
-      </w:r>
-    </w:p>
-    <w:p>
-      <w:pPr>
-        <w:ind w:firstLine="420" w:firstLineChars="200"/>
-        <w:rPr>
-          <w:rFonts w:hint="default"/>
-          <w:lang w:eastAsia="zh-CN"/>
-        </w:rPr>
-      </w:pPr>
-    </w:p>
-    <w:p>
-      <w:pPr>
-        <w:pStyle w:val="2"/>
-        <w:rPr>
-          <w:rFonts w:hint="default"/>
-          <w:lang w:eastAsia="zh-CN"/>
-        </w:rPr>
-      </w:pPr>
-      <w:r>
-        <w:rPr>
-          <w:rFonts w:hint="default"/>
-          <w:lang w:eastAsia="zh-CN"/>
-        </w:rPr>
-        <w:t>数据库索引</w:t>
-      </w:r>
-    </w:p>
-    <w:p>
-      <w:pPr>
-        <w:rPr>
-          <w:rFonts w:hint="default"/>
-          <w:lang w:eastAsia="zh-CN"/>
-        </w:rPr>
-      </w:pPr>
-      <w:r>
-        <w:rPr>
-          <w:rFonts w:hint="default"/>
-          <w:lang w:eastAsia="zh-CN"/>
-        </w:rPr>
-        <w:t>答：定义：数据库索引是对数据库表中一列或多列的值进行排序的一种结构，使用索引可快速访问数据库表中的特定信息；</w:t>
-      </w:r>
-    </w:p>
-    <w:p>
-      <w:pPr>
-        <w:rPr>
-          <w:rFonts w:hint="default"/>
-          <w:lang w:eastAsia="zh-CN"/>
-        </w:rPr>
-      </w:pPr>
-    </w:p>
-    <w:p>
-      <w:pPr>
-        <w:rPr>
-          <w:rFonts w:hint="default"/>
-          <w:lang w:eastAsia="zh-CN"/>
-        </w:rPr>
-      </w:pPr>
-      <w:r>
-        <w:rPr>
-          <w:rFonts w:hint="default"/>
-          <w:lang w:eastAsia="zh-CN"/>
-        </w:rPr>
-        <w:t>举例：employee 表的人员编号列（id）就是数据库索引，select * from employee where id=10000即可查找编号10000的人员信息。如果没有索引，必须遍历整个表直到id=10000；</w:t>
-      </w:r>
-    </w:p>
-    <w:p>
-      <w:pPr>
-        <w:rPr>
-          <w:rFonts w:hint="default"/>
-          <w:lang w:eastAsia="zh-CN"/>
-        </w:rPr>
-      </w:pPr>
-    </w:p>
-    <w:p>
-      <w:pPr>
-        <w:rPr>
-          <w:rFonts w:hint="default"/>
-          <w:lang w:eastAsia="zh-CN"/>
-        </w:rPr>
-      </w:pPr>
-      <w:r>
-        <w:rPr>
-          <w:rFonts w:hint="default"/>
-          <w:lang w:eastAsia="zh-CN"/>
-        </w:rPr>
-        <w:t>数据库索引作用：</w:t>
-      </w:r>
-    </w:p>
-    <w:p>
-      <w:pPr>
-        <w:rPr>
-          <w:rFonts w:hint="default"/>
-          <w:lang w:eastAsia="zh-CN"/>
-        </w:rPr>
-      </w:pPr>
-      <w:r>
-        <w:rPr>
-          <w:rFonts w:hint="default"/>
-          <w:lang w:eastAsia="zh-CN"/>
-        </w:rPr>
-        <w:t>一，大大加快 数据的检索速度，这也是创建索引的最主要的原因；</w:t>
-      </w:r>
-    </w:p>
-    <w:p>
-      <w:pPr>
-        <w:rPr>
-          <w:rFonts w:hint="default"/>
-          <w:lang w:eastAsia="zh-CN"/>
-        </w:rPr>
-      </w:pPr>
-      <w:r>
-        <w:rPr>
-          <w:rFonts w:hint="default"/>
-          <w:lang w:eastAsia="zh-CN"/>
-        </w:rPr>
-        <w:t>二，保证数据库表中每一行数据的唯一性；</w:t>
-      </w:r>
-    </w:p>
-    <w:p>
-      <w:pPr>
-        <w:rPr>
-          <w:rFonts w:hint="default"/>
-          <w:lang w:eastAsia="zh-CN"/>
-        </w:rPr>
-      </w:pPr>
-      <w:r>
-        <w:rPr>
-          <w:rFonts w:hint="default"/>
-          <w:lang w:eastAsia="zh-CN"/>
-        </w:rPr>
-        <w:t>三，可以加速表和表之间的连接，特别是在实现数据的参考完整性方面特别有意义； </w:t>
-      </w:r>
-    </w:p>
-    <w:p>
-      <w:pPr>
-        <w:rPr>
-          <w:rFonts w:hint="default"/>
-          <w:lang w:eastAsia="zh-CN"/>
-        </w:rPr>
-      </w:pPr>
-      <w:r>
-        <w:rPr>
-          <w:rFonts w:hint="default"/>
-          <w:lang w:eastAsia="zh-CN"/>
-        </w:rPr>
-        <w:t>四，在使用分组和排序子句进行数据检索时，同样可以显著减少查询中分组和排序的时间； </w:t>
-      </w:r>
-    </w:p>
-    <w:p>
-      <w:pPr>
-        <w:rPr>
-          <w:rFonts w:hint="default"/>
-          <w:lang w:eastAsia="zh-CN"/>
-        </w:rPr>
-      </w:pPr>
-      <w:r>
-        <w:rPr>
-          <w:rFonts w:hint="default"/>
-          <w:lang w:eastAsia="zh-CN"/>
-        </w:rPr>
-        <w:t>五，通过使用索引，可以在查询的过程中，使用优化隐藏器，提高系统的性能。</w:t>
-      </w:r>
-    </w:p>
-    <w:p>
-      <w:pPr>
-        <w:rPr>
-          <w:rFonts w:hint="default"/>
-          <w:lang w:eastAsia="zh-CN"/>
-        </w:rPr>
-      </w:pPr>
-    </w:p>
-    <w:p>
-      <w:pPr>
-        <w:rPr>
-          <w:rFonts w:hint="default"/>
-          <w:lang w:eastAsia="zh-CN"/>
-        </w:rPr>
-      </w:pPr>
-      <w:r>
-        <w:rPr>
-          <w:rFonts w:hint="default"/>
-          <w:lang w:eastAsia="zh-CN"/>
-        </w:rPr>
-        <w:t>数据库索引缺陷：</w:t>
-      </w:r>
-    </w:p>
-    <w:p>
-      <w:pPr>
-        <w:rPr>
-          <w:rFonts w:hint="default"/>
-          <w:lang w:eastAsia="zh-CN"/>
-        </w:rPr>
-      </w:pPr>
-      <w:r>
-        <w:rPr>
-          <w:rFonts w:hint="default"/>
-          <w:lang w:eastAsia="zh-CN"/>
-        </w:rPr>
-        <w:t>一，表的增删改查、创建索引和维护索引要耗费时间；</w:t>
-      </w:r>
-    </w:p>
-    <w:p>
-      <w:pPr>
-        <w:rPr>
-          <w:rFonts w:hint="default"/>
-          <w:lang w:eastAsia="zh-CN"/>
-        </w:rPr>
-      </w:pPr>
-      <w:r>
-        <w:rPr>
-          <w:rFonts w:hint="default"/>
-          <w:lang w:eastAsia="zh-CN"/>
-        </w:rPr>
-        <w:t>二，索引需要占物理空间；</w:t>
-      </w:r>
-    </w:p>
-    <w:p>
-      <w:pPr>
-        <w:rPr>
-          <w:rFonts w:hint="default"/>
-          <w:lang w:eastAsia="zh-CN"/>
-        </w:rPr>
-      </w:pPr>
-    </w:p>
-    <w:p>
-      <w:pPr>
-        <w:pStyle w:val="2"/>
-        <w:rPr>
-          <w:rFonts w:hint="default"/>
-          <w:lang w:eastAsia="zh-CN"/>
-        </w:rPr>
-      </w:pPr>
-      <w:r>
-        <w:rPr>
-          <w:rFonts w:hint="default"/>
-          <w:lang w:eastAsia="zh-CN"/>
-        </w:rPr>
-        <w:t>C++——4个默认成员函数详解</w:t>
-      </w:r>
-    </w:p>
-    <w:p>
-      <w:pPr>
-        <w:rPr>
-          <w:rFonts w:hint="default"/>
-          <w:lang w:eastAsia="zh-CN"/>
-        </w:rPr>
-      </w:pPr>
-      <w:r>
-        <w:rPr>
-          <w:rFonts w:hint="default"/>
-          <w:lang w:eastAsia="zh-CN"/>
-        </w:rPr>
-        <w:fldChar w:fldCharType="begin"/>
-      </w:r>
-      <w:r>
-        <w:rPr>
-          <w:rFonts w:hint="default"/>
-          <w:lang w:eastAsia="zh-CN"/>
-        </w:rPr>
-        <w:instrText xml:space="preserve"> HYPERLINK "https://blog.csdn.net/tianzez/article/details/79636250" </w:instrText>
-      </w:r>
-      <w:r>
-        <w:rPr>
-          <w:rFonts w:hint="default"/>
-          <w:lang w:eastAsia="zh-CN"/>
-        </w:rPr>
-        <w:fldChar w:fldCharType="separate"/>
-      </w:r>
-      <w:r>
-        <w:rPr>
-          <w:rStyle w:val="15"/>
-          <w:rFonts w:hint="default"/>
-          <w:lang w:eastAsia="zh-CN"/>
-        </w:rPr>
-        <w:t>https://blog.csdn.net/tianzez/article/details/79636250</w:t>
-      </w:r>
-      <w:r>
-        <w:rPr>
-          <w:rFonts w:hint="default"/>
-          <w:lang w:eastAsia="zh-CN"/>
-        </w:rPr>
-        <w:fldChar w:fldCharType="end"/>
-      </w:r>
-    </w:p>
-    <w:p>
-      <w:pPr>
-        <w:rPr>
-          <w:rFonts w:hint="default"/>
-          <w:lang w:eastAsia="zh-CN"/>
-        </w:rPr>
-      </w:pPr>
-      <w:r>
-        <w:rPr>
-          <w:rFonts w:hint="default"/>
-          <w:lang w:eastAsia="zh-CN"/>
-        </w:rPr>
-        <w:fldChar w:fldCharType="begin"/>
-      </w:r>
-      <w:r>
-        <w:rPr>
-          <w:rFonts w:hint="default"/>
-          <w:lang w:eastAsia="zh-CN"/>
-        </w:rPr>
-        <w:instrText xml:space="preserve"> HYPERLINK "https://www.cnblogs.com/chengkeke/p/5417362.html" </w:instrText>
-      </w:r>
-      <w:r>
-        <w:rPr>
-          <w:rFonts w:hint="default"/>
-          <w:lang w:eastAsia="zh-CN"/>
-        </w:rPr>
-        <w:fldChar w:fldCharType="separate"/>
-      </w:r>
-      <w:r>
-        <w:rPr>
-          <w:rStyle w:val="14"/>
-          <w:rFonts w:hint="default"/>
-          <w:lang w:eastAsia="zh-CN"/>
-        </w:rPr>
-        <w:t>https://www.cnblogs.com/chengkeke/p/5417362.html</w:t>
-      </w:r>
-      <w:r>
-        <w:rPr>
-          <w:rFonts w:hint="default"/>
-          <w:lang w:eastAsia="zh-CN"/>
-        </w:rPr>
-        <w:fldChar w:fldCharType="end"/>
-      </w:r>
-    </w:p>
-    <w:p>
-      <w:pPr>
-        <w:rPr>
-          <w:rFonts w:hint="default"/>
-          <w:lang w:eastAsia="zh-CN"/>
-        </w:rPr>
-      </w:pPr>
-    </w:p>
-    <w:p>
-      <w:pPr>
-        <w:rPr>
-          <w:rFonts w:ascii="微软雅黑" w:hAnsi="微软雅黑" w:eastAsia="微软雅黑" w:cs="微软雅黑"/>
-          <w:i w:val="0"/>
-          <w:caps w:val="0"/>
-          <w:color w:val="333333"/>
-          <w:spacing w:val="0"/>
-          <w:sz w:val="21"/>
-          <w:szCs w:val="21"/>
-          <w:shd w:val="clear" w:color="070000" w:fill="FFFFFF"/>
-        </w:rPr>
-      </w:pPr>
-      <w:r>
-        <w:rPr>
-          <w:rFonts w:ascii="微软雅黑" w:hAnsi="微软雅黑" w:eastAsia="微软雅黑" w:cs="微软雅黑"/>
-          <w:i w:val="0"/>
-          <w:caps w:val="0"/>
-          <w:color w:val="333333"/>
-          <w:spacing w:val="0"/>
-          <w:sz w:val="21"/>
-          <w:szCs w:val="21"/>
-          <w:shd w:val="clear" w:color="070000" w:fill="FFFFFF"/>
-        </w:rPr>
-        <w:t>计算框架mpi</w:t>
-      </w:r>
-    </w:p>
-    <w:p>
-      <w:pPr>
-        <w:rPr>
-          <w:rFonts w:ascii="微软雅黑" w:hAnsi="微软雅黑" w:eastAsia="微软雅黑" w:cs="微软雅黑"/>
-          <w:i w:val="0"/>
-          <w:caps w:val="0"/>
-          <w:color w:val="333333"/>
-          <w:spacing w:val="0"/>
-          <w:sz w:val="21"/>
-          <w:szCs w:val="21"/>
-          <w:shd w:val="clear" w:color="070000" w:fill="FFFFFF"/>
-        </w:rPr>
-      </w:pPr>
-      <w:r>
-        <w:rPr>
-          <w:rFonts w:ascii="微软雅黑" w:hAnsi="微软雅黑" w:eastAsia="微软雅黑" w:cs="微软雅黑"/>
-          <w:i w:val="0"/>
-          <w:caps w:val="0"/>
-          <w:color w:val="333333"/>
-          <w:spacing w:val="0"/>
-          <w:sz w:val="21"/>
-          <w:szCs w:val="21"/>
-          <w:shd w:val="clear" w:color="070000" w:fill="FFFFFF"/>
-        </w:rPr>
-        <w:t>常见RPC框架</w:t>
-      </w:r>
-    </w:p>
-    <w:p>
-      <w:pPr>
-        <w:rPr>
-          <w:rFonts w:ascii="微软雅黑" w:hAnsi="微软雅黑" w:eastAsia="微软雅黑" w:cs="微软雅黑"/>
-          <w:i w:val="0"/>
-          <w:caps w:val="0"/>
-          <w:color w:val="333333"/>
-          <w:spacing w:val="0"/>
-          <w:sz w:val="21"/>
-          <w:szCs w:val="21"/>
-          <w:shd w:val="clear" w:color="070000" w:fill="FFFFFF"/>
-        </w:rPr>
-      </w:pPr>
-      <w:r>
-        <w:rPr>
-          <w:rFonts w:ascii="微软雅黑" w:hAnsi="微软雅黑" w:eastAsia="微软雅黑" w:cs="微软雅黑"/>
-          <w:i w:val="0"/>
-          <w:caps w:val="0"/>
-          <w:color w:val="333333"/>
-          <w:spacing w:val="0"/>
-          <w:sz w:val="21"/>
-          <w:szCs w:val="21"/>
-          <w:shd w:val="clear" w:color="070000" w:fill="FFFFFF"/>
-        </w:rPr>
-        <w:t>linux操作系统</w:t>
-      </w:r>
-    </w:p>
-    <w:p>
-      <w:pPr>
-        <w:rPr>
-          <w:rFonts w:ascii="微软雅黑" w:hAnsi="微软雅黑" w:eastAsia="微软雅黑" w:cs="微软雅黑"/>
-          <w:i w:val="0"/>
-          <w:caps w:val="0"/>
-          <w:color w:val="333333"/>
-          <w:spacing w:val="0"/>
-          <w:sz w:val="21"/>
-          <w:szCs w:val="21"/>
-          <w:shd w:val="clear" w:color="070000" w:fill="FFFFFF"/>
-        </w:rPr>
-      </w:pPr>
-      <w:r>
-        <w:rPr>
-          <w:rFonts w:ascii="微软雅黑" w:hAnsi="微软雅黑" w:eastAsia="微软雅黑" w:cs="微软雅黑"/>
-          <w:i w:val="0"/>
-          <w:caps w:val="0"/>
-          <w:color w:val="333333"/>
-          <w:spacing w:val="0"/>
-          <w:sz w:val="21"/>
-          <w:szCs w:val="21"/>
-          <w:shd w:val="clear" w:color="070000" w:fill="FFFFFF"/>
-        </w:rPr>
-        <w:t>加密算法与安全通信</w:t>
-      </w:r>
-    </w:p>
-    <w:p>
-      <w:pPr>
-        <w:rPr>
-          <w:rFonts w:ascii="微软雅黑" w:hAnsi="微软雅黑" w:eastAsia="微软雅黑" w:cs="微软雅黑"/>
-          <w:i w:val="0"/>
-          <w:caps w:val="0"/>
-          <w:color w:val="333333"/>
-          <w:spacing w:val="0"/>
-          <w:sz w:val="21"/>
-          <w:szCs w:val="21"/>
-          <w:shd w:val="clear" w:color="070000" w:fill="FFFFFF"/>
-        </w:rPr>
-      </w:pPr>
-      <w:r>
-        <w:rPr>
-          <w:rFonts w:ascii="微软雅黑" w:hAnsi="微软雅黑" w:eastAsia="微软雅黑" w:cs="微软雅黑"/>
-          <w:i w:val="0"/>
-          <w:caps w:val="0"/>
-          <w:color w:val="333333"/>
-          <w:spacing w:val="0"/>
-          <w:sz w:val="21"/>
-          <w:szCs w:val="21"/>
-          <w:shd w:val="clear" w:color="070000" w:fill="FFFFFF"/>
-        </w:rPr>
-        <w:t>IM通讯机制</w:t>
-      </w:r>
-    </w:p>
-    <w:p>
-      <w:pPr>
-        <w:rPr>
-          <w:rFonts w:ascii="微软雅黑" w:hAnsi="微软雅黑" w:eastAsia="微软雅黑" w:cs="微软雅黑"/>
-          <w:i w:val="0"/>
-          <w:caps w:val="0"/>
-          <w:color w:val="333333"/>
-          <w:spacing w:val="0"/>
-          <w:sz w:val="21"/>
-          <w:szCs w:val="21"/>
-          <w:shd w:val="clear" w:color="070000" w:fill="FFFFFF"/>
-        </w:rPr>
-      </w:pPr>
-      <w:r>
-        <w:rPr>
-          <w:rFonts w:ascii="微软雅黑" w:hAnsi="微软雅黑" w:eastAsia="微软雅黑" w:cs="微软雅黑"/>
-          <w:i w:val="0"/>
-          <w:caps w:val="0"/>
-          <w:color w:val="333333"/>
-          <w:spacing w:val="0"/>
-          <w:sz w:val="21"/>
-          <w:szCs w:val="21"/>
-          <w:shd w:val="clear" w:color="070000" w:fill="FFFFFF"/>
-        </w:rPr>
-        <w:t>精通服务器逻辑框架，系统架构，性能分析，测试，安全性等技术，对海量、高性能、分布式开发</w:t>
-      </w:r>
-    </w:p>
-    <w:p>
-      <w:pPr>
-        <w:rPr>
-          <w:rFonts w:ascii="微软雅黑" w:hAnsi="微软雅黑" w:eastAsia="微软雅黑" w:cs="微软雅黑"/>
-          <w:i w:val="0"/>
-          <w:caps w:val="0"/>
-          <w:color w:val="333333"/>
-          <w:spacing w:val="0"/>
-          <w:sz w:val="21"/>
-          <w:szCs w:val="21"/>
-          <w:shd w:val="clear" w:color="070000" w:fill="FFFFFF"/>
-        </w:rPr>
-      </w:pPr>
-      <w:r>
-        <w:rPr>
-          <w:rFonts w:ascii="微软雅黑" w:hAnsi="微软雅黑" w:eastAsia="微软雅黑" w:cs="微软雅黑"/>
-          <w:i w:val="0"/>
-          <w:caps w:val="0"/>
-          <w:color w:val="333333"/>
-          <w:spacing w:val="0"/>
-          <w:sz w:val="21"/>
-          <w:szCs w:val="21"/>
-          <w:shd w:val="clear" w:color="070000" w:fill="FFFFFF"/>
-        </w:rPr>
-        <w:t>常用的密码学算法和原理</w:t>
-      </w:r>
-    </w:p>
-    <w:p>
-      <w:pPr>
-        <w:rPr>
-          <w:rFonts w:hint="eastAsia" w:ascii="微软雅黑" w:hAnsi="微软雅黑" w:eastAsia="微软雅黑" w:cs="微软雅黑"/>
-          <w:i w:val="0"/>
-          <w:caps w:val="0"/>
-          <w:color w:val="333333"/>
-          <w:spacing w:val="0"/>
-          <w:sz w:val="21"/>
-          <w:szCs w:val="21"/>
-          <w:shd w:val="clear" w:color="070000" w:fill="FFFFFF"/>
-        </w:rPr>
-      </w:pPr>
-      <w:r>
-        <w:rPr>
-          <w:rFonts w:hint="eastAsia" w:ascii="微软雅黑" w:hAnsi="微软雅黑" w:eastAsia="微软雅黑" w:cs="微软雅黑"/>
-          <w:i w:val="0"/>
-          <w:caps w:val="0"/>
-          <w:color w:val="333333"/>
-          <w:spacing w:val="0"/>
-          <w:sz w:val="21"/>
-          <w:szCs w:val="21"/>
-          <w:shd w:val="clear" w:color="070000" w:fill="FFFFFF"/>
-        </w:rPr>
-        <w:fldChar w:fldCharType="begin"/>
-      </w:r>
-      <w:r>
-        <w:rPr>
-          <w:rFonts w:hint="eastAsia" w:ascii="微软雅黑" w:hAnsi="微软雅黑" w:eastAsia="微软雅黑" w:cs="微软雅黑"/>
-          <w:i w:val="0"/>
-          <w:caps w:val="0"/>
-          <w:color w:val="333333"/>
-          <w:spacing w:val="0"/>
-          <w:sz w:val="21"/>
-          <w:szCs w:val="21"/>
-          <w:shd w:val="clear" w:color="070000" w:fill="FFFFFF"/>
-        </w:rPr>
-        <w:instrText xml:space="preserve"> HYPERLINK "https://blog.csdn.net/williamfan21c/article/details/73881195" </w:instrText>
-      </w:r>
-      <w:r>
-        <w:rPr>
-          <w:rFonts w:hint="eastAsia" w:ascii="微软雅黑" w:hAnsi="微软雅黑" w:eastAsia="微软雅黑" w:cs="微软雅黑"/>
-          <w:i w:val="0"/>
-          <w:caps w:val="0"/>
-          <w:color w:val="333333"/>
-          <w:spacing w:val="0"/>
-          <w:sz w:val="21"/>
-          <w:szCs w:val="21"/>
-          <w:shd w:val="clear" w:color="070000" w:fill="FFFFFF"/>
-        </w:rPr>
-        <w:fldChar w:fldCharType="separate"/>
-      </w:r>
-      <w:r>
-        <w:rPr>
-          <w:rStyle w:val="14"/>
-          <w:rFonts w:hint="eastAsia" w:ascii="微软雅黑" w:hAnsi="微软雅黑" w:eastAsia="微软雅黑" w:cs="微软雅黑"/>
-          <w:i w:val="0"/>
-          <w:caps w:val="0"/>
-          <w:spacing w:val="0"/>
-          <w:sz w:val="21"/>
-          <w:szCs w:val="21"/>
-          <w:shd w:val="clear" w:color="070000" w:fill="FFFFFF"/>
-        </w:rPr>
-        <w:t>https://blog.csdn.net/williamfan21c/article/detail</w:t>
-      </w:r>
       <w:bookmarkStart w:id="5" w:name="_GoBack"/>
       <w:bookmarkEnd w:id="5"/>
+    </w:p>
+    <w:p>
+      <w:pPr>
+        <w:rPr>
+          <w:rFonts w:hint="eastAsia"/>
+          <w:lang w:eastAsia="zh-CN"/>
+        </w:rPr>
+      </w:pPr>
+      <w:r>
+        <w:rPr>
+          <w:rFonts w:hint="eastAsia"/>
+          <w:lang w:eastAsia="zh-CN"/>
+        </w:rPr>
+        <w:tab/>
+      </w:r>
+      <w:r>
+        <w:rPr>
+          <w:rFonts w:hint="eastAsia"/>
+          <w:lang w:eastAsia="zh-CN"/>
+        </w:rPr>
+        <w:t>{</w:t>
+      </w:r>
+    </w:p>
+    <w:p>
+      <w:pPr>
+        <w:rPr>
+          <w:rFonts w:hint="eastAsia"/>
+          <w:lang w:eastAsia="zh-CN"/>
+        </w:rPr>
+      </w:pPr>
+      <w:r>
+        <w:rPr>
+          <w:rFonts w:hint="eastAsia"/>
+          <w:lang w:eastAsia="zh-CN"/>
+        </w:rPr>
+        <w:tab/>
+      </w:r>
+      <w:r>
+        <w:rPr>
+          <w:rFonts w:hint="eastAsia"/>
+          <w:lang w:eastAsia="zh-CN"/>
+        </w:rPr>
+        <w:tab/>
+      </w:r>
+      <w:r>
+        <w:rPr>
+          <w:rFonts w:hint="eastAsia"/>
+          <w:lang w:eastAsia="zh-CN"/>
+        </w:rPr>
+        <w:t>if(str[i] == ' ')</w:t>
+      </w:r>
+    </w:p>
+    <w:p>
+      <w:pPr>
+        <w:rPr>
+          <w:rFonts w:hint="eastAsia"/>
+          <w:lang w:eastAsia="zh-CN"/>
+        </w:rPr>
+      </w:pPr>
+      <w:r>
+        <w:rPr>
+          <w:rFonts w:hint="eastAsia"/>
+          <w:lang w:eastAsia="zh-CN"/>
+        </w:rPr>
+        <w:tab/>
+      </w:r>
+      <w:r>
+        <w:rPr>
+          <w:rFonts w:hint="eastAsia"/>
+          <w:lang w:eastAsia="zh-CN"/>
+        </w:rPr>
+        <w:tab/>
+      </w:r>
+      <w:r>
+        <w:rPr>
+          <w:rFonts w:hint="eastAsia"/>
+          <w:lang w:eastAsia="zh-CN"/>
+        </w:rPr>
+        <w:tab/>
+      </w:r>
+      <w:r>
+        <w:rPr>
+          <w:rFonts w:hint="eastAsia"/>
+          <w:lang w:eastAsia="zh-CN"/>
+        </w:rPr>
+        <w:t>++num;</w:t>
+      </w:r>
+    </w:p>
+    <w:p>
+      <w:pPr>
+        <w:rPr>
+          <w:rFonts w:hint="eastAsia"/>
+          <w:lang w:eastAsia="zh-CN"/>
+        </w:rPr>
+      </w:pPr>
+      <w:r>
+        <w:rPr>
+          <w:rFonts w:hint="eastAsia"/>
+          <w:lang w:eastAsia="zh-CN"/>
+        </w:rPr>
+        <w:tab/>
+      </w:r>
+      <w:r>
+        <w:rPr>
+          <w:rFonts w:hint="eastAsia"/>
+          <w:lang w:eastAsia="zh-CN"/>
+        </w:rPr>
+        <w:tab/>
+      </w:r>
+      <w:r>
+        <w:rPr>
+          <w:rFonts w:hint="eastAsia"/>
+          <w:lang w:eastAsia="zh-CN"/>
+        </w:rPr>
+        <w:t>else</w:t>
+      </w:r>
+    </w:p>
+    <w:p>
+      <w:pPr>
+        <w:rPr>
+          <w:rFonts w:hint="eastAsia"/>
+          <w:lang w:eastAsia="zh-CN"/>
+        </w:rPr>
+      </w:pPr>
+      <w:r>
+        <w:rPr>
+          <w:rFonts w:hint="eastAsia"/>
+          <w:lang w:eastAsia="zh-CN"/>
+        </w:rPr>
+        <w:tab/>
+      </w:r>
+      <w:r>
+        <w:rPr>
+          <w:rFonts w:hint="eastAsia"/>
+          <w:lang w:eastAsia="zh-CN"/>
+        </w:rPr>
+        <w:tab/>
+      </w:r>
+      <w:r>
+        <w:rPr>
+          <w:rFonts w:hint="eastAsia"/>
+          <w:lang w:eastAsia="zh-CN"/>
+        </w:rPr>
+        <w:tab/>
+      </w:r>
+      <w:r>
+        <w:rPr>
+          <w:rFonts w:hint="eastAsia"/>
+          <w:lang w:eastAsia="zh-CN"/>
+        </w:rPr>
+        <w:t>str[i-num] = str[i];</w:t>
+      </w:r>
+    </w:p>
+    <w:p>
+      <w:pPr>
+        <w:rPr>
+          <w:rFonts w:hint="eastAsia"/>
+          <w:lang w:eastAsia="zh-CN"/>
+        </w:rPr>
+      </w:pPr>
+      <w:r>
+        <w:rPr>
+          <w:rFonts w:hint="eastAsia"/>
+          <w:lang w:eastAsia="zh-CN"/>
+        </w:rPr>
+        <w:tab/>
+      </w:r>
+      <w:r>
+        <w:rPr>
+          <w:rFonts w:hint="eastAsia"/>
+          <w:lang w:eastAsia="zh-CN"/>
+        </w:rPr>
+        <w:t>}</w:t>
+      </w:r>
+    </w:p>
+    <w:p>
+      <w:pPr>
+        <w:rPr>
+          <w:rFonts w:hint="eastAsia"/>
+          <w:lang w:eastAsia="zh-CN"/>
+        </w:rPr>
+      </w:pPr>
+      <w:r>
+        <w:rPr>
+          <w:rFonts w:hint="eastAsia"/>
+          <w:lang w:eastAsia="zh-CN"/>
+        </w:rPr>
+        <w:tab/>
+      </w:r>
+      <w:r>
+        <w:rPr>
+          <w:rFonts w:hint="eastAsia"/>
+          <w:lang w:eastAsia="zh-CN"/>
+        </w:rPr>
+        <w:t>str[i-num] = '\0';</w:t>
+      </w:r>
+    </w:p>
+    <w:p>
+      <w:pPr>
+        <w:rPr>
+          <w:rFonts w:hint="eastAsia"/>
+          <w:lang w:eastAsia="zh-CN"/>
+        </w:rPr>
+      </w:pPr>
+      <w:r>
+        <w:rPr>
+          <w:rFonts w:hint="eastAsia"/>
+          <w:lang w:eastAsia="zh-CN"/>
+        </w:rPr>
+        <w:tab/>
+      </w:r>
+      <w:r>
+        <w:rPr>
+          <w:rFonts w:hint="eastAsia"/>
+          <w:lang w:eastAsia="zh-CN"/>
+        </w:rPr>
+        <w:t>printf("%s\n",str);</w:t>
+      </w:r>
+    </w:p>
+    <w:p>
+      <w:pPr>
+        <w:rPr>
+          <w:rFonts w:hint="eastAsia"/>
+          <w:lang w:val="en-US" w:eastAsia="zh-CN"/>
+        </w:rPr>
+      </w:pPr>
+      <w:r>
+        <w:rPr>
+          <w:rFonts w:hint="eastAsia"/>
+          <w:lang w:val="en-US" w:eastAsia="zh-CN"/>
+        </w:rPr>
+        <w:t>}</w:t>
+      </w:r>
+    </w:p>
+    <w:p>
+      <w:pPr>
+        <w:pStyle w:val="2"/>
+        <w:rPr>
+          <w:rFonts w:hint="default"/>
+          <w:lang w:eastAsia="zh-CN"/>
+        </w:rPr>
+      </w:pPr>
+      <w:r>
+        <w:rPr>
+          <w:rFonts w:hint="default"/>
+          <w:lang w:eastAsia="zh-CN"/>
+        </w:rPr>
+        <w:t>C++的多态</w:t>
+      </w:r>
+    </w:p>
+    <w:p>
+      <w:pPr>
+        <w:pStyle w:val="2"/>
+        <w:rPr>
+          <w:rFonts w:hint="default"/>
+          <w:lang w:eastAsia="zh-CN"/>
+        </w:rPr>
+      </w:pPr>
+      <w:r>
+        <w:rPr>
+          <w:rFonts w:hint="default"/>
+          <w:lang w:eastAsia="zh-CN"/>
+        </w:rPr>
+        <w:t>虚函数实现</w:t>
+      </w:r>
+    </w:p>
+    <w:p>
+      <w:pPr>
+        <w:pStyle w:val="2"/>
+        <w:rPr>
+          <w:rFonts w:hint="default"/>
+          <w:lang w:eastAsia="zh-CN"/>
+        </w:rPr>
+      </w:pPr>
+      <w:r>
+        <w:rPr>
+          <w:rFonts w:hint="default"/>
+          <w:lang w:eastAsia="zh-CN"/>
+        </w:rPr>
+        <w:t>协程</w:t>
+      </w:r>
+    </w:p>
+    <w:p>
+      <w:pPr>
+        <w:rPr>
+          <w:rFonts w:hint="default"/>
+          <w:lang w:eastAsia="zh-CN"/>
+        </w:rPr>
+      </w:pPr>
+      <w:r>
+        <w:rPr>
+          <w:rFonts w:hint="default"/>
+          <w:lang w:eastAsia="zh-CN"/>
+        </w:rPr>
+        <w:t>答：定义：协程是一种用户态的轻量级线程。</w:t>
+      </w:r>
+    </w:p>
+    <w:p>
+      <w:pPr>
+        <w:rPr>
+          <w:rFonts w:hint="default"/>
+          <w:lang w:eastAsia="zh-CN"/>
+        </w:rPr>
+      </w:pPr>
+    </w:p>
+    <w:p>
+      <w:pPr>
+        <w:rPr>
+          <w:rFonts w:hint="default"/>
+          <w:lang w:eastAsia="zh-CN"/>
+        </w:rPr>
+      </w:pPr>
+      <w:r>
+        <w:rPr>
+          <w:rFonts w:hint="default"/>
+          <w:lang w:eastAsia="zh-CN"/>
+        </w:rPr>
+        <w:t>协程拥有自己的寄存器上下文和栈。协程调度切换时，将寄存器上下文和栈保存到其他地方，在切回来的时候，恢复先前保存的寄存器上下文和栈。因此：协程能保留上一次调用时的状态（即所有局部状态的一个特定组合），每次过程重入时，就相当于进入上一次调用的状态，换种说法：进入上一次离开时所处逻辑流的位置；</w:t>
+      </w:r>
+    </w:p>
+    <w:p>
+      <w:pPr>
+        <w:rPr>
+          <w:rFonts w:hint="default"/>
+          <w:lang w:eastAsia="zh-CN"/>
+        </w:rPr>
+      </w:pPr>
+    </w:p>
+    <w:p>
+      <w:pPr>
+        <w:rPr>
+          <w:rFonts w:hint="default"/>
+          <w:lang w:eastAsia="zh-CN"/>
+        </w:rPr>
+      </w:pPr>
+      <w:r>
+        <w:rPr>
+          <w:rFonts w:hint="default"/>
+          <w:lang w:eastAsia="zh-CN"/>
+        </w:rPr>
+        <w:t>线程是抢占式，而协程是协作式；</w:t>
+      </w:r>
+    </w:p>
+    <w:p>
+      <w:pPr>
+        <w:rPr>
+          <w:rFonts w:hint="default"/>
+          <w:lang w:eastAsia="zh-CN"/>
+        </w:rPr>
+      </w:pPr>
+    </w:p>
+    <w:p>
+      <w:pPr>
+        <w:rPr>
+          <w:rFonts w:hint="default"/>
+          <w:lang w:eastAsia="zh-CN"/>
+        </w:rPr>
+      </w:pPr>
+      <w:r>
+        <w:rPr>
+          <w:rFonts w:hint="default"/>
+          <w:lang w:eastAsia="zh-CN"/>
+        </w:rPr>
+        <w:t>协程的优点：</w:t>
+      </w:r>
+    </w:p>
+    <w:p>
+      <w:pPr>
+        <w:rPr>
+          <w:rFonts w:hint="default"/>
+          <w:lang w:eastAsia="zh-CN"/>
+        </w:rPr>
+      </w:pPr>
+    </w:p>
+    <w:p>
+      <w:pPr>
+        <w:rPr>
+          <w:rFonts w:hint="default"/>
+          <w:lang w:eastAsia="zh-CN"/>
+        </w:rPr>
+      </w:pPr>
+      <w:r>
+        <w:rPr>
+          <w:rFonts w:hint="default"/>
+          <w:lang w:eastAsia="zh-CN"/>
+        </w:rPr>
+        <w:t>跨平台</w:t>
+      </w:r>
+    </w:p>
+    <w:p>
+      <w:pPr>
+        <w:rPr>
+          <w:rFonts w:hint="default"/>
+          <w:lang w:eastAsia="zh-CN"/>
+        </w:rPr>
+      </w:pPr>
+      <w:r>
+        <w:rPr>
+          <w:rFonts w:hint="default"/>
+          <w:lang w:eastAsia="zh-CN"/>
+        </w:rPr>
+        <w:t>跨体系架构</w:t>
+      </w:r>
+    </w:p>
+    <w:p>
+      <w:pPr>
+        <w:rPr>
+          <w:rFonts w:hint="default"/>
+          <w:lang w:eastAsia="zh-CN"/>
+        </w:rPr>
+      </w:pPr>
+      <w:r>
+        <w:rPr>
+          <w:rFonts w:hint="default"/>
+          <w:lang w:eastAsia="zh-CN"/>
+        </w:rPr>
+        <w:t>无需线程上下文切换的开销</w:t>
+      </w:r>
+    </w:p>
+    <w:p>
+      <w:pPr>
+        <w:rPr>
+          <w:rFonts w:hint="default"/>
+          <w:lang w:eastAsia="zh-CN"/>
+        </w:rPr>
+      </w:pPr>
+      <w:r>
+        <w:rPr>
+          <w:rFonts w:hint="default"/>
+          <w:lang w:eastAsia="zh-CN"/>
+        </w:rPr>
+        <w:t>无需原子操作锁定及同步的开销</w:t>
+      </w:r>
+    </w:p>
+    <w:p>
+      <w:pPr>
+        <w:rPr>
+          <w:rFonts w:hint="default"/>
+          <w:lang w:eastAsia="zh-CN"/>
+        </w:rPr>
+      </w:pPr>
+      <w:r>
+        <w:rPr>
+          <w:rFonts w:hint="default"/>
+          <w:lang w:eastAsia="zh-CN"/>
+        </w:rPr>
+        <w:t>方便切换控制流，简化编程模型</w:t>
+      </w:r>
+    </w:p>
+    <w:p>
+      <w:pPr>
+        <w:rPr>
+          <w:rFonts w:hint="default"/>
+          <w:lang w:eastAsia="zh-CN"/>
+        </w:rPr>
+      </w:pPr>
+      <w:r>
+        <w:rPr>
+          <w:rFonts w:hint="default"/>
+          <w:lang w:eastAsia="zh-CN"/>
+        </w:rPr>
+        <w:t>高并发+高扩展性+低成本：一个CPU支持上万的协程都不是问题。所以很适合用于高并发处理。</w:t>
+      </w:r>
+    </w:p>
+    <w:p>
+      <w:pPr>
+        <w:rPr>
+          <w:rFonts w:hint="default"/>
+          <w:lang w:eastAsia="zh-CN"/>
+        </w:rPr>
+      </w:pPr>
+    </w:p>
+    <w:p>
+      <w:pPr>
+        <w:rPr>
+          <w:rFonts w:hint="default"/>
+          <w:lang w:eastAsia="zh-CN"/>
+        </w:rPr>
+      </w:pPr>
+      <w:r>
+        <w:rPr>
+          <w:rFonts w:hint="default"/>
+          <w:lang w:eastAsia="zh-CN"/>
+        </w:rPr>
+        <w:t>协程的缺点：</w:t>
+      </w:r>
+    </w:p>
+    <w:p>
+      <w:pPr>
+        <w:rPr>
+          <w:rFonts w:hint="default"/>
+          <w:lang w:eastAsia="zh-CN"/>
+        </w:rPr>
+      </w:pPr>
+    </w:p>
+    <w:p>
+      <w:pPr>
+        <w:rPr>
+          <w:rFonts w:hint="default"/>
+          <w:lang w:eastAsia="zh-CN"/>
+        </w:rPr>
+      </w:pPr>
+      <w:r>
+        <w:rPr>
+          <w:rFonts w:hint="default"/>
+          <w:lang w:eastAsia="zh-CN"/>
+        </w:rPr>
+        <w:t>无法利用多核资源：协程的本质是个单线程,它不能同时将 单个CPU 的多个核用上,协程需要和进程配合才能运行在多CPU；</w:t>
+      </w:r>
+    </w:p>
+    <w:p>
+      <w:pPr>
+        <w:rPr>
+          <w:rFonts w:hint="default"/>
+          <w:lang w:eastAsia="zh-CN"/>
+        </w:rPr>
+      </w:pPr>
+      <w:r>
+        <w:rPr>
+          <w:rFonts w:hint="default"/>
+          <w:lang w:eastAsia="zh-CN"/>
+        </w:rPr>
+        <w:t>进行阻塞（Blocking）操作（如IO时）会阻塞掉整个程序：这一点和事件驱动一样，可以使用异步IO操作来解决。</w:t>
+      </w:r>
+    </w:p>
+    <w:p>
+      <w:pPr>
+        <w:rPr>
+          <w:rFonts w:hint="default"/>
+          <w:lang w:eastAsia="zh-CN"/>
+        </w:rPr>
+      </w:pPr>
+    </w:p>
+    <w:p>
+      <w:pPr>
+        <w:rPr>
+          <w:rFonts w:hint="default"/>
+          <w:lang w:eastAsia="zh-CN"/>
+        </w:rPr>
+      </w:pPr>
+    </w:p>
+    <w:p>
+      <w:pPr>
+        <w:pStyle w:val="2"/>
+        <w:rPr>
+          <w:rFonts w:hint="default"/>
+          <w:lang w:eastAsia="zh-CN"/>
+        </w:rPr>
+      </w:pPr>
+      <w:r>
+        <w:rPr>
+          <w:rFonts w:hint="default"/>
+          <w:lang w:eastAsia="zh-CN"/>
+        </w:rPr>
+        <w:t>TCP握手与释放</w:t>
+      </w:r>
+    </w:p>
+    <w:p>
+      <w:pPr>
+        <w:pStyle w:val="2"/>
+        <w:rPr>
+          <w:rFonts w:hint="default"/>
+          <w:lang w:eastAsia="zh-CN"/>
+        </w:rPr>
+      </w:pPr>
+      <w:r>
+        <w:rPr>
+          <w:rFonts w:hint="default"/>
+          <w:lang w:eastAsia="zh-CN"/>
+        </w:rPr>
+        <w:t>http和https的区别？</w:t>
+      </w:r>
+    </w:p>
+    <w:p>
+      <w:pPr>
+        <w:rPr>
+          <w:rFonts w:hint="default"/>
+          <w:lang w:eastAsia="zh-CN"/>
+        </w:rPr>
+      </w:pPr>
+      <w:r>
+        <w:rPr>
+          <w:rFonts w:hint="default"/>
+          <w:lang w:eastAsia="zh-CN"/>
+        </w:rPr>
+        <w:t>答：HTTPS协议是由SSL+HTTP协议构建的可进行加密传输、身份认证的网络协议，要比http协议安全。</w:t>
+      </w:r>
+    </w:p>
+    <w:p>
+      <w:pPr>
+        <w:rPr>
+          <w:rFonts w:hint="default"/>
+          <w:lang w:eastAsia="zh-CN"/>
+        </w:rPr>
+      </w:pPr>
+      <w:r>
+        <w:rPr>
+          <w:rFonts w:hint="default"/>
+          <w:lang w:eastAsia="zh-CN"/>
+        </w:rPr>
+        <w:t>HTTPS（Secure Hypertext Transfer Protocol）安全超文本传输协议，与http主要区别在于：</w:t>
+      </w:r>
+    </w:p>
+    <w:p>
+      <w:pPr>
+        <w:rPr>
+          <w:rFonts w:hint="default"/>
+          <w:lang w:eastAsia="zh-CN"/>
+        </w:rPr>
+      </w:pPr>
+      <w:r>
+        <w:rPr>
+          <w:rFonts w:hint="default"/>
+          <w:lang w:eastAsia="zh-CN"/>
+        </w:rPr>
+        <w:t>#http是超文本传输协议，信息是明文传输，https 则是具有安全性的ssl加密传输协议；</w:t>
+      </w:r>
+    </w:p>
+    <w:p>
+      <w:pPr>
+        <w:rPr>
+          <w:rFonts w:hint="default"/>
+          <w:lang w:eastAsia="zh-CN"/>
+        </w:rPr>
+      </w:pPr>
+      <w:r>
+        <w:rPr>
+          <w:rFonts w:hint="default"/>
+          <w:lang w:eastAsia="zh-CN"/>
+        </w:rPr>
+        <w:t>#http和https使用的是完全不同的连接方式用的端口也不一样,前者是80,后者是443；</w:t>
+      </w:r>
+    </w:p>
+    <w:p>
+      <w:pPr>
+        <w:rPr>
+          <w:rFonts w:hint="default"/>
+          <w:lang w:eastAsia="zh-CN"/>
+        </w:rPr>
+      </w:pPr>
+    </w:p>
+    <w:p>
+      <w:pPr>
+        <w:pStyle w:val="2"/>
+        <w:rPr>
+          <w:rFonts w:hint="default"/>
+          <w:lang w:eastAsia="zh-CN"/>
+        </w:rPr>
+      </w:pPr>
+      <w:r>
+        <w:rPr>
+          <w:rFonts w:hint="default"/>
+          <w:lang w:eastAsia="zh-CN"/>
+        </w:rPr>
+        <w:t>虚拟内存的概念与介绍</w:t>
+      </w:r>
+    </w:p>
+    <w:p>
+      <w:pPr>
+        <w:rPr>
+          <w:rFonts w:hint="default"/>
+          <w:lang w:eastAsia="zh-CN"/>
+        </w:rPr>
+      </w:pPr>
+    </w:p>
+    <w:p>
+      <w:pPr>
+        <w:pStyle w:val="2"/>
+        <w:rPr>
+          <w:rFonts w:hint="default"/>
+          <w:lang w:eastAsia="zh-CN"/>
+        </w:rPr>
+      </w:pPr>
+    </w:p>
+    <w:p>
+      <w:pPr>
+        <w:pStyle w:val="2"/>
+        <w:rPr>
+          <w:rFonts w:hint="default"/>
+          <w:lang w:eastAsia="zh-CN"/>
+        </w:rPr>
+      </w:pPr>
+    </w:p>
+    <w:p>
+      <w:pPr>
+        <w:pStyle w:val="2"/>
+        <w:rPr>
+          <w:rFonts w:hint="default"/>
+          <w:lang w:eastAsia="zh-CN"/>
+        </w:rPr>
+      </w:pPr>
+    </w:p>
+    <w:p>
+      <w:pPr>
+        <w:pStyle w:val="2"/>
+        <w:rPr>
+          <w:rFonts w:hint="default"/>
+          <w:lang w:eastAsia="zh-CN"/>
+        </w:rPr>
+      </w:pPr>
+      <w:r>
+        <w:rPr>
+          <w:rFonts w:hint="default"/>
+          <w:lang w:eastAsia="zh-CN"/>
+        </w:rPr>
+        <w:t>单链表的反转算法</w:t>
+      </w:r>
+    </w:p>
+    <w:p>
+      <w:pPr>
+        <w:rPr>
+          <w:rFonts w:hint="default"/>
+          <w:lang w:eastAsia="zh-CN"/>
+        </w:rPr>
+      </w:pPr>
+      <w:r>
+        <w:rPr>
+          <w:rFonts w:hint="default"/>
+          <w:lang w:eastAsia="zh-CN"/>
+        </w:rPr>
+        <w:t>答：思想：创建3个指针，分别指向上一个节点、当前节点、下一个节点，遍历整个链表的同时，将正在访问的节点指向上一个节点，当遍历结束后，就同时完成了链表的反转。</w:t>
+      </w:r>
+    </w:p>
+    <w:p>
+      <w:pPr>
+        <w:rPr>
+          <w:rFonts w:hint="default"/>
+          <w:lang w:eastAsia="zh-CN"/>
+        </w:rPr>
+      </w:pPr>
+      <w:r>
+        <w:rPr>
+          <w:rFonts w:hint="default"/>
+          <w:lang w:eastAsia="zh-CN"/>
+        </w:rPr>
+        <w:t>ListNode* ReverseList(ListNode* pHead) {</w:t>
+      </w:r>
+    </w:p>
+    <w:p>
+      <w:pPr>
+        <w:rPr>
+          <w:rFonts w:hint="default"/>
+          <w:lang w:eastAsia="zh-CN"/>
+        </w:rPr>
+      </w:pPr>
+      <w:r>
+        <w:rPr>
+          <w:rFonts w:hint="default"/>
+          <w:lang w:eastAsia="zh-CN"/>
+        </w:rPr>
+        <w:t xml:space="preserve">        ListNode *p,*q,*r;</w:t>
+      </w:r>
+    </w:p>
+    <w:p>
+      <w:pPr>
+        <w:rPr>
+          <w:rFonts w:hint="default"/>
+          <w:lang w:eastAsia="zh-CN"/>
+        </w:rPr>
+      </w:pPr>
+      <w:r>
+        <w:rPr>
+          <w:rFonts w:hint="default"/>
+          <w:lang w:eastAsia="zh-CN"/>
+        </w:rPr>
+        <w:t xml:space="preserve">        if(pHead==NULL || pHead-&gt;next==NULL){</w:t>
+      </w:r>
+    </w:p>
+    <w:p>
+      <w:pPr>
+        <w:rPr>
+          <w:rFonts w:hint="default"/>
+          <w:lang w:eastAsia="zh-CN"/>
+        </w:rPr>
+      </w:pPr>
+      <w:r>
+        <w:rPr>
+          <w:rFonts w:hint="default"/>
+          <w:lang w:eastAsia="zh-CN"/>
+        </w:rPr>
+        <w:t xml:space="preserve">            return pHead;</w:t>
+      </w:r>
+    </w:p>
+    <w:p>
+      <w:pPr>
+        <w:rPr>
+          <w:rFonts w:hint="default"/>
+          <w:lang w:eastAsia="zh-CN"/>
+        </w:rPr>
+      </w:pPr>
+      <w:r>
+        <w:rPr>
+          <w:rFonts w:hint="default"/>
+          <w:lang w:eastAsia="zh-CN"/>
+        </w:rPr>
+        <w:t xml:space="preserve">        }else{</w:t>
+      </w:r>
+    </w:p>
+    <w:p>
+      <w:pPr>
+        <w:rPr>
+          <w:rFonts w:hint="default"/>
+          <w:lang w:eastAsia="zh-CN"/>
+        </w:rPr>
+      </w:pPr>
+      <w:r>
+        <w:rPr>
+          <w:rFonts w:hint="default"/>
+          <w:lang w:eastAsia="zh-CN"/>
+        </w:rPr>
+        <w:t xml:space="preserve">            p=pHead;</w:t>
+      </w:r>
+    </w:p>
+    <w:p>
+      <w:pPr>
+        <w:rPr>
+          <w:rFonts w:hint="default"/>
+          <w:lang w:eastAsia="zh-CN"/>
+        </w:rPr>
+      </w:pPr>
+      <w:r>
+        <w:rPr>
+          <w:rFonts w:hint="default"/>
+          <w:lang w:eastAsia="zh-CN"/>
+        </w:rPr>
+        <w:t xml:space="preserve">            q=p-&gt;next;</w:t>
+      </w:r>
+    </w:p>
+    <w:p>
+      <w:pPr>
+        <w:rPr>
+          <w:rFonts w:hint="default"/>
+          <w:lang w:eastAsia="zh-CN"/>
+        </w:rPr>
+      </w:pPr>
+      <w:r>
+        <w:rPr>
+          <w:rFonts w:hint="default"/>
+          <w:lang w:eastAsia="zh-CN"/>
+        </w:rPr>
+        <w:t xml:space="preserve">            pHead-&gt;next=NULL;</w:t>
+      </w:r>
+    </w:p>
+    <w:p>
+      <w:pPr>
+        <w:rPr>
+          <w:rFonts w:hint="default"/>
+          <w:lang w:eastAsia="zh-CN"/>
+        </w:rPr>
+      </w:pPr>
+      <w:r>
+        <w:rPr>
+          <w:rFonts w:hint="default"/>
+          <w:lang w:eastAsia="zh-CN"/>
+        </w:rPr>
+        <w:t xml:space="preserve">            while(q!=NULL){</w:t>
+      </w:r>
+    </w:p>
+    <w:p>
+      <w:pPr>
+        <w:rPr>
+          <w:rFonts w:hint="default"/>
+          <w:lang w:eastAsia="zh-CN"/>
+        </w:rPr>
+      </w:pPr>
+      <w:r>
+        <w:rPr>
+          <w:rFonts w:hint="default"/>
+          <w:lang w:eastAsia="zh-CN"/>
+        </w:rPr>
+        <w:t xml:space="preserve">                r=q-&gt;next;</w:t>
+      </w:r>
+    </w:p>
+    <w:p>
+      <w:pPr>
+        <w:rPr>
+          <w:rFonts w:hint="default"/>
+          <w:lang w:eastAsia="zh-CN"/>
+        </w:rPr>
+      </w:pPr>
+      <w:r>
+        <w:rPr>
+          <w:rFonts w:hint="default"/>
+          <w:lang w:eastAsia="zh-CN"/>
+        </w:rPr>
+        <w:t xml:space="preserve">                q-&gt;next=p;</w:t>
+      </w:r>
+    </w:p>
+    <w:p>
+      <w:pPr>
+        <w:rPr>
+          <w:rFonts w:hint="default"/>
+          <w:lang w:eastAsia="zh-CN"/>
+        </w:rPr>
+      </w:pPr>
+      <w:r>
+        <w:rPr>
+          <w:rFonts w:hint="default"/>
+          <w:lang w:eastAsia="zh-CN"/>
+        </w:rPr>
+        <w:t xml:space="preserve">                p=q;</w:t>
+      </w:r>
+    </w:p>
+    <w:p>
+      <w:pPr>
+        <w:rPr>
+          <w:rFonts w:hint="default"/>
+          <w:lang w:eastAsia="zh-CN"/>
+        </w:rPr>
+      </w:pPr>
+      <w:r>
+        <w:rPr>
+          <w:rFonts w:hint="default"/>
+          <w:lang w:eastAsia="zh-CN"/>
+        </w:rPr>
+        <w:t xml:space="preserve">                q=r;</w:t>
+      </w:r>
+    </w:p>
+    <w:p>
+      <w:pPr>
+        <w:rPr>
+          <w:rFonts w:hint="default"/>
+          <w:lang w:eastAsia="zh-CN"/>
+        </w:rPr>
+      </w:pPr>
+      <w:r>
+        <w:rPr>
+          <w:rFonts w:hint="default"/>
+          <w:lang w:eastAsia="zh-CN"/>
+        </w:rPr>
+        <w:t xml:space="preserve">            }</w:t>
+      </w:r>
+    </w:p>
+    <w:p>
+      <w:pPr>
+        <w:rPr>
+          <w:rFonts w:hint="default"/>
+          <w:lang w:eastAsia="zh-CN"/>
+        </w:rPr>
+      </w:pPr>
+      <w:r>
+        <w:rPr>
+          <w:rFonts w:hint="default"/>
+          <w:lang w:eastAsia="zh-CN"/>
+        </w:rPr>
+        <w:t xml:space="preserve">            return p;</w:t>
+      </w:r>
+    </w:p>
+    <w:p>
+      <w:pPr>
+        <w:rPr>
+          <w:rFonts w:hint="default"/>
+          <w:lang w:eastAsia="zh-CN"/>
+        </w:rPr>
+      </w:pPr>
+      <w:r>
+        <w:rPr>
+          <w:rFonts w:hint="default"/>
+          <w:lang w:eastAsia="zh-CN"/>
+        </w:rPr>
+        <w:t xml:space="preserve">        }</w:t>
+      </w:r>
+    </w:p>
+    <w:p>
+      <w:pPr>
+        <w:ind w:firstLine="420" w:firstLineChars="200"/>
+        <w:rPr>
+          <w:rFonts w:hint="default"/>
+          <w:lang w:eastAsia="zh-CN"/>
+        </w:rPr>
+      </w:pPr>
+      <w:r>
+        <w:rPr>
+          <w:rFonts w:hint="default"/>
+          <w:lang w:eastAsia="zh-CN"/>
+        </w:rPr>
+        <w:t>}</w:t>
+      </w:r>
+    </w:p>
+    <w:p>
+      <w:pPr>
+        <w:ind w:firstLine="420" w:firstLineChars="200"/>
+        <w:rPr>
+          <w:rFonts w:hint="default"/>
+          <w:lang w:eastAsia="zh-CN"/>
+        </w:rPr>
+      </w:pPr>
+    </w:p>
+    <w:p>
+      <w:pPr>
+        <w:pStyle w:val="2"/>
+        <w:rPr>
+          <w:rFonts w:hint="default"/>
+          <w:lang w:eastAsia="zh-CN"/>
+        </w:rPr>
+      </w:pPr>
+      <w:r>
+        <w:rPr>
+          <w:rFonts w:hint="default"/>
+          <w:lang w:eastAsia="zh-CN"/>
+        </w:rPr>
+        <w:t>数据库索引</w:t>
+      </w:r>
+    </w:p>
+    <w:p>
+      <w:pPr>
+        <w:rPr>
+          <w:rFonts w:hint="default"/>
+          <w:lang w:eastAsia="zh-CN"/>
+        </w:rPr>
+      </w:pPr>
+      <w:r>
+        <w:rPr>
+          <w:rFonts w:hint="default"/>
+          <w:lang w:eastAsia="zh-CN"/>
+        </w:rPr>
+        <w:t>答：定义：数据库索引是对数据库表中一列或多列的值进行排序的一种结构，使用索引可快速访问数据库表中的特定信息；</w:t>
+      </w:r>
+    </w:p>
+    <w:p>
+      <w:pPr>
+        <w:rPr>
+          <w:rFonts w:hint="default"/>
+          <w:lang w:eastAsia="zh-CN"/>
+        </w:rPr>
+      </w:pPr>
+    </w:p>
+    <w:p>
+      <w:pPr>
+        <w:rPr>
+          <w:rFonts w:hint="default"/>
+          <w:lang w:eastAsia="zh-CN"/>
+        </w:rPr>
+      </w:pPr>
+      <w:r>
+        <w:rPr>
+          <w:rFonts w:hint="default"/>
+          <w:lang w:eastAsia="zh-CN"/>
+        </w:rPr>
+        <w:t>举例：employee 表的人员编号列（id）就是数据库索引，select * from employee where id=10000即可查找编号10000的人员信息。如果没有索引，必须遍历整个表直到id=10000；</w:t>
+      </w:r>
+    </w:p>
+    <w:p>
+      <w:pPr>
+        <w:rPr>
+          <w:rFonts w:hint="default"/>
+          <w:lang w:eastAsia="zh-CN"/>
+        </w:rPr>
+      </w:pPr>
+    </w:p>
+    <w:p>
+      <w:pPr>
+        <w:rPr>
+          <w:rFonts w:hint="default"/>
+          <w:lang w:eastAsia="zh-CN"/>
+        </w:rPr>
+      </w:pPr>
+      <w:r>
+        <w:rPr>
+          <w:rFonts w:hint="default"/>
+          <w:lang w:eastAsia="zh-CN"/>
+        </w:rPr>
+        <w:t>数据库索引作用：</w:t>
+      </w:r>
+    </w:p>
+    <w:p>
+      <w:pPr>
+        <w:rPr>
+          <w:rFonts w:hint="default"/>
+          <w:lang w:eastAsia="zh-CN"/>
+        </w:rPr>
+      </w:pPr>
+      <w:r>
+        <w:rPr>
+          <w:rFonts w:hint="default"/>
+          <w:lang w:eastAsia="zh-CN"/>
+        </w:rPr>
+        <w:t>一，大大加快 数据的检索速度，这也是创建索引的最主要的原因；</w:t>
+      </w:r>
+    </w:p>
+    <w:p>
+      <w:pPr>
+        <w:rPr>
+          <w:rFonts w:hint="default"/>
+          <w:lang w:eastAsia="zh-CN"/>
+        </w:rPr>
+      </w:pPr>
+      <w:r>
+        <w:rPr>
+          <w:rFonts w:hint="default"/>
+          <w:lang w:eastAsia="zh-CN"/>
+        </w:rPr>
+        <w:t>二，保证数据库表中每一行数据的唯一性；</w:t>
+      </w:r>
+    </w:p>
+    <w:p>
+      <w:pPr>
+        <w:rPr>
+          <w:rFonts w:hint="default"/>
+          <w:lang w:eastAsia="zh-CN"/>
+        </w:rPr>
+      </w:pPr>
+      <w:r>
+        <w:rPr>
+          <w:rFonts w:hint="default"/>
+          <w:lang w:eastAsia="zh-CN"/>
+        </w:rPr>
+        <w:t>三，可以加速表和表之间的连接，特别是在实现数据的参考完整性方面特别有意义； </w:t>
+      </w:r>
+    </w:p>
+    <w:p>
+      <w:pPr>
+        <w:rPr>
+          <w:rFonts w:hint="default"/>
+          <w:lang w:eastAsia="zh-CN"/>
+        </w:rPr>
+      </w:pPr>
+      <w:r>
+        <w:rPr>
+          <w:rFonts w:hint="default"/>
+          <w:lang w:eastAsia="zh-CN"/>
+        </w:rPr>
+        <w:t>四，在使用分组和排序子句进行数据检索时，同样可以显著减少查询中分组和排序的时间； </w:t>
+      </w:r>
+    </w:p>
+    <w:p>
+      <w:pPr>
+        <w:rPr>
+          <w:rFonts w:hint="default"/>
+          <w:lang w:eastAsia="zh-CN"/>
+        </w:rPr>
+      </w:pPr>
+      <w:r>
+        <w:rPr>
+          <w:rFonts w:hint="default"/>
+          <w:lang w:eastAsia="zh-CN"/>
+        </w:rPr>
+        <w:t>五，通过使用索引，可以在查询的过程中，使用优化隐藏器，提高系统的性能。</w:t>
+      </w:r>
+    </w:p>
+    <w:p>
+      <w:pPr>
+        <w:rPr>
+          <w:rFonts w:hint="default"/>
+          <w:lang w:eastAsia="zh-CN"/>
+        </w:rPr>
+      </w:pPr>
+    </w:p>
+    <w:p>
+      <w:pPr>
+        <w:rPr>
+          <w:rFonts w:hint="default"/>
+          <w:lang w:eastAsia="zh-CN"/>
+        </w:rPr>
+      </w:pPr>
+      <w:r>
+        <w:rPr>
+          <w:rFonts w:hint="default"/>
+          <w:lang w:eastAsia="zh-CN"/>
+        </w:rPr>
+        <w:t>数据库索引缺陷：</w:t>
+      </w:r>
+    </w:p>
+    <w:p>
+      <w:pPr>
+        <w:rPr>
+          <w:rFonts w:hint="default"/>
+          <w:lang w:eastAsia="zh-CN"/>
+        </w:rPr>
+      </w:pPr>
+      <w:r>
+        <w:rPr>
+          <w:rFonts w:hint="default"/>
+          <w:lang w:eastAsia="zh-CN"/>
+        </w:rPr>
+        <w:t>一，表的增删改查、创建索引和维护索引要耗费时间；</w:t>
+      </w:r>
+    </w:p>
+    <w:p>
+      <w:pPr>
+        <w:rPr>
+          <w:rFonts w:hint="default"/>
+          <w:lang w:eastAsia="zh-CN"/>
+        </w:rPr>
+      </w:pPr>
+      <w:r>
+        <w:rPr>
+          <w:rFonts w:hint="default"/>
+          <w:lang w:eastAsia="zh-CN"/>
+        </w:rPr>
+        <w:t>二，索引需要占物理空间；</w:t>
+      </w:r>
+    </w:p>
+    <w:p>
+      <w:pPr>
+        <w:rPr>
+          <w:rFonts w:hint="default"/>
+          <w:lang w:eastAsia="zh-CN"/>
+        </w:rPr>
+      </w:pPr>
+    </w:p>
+    <w:p>
+      <w:pPr>
+        <w:pStyle w:val="2"/>
+        <w:rPr>
+          <w:rFonts w:hint="default"/>
+          <w:lang w:eastAsia="zh-CN"/>
+        </w:rPr>
+      </w:pPr>
+      <w:r>
+        <w:rPr>
+          <w:rFonts w:hint="default"/>
+          <w:lang w:eastAsia="zh-CN"/>
+        </w:rPr>
+        <w:t>C++——4个默认成员函数详解</w:t>
+      </w:r>
+    </w:p>
+    <w:p>
+      <w:pPr>
+        <w:rPr>
+          <w:rFonts w:hint="default"/>
+          <w:lang w:eastAsia="zh-CN"/>
+        </w:rPr>
+      </w:pPr>
+      <w:r>
+        <w:rPr>
+          <w:rFonts w:hint="default"/>
+          <w:lang w:eastAsia="zh-CN"/>
+        </w:rPr>
+        <w:fldChar w:fldCharType="begin"/>
+      </w:r>
+      <w:r>
+        <w:rPr>
+          <w:rFonts w:hint="default"/>
+          <w:lang w:eastAsia="zh-CN"/>
+        </w:rPr>
+        <w:instrText xml:space="preserve"> HYPERLINK "https://blog.csdn.net/tianzez/article/details/79636250" </w:instrText>
+      </w:r>
+      <w:r>
+        <w:rPr>
+          <w:rFonts w:hint="default"/>
+          <w:lang w:eastAsia="zh-CN"/>
+        </w:rPr>
+        <w:fldChar w:fldCharType="separate"/>
+      </w:r>
+      <w:r>
+        <w:rPr>
+          <w:rStyle w:val="15"/>
+          <w:rFonts w:hint="default"/>
+          <w:lang w:eastAsia="zh-CN"/>
+        </w:rPr>
+        <w:t>https://blog.csdn.net/tianzez/article/details/79636250</w:t>
+      </w:r>
+      <w:r>
+        <w:rPr>
+          <w:rFonts w:hint="default"/>
+          <w:lang w:eastAsia="zh-CN"/>
+        </w:rPr>
+        <w:fldChar w:fldCharType="end"/>
+      </w:r>
+    </w:p>
+    <w:p>
+      <w:pPr>
+        <w:rPr>
+          <w:rFonts w:hint="default"/>
+          <w:lang w:eastAsia="zh-CN"/>
+        </w:rPr>
+      </w:pPr>
+      <w:r>
+        <w:rPr>
+          <w:rFonts w:hint="default"/>
+          <w:lang w:eastAsia="zh-CN"/>
+        </w:rPr>
+        <w:fldChar w:fldCharType="begin"/>
+      </w:r>
+      <w:r>
+        <w:rPr>
+          <w:rFonts w:hint="default"/>
+          <w:lang w:eastAsia="zh-CN"/>
+        </w:rPr>
+        <w:instrText xml:space="preserve"> HYPERLINK "https://www.cnblogs.com/chengkeke/p/5417362.html" </w:instrText>
+      </w:r>
+      <w:r>
+        <w:rPr>
+          <w:rFonts w:hint="default"/>
+          <w:lang w:eastAsia="zh-CN"/>
+        </w:rPr>
+        <w:fldChar w:fldCharType="separate"/>
+      </w:r>
       <w:r>
         <w:rPr>
           <w:rStyle w:val="14"/>
-          <w:rFonts w:hint="eastAsia" w:ascii="微软雅黑" w:hAnsi="微软雅黑" w:eastAsia="微软雅黑" w:cs="微软雅黑"/>
-          <w:i w:val="0"/>
-          <w:caps w:val="0"/>
-          <w:spacing w:val="0"/>
-          <w:sz w:val="21"/>
-          <w:szCs w:val="21"/>
-          <w:shd w:val="clear" w:color="070000" w:fill="FFFFFF"/>
-        </w:rPr>
-        <w:t>s/73881195</w:t>
+          <w:rFonts w:hint="default"/>
+          <w:lang w:eastAsia="zh-CN"/>
+        </w:rPr>
+        <w:t>https://www.cnblogs.com/chengkeke/p/5417362.html</w:t>
+      </w:r>
+      <w:r>
+        <w:rPr>
+          <w:rFonts w:hint="default"/>
+          <w:lang w:eastAsia="zh-CN"/>
+        </w:rPr>
+        <w:fldChar w:fldCharType="end"/>
+      </w:r>
+    </w:p>
+    <w:p>
+      <w:pPr>
+        <w:rPr>
+          <w:rFonts w:hint="default"/>
+          <w:lang w:eastAsia="zh-CN"/>
+        </w:rPr>
+      </w:pPr>
+    </w:p>
+    <w:p>
+      <w:pPr>
+        <w:rPr>
+          <w:rFonts w:ascii="微软雅黑" w:hAnsi="微软雅黑" w:eastAsia="微软雅黑" w:cs="微软雅黑"/>
+          <w:i w:val="0"/>
+          <w:caps w:val="0"/>
+          <w:color w:val="333333"/>
+          <w:spacing w:val="0"/>
+          <w:sz w:val="21"/>
+          <w:szCs w:val="21"/>
+          <w:shd w:val="clear" w:color="070000" w:fill="FFFFFF"/>
+        </w:rPr>
+      </w:pPr>
+      <w:r>
+        <w:rPr>
+          <w:rFonts w:ascii="微软雅黑" w:hAnsi="微软雅黑" w:eastAsia="微软雅黑" w:cs="微软雅黑"/>
+          <w:i w:val="0"/>
+          <w:caps w:val="0"/>
+          <w:color w:val="333333"/>
+          <w:spacing w:val="0"/>
+          <w:sz w:val="21"/>
+          <w:szCs w:val="21"/>
+          <w:shd w:val="clear" w:color="070000" w:fill="FFFFFF"/>
+        </w:rPr>
+        <w:t>计算框架mpi</w:t>
+      </w:r>
+    </w:p>
+    <w:p>
+      <w:pPr>
+        <w:rPr>
+          <w:rFonts w:ascii="微软雅黑" w:hAnsi="微软雅黑" w:eastAsia="微软雅黑" w:cs="微软雅黑"/>
+          <w:i w:val="0"/>
+          <w:caps w:val="0"/>
+          <w:color w:val="333333"/>
+          <w:spacing w:val="0"/>
+          <w:sz w:val="21"/>
+          <w:szCs w:val="21"/>
+          <w:shd w:val="clear" w:color="070000" w:fill="FFFFFF"/>
+        </w:rPr>
+      </w:pPr>
+      <w:r>
+        <w:rPr>
+          <w:rFonts w:ascii="微软雅黑" w:hAnsi="微软雅黑" w:eastAsia="微软雅黑" w:cs="微软雅黑"/>
+          <w:i w:val="0"/>
+          <w:caps w:val="0"/>
+          <w:color w:val="333333"/>
+          <w:spacing w:val="0"/>
+          <w:sz w:val="21"/>
+          <w:szCs w:val="21"/>
+          <w:shd w:val="clear" w:color="070000" w:fill="FFFFFF"/>
+        </w:rPr>
+        <w:t>常见RPC框架</w:t>
+      </w:r>
+    </w:p>
+    <w:p>
+      <w:pPr>
+        <w:rPr>
+          <w:rFonts w:ascii="微软雅黑" w:hAnsi="微软雅黑" w:eastAsia="微软雅黑" w:cs="微软雅黑"/>
+          <w:i w:val="0"/>
+          <w:caps w:val="0"/>
+          <w:color w:val="333333"/>
+          <w:spacing w:val="0"/>
+          <w:sz w:val="21"/>
+          <w:szCs w:val="21"/>
+          <w:shd w:val="clear" w:color="070000" w:fill="FFFFFF"/>
+        </w:rPr>
+      </w:pPr>
+      <w:r>
+        <w:rPr>
+          <w:rFonts w:ascii="微软雅黑" w:hAnsi="微软雅黑" w:eastAsia="微软雅黑" w:cs="微软雅黑"/>
+          <w:i w:val="0"/>
+          <w:caps w:val="0"/>
+          <w:color w:val="333333"/>
+          <w:spacing w:val="0"/>
+          <w:sz w:val="21"/>
+          <w:szCs w:val="21"/>
+          <w:shd w:val="clear" w:color="070000" w:fill="FFFFFF"/>
+        </w:rPr>
+        <w:t>linux操作系统</w:t>
+      </w:r>
+    </w:p>
+    <w:p>
+      <w:pPr>
+        <w:rPr>
+          <w:rFonts w:ascii="微软雅黑" w:hAnsi="微软雅黑" w:eastAsia="微软雅黑" w:cs="微软雅黑"/>
+          <w:i w:val="0"/>
+          <w:caps w:val="0"/>
+          <w:color w:val="333333"/>
+          <w:spacing w:val="0"/>
+          <w:sz w:val="21"/>
+          <w:szCs w:val="21"/>
+          <w:shd w:val="clear" w:color="070000" w:fill="FFFFFF"/>
+        </w:rPr>
+      </w:pPr>
+      <w:r>
+        <w:rPr>
+          <w:rFonts w:ascii="微软雅黑" w:hAnsi="微软雅黑" w:eastAsia="微软雅黑" w:cs="微软雅黑"/>
+          <w:i w:val="0"/>
+          <w:caps w:val="0"/>
+          <w:color w:val="333333"/>
+          <w:spacing w:val="0"/>
+          <w:sz w:val="21"/>
+          <w:szCs w:val="21"/>
+          <w:shd w:val="clear" w:color="070000" w:fill="FFFFFF"/>
+        </w:rPr>
+        <w:t>加密算法与安全通信</w:t>
+      </w:r>
+    </w:p>
+    <w:p>
+      <w:pPr>
+        <w:rPr>
+          <w:rFonts w:ascii="微软雅黑" w:hAnsi="微软雅黑" w:eastAsia="微软雅黑" w:cs="微软雅黑"/>
+          <w:i w:val="0"/>
+          <w:caps w:val="0"/>
+          <w:color w:val="333333"/>
+          <w:spacing w:val="0"/>
+          <w:sz w:val="21"/>
+          <w:szCs w:val="21"/>
+          <w:shd w:val="clear" w:color="070000" w:fill="FFFFFF"/>
+        </w:rPr>
+      </w:pPr>
+      <w:r>
+        <w:rPr>
+          <w:rFonts w:ascii="微软雅黑" w:hAnsi="微软雅黑" w:eastAsia="微软雅黑" w:cs="微软雅黑"/>
+          <w:i w:val="0"/>
+          <w:caps w:val="0"/>
+          <w:color w:val="333333"/>
+          <w:spacing w:val="0"/>
+          <w:sz w:val="21"/>
+          <w:szCs w:val="21"/>
+          <w:shd w:val="clear" w:color="070000" w:fill="FFFFFF"/>
+        </w:rPr>
+        <w:t>IM通讯机制</w:t>
+      </w:r>
+    </w:p>
+    <w:p>
+      <w:pPr>
+        <w:rPr>
+          <w:rFonts w:ascii="微软雅黑" w:hAnsi="微软雅黑" w:eastAsia="微软雅黑" w:cs="微软雅黑"/>
+          <w:i w:val="0"/>
+          <w:caps w:val="0"/>
+          <w:color w:val="333333"/>
+          <w:spacing w:val="0"/>
+          <w:sz w:val="21"/>
+          <w:szCs w:val="21"/>
+          <w:shd w:val="clear" w:color="070000" w:fill="FFFFFF"/>
+        </w:rPr>
+      </w:pPr>
+      <w:r>
+        <w:rPr>
+          <w:rFonts w:ascii="微软雅黑" w:hAnsi="微软雅黑" w:eastAsia="微软雅黑" w:cs="微软雅黑"/>
+          <w:i w:val="0"/>
+          <w:caps w:val="0"/>
+          <w:color w:val="333333"/>
+          <w:spacing w:val="0"/>
+          <w:sz w:val="21"/>
+          <w:szCs w:val="21"/>
+          <w:shd w:val="clear" w:color="070000" w:fill="FFFFFF"/>
+        </w:rPr>
+        <w:t>精通服务器逻辑框架，系统架构，性能分析，测试，安全性等技术，对海量、高性能、分布式开发</w:t>
+      </w:r>
+    </w:p>
+    <w:p>
+      <w:pPr>
+        <w:rPr>
+          <w:rFonts w:ascii="微软雅黑" w:hAnsi="微软雅黑" w:eastAsia="微软雅黑" w:cs="微软雅黑"/>
+          <w:i w:val="0"/>
+          <w:caps w:val="0"/>
+          <w:color w:val="333333"/>
+          <w:spacing w:val="0"/>
+          <w:sz w:val="21"/>
+          <w:szCs w:val="21"/>
+          <w:shd w:val="clear" w:color="070000" w:fill="FFFFFF"/>
+        </w:rPr>
+      </w:pPr>
+      <w:r>
+        <w:rPr>
+          <w:rFonts w:ascii="微软雅黑" w:hAnsi="微软雅黑" w:eastAsia="微软雅黑" w:cs="微软雅黑"/>
+          <w:i w:val="0"/>
+          <w:caps w:val="0"/>
+          <w:color w:val="333333"/>
+          <w:spacing w:val="0"/>
+          <w:sz w:val="21"/>
+          <w:szCs w:val="21"/>
+          <w:shd w:val="clear" w:color="070000" w:fill="FFFFFF"/>
+        </w:rPr>
+        <w:t>常用的密码学算法和原理</w:t>
+      </w:r>
+    </w:p>
+    <w:p>
+      <w:pPr>
+        <w:rPr>
+          <w:rFonts w:hint="eastAsia" w:ascii="微软雅黑" w:hAnsi="微软雅黑" w:eastAsia="微软雅黑" w:cs="微软雅黑"/>
+          <w:i w:val="0"/>
+          <w:caps w:val="0"/>
+          <w:color w:val="333333"/>
+          <w:spacing w:val="0"/>
+          <w:sz w:val="21"/>
+          <w:szCs w:val="21"/>
+          <w:shd w:val="clear" w:color="070000" w:fill="FFFFFF"/>
+        </w:rPr>
+      </w:pPr>
+      <w:r>
+        <w:rPr>
+          <w:rFonts w:hint="eastAsia" w:ascii="微软雅黑" w:hAnsi="微软雅黑" w:eastAsia="微软雅黑" w:cs="微软雅黑"/>
+          <w:i w:val="0"/>
+          <w:caps w:val="0"/>
+          <w:color w:val="333333"/>
+          <w:spacing w:val="0"/>
+          <w:sz w:val="21"/>
+          <w:szCs w:val="21"/>
+          <w:shd w:val="clear" w:color="070000" w:fill="FFFFFF"/>
+        </w:rPr>
+        <w:fldChar w:fldCharType="begin"/>
+      </w:r>
+      <w:r>
+        <w:rPr>
+          <w:rFonts w:hint="eastAsia" w:ascii="微软雅黑" w:hAnsi="微软雅黑" w:eastAsia="微软雅黑" w:cs="微软雅黑"/>
+          <w:i w:val="0"/>
+          <w:caps w:val="0"/>
+          <w:color w:val="333333"/>
+          <w:spacing w:val="0"/>
+          <w:sz w:val="21"/>
+          <w:szCs w:val="21"/>
+          <w:shd w:val="clear" w:color="070000" w:fill="FFFFFF"/>
+        </w:rPr>
+        <w:instrText xml:space="preserve"> HYPERLINK "https://blog.csdn.net/williamfan21c/article/details/73881195" </w:instrText>
+      </w:r>
+      <w:r>
+        <w:rPr>
+          <w:rFonts w:hint="eastAsia" w:ascii="微软雅黑" w:hAnsi="微软雅黑" w:eastAsia="微软雅黑" w:cs="微软雅黑"/>
+          <w:i w:val="0"/>
+          <w:caps w:val="0"/>
+          <w:color w:val="333333"/>
+          <w:spacing w:val="0"/>
+          <w:sz w:val="21"/>
+          <w:szCs w:val="21"/>
+          <w:shd w:val="clear" w:color="070000" w:fill="FFFFFF"/>
+        </w:rPr>
+        <w:fldChar w:fldCharType="separate"/>
+      </w:r>
+      <w:r>
+        <w:rPr>
+          <w:rStyle w:val="14"/>
+          <w:rFonts w:hint="eastAsia" w:ascii="微软雅黑" w:hAnsi="微软雅黑" w:eastAsia="微软雅黑" w:cs="微软雅黑"/>
+          <w:i w:val="0"/>
+          <w:caps w:val="0"/>
+          <w:spacing w:val="0"/>
+          <w:sz w:val="21"/>
+          <w:szCs w:val="21"/>
+          <w:shd w:val="clear" w:color="070000" w:fill="FFFFFF"/>
+        </w:rPr>
+        <w:t>https://blog.csdn.net/williamfan21c/article/details/73881195</w:t>
       </w:r>
       <w:r>
         <w:rPr>
@@ -3803,10 +3785,11 @@
     <w:rPrDefault>
       <w:rPr>
         <w:rFonts w:ascii="Times New Roman" w:hAnsi="Times New Roman" w:eastAsia="宋体" w:cs="Times New Roman"/>
+        <w:lang w:val="en-US" w:eastAsia="zh-CN" w:bidi="ar-SA"/>
       </w:rPr>
     </w:rPrDefault>
   </w:docDefaults>
-  <w:latentStyles w:count="260" w:defQFormat="0" w:defUnhideWhenUsed="1" w:defSemiHidden="1" w:defUIPriority="99" w:defLockedState="0">
+  <w:latentStyles w:count="156" w:defQFormat="0" w:defUnhideWhenUsed="1" w:defSemiHidden="1" w:defUIPriority="99" w:defLockedState="0">
     <w:lsdException w:qFormat="1" w:unhideWhenUsed="0" w:uiPriority="0" w:semiHidden="0" w:name="Normal"/>
     <w:lsdException w:qFormat="1" w:unhideWhenUsed="0" w:uiPriority="0" w:semiHidden="0" w:name="heading 1"/>
     <w:lsdException w:qFormat="1" w:uiPriority="0" w:semiHidden="0" w:name="heading 2"/>
@@ -3910,151 +3893,8 @@
     <w:lsdException w:unhideWhenUsed="0" w:uiPriority="0" w:semiHidden="0" w:name="HTML Sample"/>
     <w:lsdException w:unhideWhenUsed="0" w:uiPriority="0" w:semiHidden="0" w:name="HTML Typewriter"/>
     <w:lsdException w:unhideWhenUsed="0" w:uiPriority="0" w:semiHidden="0" w:name="HTML Variable"/>
-    <w:lsdException w:uiPriority="99" w:name="Normal Table"/>
     <w:lsdException w:unhideWhenUsed="0" w:uiPriority="0" w:semiHidden="0" w:name="annotation subject"/>
-    <w:lsdException w:uiPriority="99" w:name="Table Simple 1"/>
-    <w:lsdException w:uiPriority="99" w:name="Table Simple 2"/>
-    <w:lsdException w:uiPriority="99" w:name="Table Simple 3"/>
-    <w:lsdException w:uiPriority="99" w:name="Table Classic 1"/>
-    <w:lsdException w:uiPriority="99" w:name="Table Classic 2"/>
-    <w:lsdException w:uiPriority="99" w:name="Table Classic 3"/>
-    <w:lsdException w:uiPriority="99" w:name="Table Classic 4"/>
-    <w:lsdException w:uiPriority="99" w:name="Table Colorful 1"/>
-    <w:lsdException w:uiPriority="99" w:name="Table Colorful 2"/>
-    <w:lsdException w:uiPriority="99" w:name="Table Colorful 3"/>
-    <w:lsdException w:uiPriority="99" w:name="Table Columns 1"/>
-    <w:lsdException w:uiPriority="99" w:name="Table Columns 2"/>
-    <w:lsdException w:uiPriority="99" w:name="Table Columns 3"/>
-    <w:lsdException w:uiPriority="99" w:name="Table Columns 4"/>
-    <w:lsdException w:uiPriority="99" w:name="Table Columns 5"/>
-    <w:lsdException w:uiPriority="99" w:name="Table Grid 1"/>
-    <w:lsdException w:uiPriority="99" w:name="Table Grid 2"/>
-    <w:lsdException w:uiPriority="99" w:name="Table Grid 3"/>
-    <w:lsdException w:uiPriority="99" w:name="Table Grid 4"/>
-    <w:lsdException w:uiPriority="99" w:name="Table Grid 5"/>
-    <w:lsdException w:uiPriority="99" w:name="Table Grid 6"/>
-    <w:lsdException w:uiPriority="99" w:name="Table Grid 7"/>
-    <w:lsdException w:uiPriority="99" w:name="Table Grid 8"/>
-    <w:lsdException w:uiPriority="99" w:name="Table List 1"/>
-    <w:lsdException w:uiPriority="99" w:name="Table List 2"/>
-    <w:lsdException w:uiPriority="99" w:name="Table List 3"/>
-    <w:lsdException w:uiPriority="99" w:name="Table List 4"/>
-    <w:lsdException w:uiPriority="99" w:name="Table List 5"/>
-    <w:lsdException w:uiPriority="99" w:name="Table List 6"/>
-    <w:lsdException w:uiPriority="99" w:name="Table List 7"/>
-    <w:lsdException w:uiPriority="99" w:name="Table List 8"/>
-    <w:lsdException w:uiPriority="99" w:name="Table 3D effects 1"/>
-    <w:lsdException w:uiPriority="99" w:name="Table 3D effects 2"/>
-    <w:lsdException w:uiPriority="99" w:name="Table 3D effects 3"/>
-    <w:lsdException w:uiPriority="99" w:name="Table Contemporary"/>
-    <w:lsdException w:uiPriority="99" w:name="Table Elegant"/>
-    <w:lsdException w:uiPriority="99" w:name="Table Professional"/>
-    <w:lsdException w:uiPriority="99" w:name="Table Subtle 1"/>
-    <w:lsdException w:uiPriority="99" w:name="Table Subtle 2"/>
-    <w:lsdException w:uiPriority="99" w:name="Table Web 1"/>
-    <w:lsdException w:uiPriority="99" w:name="Table Web 2"/>
-    <w:lsdException w:uiPriority="99" w:name="Table Web 3"/>
     <w:lsdException w:unhideWhenUsed="0" w:uiPriority="0" w:semiHidden="0" w:name="Balloon Text"/>
-    <w:lsdException w:uiPriority="99" w:name="Table Grid"/>
-    <w:lsdException w:uiPriority="99" w:name="Table Theme"/>
-    <w:lsdException w:unhideWhenUsed="0" w:uiPriority="60" w:semiHidden="0" w:name="Light Shading"/>
-    <w:lsdException w:unhideWhenUsed="0" w:uiPriority="61" w:semiHidden="0" w:name="Light List"/>
-    <w:lsdException w:unhideWhenUsed="0" w:uiPriority="62" w:semiHidden="0" w:name="Light Grid"/>
-    <w:lsdException w:unhideWhenUsed="0" w:uiPriority="63" w:semiHidden="0" w:name="Medium Shading 1"/>
-    <w:lsdException w:unhideWhenUsed="0" w:uiPriority="64" w:semiHidden="0" w:name="Medium Shading 2"/>
-    <w:lsdException w:unhideWhenUsed="0" w:uiPriority="65" w:semiHidden="0" w:name="Medium List 1"/>
-    <w:lsdException w:unhideWhenUsed="0" w:uiPriority="66" w:semiHidden="0" w:name="Medium List 2"/>
-    <w:lsdException w:unhideWhenUsed="0" w:uiPriority="67" w:semiHidden="0" w:name="Medium Grid 1"/>
-    <w:lsdException w:unhideWhenUsed="0" w:uiPriority="68" w:semiHidden="0" w:name="Medium Grid 2"/>
-    <w:lsdException w:unhideWhenUsed="0" w:uiPriority="69" w:semiHidden="0" w:name="Medium Grid 3"/>
-    <w:lsdException w:unhideWhenUsed="0" w:uiPriority="70" w:semiHidden="0" w:name="Dark List"/>
-    <w:lsdException w:unhideWhenUsed="0" w:uiPriority="71" w:semiHidden="0" w:name="Colorful Shading"/>
-    <w:lsdException w:unhideWhenUsed="0" w:uiPriority="72" w:semiHidden="0" w:name="Colorful List"/>
-    <w:lsdException w:unhideWhenUsed="0" w:uiPriority="73" w:semiHidden="0" w:name="Colorful Grid"/>
-    <w:lsdException w:unhideWhenUsed="0" w:uiPriority="60" w:semiHidden="0" w:name="Light Shading Accent 1"/>
-    <w:lsdException w:unhideWhenUsed="0" w:uiPriority="61" w:semiHidden="0" w:name="Light List Accent 1"/>
-    <w:lsdException w:unhideWhenUsed="0" w:uiPriority="62" w:semiHidden="0" w:name="Light Grid Accent 1"/>
-    <w:lsdException w:unhideWhenUsed="0" w:uiPriority="63" w:semiHidden="0" w:name="Medium Shading 1 Accent 1"/>
-    <w:lsdException w:unhideWhenUsed="0" w:uiPriority="64" w:semiHidden="0" w:name="Medium Shading 2 Accent 1"/>
-    <w:lsdException w:unhideWhenUsed="0" w:uiPriority="65" w:semiHidden="0" w:name="Medium List 1 Accent 1"/>
-    <w:lsdException w:unhideWhenUsed="0" w:uiPriority="66" w:semiHidden="0" w:name="Medium List 2 Accent 1"/>
-    <w:lsdException w:unhideWhenUsed="0" w:uiPriority="67" w:semiHidden="0" w:name="Medium Grid 1 Accent 1"/>
-    <w:lsdException w:unhideWhenUsed="0" w:uiPriority="68" w:semiHidden="0" w:name="Medium Grid 2 Accent 1"/>
-    <w:lsdException w:unhideWhenUsed="0" w:uiPriority="69" w:semiHidden="0" w:name="Medium Grid 3 Accent 1"/>
-    <w:lsdException w:unhideWhenUsed="0" w:uiPriority="70" w:semiHidden="0" w:name="Dark List Accent 1"/>
-    <w:lsdException w:unhideWhenUsed="0" w:uiPriority="71" w:semiHidden="0" w:name="Colorful Shading Accent 1"/>
-    <w:lsdException w:unhideWhenUsed="0" w:uiPriority="72" w:semiHidden="0" w:name="Colorful List Accent 1"/>
-    <w:lsdException w:unhideWhenUsed="0" w:uiPriority="73" w:semiHidden="0" w:name="Colorful Grid Accent 1"/>
-    <w:lsdException w:unhideWhenUsed="0" w:uiPriority="60" w:semiHidden="0" w:name="Light Shading Accent 2"/>
-    <w:lsdException w:unhideWhenUsed="0" w:uiPriority="61" w:semiHidden="0" w:name="Light List Accent 2"/>
-    <w:lsdException w:unhideWhenUsed="0" w:uiPriority="62" w:semiHidden="0" w:name="Light Grid Accent 2"/>
-    <w:lsdException w:unhideWhenUsed="0" w:uiPriority="63" w:semiHidden="0" w:name="Medium Shading 1 Accent 2"/>
-    <w:lsdException w:unhideWhenUsed="0" w:uiPriority="64" w:semiHidden="0" w:name="Medium Shading 2 Accent 2"/>
-    <w:lsdException w:unhideWhenUsed="0" w:uiPriority="65" w:semiHidden="0" w:name="Medium List 1 Accent 2"/>
-    <w:lsdException w:unhideWhenUsed="0" w:uiPriority="66" w:semiHidden="0" w:name="Medium List 2 Accent 2"/>
-    <w:lsdException w:unhideWhenUsed="0" w:uiPriority="67" w:semiHidden="0" w:name="Medium Grid 1 Accent 2"/>
-    <w:lsdException w:unhideWhenUsed="0" w:uiPriority="68" w:semiHidden="0" w:name="Medium Grid 2 Accent 2"/>
-    <w:lsdException w:unhideWhenUsed="0" w:uiPriority="69" w:semiHidden="0" w:name="Medium Grid 3 Accent 2"/>
-    <w:lsdException w:unhideWhenUsed="0" w:uiPriority="70" w:semiHidden="0" w:name="Dark List Accent 2"/>
-    <w:lsdException w:unhideWhenUsed="0" w:uiPriority="71" w:semiHidden="0" w:name="Colorful Shading Accent 2"/>
-    <w:lsdException w:unhideWhenUsed="0" w:uiPriority="72" w:semiHidden="0" w:name="Colorful List Accent 2"/>
-    <w:lsdException w:unhideWhenUsed="0" w:uiPriority="73" w:semiHidden="0" w:name="Colorful Grid Accent 2"/>
-    <w:lsdException w:unhideWhenUsed="0" w:uiPriority="60" w:semiHidden="0" w:name="Light Shading Accent 3"/>
-    <w:lsdException w:unhideWhenUsed="0" w:uiPriority="61" w:semiHidden="0" w:name="Light List Accent 3"/>
-    <w:lsdException w:unhideWhenUsed="0" w:uiPriority="62" w:semiHidden="0" w:name="Light Grid Accent 3"/>
-    <w:lsdException w:unhideWhenUsed="0" w:uiPriority="63" w:semiHidden="0" w:name="Medium Shading 1 Accent 3"/>
-    <w:lsdException w:unhideWhenUsed="0" w:uiPriority="64" w:semiHidden="0" w:name="Medium Shading 2 Accent 3"/>
-    <w:lsdException w:unhideWhenUsed="0" w:uiPriority="65" w:semiHidden="0" w:name="Medium List 1 Accent 3"/>
-    <w:lsdException w:unhideWhenUsed="0" w:uiPriority="66" w:semiHidden="0" w:name="Medium List 2 Accent 3"/>
-    <w:lsdException w:unhideWhenUsed="0" w:uiPriority="67" w:semiHidden="0" w:name="Medium Grid 1 Accent 3"/>
-    <w:lsdException w:unhideWhenUsed="0" w:uiPriority="68" w:semiHidden="0" w:name="Medium Grid 2 Accent 3"/>
-    <w:lsdException w:unhideWhenUsed="0" w:uiPriority="69" w:semiHidden="0" w:name="Medium Grid 3 Accent 3"/>
-    <w:lsdException w:unhideWhenUsed="0" w:uiPriority="70" w:semiHidden="0" w:name="Dark List Accent 3"/>
-    <w:lsdException w:unhideWhenUsed="0" w:uiPriority="71" w:semiHidden="0" w:name="Colorful Shading Accent 3"/>
-    <w:lsdException w:unhideWhenUsed="0" w:uiPriority="72" w:semiHidden="0" w:name="Colorful List Accent 3"/>
-    <w:lsdException w:unhideWhenUsed="0" w:uiPriority="73" w:semiHidden="0" w:name="Colorful Grid Accent 3"/>
-    <w:lsdException w:unhideWhenUsed="0" w:uiPriority="60" w:semiHidden="0" w:name="Light Shading Accent 4"/>
-    <w:lsdException w:unhideWhenUsed="0" w:uiPriority="61" w:semiHidden="0" w:name="Light List Accent 4"/>
-    <w:lsdException w:unhideWhenUsed="0" w:uiPriority="62" w:semiHidden="0" w:name="Light Grid Accent 4"/>
-    <w:lsdException w:unhideWhenUsed="0" w:uiPriority="63" w:semiHidden="0" w:name="Medium Shading 1 Accent 4"/>
-    <w:lsdException w:unhideWhenUsed="0" w:uiPriority="64" w:semiHidden="0" w:name="Medium Shading 2 Accent 4"/>
-    <w:lsdException w:unhideWhenUsed="0" w:uiPriority="65" w:semiHidden="0" w:name="Medium List 1 Accent 4"/>
-    <w:lsdException w:unhideWhenUsed="0" w:uiPriority="66" w:semiHidden="0" w:name="Medium List 2 Accent 4"/>
-    <w:lsdException w:unhideWhenUsed="0" w:uiPriority="67" w:semiHidden="0" w:name="Medium Grid 1 Accent 4"/>
-    <w:lsdException w:unhideWhenUsed="0" w:uiPriority="68" w:semiHidden="0" w:name="Medium Grid 2 Accent 4"/>
-    <w:lsdException w:unhideWhenUsed="0" w:uiPriority="69" w:semiHidden="0" w:name="Medium Grid 3 Accent 4"/>
-    <w:lsdException w:unhideWhenUsed="0" w:uiPriority="70" w:semiHidden="0" w:name="Dark List Accent 4"/>
-    <w:lsdException w:unhideWhenUsed="0" w:uiPriority="71" w:semiHidden="0" w:name="Colorful Shading Accent 4"/>
-    <w:lsdException w:unhideWhenUsed="0" w:uiPriority="72" w:semiHidden="0" w:name="Colorful List Accent 4"/>
-    <w:lsdException w:unhideWhenUsed="0" w:uiPriority="73" w:semiHidden="0" w:name="Colorful Grid Accent 4"/>
-    <w:lsdException w:unhideWhenUsed="0" w:uiPriority="60" w:semiHidden="0" w:name="Light Shading Accent 5"/>
-    <w:lsdException w:unhideWhenUsed="0" w:uiPriority="61" w:semiHidden="0" w:name="Light List Accent 5"/>
-    <w:lsdException w:unhideWhenUsed="0" w:uiPriority="62" w:semiHidden="0" w:name="Light Grid Accent 5"/>
-    <w:lsdException w:unhideWhenUsed="0" w:uiPriority="63" w:semiHidden="0" w:name="Medium Shading 1 Accent 5"/>
-    <w:lsdException w:unhideWhenUsed="0" w:uiPriority="64" w:semiHidden="0" w:name="Medium Shading 2 Accent 5"/>
-    <w:lsdException w:unhideWhenUsed="0" w:uiPriority="65" w:semiHidden="0" w:name="Medium List 1 Accent 5"/>
-    <w:lsdException w:unhideWhenUsed="0" w:uiPriority="66" w:semiHidden="0" w:name="Medium List 2 Accent 5"/>
-    <w:lsdException w:unhideWhenUsed="0" w:uiPriority="67" w:semiHidden="0" w:name="Medium Grid 1 Accent 5"/>
-    <w:lsdException w:unhideWhenUsed="0" w:uiPriority="68" w:semiHidden="0" w:name="Medium Grid 2 Accent 5"/>
-    <w:lsdException w:unhideWhenUsed="0" w:uiPriority="69" w:semiHidden="0" w:name="Medium Grid 3 Accent 5"/>
-    <w:lsdException w:unhideWhenUsed="0" w:uiPriority="70" w:semiHidden="0" w:name="Dark List Accent 5"/>
-    <w:lsdException w:unhideWhenUsed="0" w:uiPriority="71" w:semiHidden="0" w:name="Colorful Shading Accent 5"/>
-    <w:lsdException w:unhideWhenUsed="0" w:uiPriority="72" w:semiHidden="0" w:name="Colorful List Accent 5"/>
-    <w:lsdException w:unhideWhenUsed="0" w:uiPriority="73" w:semiHidden="0" w:name="Colorful Grid Accent 5"/>
-    <w:lsdException w:unhideWhenUsed="0" w:uiPriority="60" w:semiHidden="0" w:name="Light Shading Accent 6"/>
-    <w:lsdException w:unhideWhenUsed="0" w:uiPriority="61" w:semiHidden="0" w:name="Light List Accent 6"/>
-    <w:lsdException w:unhideWhenUsed="0" w:uiPriority="62" w:semiHidden="0" w:name="Light Grid Accent 6"/>
-    <w:lsdException w:unhideWhenUsed="0" w:uiPriority="63" w:semiHidden="0" w:name="Medium Shading 1 Accent 6"/>
-    <w:lsdException w:unhideWhenUsed="0" w:uiPriority="64" w:semiHidden="0" w:name="Medium Shading 2 Accent 6"/>
-    <w:lsdException w:unhideWhenUsed="0" w:uiPriority="65" w:semiHidden="0" w:name="Medium List 1 Accent 6"/>
-    <w:lsdException w:unhideWhenUsed="0" w:uiPriority="66" w:semiHidden="0" w:name="Medium List 2 Accent 6"/>
-    <w:lsdException w:unhideWhenUsed="0" w:uiPriority="67" w:semiHidden="0" w:name="Medium Grid 1 Accent 6"/>
-    <w:lsdException w:unhideWhenUsed="0" w:uiPriority="68" w:semiHidden="0" w:name="Medium Grid 2 Accent 6"/>
-    <w:lsdException w:unhideWhenUsed="0" w:uiPriority="69" w:semiHidden="0" w:name="Medium Grid 3 Accent 6"/>
-    <w:lsdException w:unhideWhenUsed="0" w:uiPriority="70" w:semiHidden="0" w:name="Dark List Accent 6"/>
-    <w:lsdException w:unhideWhenUsed="0" w:uiPriority="71" w:semiHidden="0" w:name="Colorful Shading Accent 6"/>
-    <w:lsdException w:unhideWhenUsed="0" w:uiPriority="72" w:semiHidden="0" w:name="Colorful List Accent 6"/>
-    <w:lsdException w:unhideWhenUsed="0" w:uiPriority="73" w:semiHidden="0" w:name="Colorful Grid Accent 6"/>
   </w:latentStyles>
   <w:style w:type="paragraph" w:default="1" w:styleId="1">
     <w:name w:val="Normal"/>
@@ -4095,20 +3935,6 @@
     <w:name w:val="Default Paragraph Font"/>
     <w:semiHidden/>
     <w:uiPriority w:val="0"/>
-  </w:style>
-  <w:style w:type="table" w:default="1" w:styleId="16">
-    <w:name w:val="Normal Table"/>
-    <w:unhideWhenUsed/>
-    <w:uiPriority w:val="99"/>
-    <w:tblPr>
-      <w:tblLayout w:type="fixed"/>
-      <w:tblCellMar>
-        <w:top w:w="0" w:type="dxa"/>
-        <w:left w:w="108" w:type="dxa"/>
-        <w:bottom w:w="0" w:type="dxa"/>
-        <w:right w:w="108" w:type="dxa"/>
-      </w:tblCellMar>
-    </w:tblPr>
   </w:style>
   <w:style w:type="paragraph" w:styleId="3">
     <w:name w:val="toc 7"/>
@@ -4268,71 +4094,71 @@
         <a:latin typeface="Cambria"/>
         <a:ea typeface=""/>
         <a:cs typeface=""/>
-        <a:font script="Jpan" typeface="ＭＳ Ｐゴシック"/>
+        <a:font script="Arab" typeface="Times New Roman"/>
+        <a:font script="Beng" typeface="Vrinda"/>
+        <a:font script="Cans" typeface="Euphemia"/>
+        <a:font script="Cher" typeface="Plantagenet Cherokee"/>
+        <a:font script="Deva" typeface="Mangal"/>
+        <a:font script="Ethi" typeface="Nyala"/>
+        <a:font script="Geor" typeface="Sylfaen"/>
+        <a:font script="Gujr" typeface="Shruti"/>
+        <a:font script="Guru" typeface="Raavi"/>
         <a:font script="Hang" typeface="맑은 고딕"/>
         <a:font script="Hans" typeface="宋体"/>
         <a:font script="Hant" typeface="新細明體"/>
-        <a:font script="Arab" typeface="Times New Roman"/>
         <a:font script="Hebr" typeface="Times New Roman"/>
-        <a:font script="Thai" typeface="Tahoma"/>
-        <a:font script="Ethi" typeface="Nyala"/>
-        <a:font script="Beng" typeface="Vrinda"/>
-        <a:font script="Gujr" typeface="Shruti"/>
+        <a:font script="Jpan" typeface="ＭＳ Ｐゴシック"/>
         <a:font script="Khmr" typeface="MoolBoran"/>
         <a:font script="Knda" typeface="Tunga"/>
-        <a:font script="Guru" typeface="Raavi"/>
-        <a:font script="Cans" typeface="Euphemia"/>
-        <a:font script="Cher" typeface="Plantagenet Cherokee"/>
+        <a:font script="Laoo" typeface="DokChampa"/>
+        <a:font script="Mlym" typeface="Kartika"/>
+        <a:font script="Mong" typeface="Mongolian Baiti"/>
+        <a:font script="Orya" typeface="Kalinga"/>
+        <a:font script="Sinh" typeface="Iskoola Pota"/>
+        <a:font script="Syrc" typeface="Estrangelo Edessa"/>
+        <a:font script="Taml" typeface="Latha"/>
+        <a:font script="Telu" typeface="Gautami"/>
+        <a:font script="Thaa" typeface="MV Boli"/>
+        <a:font script="Thai" typeface="Tahoma"/>
+        <a:font script="Tibt" typeface="Microsoft Himalaya"/>
+        <a:font script="Uigh" typeface="Microsoft Uighur"/>
+        <a:font script="Viet" typeface="Times New Roman"/>
         <a:font script="Yiii" typeface="Microsoft Yi Baiti"/>
-        <a:font script="Tibt" typeface="Microsoft Himalaya"/>
-        <a:font script="Thaa" typeface="MV Boli"/>
-        <a:font script="Deva" typeface="Mangal"/>
-        <a:font script="Telu" typeface="Gautami"/>
-        <a:font script="Taml" typeface="Latha"/>
-        <a:font script="Syrc" typeface="Estrangelo Edessa"/>
-        <a:font script="Orya" typeface="Kalinga"/>
-        <a:font script="Mlym" typeface="Kartika"/>
-        <a:font script="Laoo" typeface="DokChampa"/>
-        <a:font script="Sinh" typeface="Iskoola Pota"/>
-        <a:font script="Mong" typeface="Mongolian Baiti"/>
-        <a:font script="Viet" typeface="Times New Roman"/>
-        <a:font script="Uigh" typeface="Microsoft Uighur"/>
-        <a:font script="Geor" typeface="Sylfaen"/>
       </a:majorFont>
       <a:minorFont>
         <a:latin typeface="Calibri"/>
         <a:ea typeface=""/>
         <a:cs typeface=""/>
-        <a:font script="Jpan" typeface="ＭＳ Ｐゴシック"/>
+        <a:font script="Arab" typeface="Arial"/>
+        <a:font script="Beng" typeface="Vrinda"/>
+        <a:font script="Cans" typeface="Euphemia"/>
+        <a:font script="Cher" typeface="Plantagenet Cherokee"/>
+        <a:font script="Deva" typeface="Mangal"/>
+        <a:font script="Ethi" typeface="Nyala"/>
+        <a:font script="Geor" typeface="Sylfaen"/>
+        <a:font script="Gujr" typeface="Shruti"/>
+        <a:font script="Guru" typeface="Raavi"/>
         <a:font script="Hang" typeface="맑은 고딕"/>
         <a:font script="Hans" typeface="宋体"/>
         <a:font script="Hant" typeface="新細明體"/>
-        <a:font script="Arab" typeface="Arial"/>
         <a:font script="Hebr" typeface="Arial"/>
-        <a:font script="Thai" typeface="Tahoma"/>
-        <a:font script="Ethi" typeface="Nyala"/>
-        <a:font script="Beng" typeface="Vrinda"/>
-        <a:font script="Gujr" typeface="Shruti"/>
+        <a:font script="Jpan" typeface="ＭＳ Ｐゴシック"/>
         <a:font script="Khmr" typeface="DaunPenh"/>
         <a:font script="Knda" typeface="Tunga"/>
-        <a:font script="Guru" typeface="Raavi"/>
-        <a:font script="Cans" typeface="Euphemia"/>
-        <a:font script="Cher" typeface="Plantagenet Cherokee"/>
+        <a:font script="Laoo" typeface="DokChampa"/>
+        <a:font script="Mlym" typeface="Kartika"/>
+        <a:font script="Mong" typeface="Mongolian Baiti"/>
+        <a:font script="Orya" typeface="Kalinga"/>
+        <a:font script="Sinh" typeface="Iskoola Pota"/>
+        <a:font script="Syrc" typeface="Estrangelo Edessa"/>
+        <a:font script="Taml" typeface="Latha"/>
+        <a:font script="Telu" typeface="Gautami"/>
+        <a:font script="Thaa" typeface="MV Boli"/>
+        <a:font script="Thai" typeface="Tahoma"/>
+        <a:font script="Tibt" typeface="Microsoft Himalaya"/>
+        <a:font script="Uigh" typeface="Microsoft Uighur"/>
+        <a:font script="Viet" typeface="Arial"/>
         <a:font script="Yiii" typeface="Microsoft Yi Baiti"/>
-        <a:font script="Tibt" typeface="Microsoft Himalaya"/>
-        <a:font script="Thaa" typeface="MV Boli"/>
-        <a:font script="Deva" typeface="Mangal"/>
-        <a:font script="Telu" typeface="Gautami"/>
-        <a:font script="Taml" typeface="Latha"/>
-        <a:font script="Syrc" typeface="Estrangelo Edessa"/>
-        <a:font script="Orya" typeface="Kalinga"/>
-        <a:font script="Mlym" typeface="Kartika"/>
-        <a:font script="Laoo" typeface="DokChampa"/>
-        <a:font script="Sinh" typeface="Iskoola Pota"/>
-        <a:font script="Mong" typeface="Mongolian Baiti"/>
-        <a:font script="Viet" typeface="Arial"/>
-        <a:font script="Uigh" typeface="Microsoft Uighur"/>
-        <a:font script="Geor" typeface="Sylfaen"/>
       </a:minorFont>
     </a:fontScheme>
     <a:fmtScheme name="Office">
@@ -4503,6 +4329,7 @@
     </a:fmtScheme>
   </a:themeElements>
   <a:objectDefaults/>
+  <a:extraClrSchemeLst/>
 </a:theme>
 </file>
 
